--- a/Rapport-TP_Robitaille_Jarno.docx
+++ b/Rapport-TP_Robitaille_Jarno.docx
@@ -177,7 +177,7 @@
         </w:rPr>
         <w:fldChar w:fldCharType="separate"/>
       </w:r>
-      <w:hyperlink w:anchor="_Toc52262513" w:history="1">
+      <w:hyperlink w:anchor="_Toc52282453" w:history="1">
         <w:r>
           <w:rPr>
             <w:rStyle w:val="Lienhypertexte"/>
@@ -204,7 +204,7 @@
             <w:noProof/>
             <w:webHidden/>
           </w:rPr>
-          <w:instrText xml:space="preserve"> PAGEREF _Toc52262513 \h </w:instrText>
+          <w:instrText xml:space="preserve"> PAGEREF _Toc52282453 \h </w:instrText>
         </w:r>
         <w:r>
           <w:rPr>
@@ -250,7 +250,7 @@
           <w:szCs w:val="22"/>
         </w:rPr>
       </w:pPr>
-      <w:hyperlink w:anchor="_Toc52262514" w:history="1">
+      <w:hyperlink w:anchor="_Toc52282454" w:history="1">
         <w:r>
           <w:rPr>
             <w:rStyle w:val="Lienhypertexte"/>
@@ -294,7 +294,7 @@
             <w:noProof/>
             <w:webHidden/>
           </w:rPr>
-          <w:instrText xml:space="preserve"> PAGEREF _Toc52262514 \h </w:instrText>
+          <w:instrText xml:space="preserve"> PAGEREF _Toc52282454 \h </w:instrText>
         </w:r>
         <w:r>
           <w:rPr>
@@ -340,7 +340,7 @@
           <w:szCs w:val="22"/>
         </w:rPr>
       </w:pPr>
-      <w:hyperlink w:anchor="_Toc52262515" w:history="1">
+      <w:hyperlink w:anchor="_Toc52282455" w:history="1">
         <w:r>
           <w:rPr>
             <w:rStyle w:val="Lienhypertexte"/>
@@ -384,7 +384,7 @@
             <w:noProof/>
             <w:webHidden/>
           </w:rPr>
-          <w:instrText xml:space="preserve"> PAGEREF _Toc52262515 \h </w:instrText>
+          <w:instrText xml:space="preserve"> PAGEREF _Toc52282455 \h </w:instrText>
         </w:r>
         <w:r>
           <w:rPr>
@@ -697,7 +697,7 @@
           <w:szCs w:val="32"/>
         </w:rPr>
       </w:pPr>
-      <w:bookmarkStart w:id="1" w:name="_Toc52262513"/>
+      <w:bookmarkStart w:id="1" w:name="_Toc52282453"/>
       <w:r>
         <w:rPr>
           <w:sz w:val="32"/>
@@ -728,7 +728,7 @@
         <w:pStyle w:val="Titre2"/>
       </w:pPr>
       <w:bookmarkStart w:id="2" w:name="_Toc52211195"/>
-      <w:bookmarkStart w:id="3" w:name="_Toc52262514"/>
+      <w:bookmarkStart w:id="3" w:name="_Toc52282454"/>
       <w:r>
         <w:t>Environnement de base</w:t>
       </w:r>
@@ -767,7 +767,13 @@
         <w:t xml:space="preserve"> Dans notre cas, Git était déjà installé sur nos machines.</w:t>
       </w:r>
       <w:r>
-        <w:t xml:space="preserve"> Aussi, il nous restait juste à configurer Git pour notre identifier lors des </w:t>
+        <w:t xml:space="preserve"> Aussi, il nous restait juste à configurer Git pour </w:t>
+      </w:r>
+      <w:r>
+        <w:t>nous</w:t>
+      </w:r>
+      <w:r>
+        <w:t xml:space="preserve"> identifier lors des </w:t>
       </w:r>
       <w:proofErr w:type="spellStart"/>
       <w:r>
@@ -775,7 +781,13 @@
       </w:r>
       <w:proofErr w:type="spellEnd"/>
       <w:r>
-        <w:t>. Ainsi, nous avons lancé les commandes suivantes pour la configuration de notre nom et adresse mail :</w:t>
+        <w:t xml:space="preserve">. Ainsi, nous avons </w:t>
+      </w:r>
+      <w:r>
+        <w:t>exécuter</w:t>
+      </w:r>
+      <w:r>
+        <w:t xml:space="preserve"> les commandes suivantes pour la configuration de notre nom et adresse mail :</w:t>
       </w:r>
     </w:p>
     <w:p>
@@ -928,77 +940,174 @@
       <w:r>
         <w:t xml:space="preserve"> -b </w:t>
       </w:r>
+      <w:bookmarkStart w:id="4" w:name="_Hlk52282184"/>
       <w:proofErr w:type="spellStart"/>
       <w:r>
         <w:t>RobitailleAymeric_JarnoAnais</w:t>
       </w:r>
+      <w:bookmarkEnd w:id="4"/>
       <w:proofErr w:type="spellEnd"/>
     </w:p>
     <w:p>
       <w:pPr>
-        <w:jc w:val="both"/>
-      </w:pPr>
-      <w:r>
-        <w:t>Créer un répertoire LO52_2019_SandraJaiFroid dans lequel nous déposerons toutes nos sources ainsi qu’un README.txt expliquant notre organisation.</w:t>
-      </w:r>
-    </w:p>
-    <w:p>
-      <w:pPr>
+        <w:spacing w:after="0"/>
+      </w:pPr>
+      <w:r>
+        <w:t xml:space="preserve">Enfin, après avoir reporté dans </w:t>
+      </w:r>
+      <w:r>
+        <w:t xml:space="preserve">le fichier texte TP1.txt, </w:t>
+      </w:r>
+      <w:r>
+        <w:t xml:space="preserve">les </w:t>
+      </w:r>
+      <w:r>
+        <w:t>commandes</w:t>
+      </w:r>
+      <w:r>
+        <w:t xml:space="preserve"> </w:t>
+      </w:r>
+      <w:r>
+        <w:t>réalisées</w:t>
+      </w:r>
+      <w:r>
+        <w:t xml:space="preserve"> </w:t>
+      </w:r>
+      <w:r>
+        <w:t>jusque-là</w:t>
+      </w:r>
+      <w:r>
+        <w:t>, nous avons mis à jour le dépôt distant en uploadant nos changement</w:t>
+      </w:r>
+      <w:r>
+        <w:t>s</w:t>
+      </w:r>
+      <w:r>
+        <w:t xml:space="preserve"> (branche et modifications)</w:t>
+      </w:r>
+      <w:r>
+        <w:t> :</w:t>
+      </w:r>
+    </w:p>
+    <w:p>
+      <w:pPr>
+        <w:pStyle w:val="Codesource"/>
+        <w:spacing w:after="0"/>
+        <w:ind w:left="0"/>
+      </w:pPr>
+      <w:r>
+        <w:t xml:space="preserve">  </w:t>
+      </w:r>
+      <w:proofErr w:type="gramStart"/>
+      <w:r>
+        <w:t>git</w:t>
+      </w:r>
+      <w:proofErr w:type="gramEnd"/>
+      <w:r>
+        <w:t xml:space="preserve"> </w:t>
+      </w:r>
+      <w:proofErr w:type="spellStart"/>
+      <w:r>
+        <w:t>add</w:t>
+      </w:r>
+      <w:proofErr w:type="spellEnd"/>
+      <w:r>
+        <w:t xml:space="preserve"> .</w:t>
+      </w:r>
+      <w:r>
+        <w:t xml:space="preserve"> &amp;&amp; </w:t>
+      </w:r>
+      <w:r>
+        <w:t>git commit -m "TP1 Création de branche »</w:t>
+      </w:r>
+    </w:p>
+    <w:p>
+      <w:pPr>
+        <w:pStyle w:val="Codesource"/>
+        <w:spacing w:after="0"/>
+        <w:ind w:left="0"/>
+      </w:pPr>
+      <w:r>
+        <w:t xml:space="preserve">  </w:t>
+      </w:r>
+      <w:proofErr w:type="gramStart"/>
+      <w:r>
+        <w:t>git</w:t>
+      </w:r>
+      <w:proofErr w:type="gramEnd"/>
+      <w:r>
+        <w:t xml:space="preserve"> push -u </w:t>
+      </w:r>
+      <w:proofErr w:type="spellStart"/>
+      <w:r>
+        <w:t>origin</w:t>
+      </w:r>
+      <w:proofErr w:type="spellEnd"/>
+      <w:r>
+        <w:t xml:space="preserve"> </w:t>
+      </w:r>
+      <w:proofErr w:type="spellStart"/>
+      <w:r>
+        <w:t>RobitailleAymeric_JarnoAnais</w:t>
+      </w:r>
+      <w:proofErr w:type="spellEnd"/>
+    </w:p>
+    <w:p>
+      <w:pPr>
+        <w:spacing w:before="240"/>
         <w:ind w:firstLine="708"/>
         <w:jc w:val="both"/>
       </w:pPr>
       <w:r>
-        <w:t>La seconde étape consistait à installer</w:t>
-      </w:r>
-      <w:r>
-        <w:t>/configurer</w:t>
+        <w:t xml:space="preserve">La seconde étape consistait à installer/configurer </w:t>
+      </w:r>
+      <w:r>
+        <w:t xml:space="preserve">l’environnement de développement </w:t>
+      </w:r>
+      <w:r>
+        <w:t xml:space="preserve">Android Studio. </w:t>
+      </w:r>
+    </w:p>
+    <w:p>
+      <w:pPr>
+        <w:jc w:val="both"/>
+      </w:pPr>
+      <w:r>
+        <w:t xml:space="preserve">À ce niveau-là, nous avons eu un problème général concernant le proxy UTBM et l’installation du SDK. </w:t>
+      </w:r>
+      <w:r>
+        <w:t xml:space="preserve">Bien que ces soucis aient été résolus par la suite, nous avons eu le temps d’installer </w:t>
+      </w:r>
+      <w:r>
+        <w:t>Android Studio</w:t>
+      </w:r>
+      <w:r>
+        <w:t xml:space="preserve"> sur nos machines</w:t>
+      </w:r>
+      <w:r>
+        <w:t xml:space="preserve"> personnelles et avons donc poursuivi le TP dessus</w:t>
+      </w:r>
+      <w:r>
+        <w:t>.</w:t>
+      </w:r>
+      <w:r>
+        <w:t xml:space="preserve"> La configuration fut rapide, elle est simple et très bien guidée par l’</w:t>
+      </w:r>
+      <w:r>
+        <w:t>assistant d’installation de l’</w:t>
+      </w:r>
+      <w:r>
+        <w:t>IDE.</w:t>
       </w:r>
       <w:r>
         <w:t xml:space="preserve"> </w:t>
       </w:r>
-      <w:r>
-        <w:t xml:space="preserve">l’environnement de développement </w:t>
-      </w:r>
-      <w:r>
-        <w:t>Android Studio</w:t>
-      </w:r>
-      <w:r>
-        <w:t xml:space="preserve">. </w:t>
-      </w:r>
-    </w:p>
-    <w:p>
-      <w:pPr>
-        <w:jc w:val="both"/>
-      </w:pPr>
-      <w:r>
-        <w:t xml:space="preserve">À ce niveau-là, nous avons eu un problème général concernant le proxy UTBM et l’installation du SDK. </w:t>
-      </w:r>
-      <w:r>
-        <w:t xml:space="preserve">Bien que ces soucis aient été résolus par la suite, nous avons eu le temps d’installer </w:t>
-      </w:r>
-      <w:r>
-        <w:t>Android Studio.</w:t>
-      </w:r>
-      <w:r>
-        <w:t xml:space="preserve"> La configuration fut rapide, elle est simple et très bien guidée par l’</w:t>
-      </w:r>
-      <w:r>
-        <w:t>assistant d’installation de l’</w:t>
-      </w:r>
-      <w:r>
-        <w:t>IDE.</w:t>
-      </w:r>
-    </w:p>
-    <w:p>
-      <w:r>
-        <w:br w:type="page"/>
-      </w:r>
     </w:p>
     <w:p>
       <w:pPr>
         <w:pStyle w:val="Titre2"/>
       </w:pPr>
-      <w:bookmarkStart w:id="4" w:name="_Toc52262515"/>
+      <w:bookmarkStart w:id="5" w:name="_Toc52282455"/>
       <w:r>
         <w:lastRenderedPageBreak/>
         <w:t xml:space="preserve">Découverte d'Android Studio </w:t>
@@ -1013,7 +1122,7 @@
       <w:r>
         <w:t>HelloWorld</w:t>
       </w:r>
-      <w:bookmarkEnd w:id="4"/>
+      <w:bookmarkEnd w:id="5"/>
       <w:proofErr w:type="spellEnd"/>
     </w:p>
     <w:p>
@@ -1073,6 +1182,7 @@
     </w:p>
     <w:p>
       <w:pPr>
+        <w:spacing w:after="0"/>
         <w:jc w:val="both"/>
       </w:pPr>
     </w:p>
@@ -1105,16 +1215,24 @@
       <w:r>
         <w:t>.</w:t>
       </w:r>
+      <w:r>
+        <w:t xml:space="preserve"> Nous avons choisi de travailler avec le langage </w:t>
+      </w:r>
+      <w:proofErr w:type="spellStart"/>
+      <w:r>
+        <w:t>Kotlin</w:t>
+      </w:r>
+      <w:proofErr w:type="spellEnd"/>
+      <w:r>
+        <w:t xml:space="preserve"> ce qui nous permet de suivre les dernières recommandations de Google et donc les tendances de programmation actuelles.</w:t>
+      </w:r>
     </w:p>
     <w:p>
       <w:pPr>
         <w:jc w:val="both"/>
       </w:pPr>
       <w:r>
-        <w:t>Nous disposions ainsi</w:t>
-      </w:r>
-      <w:r>
-        <w:t xml:space="preserve"> déjà d’une activité </w:t>
+        <w:t xml:space="preserve">Nous disposions ainsi déjà d’une activité </w:t>
       </w:r>
       <w:proofErr w:type="spellStart"/>
       <w:r>
@@ -1122,14 +1240,14 @@
       </w:r>
       <w:proofErr w:type="spellEnd"/>
       <w:r>
-        <w:t xml:space="preserve">. </w:t>
-      </w:r>
-      <w:r>
-        <w:t xml:space="preserve">Celle-ci comprend deux composants : </w:t>
+        <w:t xml:space="preserve">. Celle-ci comprend deux composants : </w:t>
       </w:r>
       <w:proofErr w:type="spellStart"/>
       <w:r>
-        <w:t>MainActivity.kl</w:t>
+        <w:t>MainActivity.k</w:t>
+      </w:r>
+      <w:r>
+        <w:t>t</w:t>
       </w:r>
       <w:proofErr w:type="spellEnd"/>
       <w:r>
@@ -1157,16 +1275,7 @@
         <w:jc w:val="both"/>
       </w:pPr>
       <w:r>
-        <w:t xml:space="preserve">Le fichier </w:t>
-      </w:r>
-      <w:r>
-        <w:t xml:space="preserve">activity_main.xml </w:t>
-      </w:r>
-      <w:r>
-        <w:t xml:space="preserve">détaille les composants de la vue. Nous lui avons donc simplement ajouté un Button depuis l’assistant graphique et design. </w:t>
-      </w:r>
-      <w:r>
-        <w:t xml:space="preserve">Dans le fichier de ressource string.xml, </w:t>
+        <w:t xml:space="preserve">Le fichier activity_main.xml détaille les composants de la vue. Nous lui avons donc simplement ajouté un Button depuis l’assistant graphique et design. Dans le fichier de ressource string.xml, </w:t>
       </w:r>
       <w:r>
         <w:t xml:space="preserve">nous avons ajouté une nouvelle entrée, </w:t>
@@ -1295,7 +1404,10 @@
         <w:t>MainActivity</w:t>
       </w:r>
       <w:r>
-        <w:t>.kl</w:t>
+        <w:t>.k</w:t>
+      </w:r>
+      <w:r>
+        <w:t>t</w:t>
       </w:r>
       <w:proofErr w:type="spellEnd"/>
       <w:r>
@@ -1379,13 +1491,7 @@
         <w:t xml:space="preserve"> appuyé. Le code de cette méthode est simple et se résume </w:t>
       </w:r>
       <w:r>
-        <w:t xml:space="preserve">à un </w:t>
-      </w:r>
-      <w:r>
-        <w:t xml:space="preserve">changement d’Activité </w:t>
-      </w:r>
-      <w:r>
-        <w:t xml:space="preserve">en appelant la méthode </w:t>
+        <w:t xml:space="preserve">à un changement d’Activité en appelant la méthode </w:t>
       </w:r>
       <w:r>
         <w:t xml:space="preserve">« </w:t>
@@ -1531,48 +1637,19 @@
       </w:r>
     </w:p>
     <w:p>
-      <w:r>
-        <w:br w:type="page"/>
-      </w:r>
-    </w:p>
-    <w:p>
       <w:pPr>
         <w:ind w:firstLine="708"/>
         <w:jc w:val="both"/>
       </w:pPr>
       <w:r>
         <w:lastRenderedPageBreak/>
-        <w:t xml:space="preserve">Nous avons pu tester l’application </w:t>
-      </w:r>
-      <w:r>
-        <w:t>aussi bien sur</w:t>
-      </w:r>
-      <w:r>
-        <w:t xml:space="preserve"> un téléphone Android </w:t>
-      </w:r>
-      <w:r>
-        <w:t xml:space="preserve">que </w:t>
-      </w:r>
-      <w:r>
-        <w:t>sur un émulateur directement lié à l’IDE.</w:t>
+        <w:t>Nous avons pu tester l’application aussi bien sur un téléphone Android que sur un émulateur directement lié à l’IDE.</w:t>
       </w:r>
       <w:r>
         <w:t xml:space="preserve"> </w:t>
       </w:r>
       <w:r>
-        <w:t>Après avoir lancé l’application</w:t>
-      </w:r>
-      <w:r>
-        <w:t>, nous avons</w:t>
-      </w:r>
-      <w:r>
-        <w:t xml:space="preserve"> pu constater que l’activité avec le texte était bien lancée lors </w:t>
-      </w:r>
-      <w:r>
-        <w:t>de l’</w:t>
-      </w:r>
-      <w:r>
-        <w:t>appui sur le bouton.</w:t>
+        <w:t>Après avoir lancé l’application, nous avons pu constater que l’activité avec le texte était bien lancée lors de l’appui sur le bouton.</w:t>
       </w:r>
     </w:p>
     <w:p>

--- a/Rapport-TP_Robitaille_Jarno.docx
+++ b/Rapport-TP_Robitaille_Jarno.docx
@@ -177,7 +177,7 @@
         </w:rPr>
         <w:fldChar w:fldCharType="separate"/>
       </w:r>
-      <w:hyperlink w:anchor="_Toc52282453" w:history="1">
+      <w:hyperlink w:anchor="_Toc53410583" w:history="1">
         <w:r>
           <w:rPr>
             <w:rStyle w:val="Lienhypertexte"/>
@@ -204,7 +204,7 @@
             <w:noProof/>
             <w:webHidden/>
           </w:rPr>
-          <w:instrText xml:space="preserve"> PAGEREF _Toc52282453 \h </w:instrText>
+          <w:instrText xml:space="preserve"> PAGEREF _Toc53410583 \h </w:instrText>
         </w:r>
         <w:r>
           <w:rPr>
@@ -224,7 +224,7 @@
             <w:noProof/>
             <w:webHidden/>
           </w:rPr>
-          <w:t>2</w:t>
+          <w:t>3</w:t>
         </w:r>
         <w:r>
           <w:rPr>
@@ -250,7 +250,7 @@
           <w:szCs w:val="22"/>
         </w:rPr>
       </w:pPr>
-      <w:hyperlink w:anchor="_Toc52282454" w:history="1">
+      <w:hyperlink w:anchor="_Toc53410584" w:history="1">
         <w:r>
           <w:rPr>
             <w:rStyle w:val="Lienhypertexte"/>
@@ -294,7 +294,7 @@
             <w:noProof/>
             <w:webHidden/>
           </w:rPr>
-          <w:instrText xml:space="preserve"> PAGEREF _Toc52282454 \h </w:instrText>
+          <w:instrText xml:space="preserve"> PAGEREF _Toc53410584 \h </w:instrText>
         </w:r>
         <w:r>
           <w:rPr>
@@ -314,7 +314,7 @@
             <w:noProof/>
             <w:webHidden/>
           </w:rPr>
-          <w:t>2</w:t>
+          <w:t>3</w:t>
         </w:r>
         <w:r>
           <w:rPr>
@@ -340,7 +340,7 @@
           <w:szCs w:val="22"/>
         </w:rPr>
       </w:pPr>
-      <w:hyperlink w:anchor="_Toc52282455" w:history="1">
+      <w:hyperlink w:anchor="_Toc53410585" w:history="1">
         <w:r>
           <w:rPr>
             <w:rStyle w:val="Lienhypertexte"/>
@@ -384,7 +384,7 @@
             <w:noProof/>
             <w:webHidden/>
           </w:rPr>
-          <w:instrText xml:space="preserve"> PAGEREF _Toc52282455 \h </w:instrText>
+          <w:instrText xml:space="preserve"> PAGEREF _Toc53410585 \h </w:instrText>
         </w:r>
         <w:r>
           <w:rPr>
@@ -404,7 +404,439 @@
             <w:noProof/>
             <w:webHidden/>
           </w:rPr>
-          <w:t>3</w:t>
+          <w:t>4</w:t>
+        </w:r>
+        <w:r>
+          <w:rPr>
+            <w:noProof/>
+            <w:webHidden/>
+          </w:rPr>
+          <w:fldChar w:fldCharType="end"/>
+        </w:r>
+      </w:hyperlink>
+    </w:p>
+    <w:p>
+      <w:pPr>
+        <w:pStyle w:val="TM1"/>
+        <w:tabs>
+          <w:tab w:val="right" w:leader="dot" w:pos="9060"/>
+        </w:tabs>
+        <w:rPr>
+          <w:b w:val="0"/>
+          <w:bCs w:val="0"/>
+          <w:noProof/>
+          <w:sz w:val="22"/>
+          <w:szCs w:val="22"/>
+        </w:rPr>
+      </w:pPr>
+      <w:hyperlink w:anchor="_Toc53410586" w:history="1">
+        <w:r>
+          <w:rPr>
+            <w:rStyle w:val="Lienhypertexte"/>
+            <w:noProof/>
+          </w:rPr>
+          <w:t>TP2 : Manipulation d’un Kernel Linux</w:t>
+        </w:r>
+        <w:r>
+          <w:rPr>
+            <w:noProof/>
+            <w:webHidden/>
+          </w:rPr>
+          <w:tab/>
+        </w:r>
+        <w:r>
+          <w:rPr>
+            <w:noProof/>
+            <w:webHidden/>
+          </w:rPr>
+          <w:fldChar w:fldCharType="begin"/>
+        </w:r>
+        <w:r>
+          <w:rPr>
+            <w:noProof/>
+            <w:webHidden/>
+          </w:rPr>
+          <w:instrText xml:space="preserve"> PAGEREF _Toc53410586 \h </w:instrText>
+        </w:r>
+        <w:r>
+          <w:rPr>
+            <w:noProof/>
+            <w:webHidden/>
+          </w:rPr>
+        </w:r>
+        <w:r>
+          <w:rPr>
+            <w:noProof/>
+            <w:webHidden/>
+          </w:rPr>
+          <w:fldChar w:fldCharType="separate"/>
+        </w:r>
+        <w:r>
+          <w:rPr>
+            <w:noProof/>
+            <w:webHidden/>
+          </w:rPr>
+          <w:t>6</w:t>
+        </w:r>
+        <w:r>
+          <w:rPr>
+            <w:noProof/>
+            <w:webHidden/>
+          </w:rPr>
+          <w:fldChar w:fldCharType="end"/>
+        </w:r>
+      </w:hyperlink>
+    </w:p>
+    <w:p>
+      <w:pPr>
+        <w:pStyle w:val="TM2"/>
+        <w:tabs>
+          <w:tab w:val="left" w:pos="660"/>
+          <w:tab w:val="right" w:leader="dot" w:pos="9060"/>
+        </w:tabs>
+        <w:rPr>
+          <w:i w:val="0"/>
+          <w:iCs w:val="0"/>
+          <w:noProof/>
+          <w:sz w:val="22"/>
+          <w:szCs w:val="22"/>
+        </w:rPr>
+      </w:pPr>
+      <w:hyperlink w:anchor="_Toc53410587" w:history="1">
+        <w:r>
+          <w:rPr>
+            <w:rStyle w:val="Lienhypertexte"/>
+            <w:noProof/>
+          </w:rPr>
+          <w:t>1.</w:t>
+        </w:r>
+        <w:r>
+          <w:rPr>
+            <w:i w:val="0"/>
+            <w:iCs w:val="0"/>
+            <w:noProof/>
+            <w:sz w:val="22"/>
+            <w:szCs w:val="22"/>
+          </w:rPr>
+          <w:tab/>
+        </w:r>
+        <w:r>
+          <w:rPr>
+            <w:rStyle w:val="Lienhypertexte"/>
+            <w:noProof/>
+          </w:rPr>
+          <w:t>Environnement de configuration du Kernel</w:t>
+        </w:r>
+        <w:r>
+          <w:rPr>
+            <w:noProof/>
+            <w:webHidden/>
+          </w:rPr>
+          <w:tab/>
+        </w:r>
+        <w:r>
+          <w:rPr>
+            <w:noProof/>
+            <w:webHidden/>
+          </w:rPr>
+          <w:fldChar w:fldCharType="begin"/>
+        </w:r>
+        <w:r>
+          <w:rPr>
+            <w:noProof/>
+            <w:webHidden/>
+          </w:rPr>
+          <w:instrText xml:space="preserve"> PAGEREF _Toc53410587 \h </w:instrText>
+        </w:r>
+        <w:r>
+          <w:rPr>
+            <w:noProof/>
+            <w:webHidden/>
+          </w:rPr>
+        </w:r>
+        <w:r>
+          <w:rPr>
+            <w:noProof/>
+            <w:webHidden/>
+          </w:rPr>
+          <w:fldChar w:fldCharType="separate"/>
+        </w:r>
+        <w:r>
+          <w:rPr>
+            <w:noProof/>
+            <w:webHidden/>
+          </w:rPr>
+          <w:t>6</w:t>
+        </w:r>
+        <w:r>
+          <w:rPr>
+            <w:noProof/>
+            <w:webHidden/>
+          </w:rPr>
+          <w:fldChar w:fldCharType="end"/>
+        </w:r>
+      </w:hyperlink>
+    </w:p>
+    <w:p>
+      <w:pPr>
+        <w:pStyle w:val="TM2"/>
+        <w:tabs>
+          <w:tab w:val="left" w:pos="660"/>
+          <w:tab w:val="right" w:leader="dot" w:pos="9060"/>
+        </w:tabs>
+        <w:rPr>
+          <w:i w:val="0"/>
+          <w:iCs w:val="0"/>
+          <w:noProof/>
+          <w:sz w:val="22"/>
+          <w:szCs w:val="22"/>
+        </w:rPr>
+      </w:pPr>
+      <w:hyperlink w:anchor="_Toc53410588" w:history="1">
+        <w:r>
+          <w:rPr>
+            <w:rStyle w:val="Lienhypertexte"/>
+            <w:noProof/>
+          </w:rPr>
+          <w:t>2.</w:t>
+        </w:r>
+        <w:r>
+          <w:rPr>
+            <w:i w:val="0"/>
+            <w:iCs w:val="0"/>
+            <w:noProof/>
+            <w:sz w:val="22"/>
+            <w:szCs w:val="22"/>
+          </w:rPr>
+          <w:tab/>
+        </w:r>
+        <w:r>
+          <w:rPr>
+            <w:rStyle w:val="Lienhypertexte"/>
+            <w:noProof/>
+          </w:rPr>
+          <w:t>Nouvelle configuration de Kernel</w:t>
+        </w:r>
+        <w:r>
+          <w:rPr>
+            <w:noProof/>
+            <w:webHidden/>
+          </w:rPr>
+          <w:tab/>
+        </w:r>
+        <w:r>
+          <w:rPr>
+            <w:noProof/>
+            <w:webHidden/>
+          </w:rPr>
+          <w:fldChar w:fldCharType="begin"/>
+        </w:r>
+        <w:r>
+          <w:rPr>
+            <w:noProof/>
+            <w:webHidden/>
+          </w:rPr>
+          <w:instrText xml:space="preserve"> PAGEREF _Toc53410588 \h </w:instrText>
+        </w:r>
+        <w:r>
+          <w:rPr>
+            <w:noProof/>
+            <w:webHidden/>
+          </w:rPr>
+        </w:r>
+        <w:r>
+          <w:rPr>
+            <w:noProof/>
+            <w:webHidden/>
+          </w:rPr>
+          <w:fldChar w:fldCharType="separate"/>
+        </w:r>
+        <w:r>
+          <w:rPr>
+            <w:noProof/>
+            <w:webHidden/>
+          </w:rPr>
+          <w:t>6</w:t>
+        </w:r>
+        <w:r>
+          <w:rPr>
+            <w:noProof/>
+            <w:webHidden/>
+          </w:rPr>
+          <w:fldChar w:fldCharType="end"/>
+        </w:r>
+      </w:hyperlink>
+    </w:p>
+    <w:p>
+      <w:pPr>
+        <w:pStyle w:val="TM2"/>
+        <w:tabs>
+          <w:tab w:val="left" w:pos="660"/>
+          <w:tab w:val="right" w:leader="dot" w:pos="9060"/>
+        </w:tabs>
+        <w:rPr>
+          <w:i w:val="0"/>
+          <w:iCs w:val="0"/>
+          <w:noProof/>
+          <w:sz w:val="22"/>
+          <w:szCs w:val="22"/>
+        </w:rPr>
+      </w:pPr>
+      <w:hyperlink w:anchor="_Toc53410589" w:history="1">
+        <w:r>
+          <w:rPr>
+            <w:rStyle w:val="Lienhypertexte"/>
+            <w:noProof/>
+          </w:rPr>
+          <w:t>3.</w:t>
+        </w:r>
+        <w:r>
+          <w:rPr>
+            <w:i w:val="0"/>
+            <w:iCs w:val="0"/>
+            <w:noProof/>
+            <w:sz w:val="22"/>
+            <w:szCs w:val="22"/>
+          </w:rPr>
+          <w:tab/>
+        </w:r>
+        <w:r>
+          <w:rPr>
+            <w:rStyle w:val="Lienhypertexte"/>
+            <w:noProof/>
+          </w:rPr>
+          <w:t>Différences entre les configurations</w:t>
+        </w:r>
+        <w:r>
+          <w:rPr>
+            <w:noProof/>
+            <w:webHidden/>
+          </w:rPr>
+          <w:tab/>
+        </w:r>
+        <w:r>
+          <w:rPr>
+            <w:noProof/>
+            <w:webHidden/>
+          </w:rPr>
+          <w:fldChar w:fldCharType="begin"/>
+        </w:r>
+        <w:r>
+          <w:rPr>
+            <w:noProof/>
+            <w:webHidden/>
+          </w:rPr>
+          <w:instrText xml:space="preserve"> PAGEREF _Toc53410589 \h </w:instrText>
+        </w:r>
+        <w:r>
+          <w:rPr>
+            <w:noProof/>
+            <w:webHidden/>
+          </w:rPr>
+        </w:r>
+        <w:r>
+          <w:rPr>
+            <w:noProof/>
+            <w:webHidden/>
+          </w:rPr>
+          <w:fldChar w:fldCharType="separate"/>
+        </w:r>
+        <w:r>
+          <w:rPr>
+            <w:noProof/>
+            <w:webHidden/>
+          </w:rPr>
+          <w:t>6</w:t>
+        </w:r>
+        <w:r>
+          <w:rPr>
+            <w:noProof/>
+            <w:webHidden/>
+          </w:rPr>
+          <w:fldChar w:fldCharType="end"/>
+        </w:r>
+      </w:hyperlink>
+    </w:p>
+    <w:p>
+      <w:pPr>
+        <w:pStyle w:val="TM2"/>
+        <w:tabs>
+          <w:tab w:val="left" w:pos="660"/>
+          <w:tab w:val="right" w:leader="dot" w:pos="9060"/>
+        </w:tabs>
+        <w:rPr>
+          <w:i w:val="0"/>
+          <w:iCs w:val="0"/>
+          <w:noProof/>
+          <w:sz w:val="22"/>
+          <w:szCs w:val="22"/>
+        </w:rPr>
+      </w:pPr>
+      <w:hyperlink w:anchor="_Toc53410590" w:history="1">
+        <w:r>
+          <w:rPr>
+            <w:rStyle w:val="Lienhypertexte"/>
+            <w:noProof/>
+          </w:rPr>
+          <w:t>4.</w:t>
+        </w:r>
+        <w:r>
+          <w:rPr>
+            <w:i w:val="0"/>
+            <w:iCs w:val="0"/>
+            <w:noProof/>
+            <w:sz w:val="22"/>
+            <w:szCs w:val="22"/>
+          </w:rPr>
+          <w:tab/>
+        </w:r>
+        <w:r>
+          <w:rPr>
+            <w:rStyle w:val="Lienhypertexte"/>
+            <w:noProof/>
+          </w:rPr>
+          <w:t>Bonus : Création d’images</w:t>
+        </w:r>
+        <w:r>
+          <w:rPr>
+            <w:noProof/>
+            <w:webHidden/>
+          </w:rPr>
+          <w:tab/>
+        </w:r>
+        <w:r>
+          <w:rPr>
+            <w:noProof/>
+            <w:webHidden/>
+          </w:rPr>
+          <w:fldChar w:fldCharType="begin"/>
+        </w:r>
+        <w:r>
+          <w:rPr>
+            <w:noProof/>
+            <w:webHidden/>
+          </w:rPr>
+          <w:instrText xml:space="preserve"> PAGEREF _Toc53410590 \h </w:instrText>
+        </w:r>
+        <w:r>
+          <w:rPr>
+            <w:noProof/>
+            <w:webHidden/>
+          </w:rPr>
+        </w:r>
+        <w:r>
+          <w:rPr>
+            <w:noProof/>
+            <w:webHidden/>
+          </w:rPr>
+          <w:fldChar w:fldCharType="separate"/>
+        </w:r>
+        <w:r>
+          <w:rPr>
+            <w:noProof/>
+            <w:webHidden/>
+          </w:rPr>
+          <w:t>6</w:t>
         </w:r>
         <w:r>
           <w:rPr>
@@ -523,6 +955,7 @@
                 <w:sz w:val="24"/>
                 <w:szCs w:val="24"/>
               </w:rPr>
+              <w:lastRenderedPageBreak/>
               <w:t>Auteurs</w:t>
             </w:r>
           </w:p>
@@ -650,7 +1083,6 @@
               <w:br/>
               <w:t xml:space="preserve">Pierre </w:t>
             </w:r>
-            <w:proofErr w:type="spellStart"/>
             <w:r>
               <w:rPr>
                 <w:smallCaps/>
@@ -659,7 +1091,6 @@
               </w:rPr>
               <w:t>Romet</w:t>
             </w:r>
-            <w:proofErr w:type="spellEnd"/>
           </w:p>
         </w:tc>
       </w:tr>
@@ -697,7 +1128,7 @@
           <w:szCs w:val="32"/>
         </w:rPr>
       </w:pPr>
-      <w:bookmarkStart w:id="1" w:name="_Toc52282453"/>
+      <w:bookmarkStart w:id="1" w:name="_Toc53410583"/>
       <w:r>
         <w:rPr>
           <w:sz w:val="32"/>
@@ -728,7 +1159,7 @@
         <w:pStyle w:val="Titre2"/>
       </w:pPr>
       <w:bookmarkStart w:id="2" w:name="_Toc52211195"/>
-      <w:bookmarkStart w:id="3" w:name="_Toc52282454"/>
+      <w:bookmarkStart w:id="3" w:name="_Toc53410584"/>
       <w:r>
         <w:t>Environnement de base</w:t>
       </w:r>
@@ -773,15 +1204,7 @@
         <w:t>nous</w:t>
       </w:r>
       <w:r>
-        <w:t xml:space="preserve"> identifier lors des </w:t>
-      </w:r>
-      <w:proofErr w:type="spellStart"/>
-      <w:r>
-        <w:t>commits</w:t>
-      </w:r>
-      <w:proofErr w:type="spellEnd"/>
-      <w:r>
-        <w:t xml:space="preserve">. Ainsi, nous avons </w:t>
+        <w:t xml:space="preserve"> identifier lors des commits. Ainsi, nous avons </w:t>
       </w:r>
       <w:r>
         <w:t>exécuter</w:t>
@@ -796,27 +1219,11 @@
         <w:ind w:left="0"/>
       </w:pPr>
       <w:r>
-        <w:t xml:space="preserve">  </w:t>
-      </w:r>
-      <w:proofErr w:type="gramStart"/>
-      <w:r>
-        <w:t>git</w:t>
-      </w:r>
-      <w:proofErr w:type="gramEnd"/>
-      <w:r>
-        <w:t xml:space="preserve"> config --global user.name "xxx"</w:t>
+        <w:t xml:space="preserve">  git config --global user.name "xxx"</w:t>
       </w:r>
       <w:r>
         <w:br/>
-        <w:t xml:space="preserve">  git config --global </w:t>
-      </w:r>
-      <w:proofErr w:type="spellStart"/>
-      <w:r>
-        <w:t>user.email</w:t>
-      </w:r>
-      <w:proofErr w:type="spellEnd"/>
-      <w:r>
-        <w:t xml:space="preserve"> xxxx@xxx.com</w:t>
+        <w:t xml:space="preserve">  git config --global user.email xxxx@xxx.com</w:t>
       </w:r>
     </w:p>
     <w:p>
@@ -850,19 +1257,11 @@
         </w:rPr>
         <w:t xml:space="preserve">  </w:t>
       </w:r>
-      <w:proofErr w:type="gramStart"/>
       <w:r>
         <w:rPr>
           <w:rStyle w:val="CodesourceCar"/>
         </w:rPr>
-        <w:t>git</w:t>
-      </w:r>
-      <w:proofErr w:type="gramEnd"/>
-      <w:r>
-        <w:rPr>
-          <w:rStyle w:val="CodesourceCar"/>
-        </w:rPr>
-        <w:t xml:space="preserve"> clone </w:t>
+        <w:t xml:space="preserve">git clone </w:t>
       </w:r>
       <w:hyperlink r:id="rId9" w:history="1">
         <w:r>
@@ -924,54 +1323,21 @@
       <w:r>
         <w:t xml:space="preserve">  </w:t>
       </w:r>
-      <w:proofErr w:type="gramStart"/>
-      <w:r>
-        <w:t>git</w:t>
-      </w:r>
-      <w:proofErr w:type="gramEnd"/>
-      <w:r>
-        <w:t xml:space="preserve"> </w:t>
-      </w:r>
-      <w:proofErr w:type="spellStart"/>
-      <w:r>
-        <w:t>checkout</w:t>
-      </w:r>
-      <w:proofErr w:type="spellEnd"/>
-      <w:r>
-        <w:t xml:space="preserve"> -b </w:t>
+      <w:r>
+        <w:t xml:space="preserve">git checkout -b </w:t>
       </w:r>
       <w:bookmarkStart w:id="4" w:name="_Hlk52282184"/>
-      <w:proofErr w:type="spellStart"/>
       <w:r>
         <w:t>RobitailleAymeric_JarnoAnais</w:t>
       </w:r>
       <w:bookmarkEnd w:id="4"/>
-      <w:proofErr w:type="spellEnd"/>
     </w:p>
     <w:p>
       <w:pPr>
         <w:spacing w:after="0"/>
       </w:pPr>
       <w:r>
-        <w:t xml:space="preserve">Enfin, après avoir reporté dans </w:t>
-      </w:r>
-      <w:r>
-        <w:t xml:space="preserve">le fichier texte TP1.txt, </w:t>
-      </w:r>
-      <w:r>
-        <w:t xml:space="preserve">les </w:t>
-      </w:r>
-      <w:r>
-        <w:t>commandes</w:t>
-      </w:r>
-      <w:r>
-        <w:t xml:space="preserve"> </w:t>
-      </w:r>
-      <w:r>
-        <w:t>réalisées</w:t>
-      </w:r>
-      <w:r>
-        <w:t xml:space="preserve"> </w:t>
+        <w:t xml:space="preserve">Enfin, après avoir reporté dans le fichier texte TP1.txt, les commandes réalisées </w:t>
       </w:r>
       <w:r>
         <w:t>jusque-là</w:t>
@@ -996,23 +1362,7 @@
         <w:ind w:left="0"/>
       </w:pPr>
       <w:r>
-        <w:t xml:space="preserve">  </w:t>
-      </w:r>
-      <w:proofErr w:type="gramStart"/>
-      <w:r>
-        <w:t>git</w:t>
-      </w:r>
-      <w:proofErr w:type="gramEnd"/>
-      <w:r>
-        <w:t xml:space="preserve"> </w:t>
-      </w:r>
-      <w:proofErr w:type="spellStart"/>
-      <w:r>
-        <w:t>add</w:t>
-      </w:r>
-      <w:proofErr w:type="spellEnd"/>
-      <w:r>
-        <w:t xml:space="preserve"> .</w:t>
+        <w:t xml:space="preserve">  git add .</w:t>
       </w:r>
       <w:r>
         <w:t xml:space="preserve"> &amp;&amp; </w:t>
@@ -1028,29 +1378,11 @@
         <w:ind w:left="0"/>
       </w:pPr>
       <w:r>
-        <w:t xml:space="preserve">  </w:t>
-      </w:r>
-      <w:proofErr w:type="gramStart"/>
-      <w:r>
-        <w:t>git</w:t>
-      </w:r>
-      <w:proofErr w:type="gramEnd"/>
-      <w:r>
-        <w:t xml:space="preserve"> push -u </w:t>
-      </w:r>
-      <w:proofErr w:type="spellStart"/>
-      <w:r>
-        <w:t>origin</w:t>
-      </w:r>
-      <w:proofErr w:type="spellEnd"/>
-      <w:r>
-        <w:t xml:space="preserve"> </w:t>
-      </w:r>
-      <w:proofErr w:type="spellStart"/>
+        <w:t xml:space="preserve">  git push -u origin </w:t>
+      </w:r>
       <w:r>
         <w:t>RobitailleAymeric_JarnoAnais</w:t>
       </w:r>
-      <w:proofErr w:type="spellEnd"/>
     </w:p>
     <w:p>
       <w:pPr>
@@ -1107,7 +1439,7 @@
       <w:pPr>
         <w:pStyle w:val="Titre2"/>
       </w:pPr>
-      <w:bookmarkStart w:id="5" w:name="_Toc52282455"/>
+      <w:bookmarkStart w:id="5" w:name="_Toc53410585"/>
       <w:r>
         <w:lastRenderedPageBreak/>
         <w:t xml:space="preserve">Découverte d'Android Studio </w:t>
@@ -1116,14 +1448,9 @@
         <w:br/>
       </w:r>
       <w:r>
-        <w:t xml:space="preserve">et développement d'une application </w:t>
-      </w:r>
-      <w:proofErr w:type="spellStart"/>
-      <w:r>
-        <w:t>HelloWorld</w:t>
+        <w:t>et développement d'une application HelloWorld</w:t>
       </w:r>
       <w:bookmarkEnd w:id="5"/>
-      <w:proofErr w:type="spellEnd"/>
     </w:p>
     <w:p>
       <w:pPr>
@@ -1131,15 +1458,7 @@
         <w:jc w:val="both"/>
       </w:pPr>
       <w:r>
-        <w:t xml:space="preserve">L’objectif de cette deuxième partie de TP était de prendre en main l’IDE, comprendre le fonctionnement et la liaison entre les fichiers d’une application réalisée avec Android Studio, via le développement d’une application </w:t>
-      </w:r>
-      <w:proofErr w:type="spellStart"/>
-      <w:r>
-        <w:t>HelloWorld</w:t>
-      </w:r>
-      <w:proofErr w:type="spellEnd"/>
-      <w:r>
-        <w:t>.</w:t>
+        <w:t>L’objectif de cette deuxième partie de TP était de prendre en main l’IDE, comprendre le fonctionnement et la liaison entre les fichiers d’une application réalisée avec Android Studio, via le développement d’une application HelloWorld.</w:t>
       </w:r>
     </w:p>
     <w:p>
@@ -1196,35 +1515,18 @@
       <w:r>
         <w:t xml:space="preserve"> TP1. L’assistant de création de projet, nous a permis de créer directement un projet comprenant une activité vide – </w:t>
       </w:r>
-      <w:proofErr w:type="spellStart"/>
       <w:r>
         <w:rPr>
           <w:i/>
           <w:iCs/>
         </w:rPr>
-        <w:t>Empty</w:t>
-      </w:r>
-      <w:proofErr w:type="spellEnd"/>
-      <w:r>
-        <w:rPr>
-          <w:i/>
-          <w:iCs/>
-        </w:rPr>
-        <w:t xml:space="preserve"> Activity</w:t>
+        <w:t>Empty Activity</w:t>
       </w:r>
       <w:r>
         <w:t>.</w:t>
       </w:r>
       <w:r>
-        <w:t xml:space="preserve"> Nous avons choisi de travailler avec le langage </w:t>
-      </w:r>
-      <w:proofErr w:type="spellStart"/>
-      <w:r>
-        <w:t>Kotlin</w:t>
-      </w:r>
-      <w:proofErr w:type="spellEnd"/>
-      <w:r>
-        <w:t xml:space="preserve"> ce qui nous permet de suivre les dernières recommandations de Google et donc les tendances de programmation actuelles.</w:t>
+        <w:t xml:space="preserve"> Nous avons choisi de travailler avec le langage Kotlin ce qui nous permet de suivre les dernières recommandations de Google et donc les tendances de programmation actuelles.</w:t>
       </w:r>
     </w:p>
     <w:p>
@@ -1232,42 +1534,13 @@
         <w:jc w:val="both"/>
       </w:pPr>
       <w:r>
-        <w:t xml:space="preserve">Nous disposions ainsi déjà d’une activité </w:t>
-      </w:r>
-      <w:proofErr w:type="spellStart"/>
-      <w:r>
-        <w:t>MainActivity</w:t>
-      </w:r>
-      <w:proofErr w:type="spellEnd"/>
-      <w:r>
-        <w:t xml:space="preserve">. Celle-ci comprend deux composants : </w:t>
-      </w:r>
-      <w:proofErr w:type="spellStart"/>
-      <w:r>
-        <w:t>MainActivity.k</w:t>
+        <w:t>Nous disposions ainsi déjà d’une activité MainActivity. Celle-ci comprend deux composants : MainActivity.k</w:t>
       </w:r>
       <w:r>
         <w:t>t</w:t>
       </w:r>
-      <w:proofErr w:type="spellEnd"/>
-      <w:r>
-        <w:t xml:space="preserve"> (fichier </w:t>
-      </w:r>
-      <w:proofErr w:type="spellStart"/>
-      <w:r>
-        <w:t>kotlin</w:t>
-      </w:r>
-      <w:proofErr w:type="spellEnd"/>
-      <w:r>
-        <w:t xml:space="preserve"> présent dans le dossier de sources java) et activity_main.xml (dans les ressources, plus précisément dans le dossier de </w:t>
-      </w:r>
-      <w:proofErr w:type="spellStart"/>
-      <w:r>
-        <w:t>layout</w:t>
-      </w:r>
-      <w:proofErr w:type="spellEnd"/>
-      <w:r>
-        <w:t>).</w:t>
+      <w:r>
+        <w:t xml:space="preserve"> (fichier kotlin présent dans le dossier de sources java) et activity_main.xml (dans les ressources, plus précisément dans le dossier de layout).</w:t>
       </w:r>
     </w:p>
     <w:p>
@@ -1280,11 +1553,9 @@
       <w:r>
         <w:t xml:space="preserve">nous avons ajouté une nouvelle entrée, </w:t>
       </w:r>
-      <w:proofErr w:type="spellStart"/>
       <w:r>
         <w:t>naviguate_hello_activity</w:t>
       </w:r>
-      <w:proofErr w:type="spellEnd"/>
       <w:r>
         <w:t xml:space="preserve"> </w:t>
       </w:r>
@@ -1304,37 +1575,13 @@
         <w:t xml:space="preserve">Nous avons </w:t>
       </w:r>
       <w:r>
-        <w:t xml:space="preserve">ensuite assigné ce string à la propriété « </w:t>
-      </w:r>
-      <w:proofErr w:type="spellStart"/>
-      <w:r>
-        <w:t>text</w:t>
-      </w:r>
-      <w:proofErr w:type="spellEnd"/>
-      <w:r>
-        <w:t xml:space="preserve"> » du bouton de </w:t>
-      </w:r>
-      <w:proofErr w:type="spellStart"/>
-      <w:r>
-        <w:t>MainActivity</w:t>
-      </w:r>
-      <w:proofErr w:type="spellEnd"/>
-      <w:r>
-        <w:t xml:space="preserve">. Finalement, </w:t>
+        <w:t xml:space="preserve">ensuite assigné ce string à la propriété « text » du bouton de MainActivity. Finalement, </w:t>
       </w:r>
       <w:r>
         <w:t>nous avons</w:t>
       </w:r>
       <w:r>
-        <w:t xml:space="preserve"> contraint ce bouton </w:t>
-      </w:r>
-      <w:proofErr w:type="gramStart"/>
-      <w:r>
-        <w:t>de manière à ce</w:t>
-      </w:r>
-      <w:proofErr w:type="gramEnd"/>
-      <w:r>
-        <w:t xml:space="preserve"> qu’il soit au milieu de l’écran.</w:t>
+        <w:t xml:space="preserve"> contraint ce bouton de manière à ce qu’il soit au milieu de l’écran.</w:t>
       </w:r>
     </w:p>
     <w:p>
@@ -1354,15 +1601,7 @@
         <w:t>nous avons</w:t>
       </w:r>
       <w:r>
-        <w:t xml:space="preserve"> ajouté un </w:t>
-      </w:r>
-      <w:proofErr w:type="spellStart"/>
-      <w:r>
-        <w:t>TextView</w:t>
-      </w:r>
-      <w:proofErr w:type="spellEnd"/>
-      <w:r>
-        <w:t xml:space="preserve"> avec le texte</w:t>
+        <w:t xml:space="preserve"> ajouté un TextView avec le texte</w:t>
       </w:r>
       <w:r>
         <w:t xml:space="preserve"> « Hello World »</w:t>
@@ -1397,11 +1636,7 @@
         <w:t>nous avons</w:t>
       </w:r>
       <w:r>
-        <w:t xml:space="preserve"> ouvert le code de </w:t>
-      </w:r>
-      <w:proofErr w:type="spellStart"/>
-      <w:r>
-        <w:t>MainActivity</w:t>
+        <w:t xml:space="preserve"> ouvert le code de MainActivity</w:t>
       </w:r>
       <w:r>
         <w:t>.k</w:t>
@@ -1409,7 +1644,6 @@
       <w:r>
         <w:t>t</w:t>
       </w:r>
-      <w:proofErr w:type="spellEnd"/>
       <w:r>
         <w:t xml:space="preserve"> pour y</w:t>
       </w:r>
@@ -1422,11 +1656,9 @@
       <w:r>
         <w:t xml:space="preserve"> méthode « </w:t>
       </w:r>
-      <w:proofErr w:type="spellStart"/>
       <w:r>
         <w:t>naviguateToHello</w:t>
       </w:r>
-      <w:proofErr w:type="spellEnd"/>
       <w:r>
         <w:t xml:space="preserve"> ». </w:t>
       </w:r>
@@ -1439,38 +1671,20 @@
       <w:r>
         <w:t xml:space="preserve">avons ensuite lié cette méthode au </w:t>
       </w:r>
-      <w:proofErr w:type="spellStart"/>
-      <w:r>
-        <w:t>layout</w:t>
-      </w:r>
-      <w:proofErr w:type="spellEnd"/>
-      <w:r>
-        <w:t xml:space="preserve"> </w:t>
+      <w:r>
+        <w:t xml:space="preserve">layout </w:t>
       </w:r>
       <w:r>
         <w:t xml:space="preserve">du </w:t>
       </w:r>
-      <w:proofErr w:type="spellStart"/>
-      <w:r>
-        <w:t>MainActivity</w:t>
-      </w:r>
-      <w:proofErr w:type="spellEnd"/>
-      <w:r>
-        <w:t xml:space="preserve"> en tant que propriété « </w:t>
-      </w:r>
-      <w:proofErr w:type="spellStart"/>
-      <w:r>
-        <w:t>on</w:t>
+      <w:r>
+        <w:t>MainActivity en tant que propriété « on</w:t>
       </w:r>
       <w:r>
         <w:t>C</w:t>
       </w:r>
       <w:r>
-        <w:t>lick</w:t>
-      </w:r>
-      <w:proofErr w:type="spellEnd"/>
-      <w:r>
-        <w:t xml:space="preserve"> » du bouton. </w:t>
+        <w:t xml:space="preserve">lick » du bouton. </w:t>
       </w:r>
       <w:r>
         <w:t>De cette manière, le code sera</w:t>
@@ -1494,15 +1708,7 @@
         <w:t xml:space="preserve">à un changement d’Activité en appelant la méthode </w:t>
       </w:r>
       <w:r>
-        <w:t xml:space="preserve">« </w:t>
-      </w:r>
-      <w:proofErr w:type="spellStart"/>
-      <w:r>
-        <w:t>startActivity</w:t>
-      </w:r>
-      <w:proofErr w:type="spellEnd"/>
-      <w:r>
-        <w:t xml:space="preserve"> » de la manière suivante :</w:t>
+        <w:t>« startActivity » de la manière suivante :</w:t>
       </w:r>
     </w:p>
     <w:p>
@@ -1513,43 +1719,14 @@
       <w:r>
         <w:t xml:space="preserve">  </w:t>
       </w:r>
-      <w:proofErr w:type="gramStart"/>
       <w:r>
         <w:rPr>
           <w:color w:val="CC7832"/>
         </w:rPr>
-        <w:t>fun</w:t>
-      </w:r>
-      <w:proofErr w:type="gramEnd"/>
-      <w:r>
-        <w:rPr>
-          <w:color w:val="CC7832"/>
-        </w:rPr>
-        <w:t xml:space="preserve"> </w:t>
-      </w:r>
-      <w:proofErr w:type="spellStart"/>
-      <w:r>
-        <w:t>naviguateToHello</w:t>
-      </w:r>
-      <w:proofErr w:type="spellEnd"/>
-      <w:r>
-        <w:t>(</w:t>
-      </w:r>
-      <w:proofErr w:type="spellStart"/>
-      <w:r>
-        <w:t>view</w:t>
-      </w:r>
-      <w:proofErr w:type="spellEnd"/>
-      <w:r>
-        <w:t xml:space="preserve">: </w:t>
-      </w:r>
-      <w:proofErr w:type="spellStart"/>
-      <w:r>
-        <w:t>View</w:t>
-      </w:r>
-      <w:proofErr w:type="spellEnd"/>
-      <w:r>
-        <w:t>) {</w:t>
+        <w:t xml:space="preserve">fun </w:t>
+      </w:r>
+      <w:r>
+        <w:t>naviguateToHello(view: View) {</w:t>
       </w:r>
       <w:r>
         <w:br/>
@@ -1564,35 +1741,17 @@
         </w:rPr>
         <w:t xml:space="preserve">val </w:t>
       </w:r>
-      <w:proofErr w:type="spellStart"/>
-      <w:r>
-        <w:t>intent</w:t>
-      </w:r>
-      <w:proofErr w:type="spellEnd"/>
-      <w:r>
-        <w:t xml:space="preserve"> = Intent(</w:t>
-      </w:r>
-      <w:proofErr w:type="spellStart"/>
+      <w:r>
+        <w:t>intent = Intent(</w:t>
+      </w:r>
       <w:r>
         <w:rPr>
           <w:color w:val="CC7832"/>
         </w:rPr>
-        <w:t>this</w:t>
-      </w:r>
-      <w:proofErr w:type="spellEnd"/>
-      <w:r>
-        <w:rPr>
-          <w:color w:val="CC7832"/>
-        </w:rPr>
-        <w:t xml:space="preserve">, </w:t>
-      </w:r>
-      <w:proofErr w:type="spellStart"/>
-      <w:r>
-        <w:t>HelloActivity</w:t>
-      </w:r>
-      <w:proofErr w:type="spellEnd"/>
-      <w:r>
-        <w:t>::</w:t>
+        <w:t xml:space="preserve">this, </w:t>
+      </w:r>
+      <w:r>
+        <w:t>HelloActivity::</w:t>
       </w:r>
       <w:r>
         <w:rPr>
@@ -1610,21 +1769,8 @@
       <w:r>
         <w:t xml:space="preserve">  </w:t>
       </w:r>
-      <w:proofErr w:type="spellStart"/>
-      <w:r>
-        <w:t>startActivity</w:t>
-      </w:r>
-      <w:proofErr w:type="spellEnd"/>
-      <w:r>
-        <w:t>(</w:t>
-      </w:r>
-      <w:proofErr w:type="spellStart"/>
-      <w:r>
-        <w:t>intent</w:t>
-      </w:r>
-      <w:proofErr w:type="spellEnd"/>
-      <w:r>
-        <w:t>)</w:t>
+      <w:r>
+        <w:t>startActivity(intent)</w:t>
       </w:r>
       <w:r>
         <w:br/>
@@ -1650,11 +1796,6 @@
       </w:r>
       <w:r>
         <w:t>Après avoir lancé l’application, nous avons pu constater que l’activité avec le texte était bien lancée lors de l’appui sur le bouton.</w:t>
-      </w:r>
-    </w:p>
-    <w:p>
-      <w:r>
-        <w:t>Ainsi, on obtient le résultat suivant :</w:t>
       </w:r>
     </w:p>
     <w:p>
@@ -1665,13 +1806,13 @@
         <mc:AlternateContent>
           <mc:Choice Requires="wps">
             <w:drawing>
-              <wp:anchor distT="0" distB="0" distL="114300" distR="114300" simplePos="0" relativeHeight="251660288" behindDoc="0" locked="0" layoutInCell="1" allowOverlap="1" wp14:anchorId="14682F50" wp14:editId="13E48958">
+              <wp:anchor distT="0" distB="0" distL="114300" distR="114300" simplePos="0" relativeHeight="251660288" behindDoc="0" locked="0" layoutInCell="1" allowOverlap="1" wp14:anchorId="14682F50" wp14:editId="4823FB39">
                 <wp:simplePos x="0" y="0"/>
                 <wp:positionH relativeFrom="column">
-                  <wp:posOffset>2268072</wp:posOffset>
+                  <wp:posOffset>2200910</wp:posOffset>
                 </wp:positionH>
                 <wp:positionV relativeFrom="paragraph">
-                  <wp:posOffset>1886821</wp:posOffset>
+                  <wp:posOffset>2167255</wp:posOffset>
                 </wp:positionV>
                 <wp:extent cx="1807210" cy="435610"/>
                 <wp:effectExtent l="0" t="19050" r="40640" b="40640"/>
@@ -1722,7 +1863,7 @@
           </mc:Choice>
           <mc:Fallback>
             <w:pict>
-              <v:shapetype w14:anchorId="61A51803" id="_x0000_t93" coordsize="21600,21600" o:spt="93" adj="16200,5400" path="m@0,l@0@1,3375@1,3375@2@0@2@0,21600,21600,10800xem1350@1l1350@2,2700@2,2700@1xem0@1l0@2,675@2,675@1xe">
+              <v:shapetype w14:anchorId="2B64CF32" id="_x0000_t93" coordsize="21600,21600" o:spt="93" adj="16200,5400" path="m@0,l@0@1,3375@1,3375@2@0@2@0,21600,21600,10800xem1350@1l1350@2,2700@2,2700@1xem0@1l0@2,675@2,675@1xe">
                 <v:stroke joinstyle="miter"/>
                 <v:formulas>
                   <v:f eqn="val #0"/>
@@ -1738,7 +1879,7 @@
                   <v:h position="#0,#1" xrange="3375,21600" yrange="0,10800"/>
                 </v:handles>
               </v:shapetype>
-              <v:shape id="Flèche : droite rayée 3" o:spid="_x0000_s1026" type="#_x0000_t93" style="position:absolute;margin-left:178.6pt;margin-top:148.55pt;width:142.3pt;height:34.3pt;z-index:251660288;visibility:visible;mso-wrap-style:square;mso-wrap-distance-left:9pt;mso-wrap-distance-top:0;mso-wrap-distance-right:9pt;mso-wrap-distance-bottom:0;mso-position-horizontal:absolute;mso-position-horizontal-relative:text;mso-position-vertical:absolute;mso-position-vertical-relative:text;v-text-anchor:middle" o:gfxdata="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" adj="18997,4346" fillcolor="#ee853d [3029]" strokecolor="#ed7d31 [3205]" strokeweight=".5pt">
+              <v:shape id="Flèche : droite rayée 3" o:spid="_x0000_s1026" type="#_x0000_t93" style="position:absolute;margin-left:173.3pt;margin-top:170.65pt;width:142.3pt;height:34.3pt;z-index:251660288;visibility:visible;mso-wrap-style:square;mso-wrap-distance-left:9pt;mso-wrap-distance-top:0;mso-wrap-distance-right:9pt;mso-wrap-distance-bottom:0;mso-position-horizontal:absolute;mso-position-horizontal-relative:text;mso-position-vertical:absolute;mso-position-vertical-relative:text;v-text-anchor:middle" o:gfxdata="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" adj="18997,4346" fillcolor="#ee853d [3029]" strokecolor="#ed7d31 [3205]" strokeweight=".5pt">
                 <v:fill color2="#ec7a2d [3173]" rotate="t" colors="0 #f18c55;.5 #f67b28;1 #e56b17" focus="100%" type="gradient">
                   <o:fill v:ext="view" type="gradientUnscaled"/>
                 </v:fill>
@@ -1752,74 +1893,13 @@
           <w:noProof/>
         </w:rPr>
         <w:drawing>
-          <wp:anchor distT="0" distB="0" distL="114300" distR="114300" simplePos="0" relativeHeight="251659264" behindDoc="0" locked="0" layoutInCell="1" allowOverlap="1" wp14:anchorId="5D71C019" wp14:editId="7BD772F5">
-            <wp:simplePos x="0" y="0"/>
-            <wp:positionH relativeFrom="column">
-              <wp:posOffset>3288030</wp:posOffset>
-            </wp:positionH>
-            <wp:positionV relativeFrom="paragraph">
-              <wp:posOffset>0</wp:posOffset>
-            </wp:positionV>
-            <wp:extent cx="2466340" cy="4382770"/>
-            <wp:effectExtent l="0" t="0" r="0" b="0"/>
-            <wp:wrapTopAndBottom/>
-            <wp:docPr id="1" name="Image 1"/>
-            <wp:cNvGraphicFramePr>
-              <a:graphicFrameLocks xmlns:a="http://schemas.openxmlformats.org/drawingml/2006/main" noChangeAspect="1"/>
-            </wp:cNvGraphicFramePr>
-            <a:graphic xmlns:a="http://schemas.openxmlformats.org/drawingml/2006/main">
-              <a:graphicData uri="http://schemas.openxmlformats.org/drawingml/2006/picture">
-                <pic:pic xmlns:pic="http://schemas.openxmlformats.org/drawingml/2006/picture">
-                  <pic:nvPicPr>
-                    <pic:cNvPr id="0" name="Picture 1"/>
-                    <pic:cNvPicPr>
-                      <a:picLocks noChangeAspect="1" noChangeArrowheads="1"/>
-                    </pic:cNvPicPr>
-                  </pic:nvPicPr>
-                  <pic:blipFill>
-                    <a:blip r:embed="rId10" cstate="print">
-                      <a:extLst>
-                        <a:ext uri="{28A0092B-C50C-407E-A947-70E740481C1C}">
-                          <a14:useLocalDpi xmlns:a14="http://schemas.microsoft.com/office/drawing/2010/main" val="0"/>
-                        </a:ext>
-                      </a:extLst>
-                    </a:blip>
-                    <a:srcRect/>
-                    <a:stretch>
-                      <a:fillRect/>
-                    </a:stretch>
-                  </pic:blipFill>
-                  <pic:spPr bwMode="auto">
-                    <a:xfrm>
-                      <a:off x="0" y="0"/>
-                      <a:ext cx="2466340" cy="4382770"/>
-                    </a:xfrm>
-                    <a:prstGeom prst="rect">
-                      <a:avLst/>
-                    </a:prstGeom>
-                    <a:noFill/>
-                    <a:ln>
-                      <a:noFill/>
-                    </a:ln>
-                  </pic:spPr>
-                </pic:pic>
-              </a:graphicData>
-            </a:graphic>
-          </wp:anchor>
-        </w:drawing>
-      </w:r>
-      <w:r>
-        <w:rPr>
-          <w:noProof/>
-        </w:rPr>
-        <w:drawing>
-          <wp:anchor distT="0" distB="0" distL="114300" distR="114300" simplePos="0" relativeHeight="251658240" behindDoc="0" locked="0" layoutInCell="1" allowOverlap="1" wp14:anchorId="1E819873" wp14:editId="136220C2">
+          <wp:anchor distT="0" distB="0" distL="114300" distR="114300" simplePos="0" relativeHeight="251658240" behindDoc="0" locked="0" layoutInCell="1" allowOverlap="1" wp14:anchorId="1E819873" wp14:editId="0CED8EBE">
             <wp:simplePos x="0" y="0"/>
             <wp:positionH relativeFrom="column">
               <wp:posOffset>3175</wp:posOffset>
             </wp:positionH>
             <wp:positionV relativeFrom="paragraph">
-              <wp:posOffset>15</wp:posOffset>
+              <wp:posOffset>271145</wp:posOffset>
             </wp:positionV>
             <wp:extent cx="2470785" cy="4391025"/>
             <wp:effectExtent l="0" t="0" r="5715" b="9525"/>
@@ -1838,7 +1918,7 @@
                     </pic:cNvPicPr>
                   </pic:nvPicPr>
                   <pic:blipFill>
-                    <a:blip r:embed="rId11" cstate="print">
+                    <a:blip r:embed="rId10" cstate="print">
                       <a:extLst>
                         <a:ext uri="{28A0092B-C50C-407E-A947-70E740481C1C}">
                           <a14:useLocalDpi xmlns:a14="http://schemas.microsoft.com/office/drawing/2010/main" val="0"/>
@@ -1875,7 +1955,286 @@
           </wp:anchor>
         </w:drawing>
       </w:r>
-    </w:p>
+      <w:r>
+        <w:rPr>
+          <w:noProof/>
+        </w:rPr>
+        <w:drawing>
+          <wp:anchor distT="0" distB="0" distL="114300" distR="114300" simplePos="0" relativeHeight="251659264" behindDoc="0" locked="0" layoutInCell="1" allowOverlap="1" wp14:anchorId="5D71C019" wp14:editId="6206C0D4">
+            <wp:simplePos x="0" y="0"/>
+            <wp:positionH relativeFrom="column">
+              <wp:posOffset>3288030</wp:posOffset>
+            </wp:positionH>
+            <wp:positionV relativeFrom="paragraph">
+              <wp:posOffset>288925</wp:posOffset>
+            </wp:positionV>
+            <wp:extent cx="2466340" cy="4382770"/>
+            <wp:effectExtent l="0" t="0" r="0" b="0"/>
+            <wp:wrapTopAndBottom/>
+            <wp:docPr id="1" name="Image 1"/>
+            <wp:cNvGraphicFramePr>
+              <a:graphicFrameLocks xmlns:a="http://schemas.openxmlformats.org/drawingml/2006/main" noChangeAspect="1"/>
+            </wp:cNvGraphicFramePr>
+            <a:graphic xmlns:a="http://schemas.openxmlformats.org/drawingml/2006/main">
+              <a:graphicData uri="http://schemas.openxmlformats.org/drawingml/2006/picture">
+                <pic:pic xmlns:pic="http://schemas.openxmlformats.org/drawingml/2006/picture">
+                  <pic:nvPicPr>
+                    <pic:cNvPr id="0" name="Picture 1"/>
+                    <pic:cNvPicPr>
+                      <a:picLocks noChangeAspect="1" noChangeArrowheads="1"/>
+                    </pic:cNvPicPr>
+                  </pic:nvPicPr>
+                  <pic:blipFill>
+                    <a:blip r:embed="rId11" cstate="print">
+                      <a:extLst>
+                        <a:ext uri="{28A0092B-C50C-407E-A947-70E740481C1C}">
+                          <a14:useLocalDpi xmlns:a14="http://schemas.microsoft.com/office/drawing/2010/main" val="0"/>
+                        </a:ext>
+                      </a:extLst>
+                    </a:blip>
+                    <a:srcRect/>
+                    <a:stretch>
+                      <a:fillRect/>
+                    </a:stretch>
+                  </pic:blipFill>
+                  <pic:spPr bwMode="auto">
+                    <a:xfrm>
+                      <a:off x="0" y="0"/>
+                      <a:ext cx="2466340" cy="4382770"/>
+                    </a:xfrm>
+                    <a:prstGeom prst="rect">
+                      <a:avLst/>
+                    </a:prstGeom>
+                    <a:noFill/>
+                    <a:ln>
+                      <a:noFill/>
+                    </a:ln>
+                  </pic:spPr>
+                </pic:pic>
+              </a:graphicData>
+            </a:graphic>
+          </wp:anchor>
+        </w:drawing>
+      </w:r>
+      <w:r>
+        <w:t>Ainsi, on obtient le résultat suivant :</w:t>
+      </w:r>
+    </w:p>
+    <w:p>
+      <w:r>
+        <w:br w:type="page"/>
+      </w:r>
+    </w:p>
+    <w:p>
+      <w:pPr>
+        <w:pStyle w:val="Titre1"/>
+        <w:pBdr>
+          <w:bottom w:val="double" w:sz="4" w:space="1" w:color="ED7D31" w:themeColor="accent2"/>
+        </w:pBdr>
+        <w:jc w:val="center"/>
+        <w:rPr>
+          <w:sz w:val="32"/>
+          <w:szCs w:val="32"/>
+        </w:rPr>
+      </w:pPr>
+      <w:bookmarkStart w:id="6" w:name="_Toc53410586"/>
+      <w:r>
+        <w:rPr>
+          <w:sz w:val="32"/>
+          <w:szCs w:val="32"/>
+        </w:rPr>
+        <w:lastRenderedPageBreak/>
+        <w:t>TP</w:t>
+      </w:r>
+      <w:r>
+        <w:rPr>
+          <w:sz w:val="32"/>
+          <w:szCs w:val="32"/>
+        </w:rPr>
+        <w:t>2</w:t>
+      </w:r>
+      <w:r>
+        <w:rPr>
+          <w:sz w:val="32"/>
+          <w:szCs w:val="32"/>
+        </w:rPr>
+        <w:t xml:space="preserve"> : </w:t>
+      </w:r>
+      <w:r>
+        <w:rPr>
+          <w:sz w:val="32"/>
+          <w:szCs w:val="32"/>
+        </w:rPr>
+        <w:t>Manipulation d’un Kernel Linux</w:t>
+      </w:r>
+      <w:bookmarkEnd w:id="6"/>
+    </w:p>
+    <w:p>
+      <w:pPr>
+        <w:pStyle w:val="Titre2"/>
+        <w:numPr>
+          <w:ilvl w:val="1"/>
+          <w:numId w:val="27"/>
+        </w:numPr>
+      </w:pPr>
+      <w:bookmarkStart w:id="7" w:name="_Toc53410587"/>
+      <w:r>
+        <w:t xml:space="preserve">Environnement de </w:t>
+      </w:r>
+      <w:r>
+        <w:t>configuration du Kernel</w:t>
+      </w:r>
+      <w:bookmarkEnd w:id="7"/>
+    </w:p>
+    <w:p>
+      <w:pPr>
+        <w:ind w:firstLine="578"/>
+        <w:jc w:val="both"/>
+      </w:pPr>
+      <w:r>
+        <w:t>L’objectif, ici, est de mettre en place un environnement propice au développement d’applications Android.</w:t>
+      </w:r>
+    </w:p>
+    <w:p>
+      <w:pPr>
+        <w:pStyle w:val="Codesource"/>
+        <w:spacing w:after="0" w:line="240" w:lineRule="auto"/>
+        <w:ind w:left="0"/>
+      </w:pPr>
+      <w:r>
+        <w:t>sudo apt-get install repo</w:t>
+      </w:r>
+    </w:p>
+    <w:p>
+      <w:pPr>
+        <w:pStyle w:val="Codesource"/>
+        <w:spacing w:after="0" w:line="240" w:lineRule="auto"/>
+        <w:ind w:left="0"/>
+      </w:pPr>
+      <w:r>
+        <w:t>mkdir android-kernel &amp;&amp; cd android-kernel</w:t>
+      </w:r>
+    </w:p>
+    <w:p>
+      <w:pPr>
+        <w:pStyle w:val="Codesource"/>
+        <w:spacing w:after="0" w:line="240" w:lineRule="auto"/>
+        <w:ind w:left="0"/>
+      </w:pPr>
+      <w:r>
+        <w:t>repo init -u https://android.googlesource.com/kernel/manifest -b hikey-linaro-android-4.19</w:t>
+      </w:r>
+    </w:p>
+    <w:p>
+      <w:pPr>
+        <w:pStyle w:val="Codesource"/>
+        <w:spacing w:line="240" w:lineRule="auto"/>
+        <w:ind w:left="0"/>
+      </w:pPr>
+      <w:r>
+        <w:t>repo sync</w:t>
+      </w:r>
+    </w:p>
+    <w:p>
+      <w:pPr>
+        <w:pStyle w:val="Codesource"/>
+        <w:spacing w:after="0" w:line="240" w:lineRule="auto"/>
+        <w:ind w:left="0"/>
+      </w:pPr>
+      <w:r>
+        <w:t>cp arch/mips/configs/generic/board-ranchu.config .</w:t>
+      </w:r>
+    </w:p>
+    <w:p>
+      <w:pPr>
+        <w:pStyle w:val="Codesource"/>
+        <w:spacing w:line="240" w:lineRule="auto"/>
+        <w:ind w:left="0"/>
+      </w:pPr>
+      <w:r>
+        <w:t>make board-ranchu.config</w:t>
+      </w:r>
+    </w:p>
+    <w:p>
+      <w:pPr>
+        <w:pStyle w:val="Codesource"/>
+        <w:spacing w:after="0" w:line="240" w:lineRule="auto"/>
+        <w:ind w:left="0"/>
+      </w:pPr>
+      <w:r>
+        <w:t xml:space="preserve">repo status </w:t>
+      </w:r>
+    </w:p>
+    <w:p>
+      <w:pPr>
+        <w:pStyle w:val="Codesource"/>
+        <w:spacing w:line="240" w:lineRule="auto"/>
+        <w:ind w:left="0"/>
+      </w:pPr>
+      <w:r>
+        <w:t>repo diff</w:t>
+      </w:r>
+    </w:p>
+    <w:p>
+      <w:pPr>
+        <w:pStyle w:val="Titre2"/>
+        <w:numPr>
+          <w:ilvl w:val="1"/>
+          <w:numId w:val="27"/>
+        </w:numPr>
+      </w:pPr>
+      <w:bookmarkStart w:id="8" w:name="_Toc53410588"/>
+      <w:r>
+        <w:t>Nouvelle c</w:t>
+      </w:r>
+      <w:r>
+        <w:t>onfiguration d</w:t>
+      </w:r>
+      <w:r>
+        <w:t>e</w:t>
+      </w:r>
+      <w:r>
+        <w:t xml:space="preserve"> Kernel</w:t>
+      </w:r>
+      <w:bookmarkEnd w:id="8"/>
+    </w:p>
+    <w:p/>
+    <w:p>
+      <w:pPr>
+        <w:pStyle w:val="Titre2"/>
+        <w:numPr>
+          <w:ilvl w:val="1"/>
+          <w:numId w:val="27"/>
+        </w:numPr>
+      </w:pPr>
+      <w:bookmarkStart w:id="9" w:name="_Toc53410589"/>
+      <w:r>
+        <w:t>Différences entre les configurations</w:t>
+      </w:r>
+      <w:bookmarkEnd w:id="9"/>
+    </w:p>
+    <w:p/>
+    <w:p>
+      <w:pPr>
+        <w:pStyle w:val="Titre2"/>
+        <w:numPr>
+          <w:ilvl w:val="1"/>
+          <w:numId w:val="27"/>
+        </w:numPr>
+      </w:pPr>
+      <w:bookmarkStart w:id="10" w:name="_Toc53410590"/>
+      <w:r>
+        <w:t>Bonus : Création d</w:t>
+      </w:r>
+      <w:r>
+        <w:t>’</w:t>
+      </w:r>
+      <w:r>
+        <w:t>images</w:t>
+      </w:r>
+      <w:bookmarkEnd w:id="10"/>
+    </w:p>
+    <w:p/>
     <w:sectPr>
       <w:headerReference w:type="default" r:id="rId12"/>
       <w:pgSz w:w="11906" w:h="16838"/>
@@ -2022,7 +2381,6 @@
             </w:rPr>
             <w:t xml:space="preserve">Rapport de </w:t>
           </w:r>
-          <w:proofErr w:type="spellStart"/>
           <w:r>
             <w:rPr>
               <w:rStyle w:val="Accentuationlgre"/>
@@ -2041,7 +2399,6 @@
             </w:rPr>
             <w:t>s</w:t>
           </w:r>
-          <w:proofErr w:type="spellEnd"/>
         </w:p>
       </w:tc>
     </w:tr>
@@ -2795,6 +3152,36 @@
   </w:num>
   <w:num w:numId="26">
     <w:abstractNumId w:val="5"/>
+  </w:num>
+  <w:num w:numId="27">
+    <w:abstractNumId w:val="5"/>
+    <w:lvlOverride w:ilvl="0">
+      <w:startOverride w:val="1"/>
+    </w:lvlOverride>
+    <w:lvlOverride w:ilvl="1">
+      <w:startOverride w:val="1"/>
+    </w:lvlOverride>
+    <w:lvlOverride w:ilvl="2">
+      <w:startOverride w:val="1"/>
+    </w:lvlOverride>
+    <w:lvlOverride w:ilvl="3">
+      <w:startOverride w:val="1"/>
+    </w:lvlOverride>
+    <w:lvlOverride w:ilvl="4">
+      <w:startOverride w:val="1"/>
+    </w:lvlOverride>
+    <w:lvlOverride w:ilvl="5">
+      <w:startOverride w:val="1"/>
+    </w:lvlOverride>
+    <w:lvlOverride w:ilvl="6">
+      <w:startOverride w:val="1"/>
+    </w:lvlOverride>
+    <w:lvlOverride w:ilvl="7">
+      <w:startOverride w:val="1"/>
+    </w:lvlOverride>
+    <w:lvlOverride w:ilvl="8">
+      <w:startOverride w:val="1"/>
+    </w:lvlOverride>
   </w:num>
 </w:numbering>
 </file>

--- a/Rapport-TP_Robitaille_Jarno.docx
+++ b/Rapport-TP_Robitaille_Jarno.docx
@@ -177,7 +177,7 @@
         </w:rPr>
         <w:fldChar w:fldCharType="separate"/>
       </w:r>
-      <w:hyperlink w:anchor="_Toc53410583" w:history="1">
+      <w:hyperlink w:anchor="_Toc54456148" w:history="1">
         <w:r>
           <w:rPr>
             <w:rStyle w:val="Lienhypertexte"/>
@@ -204,7 +204,7 @@
             <w:noProof/>
             <w:webHidden/>
           </w:rPr>
-          <w:instrText xml:space="preserve"> PAGEREF _Toc53410583 \h </w:instrText>
+          <w:instrText xml:space="preserve"> PAGEREF _Toc54456148 \h </w:instrText>
         </w:r>
         <w:r>
           <w:rPr>
@@ -250,7 +250,7 @@
           <w:szCs w:val="22"/>
         </w:rPr>
       </w:pPr>
-      <w:hyperlink w:anchor="_Toc53410584" w:history="1">
+      <w:hyperlink w:anchor="_Toc54456149" w:history="1">
         <w:r>
           <w:rPr>
             <w:rStyle w:val="Lienhypertexte"/>
@@ -294,7 +294,7 @@
             <w:noProof/>
             <w:webHidden/>
           </w:rPr>
-          <w:instrText xml:space="preserve"> PAGEREF _Toc53410584 \h </w:instrText>
+          <w:instrText xml:space="preserve"> PAGEREF _Toc54456149 \h </w:instrText>
         </w:r>
         <w:r>
           <w:rPr>
@@ -340,7 +340,7 @@
           <w:szCs w:val="22"/>
         </w:rPr>
       </w:pPr>
-      <w:hyperlink w:anchor="_Toc53410585" w:history="1">
+      <w:hyperlink w:anchor="_Toc54456150" w:history="1">
         <w:r>
           <w:rPr>
             <w:rStyle w:val="Lienhypertexte"/>
@@ -384,7 +384,7 @@
             <w:noProof/>
             <w:webHidden/>
           </w:rPr>
-          <w:instrText xml:space="preserve"> PAGEREF _Toc53410585 \h </w:instrText>
+          <w:instrText xml:space="preserve"> PAGEREF _Toc54456150 \h </w:instrText>
         </w:r>
         <w:r>
           <w:rPr>
@@ -429,7 +429,7 @@
           <w:szCs w:val="22"/>
         </w:rPr>
       </w:pPr>
-      <w:hyperlink w:anchor="_Toc53410586" w:history="1">
+      <w:hyperlink w:anchor="_Toc54456151" w:history="1">
         <w:r>
           <w:rPr>
             <w:rStyle w:val="Lienhypertexte"/>
@@ -456,7 +456,7 @@
             <w:noProof/>
             <w:webHidden/>
           </w:rPr>
-          <w:instrText xml:space="preserve"> PAGEREF _Toc53410586 \h </w:instrText>
+          <w:instrText xml:space="preserve"> PAGEREF _Toc54456151 \h </w:instrText>
         </w:r>
         <w:r>
           <w:rPr>
@@ -502,7 +502,7 @@
           <w:szCs w:val="22"/>
         </w:rPr>
       </w:pPr>
-      <w:hyperlink w:anchor="_Toc53410587" w:history="1">
+      <w:hyperlink w:anchor="_Toc54456152" w:history="1">
         <w:r>
           <w:rPr>
             <w:rStyle w:val="Lienhypertexte"/>
@@ -546,7 +546,7 @@
             <w:noProof/>
             <w:webHidden/>
           </w:rPr>
-          <w:instrText xml:space="preserve"> PAGEREF _Toc53410587 \h </w:instrText>
+          <w:instrText xml:space="preserve"> PAGEREF _Toc54456152 \h </w:instrText>
         </w:r>
         <w:r>
           <w:rPr>
@@ -592,7 +592,7 @@
           <w:szCs w:val="22"/>
         </w:rPr>
       </w:pPr>
-      <w:hyperlink w:anchor="_Toc53410588" w:history="1">
+      <w:hyperlink w:anchor="_Toc54456153" w:history="1">
         <w:r>
           <w:rPr>
             <w:rStyle w:val="Lienhypertexte"/>
@@ -636,7 +636,7 @@
             <w:noProof/>
             <w:webHidden/>
           </w:rPr>
-          <w:instrText xml:space="preserve"> PAGEREF _Toc53410588 \h </w:instrText>
+          <w:instrText xml:space="preserve"> PAGEREF _Toc54456153 \h </w:instrText>
         </w:r>
         <w:r>
           <w:rPr>
@@ -682,7 +682,7 @@
           <w:szCs w:val="22"/>
         </w:rPr>
       </w:pPr>
-      <w:hyperlink w:anchor="_Toc53410589" w:history="1">
+      <w:hyperlink w:anchor="_Toc54456154" w:history="1">
         <w:r>
           <w:rPr>
             <w:rStyle w:val="Lienhypertexte"/>
@@ -726,7 +726,7 @@
             <w:noProof/>
             <w:webHidden/>
           </w:rPr>
-          <w:instrText xml:space="preserve"> PAGEREF _Toc53410589 \h </w:instrText>
+          <w:instrText xml:space="preserve"> PAGEREF _Toc54456154 \h </w:instrText>
         </w:r>
         <w:r>
           <w:rPr>
@@ -746,7 +746,7 @@
             <w:noProof/>
             <w:webHidden/>
           </w:rPr>
-          <w:t>6</w:t>
+          <w:t>7</w:t>
         </w:r>
         <w:r>
           <w:rPr>
@@ -772,7 +772,7 @@
           <w:szCs w:val="22"/>
         </w:rPr>
       </w:pPr>
-      <w:hyperlink w:anchor="_Toc53410590" w:history="1">
+      <w:hyperlink w:anchor="_Toc54456155" w:history="1">
         <w:r>
           <w:rPr>
             <w:rStyle w:val="Lienhypertexte"/>
@@ -816,7 +816,7 @@
             <w:noProof/>
             <w:webHidden/>
           </w:rPr>
-          <w:instrText xml:space="preserve"> PAGEREF _Toc53410590 \h </w:instrText>
+          <w:instrText xml:space="preserve"> PAGEREF _Toc54456155 \h </w:instrText>
         </w:r>
         <w:r>
           <w:rPr>
@@ -836,7 +836,7 @@
             <w:noProof/>
             <w:webHidden/>
           </w:rPr>
-          <w:t>6</w:t>
+          <w:t>7</w:t>
         </w:r>
         <w:r>
           <w:rPr>
@@ -1083,6 +1083,7 @@
               <w:br/>
               <w:t xml:space="preserve">Pierre </w:t>
             </w:r>
+            <w:proofErr w:type="spellStart"/>
             <w:r>
               <w:rPr>
                 <w:smallCaps/>
@@ -1091,6 +1092,7 @@
               </w:rPr>
               <w:t>Romet</w:t>
             </w:r>
+            <w:proofErr w:type="spellEnd"/>
           </w:p>
         </w:tc>
       </w:tr>
@@ -1128,7 +1130,7 @@
           <w:szCs w:val="32"/>
         </w:rPr>
       </w:pPr>
-      <w:bookmarkStart w:id="1" w:name="_Toc53410583"/>
+      <w:bookmarkStart w:id="1" w:name="_Toc54456148"/>
       <w:r>
         <w:rPr>
           <w:sz w:val="32"/>
@@ -1159,7 +1161,7 @@
         <w:pStyle w:val="Titre2"/>
       </w:pPr>
       <w:bookmarkStart w:id="2" w:name="_Toc52211195"/>
-      <w:bookmarkStart w:id="3" w:name="_Toc53410584"/>
+      <w:bookmarkStart w:id="3" w:name="_Toc54456149"/>
       <w:r>
         <w:t>Environnement de base</w:t>
       </w:r>
@@ -1204,7 +1206,15 @@
         <w:t>nous</w:t>
       </w:r>
       <w:r>
-        <w:t xml:space="preserve"> identifier lors des commits. Ainsi, nous avons </w:t>
+        <w:t xml:space="preserve"> identifier lors des </w:t>
+      </w:r>
+      <w:proofErr w:type="spellStart"/>
+      <w:r>
+        <w:t>commits</w:t>
+      </w:r>
+      <w:proofErr w:type="spellEnd"/>
+      <w:r>
+        <w:t xml:space="preserve">. Ainsi, nous avons </w:t>
       </w:r>
       <w:r>
         <w:t>exécuter</w:t>
@@ -1219,11 +1229,27 @@
         <w:ind w:left="0"/>
       </w:pPr>
       <w:r>
-        <w:t xml:space="preserve">  git config --global user.name "xxx"</w:t>
+        <w:t xml:space="preserve">  </w:t>
+      </w:r>
+      <w:proofErr w:type="gramStart"/>
+      <w:r>
+        <w:t>git</w:t>
+      </w:r>
+      <w:proofErr w:type="gramEnd"/>
+      <w:r>
+        <w:t xml:space="preserve"> config --global user.name "xxx"</w:t>
       </w:r>
       <w:r>
         <w:br/>
-        <w:t xml:space="preserve">  git config --global user.email xxxx@xxx.com</w:t>
+        <w:t xml:space="preserve">  git config --global </w:t>
+      </w:r>
+      <w:proofErr w:type="spellStart"/>
+      <w:r>
+        <w:t>user.email</w:t>
+      </w:r>
+      <w:proofErr w:type="spellEnd"/>
+      <w:r>
+        <w:t xml:space="preserve"> xxxx@xxx.com</w:t>
       </w:r>
     </w:p>
     <w:p>
@@ -1257,11 +1283,19 @@
         </w:rPr>
         <w:t xml:space="preserve">  </w:t>
       </w:r>
+      <w:proofErr w:type="gramStart"/>
       <w:r>
         <w:rPr>
           <w:rStyle w:val="CodesourceCar"/>
         </w:rPr>
-        <w:t xml:space="preserve">git clone </w:t>
+        <w:t>git</w:t>
+      </w:r>
+      <w:proofErr w:type="gramEnd"/>
+      <w:r>
+        <w:rPr>
+          <w:rStyle w:val="CodesourceCar"/>
+        </w:rPr>
+        <w:t xml:space="preserve"> clone </w:t>
       </w:r>
       <w:hyperlink r:id="rId9" w:history="1">
         <w:r>
@@ -1323,14 +1357,29 @@
       <w:r>
         <w:t xml:space="preserve">  </w:t>
       </w:r>
-      <w:r>
-        <w:t xml:space="preserve">git checkout -b </w:t>
+      <w:proofErr w:type="gramStart"/>
+      <w:r>
+        <w:t>git</w:t>
+      </w:r>
+      <w:proofErr w:type="gramEnd"/>
+      <w:r>
+        <w:t xml:space="preserve"> </w:t>
+      </w:r>
+      <w:proofErr w:type="spellStart"/>
+      <w:r>
+        <w:t>checkout</w:t>
+      </w:r>
+      <w:proofErr w:type="spellEnd"/>
+      <w:r>
+        <w:t xml:space="preserve"> -b </w:t>
       </w:r>
       <w:bookmarkStart w:id="4" w:name="_Hlk52282184"/>
+      <w:proofErr w:type="spellStart"/>
       <w:r>
         <w:t>RobitailleAymeric_JarnoAnais</w:t>
       </w:r>
       <w:bookmarkEnd w:id="4"/>
+      <w:proofErr w:type="spellEnd"/>
     </w:p>
     <w:p>
       <w:pPr>
@@ -1362,7 +1411,23 @@
         <w:ind w:left="0"/>
       </w:pPr>
       <w:r>
-        <w:t xml:space="preserve">  git add .</w:t>
+        <w:t xml:space="preserve">  </w:t>
+      </w:r>
+      <w:proofErr w:type="gramStart"/>
+      <w:r>
+        <w:t>git</w:t>
+      </w:r>
+      <w:proofErr w:type="gramEnd"/>
+      <w:r>
+        <w:t xml:space="preserve"> </w:t>
+      </w:r>
+      <w:proofErr w:type="spellStart"/>
+      <w:r>
+        <w:t>add</w:t>
+      </w:r>
+      <w:proofErr w:type="spellEnd"/>
+      <w:r>
+        <w:t xml:space="preserve"> .</w:t>
       </w:r>
       <w:r>
         <w:t xml:space="preserve"> &amp;&amp; </w:t>
@@ -1378,11 +1443,29 @@
         <w:ind w:left="0"/>
       </w:pPr>
       <w:r>
-        <w:t xml:space="preserve">  git push -u origin </w:t>
-      </w:r>
+        <w:t xml:space="preserve">  </w:t>
+      </w:r>
+      <w:proofErr w:type="gramStart"/>
+      <w:r>
+        <w:t>git</w:t>
+      </w:r>
+      <w:proofErr w:type="gramEnd"/>
+      <w:r>
+        <w:t xml:space="preserve"> push -u </w:t>
+      </w:r>
+      <w:proofErr w:type="spellStart"/>
+      <w:r>
+        <w:t>origin</w:t>
+      </w:r>
+      <w:proofErr w:type="spellEnd"/>
+      <w:r>
+        <w:t xml:space="preserve"> </w:t>
+      </w:r>
+      <w:proofErr w:type="spellStart"/>
       <w:r>
         <w:t>RobitailleAymeric_JarnoAnais</w:t>
       </w:r>
+      <w:proofErr w:type="spellEnd"/>
     </w:p>
     <w:p>
       <w:pPr>
@@ -1439,7 +1522,7 @@
       <w:pPr>
         <w:pStyle w:val="Titre2"/>
       </w:pPr>
-      <w:bookmarkStart w:id="5" w:name="_Toc53410585"/>
+      <w:bookmarkStart w:id="5" w:name="_Toc54456150"/>
       <w:r>
         <w:lastRenderedPageBreak/>
         <w:t xml:space="preserve">Découverte d'Android Studio </w:t>
@@ -1448,9 +1531,14 @@
         <w:br/>
       </w:r>
       <w:r>
-        <w:t>et développement d'une application HelloWorld</w:t>
+        <w:t xml:space="preserve">et développement d'une application </w:t>
+      </w:r>
+      <w:proofErr w:type="spellStart"/>
+      <w:r>
+        <w:t>HelloWorld</w:t>
       </w:r>
       <w:bookmarkEnd w:id="5"/>
+      <w:proofErr w:type="spellEnd"/>
     </w:p>
     <w:p>
       <w:pPr>
@@ -1458,7 +1546,15 @@
         <w:jc w:val="both"/>
       </w:pPr>
       <w:r>
-        <w:t>L’objectif de cette deuxième partie de TP était de prendre en main l’IDE, comprendre le fonctionnement et la liaison entre les fichiers d’une application réalisée avec Android Studio, via le développement d’une application HelloWorld.</w:t>
+        <w:t xml:space="preserve">L’objectif de cette deuxième partie de TP était de prendre en main l’IDE, comprendre le fonctionnement et la liaison entre les fichiers d’une application réalisée avec Android Studio, via le développement d’une application </w:t>
+      </w:r>
+      <w:proofErr w:type="spellStart"/>
+      <w:r>
+        <w:t>HelloWorld</w:t>
+      </w:r>
+      <w:proofErr w:type="spellEnd"/>
+      <w:r>
+        <w:t>.</w:t>
       </w:r>
     </w:p>
     <w:p>
@@ -1515,18 +1611,35 @@
       <w:r>
         <w:t xml:space="preserve"> TP1. L’assistant de création de projet, nous a permis de créer directement un projet comprenant une activité vide – </w:t>
       </w:r>
+      <w:proofErr w:type="spellStart"/>
       <w:r>
         <w:rPr>
           <w:i/>
           <w:iCs/>
         </w:rPr>
-        <w:t>Empty Activity</w:t>
+        <w:t>Empty</w:t>
+      </w:r>
+      <w:proofErr w:type="spellEnd"/>
+      <w:r>
+        <w:rPr>
+          <w:i/>
+          <w:iCs/>
+        </w:rPr>
+        <w:t xml:space="preserve"> Activity</w:t>
       </w:r>
       <w:r>
         <w:t>.</w:t>
       </w:r>
       <w:r>
-        <w:t xml:space="preserve"> Nous avons choisi de travailler avec le langage Kotlin ce qui nous permet de suivre les dernières recommandations de Google et donc les tendances de programmation actuelles.</w:t>
+        <w:t xml:space="preserve"> Nous avons choisi de travailler avec le langage </w:t>
+      </w:r>
+      <w:proofErr w:type="spellStart"/>
+      <w:r>
+        <w:t>Kotlin</w:t>
+      </w:r>
+      <w:proofErr w:type="spellEnd"/>
+      <w:r>
+        <w:t xml:space="preserve"> ce qui nous permet de suivre les dernières recommandations de Google et donc les tendances de programmation actuelles.</w:t>
       </w:r>
     </w:p>
     <w:p>
@@ -1534,13 +1647,42 @@
         <w:jc w:val="both"/>
       </w:pPr>
       <w:r>
-        <w:t>Nous disposions ainsi déjà d’une activité MainActivity. Celle-ci comprend deux composants : MainActivity.k</w:t>
+        <w:t xml:space="preserve">Nous disposions ainsi déjà d’une activité </w:t>
+      </w:r>
+      <w:proofErr w:type="spellStart"/>
+      <w:r>
+        <w:t>MainActivity</w:t>
+      </w:r>
+      <w:proofErr w:type="spellEnd"/>
+      <w:r>
+        <w:t xml:space="preserve">. Celle-ci comprend deux composants : </w:t>
+      </w:r>
+      <w:proofErr w:type="spellStart"/>
+      <w:r>
+        <w:t>MainActivity.k</w:t>
       </w:r>
       <w:r>
         <w:t>t</w:t>
       </w:r>
-      <w:r>
-        <w:t xml:space="preserve"> (fichier kotlin présent dans le dossier de sources java) et activity_main.xml (dans les ressources, plus précisément dans le dossier de layout).</w:t>
+      <w:proofErr w:type="spellEnd"/>
+      <w:r>
+        <w:t xml:space="preserve"> (fichier </w:t>
+      </w:r>
+      <w:proofErr w:type="spellStart"/>
+      <w:r>
+        <w:t>kotlin</w:t>
+      </w:r>
+      <w:proofErr w:type="spellEnd"/>
+      <w:r>
+        <w:t xml:space="preserve"> présent dans le dossier de sources java) et activity_main.xml (dans les ressources, plus précisément dans le dossier de </w:t>
+      </w:r>
+      <w:proofErr w:type="spellStart"/>
+      <w:r>
+        <w:t>layout</w:t>
+      </w:r>
+      <w:proofErr w:type="spellEnd"/>
+      <w:r>
+        <w:t>).</w:t>
       </w:r>
     </w:p>
     <w:p>
@@ -1553,9 +1695,11 @@
       <w:r>
         <w:t xml:space="preserve">nous avons ajouté une nouvelle entrée, </w:t>
       </w:r>
+      <w:proofErr w:type="spellStart"/>
       <w:r>
         <w:t>naviguate_hello_activity</w:t>
       </w:r>
+      <w:proofErr w:type="spellEnd"/>
       <w:r>
         <w:t xml:space="preserve"> </w:t>
       </w:r>
@@ -1575,13 +1719,37 @@
         <w:t xml:space="preserve">Nous avons </w:t>
       </w:r>
       <w:r>
-        <w:t xml:space="preserve">ensuite assigné ce string à la propriété « text » du bouton de MainActivity. Finalement, </w:t>
+        <w:t xml:space="preserve">ensuite assigné ce string à la propriété « </w:t>
+      </w:r>
+      <w:proofErr w:type="spellStart"/>
+      <w:r>
+        <w:t>text</w:t>
+      </w:r>
+      <w:proofErr w:type="spellEnd"/>
+      <w:r>
+        <w:t xml:space="preserve"> » du bouton de </w:t>
+      </w:r>
+      <w:proofErr w:type="spellStart"/>
+      <w:r>
+        <w:t>MainActivity</w:t>
+      </w:r>
+      <w:proofErr w:type="spellEnd"/>
+      <w:r>
+        <w:t xml:space="preserve">. Finalement, </w:t>
       </w:r>
       <w:r>
         <w:t>nous avons</w:t>
       </w:r>
       <w:r>
-        <w:t xml:space="preserve"> contraint ce bouton de manière à ce qu’il soit au milieu de l’écran.</w:t>
+        <w:t xml:space="preserve"> contraint ce bouton </w:t>
+      </w:r>
+      <w:proofErr w:type="gramStart"/>
+      <w:r>
+        <w:t>de manière à ce</w:t>
+      </w:r>
+      <w:proofErr w:type="gramEnd"/>
+      <w:r>
+        <w:t xml:space="preserve"> qu’il soit au milieu de l’écran.</w:t>
       </w:r>
     </w:p>
     <w:p>
@@ -1601,7 +1769,15 @@
         <w:t>nous avons</w:t>
       </w:r>
       <w:r>
-        <w:t xml:space="preserve"> ajouté un TextView avec le texte</w:t>
+        <w:t xml:space="preserve"> ajouté un </w:t>
+      </w:r>
+      <w:proofErr w:type="spellStart"/>
+      <w:r>
+        <w:t>TextView</w:t>
+      </w:r>
+      <w:proofErr w:type="spellEnd"/>
+      <w:r>
+        <w:t xml:space="preserve"> avec le texte</w:t>
       </w:r>
       <w:r>
         <w:t xml:space="preserve"> « Hello World »</w:t>
@@ -1636,7 +1812,11 @@
         <w:t>nous avons</w:t>
       </w:r>
       <w:r>
-        <w:t xml:space="preserve"> ouvert le code de MainActivity</w:t>
+        <w:t xml:space="preserve"> ouvert le code de </w:t>
+      </w:r>
+      <w:proofErr w:type="spellStart"/>
+      <w:r>
+        <w:t>MainActivity</w:t>
       </w:r>
       <w:r>
         <w:t>.k</w:t>
@@ -1644,6 +1824,7 @@
       <w:r>
         <w:t>t</w:t>
       </w:r>
+      <w:proofErr w:type="spellEnd"/>
       <w:r>
         <w:t xml:space="preserve"> pour y</w:t>
       </w:r>
@@ -1656,9 +1837,11 @@
       <w:r>
         <w:t xml:space="preserve"> méthode « </w:t>
       </w:r>
+      <w:proofErr w:type="spellStart"/>
       <w:r>
         <w:t>naviguateToHello</w:t>
       </w:r>
+      <w:proofErr w:type="spellEnd"/>
       <w:r>
         <w:t xml:space="preserve"> ». </w:t>
       </w:r>
@@ -1671,20 +1854,38 @@
       <w:r>
         <w:t xml:space="preserve">avons ensuite lié cette méthode au </w:t>
       </w:r>
-      <w:r>
-        <w:t xml:space="preserve">layout </w:t>
+      <w:proofErr w:type="spellStart"/>
+      <w:r>
+        <w:t>layout</w:t>
+      </w:r>
+      <w:proofErr w:type="spellEnd"/>
+      <w:r>
+        <w:t xml:space="preserve"> </w:t>
       </w:r>
       <w:r>
         <w:t xml:space="preserve">du </w:t>
       </w:r>
-      <w:r>
-        <w:t>MainActivity en tant que propriété « on</w:t>
+      <w:proofErr w:type="spellStart"/>
+      <w:r>
+        <w:t>MainActivity</w:t>
+      </w:r>
+      <w:proofErr w:type="spellEnd"/>
+      <w:r>
+        <w:t xml:space="preserve"> en tant que propriété « </w:t>
+      </w:r>
+      <w:proofErr w:type="spellStart"/>
+      <w:r>
+        <w:t>on</w:t>
       </w:r>
       <w:r>
         <w:t>C</w:t>
       </w:r>
       <w:r>
-        <w:t xml:space="preserve">lick » du bouton. </w:t>
+        <w:t>lick</w:t>
+      </w:r>
+      <w:proofErr w:type="spellEnd"/>
+      <w:r>
+        <w:t xml:space="preserve"> » du bouton. </w:t>
       </w:r>
       <w:r>
         <w:t>De cette manière, le code sera</w:t>
@@ -1708,7 +1909,15 @@
         <w:t xml:space="preserve">à un changement d’Activité en appelant la méthode </w:t>
       </w:r>
       <w:r>
-        <w:t>« startActivity » de la manière suivante :</w:t>
+        <w:t xml:space="preserve">« </w:t>
+      </w:r>
+      <w:proofErr w:type="spellStart"/>
+      <w:r>
+        <w:t>startActivity</w:t>
+      </w:r>
+      <w:proofErr w:type="spellEnd"/>
+      <w:r>
+        <w:t xml:space="preserve"> » de la manière suivante :</w:t>
       </w:r>
     </w:p>
     <w:p>
@@ -1719,14 +1928,43 @@
       <w:r>
         <w:t xml:space="preserve">  </w:t>
       </w:r>
+      <w:proofErr w:type="gramStart"/>
       <w:r>
         <w:rPr>
           <w:color w:val="CC7832"/>
         </w:rPr>
-        <w:t xml:space="preserve">fun </w:t>
-      </w:r>
-      <w:r>
-        <w:t>naviguateToHello(view: View) {</w:t>
+        <w:t>fun</w:t>
+      </w:r>
+      <w:proofErr w:type="gramEnd"/>
+      <w:r>
+        <w:rPr>
+          <w:color w:val="CC7832"/>
+        </w:rPr>
+        <w:t xml:space="preserve"> </w:t>
+      </w:r>
+      <w:proofErr w:type="spellStart"/>
+      <w:r>
+        <w:t>naviguateToHello</w:t>
+      </w:r>
+      <w:proofErr w:type="spellEnd"/>
+      <w:r>
+        <w:t>(</w:t>
+      </w:r>
+      <w:proofErr w:type="spellStart"/>
+      <w:r>
+        <w:t>view</w:t>
+      </w:r>
+      <w:proofErr w:type="spellEnd"/>
+      <w:r>
+        <w:t xml:space="preserve">: </w:t>
+      </w:r>
+      <w:proofErr w:type="spellStart"/>
+      <w:r>
+        <w:t>View</w:t>
+      </w:r>
+      <w:proofErr w:type="spellEnd"/>
+      <w:r>
+        <w:t>) {</w:t>
       </w:r>
       <w:r>
         <w:br/>
@@ -1741,17 +1979,35 @@
         </w:rPr>
         <w:t xml:space="preserve">val </w:t>
       </w:r>
-      <w:r>
-        <w:t>intent = Intent(</w:t>
-      </w:r>
+      <w:proofErr w:type="spellStart"/>
+      <w:r>
+        <w:t>intent</w:t>
+      </w:r>
+      <w:proofErr w:type="spellEnd"/>
+      <w:r>
+        <w:t xml:space="preserve"> = Intent(</w:t>
+      </w:r>
+      <w:proofErr w:type="spellStart"/>
       <w:r>
         <w:rPr>
           <w:color w:val="CC7832"/>
         </w:rPr>
-        <w:t xml:space="preserve">this, </w:t>
-      </w:r>
-      <w:r>
-        <w:t>HelloActivity::</w:t>
+        <w:t>this</w:t>
+      </w:r>
+      <w:proofErr w:type="spellEnd"/>
+      <w:r>
+        <w:rPr>
+          <w:color w:val="CC7832"/>
+        </w:rPr>
+        <w:t xml:space="preserve">, </w:t>
+      </w:r>
+      <w:proofErr w:type="spellStart"/>
+      <w:r>
+        <w:t>HelloActivity</w:t>
+      </w:r>
+      <w:proofErr w:type="spellEnd"/>
+      <w:r>
+        <w:t>::</w:t>
       </w:r>
       <w:r>
         <w:rPr>
@@ -1769,8 +2025,21 @@
       <w:r>
         <w:t xml:space="preserve">  </w:t>
       </w:r>
-      <w:r>
-        <w:t>startActivity(intent)</w:t>
+      <w:proofErr w:type="spellStart"/>
+      <w:r>
+        <w:t>startActivity</w:t>
+      </w:r>
+      <w:proofErr w:type="spellEnd"/>
+      <w:r>
+        <w:t>(</w:t>
+      </w:r>
+      <w:proofErr w:type="spellStart"/>
+      <w:r>
+        <w:t>intent</w:t>
+      </w:r>
+      <w:proofErr w:type="spellEnd"/>
+      <w:r>
+        <w:t>)</w:t>
       </w:r>
       <w:r>
         <w:br/>
@@ -2037,7 +2306,7 @@
           <w:szCs w:val="32"/>
         </w:rPr>
       </w:pPr>
-      <w:bookmarkStart w:id="6" w:name="_Toc53410586"/>
+      <w:bookmarkStart w:id="6" w:name="_Toc54456151"/>
       <w:r>
         <w:rPr>
           <w:sz w:val="32"/>
@@ -2077,7 +2346,7 @@
           <w:numId w:val="27"/>
         </w:numPr>
       </w:pPr>
-      <w:bookmarkStart w:id="7" w:name="_Toc53410587"/>
+      <w:bookmarkStart w:id="7" w:name="_Toc54456152"/>
       <w:r>
         <w:t xml:space="preserve">Environnement de </w:t>
       </w:r>
@@ -2101,8 +2370,23 @@
         <w:spacing w:after="0" w:line="240" w:lineRule="auto"/>
         <w:ind w:left="0"/>
       </w:pPr>
-      <w:r>
-        <w:t>sudo apt-get install repo</w:t>
+      <w:proofErr w:type="spellStart"/>
+      <w:proofErr w:type="gramStart"/>
+      <w:r>
+        <w:t>sudo</w:t>
+      </w:r>
+      <w:proofErr w:type="spellEnd"/>
+      <w:proofErr w:type="gramEnd"/>
+      <w:r>
+        <w:t xml:space="preserve"> apt-get </w:t>
+      </w:r>
+      <w:proofErr w:type="spellStart"/>
+      <w:r>
+        <w:t>install</w:t>
+      </w:r>
+      <w:proofErr w:type="spellEnd"/>
+      <w:r>
+        <w:t xml:space="preserve"> repo</w:t>
       </w:r>
     </w:p>
     <w:p>
@@ -2111,8 +2395,31 @@
         <w:spacing w:after="0" w:line="240" w:lineRule="auto"/>
         <w:ind w:left="0"/>
       </w:pPr>
-      <w:r>
-        <w:t>mkdir android-kernel &amp;&amp; cd android-kernel</w:t>
+      <w:proofErr w:type="spellStart"/>
+      <w:proofErr w:type="gramStart"/>
+      <w:r>
+        <w:t>mkdir</w:t>
+      </w:r>
+      <w:proofErr w:type="spellEnd"/>
+      <w:proofErr w:type="gramEnd"/>
+      <w:r>
+        <w:t xml:space="preserve"> </w:t>
+      </w:r>
+      <w:proofErr w:type="spellStart"/>
+      <w:r>
+        <w:t>android</w:t>
+      </w:r>
+      <w:proofErr w:type="spellEnd"/>
+      <w:r>
+        <w:t xml:space="preserve">-kernel &amp;&amp; cd </w:t>
+      </w:r>
+      <w:proofErr w:type="spellStart"/>
+      <w:r>
+        <w:t>android</w:t>
+      </w:r>
+      <w:proofErr w:type="spellEnd"/>
+      <w:r>
+        <w:t>-kernel</w:t>
       </w:r>
     </w:p>
     <w:p>
@@ -2121,8 +2428,13 @@
         <w:spacing w:after="0" w:line="240" w:lineRule="auto"/>
         <w:ind w:left="0"/>
       </w:pPr>
-      <w:r>
-        <w:t>repo init -u https://android.googlesource.com/kernel/manifest -b hikey-linaro-android-4.19</w:t>
+      <w:proofErr w:type="gramStart"/>
+      <w:r>
+        <w:t>repo</w:t>
+      </w:r>
+      <w:proofErr w:type="gramEnd"/>
+      <w:r>
+        <w:t xml:space="preserve"> init -u https://android.googlesource.com/kernel/manifest -b hikey-linaro-android-4.19</w:t>
       </w:r>
     </w:p>
     <w:p>
@@ -2131,9 +2443,19 @@
         <w:spacing w:line="240" w:lineRule="auto"/>
         <w:ind w:left="0"/>
       </w:pPr>
-      <w:r>
-        <w:t>repo sync</w:t>
-      </w:r>
+      <w:proofErr w:type="gramStart"/>
+      <w:r>
+        <w:t>repo</w:t>
+      </w:r>
+      <w:proofErr w:type="gramEnd"/>
+      <w:r>
+        <w:t xml:space="preserve"> </w:t>
+      </w:r>
+      <w:proofErr w:type="spellStart"/>
+      <w:r>
+        <w:t>sync</w:t>
+      </w:r>
+      <w:proofErr w:type="spellEnd"/>
     </w:p>
     <w:p>
       <w:pPr>
@@ -2141,8 +2463,47 @@
         <w:spacing w:after="0" w:line="240" w:lineRule="auto"/>
         <w:ind w:left="0"/>
       </w:pPr>
-      <w:r>
-        <w:t>cp arch/mips/configs/generic/board-ranchu.config .</w:t>
+      <w:proofErr w:type="spellStart"/>
+      <w:proofErr w:type="gramStart"/>
+      <w:r>
+        <w:t>cp</w:t>
+      </w:r>
+      <w:proofErr w:type="spellEnd"/>
+      <w:proofErr w:type="gramEnd"/>
+      <w:r>
+        <w:t xml:space="preserve"> </w:t>
+      </w:r>
+      <w:proofErr w:type="spellStart"/>
+      <w:r>
+        <w:t>arch</w:t>
+      </w:r>
+      <w:proofErr w:type="spellEnd"/>
+      <w:r>
+        <w:t>/mips/</w:t>
+      </w:r>
+      <w:proofErr w:type="spellStart"/>
+      <w:r>
+        <w:t>configs</w:t>
+      </w:r>
+      <w:proofErr w:type="spellEnd"/>
+      <w:r>
+        <w:t>/</w:t>
+      </w:r>
+      <w:proofErr w:type="spellStart"/>
+      <w:r>
+        <w:t>generic</w:t>
+      </w:r>
+      <w:proofErr w:type="spellEnd"/>
+      <w:r>
+        <w:t>/</w:t>
+      </w:r>
+      <w:proofErr w:type="spellStart"/>
+      <w:r>
+        <w:t>board-ranchu.config</w:t>
+      </w:r>
+      <w:proofErr w:type="spellEnd"/>
+      <w:r>
+        <w:t xml:space="preserve"> .</w:t>
       </w:r>
     </w:p>
     <w:p>
@@ -2151,9 +2512,21 @@
         <w:spacing w:line="240" w:lineRule="auto"/>
         <w:ind w:left="0"/>
       </w:pPr>
-      <w:r>
-        <w:t>make board-ranchu.config</w:t>
-      </w:r>
+      <w:proofErr w:type="spellStart"/>
+      <w:proofErr w:type="gramStart"/>
+      <w:r>
+        <w:t>make</w:t>
+      </w:r>
+      <w:proofErr w:type="spellEnd"/>
+      <w:proofErr w:type="gramEnd"/>
+      <w:r>
+        <w:t xml:space="preserve"> </w:t>
+      </w:r>
+      <w:proofErr w:type="spellStart"/>
+      <w:r>
+        <w:t>board-ranchu.config</w:t>
+      </w:r>
+      <w:proofErr w:type="spellEnd"/>
     </w:p>
     <w:p>
       <w:pPr>
@@ -2161,8 +2534,21 @@
         <w:spacing w:after="0" w:line="240" w:lineRule="auto"/>
         <w:ind w:left="0"/>
       </w:pPr>
-      <w:r>
-        <w:t xml:space="preserve">repo status </w:t>
+      <w:proofErr w:type="gramStart"/>
+      <w:r>
+        <w:t>repo</w:t>
+      </w:r>
+      <w:proofErr w:type="gramEnd"/>
+      <w:r>
+        <w:t xml:space="preserve"> </w:t>
+      </w:r>
+      <w:proofErr w:type="spellStart"/>
+      <w:r>
+        <w:t>status</w:t>
+      </w:r>
+      <w:proofErr w:type="spellEnd"/>
+      <w:r>
+        <w:t xml:space="preserve"> </w:t>
       </w:r>
     </w:p>
     <w:p>
@@ -2171,8 +2557,36 @@
         <w:spacing w:line="240" w:lineRule="auto"/>
         <w:ind w:left="0"/>
       </w:pPr>
-      <w:r>
-        <w:t>repo diff</w:t>
+      <w:proofErr w:type="gramStart"/>
+      <w:r>
+        <w:t>repo</w:t>
+      </w:r>
+      <w:proofErr w:type="gramEnd"/>
+      <w:r>
+        <w:t xml:space="preserve"> diff</w:t>
+      </w:r>
+    </w:p>
+    <w:p>
+      <w:r>
+        <w:t>Ainsi</w:t>
+      </w:r>
+      <w:r>
+        <w:t>,</w:t>
+      </w:r>
+      <w:r>
+        <w:t xml:space="preserve"> nous avons regroupé ces diverses commandes dans un script </w:t>
+      </w:r>
+      <w:r>
+        <w:t xml:space="preserve">auquel on a ajouté la commande </w:t>
+      </w:r>
+      <w:r>
+        <w:rPr>
+          <w:rStyle w:val="CodesourceCar"/>
+        </w:rPr>
+        <w:t>set -e</w:t>
+      </w:r>
+      <w:r>
+        <w:t xml:space="preserve"> pour interrompre le script en cas d’erreur.</w:t>
       </w:r>
     </w:p>
     <w:p>
@@ -2183,7 +2597,7 @@
           <w:numId w:val="27"/>
         </w:numPr>
       </w:pPr>
-      <w:bookmarkStart w:id="8" w:name="_Toc53410588"/>
+      <w:bookmarkStart w:id="8" w:name="_Toc54456153"/>
       <w:r>
         <w:t>Nouvelle c</w:t>
       </w:r>
@@ -2198,7 +2612,326 @@
       </w:r>
       <w:bookmarkEnd w:id="8"/>
     </w:p>
-    <w:p/>
+    <w:p>
+      <w:r>
+        <w:t>Par la suite, nous avions à modifier la configuration précédemment obtenue afin d’assurer certaines fonctionnalités. Pour cela, nous avons donc dû :</w:t>
+      </w:r>
+    </w:p>
+    <w:p>
+      <w:pPr>
+        <w:pStyle w:val="Paragraphedeliste"/>
+        <w:numPr>
+          <w:ilvl w:val="0"/>
+          <w:numId w:val="29"/>
+        </w:numPr>
+      </w:pPr>
+      <w:r>
+        <w:t>Assurer la c</w:t>
+      </w:r>
+      <w:r>
+        <w:t>ompatibilité pour la carte ARMv8 Versatile</w:t>
+      </w:r>
+      <w:r>
+        <w:t xml:space="preserve">, </w:t>
+      </w:r>
+      <w:r>
+        <w:t>Qualcomm et Realtek</w:t>
+      </w:r>
+    </w:p>
+    <w:p>
+      <w:pPr>
+        <w:pStyle w:val="Paragraphedeliste"/>
+        <w:numPr>
+          <w:ilvl w:val="0"/>
+          <w:numId w:val="29"/>
+        </w:numPr>
+      </w:pPr>
+      <w:r>
+        <w:t>Activ</w:t>
+      </w:r>
+      <w:r>
+        <w:t xml:space="preserve">er le </w:t>
+      </w:r>
+      <w:r>
+        <w:t xml:space="preserve">NFC et </w:t>
+      </w:r>
+      <w:r>
+        <w:t xml:space="preserve">le </w:t>
+      </w:r>
+      <w:r>
+        <w:t>protocole NFC HCI</w:t>
+      </w:r>
+    </w:p>
+    <w:p>
+      <w:pPr>
+        <w:pStyle w:val="Paragraphedeliste"/>
+        <w:numPr>
+          <w:ilvl w:val="0"/>
+          <w:numId w:val="29"/>
+        </w:numPr>
+      </w:pPr>
+      <w:r>
+        <w:t>Activ</w:t>
+      </w:r>
+      <w:r>
+        <w:t xml:space="preserve">er </w:t>
+      </w:r>
+      <w:r>
+        <w:t xml:space="preserve">l’option Frequency </w:t>
+      </w:r>
+      <w:proofErr w:type="spellStart"/>
+      <w:r>
+        <w:t>Scaling</w:t>
+      </w:r>
+      <w:proofErr w:type="spellEnd"/>
+      <w:r>
+        <w:t xml:space="preserve"> de la CPU</w:t>
+      </w:r>
+    </w:p>
+    <w:p>
+      <w:pPr>
+        <w:pStyle w:val="Paragraphedeliste"/>
+        <w:numPr>
+          <w:ilvl w:val="0"/>
+          <w:numId w:val="29"/>
+        </w:numPr>
+      </w:pPr>
+      <w:r>
+        <w:t>Activ</w:t>
+      </w:r>
+      <w:r>
+        <w:t xml:space="preserve">er le </w:t>
+      </w:r>
+      <w:r>
+        <w:t>support de l’HDMI CEC et activ</w:t>
+      </w:r>
+      <w:r>
+        <w:t xml:space="preserve">er le </w:t>
+      </w:r>
+      <w:r>
+        <w:t>support LED</w:t>
+      </w:r>
+    </w:p>
+    <w:p>
+      <w:r>
+        <w:t xml:space="preserve">Par la suite, il nous a été demandé d’optimiser la configuration en désactivant toutes les autres options superflues. Au premier abord, il nous a été très complexe de savoir si une option pouvait, ou non, être considérée comme « superflue ». </w:t>
+      </w:r>
+      <w:r>
+        <w:t>Finalement</w:t>
+      </w:r>
+      <w:r>
+        <w:t>, voici les différentes optimisations</w:t>
+      </w:r>
+      <w:r>
+        <w:t xml:space="preserve"> </w:t>
+      </w:r>
+      <w:r>
+        <w:t xml:space="preserve">qui ont été mises en œuvre </w:t>
+      </w:r>
+      <w:r>
+        <w:t>:</w:t>
+      </w:r>
+    </w:p>
+    <w:p>
+      <w:pPr>
+        <w:pStyle w:val="Paragraphedeliste"/>
+        <w:numPr>
+          <w:ilvl w:val="0"/>
+          <w:numId w:val="30"/>
+        </w:numPr>
+      </w:pPr>
+      <w:r>
+        <w:t>Suppression des plateformes non demandées</w:t>
+      </w:r>
+    </w:p>
+    <w:p>
+      <w:pPr>
+        <w:pStyle w:val="Paragraphedeliste"/>
+        <w:numPr>
+          <w:ilvl w:val="0"/>
+          <w:numId w:val="30"/>
+        </w:numPr>
+      </w:pPr>
+      <w:r>
+        <w:t>Désactivation d</w:t>
+      </w:r>
+      <w:r>
+        <w:t>es options qui suivent :</w:t>
+      </w:r>
+    </w:p>
+    <w:p>
+      <w:pPr>
+        <w:pStyle w:val="Paragraphedeliste"/>
+        <w:numPr>
+          <w:ilvl w:val="1"/>
+          <w:numId w:val="31"/>
+        </w:numPr>
+        <w:rPr>
+          <w:i/>
+          <w:iCs/>
+        </w:rPr>
+      </w:pPr>
+      <w:r>
+        <w:t>PCI</w:t>
+      </w:r>
+      <w:r>
+        <w:t xml:space="preserve">, </w:t>
+      </w:r>
+      <w:r>
+        <w:rPr>
+          <w:i/>
+          <w:iCs/>
+        </w:rPr>
+        <w:t>on suppose ici qu'aucun slot PCI n'est disponible sur la carte</w:t>
+      </w:r>
+    </w:p>
+    <w:p>
+      <w:pPr>
+        <w:pStyle w:val="Paragraphedeliste"/>
+        <w:numPr>
+          <w:ilvl w:val="1"/>
+          <w:numId w:val="31"/>
+        </w:numPr>
+      </w:pPr>
+      <w:r>
+        <w:t>Support</w:t>
+      </w:r>
+      <w:r>
+        <w:t xml:space="preserve"> de l'UEFI</w:t>
+      </w:r>
+    </w:p>
+    <w:p>
+      <w:pPr>
+        <w:pStyle w:val="Paragraphedeliste"/>
+        <w:numPr>
+          <w:ilvl w:val="1"/>
+          <w:numId w:val="31"/>
+        </w:numPr>
+      </w:pPr>
+      <w:r>
+        <w:t>B</w:t>
+      </w:r>
+      <w:r>
+        <w:t>luetooth</w:t>
+      </w:r>
+    </w:p>
+    <w:p>
+      <w:pPr>
+        <w:pStyle w:val="Paragraphedeliste"/>
+        <w:numPr>
+          <w:ilvl w:val="1"/>
+          <w:numId w:val="31"/>
+        </w:numPr>
+      </w:pPr>
+      <w:r>
+        <w:t>Plan 9 Ressource sharing</w:t>
+      </w:r>
+    </w:p>
+    <w:p>
+      <w:pPr>
+        <w:pStyle w:val="Paragraphedeliste"/>
+        <w:numPr>
+          <w:ilvl w:val="1"/>
+          <w:numId w:val="31"/>
+        </w:numPr>
+      </w:pPr>
+      <w:r>
+        <w:t>Carte</w:t>
+      </w:r>
+      <w:r>
+        <w:t xml:space="preserve"> son</w:t>
+      </w:r>
+    </w:p>
+    <w:p>
+      <w:pPr>
+        <w:pStyle w:val="Paragraphedeliste"/>
+        <w:numPr>
+          <w:ilvl w:val="1"/>
+          <w:numId w:val="31"/>
+        </w:numPr>
+      </w:pPr>
+      <w:r>
+        <w:t>Support</w:t>
+      </w:r>
+      <w:r>
+        <w:t xml:space="preserve"> de carte SD/MMC/SDIO</w:t>
+      </w:r>
+    </w:p>
+    <w:p>
+      <w:pPr>
+        <w:pStyle w:val="Paragraphedeliste"/>
+        <w:numPr>
+          <w:ilvl w:val="1"/>
+          <w:numId w:val="31"/>
+        </w:numPr>
+      </w:pPr>
+      <w:r>
+        <w:lastRenderedPageBreak/>
+        <w:t>DRI</w:t>
+      </w:r>
+      <w:r>
+        <w:t xml:space="preserve">, </w:t>
+      </w:r>
+      <w:r>
+        <w:rPr>
+          <w:i/>
+          <w:iCs/>
+        </w:rPr>
+        <w:t xml:space="preserve">étant donné que nous n’avions </w:t>
+      </w:r>
+      <w:r>
+        <w:rPr>
+          <w:i/>
+          <w:iCs/>
+        </w:rPr>
+        <w:t xml:space="preserve">aucune information </w:t>
+      </w:r>
+      <w:r>
+        <w:rPr>
+          <w:i/>
+          <w:iCs/>
+        </w:rPr>
+        <w:t>particulière</w:t>
+      </w:r>
+      <w:r>
+        <w:rPr>
+          <w:i/>
+          <w:iCs/>
+        </w:rPr>
+        <w:t xml:space="preserve"> sur le module de la carte graphique</w:t>
+      </w:r>
+    </w:p>
+    <w:p>
+      <w:r>
+        <w:t xml:space="preserve">Nous avons également supposé que </w:t>
+      </w:r>
+      <w:r>
+        <w:t>ça ne poserait pas</w:t>
+      </w:r>
+      <w:r>
+        <w:t xml:space="preserve"> de problème au niveau de </w:t>
+      </w:r>
+      <w:proofErr w:type="spellStart"/>
+      <w:r>
+        <w:t>Dalvik</w:t>
+      </w:r>
+      <w:proofErr w:type="spellEnd"/>
+      <w:r>
+        <w:t xml:space="preserve"> si nous supprimions </w:t>
+      </w:r>
+      <w:r>
+        <w:t xml:space="preserve">en plus la virtualisation au niveau </w:t>
+      </w:r>
+      <w:r>
+        <w:t xml:space="preserve">du </w:t>
+      </w:r>
+      <w:r>
+        <w:t>kernel</w:t>
+      </w:r>
+      <w:r>
+        <w:t>.</w:t>
+      </w:r>
+    </w:p>
     <w:p>
       <w:pPr>
         <w:pStyle w:val="Titre2"/>
@@ -2207,12 +2940,1210 @@
           <w:numId w:val="27"/>
         </w:numPr>
       </w:pPr>
-      <w:bookmarkStart w:id="9" w:name="_Toc53410589"/>
+      <w:bookmarkStart w:id="9" w:name="_Toc54456154"/>
       <w:r>
         <w:t>Différences entre les configurations</w:t>
       </w:r>
       <w:bookmarkEnd w:id="9"/>
     </w:p>
+    <w:p>
+      <w:r>
+        <w:t xml:space="preserve">Nous avons enregistré les différentes configurations </w:t>
+      </w:r>
+      <w:r>
+        <w:t xml:space="preserve">dans </w:t>
+      </w:r>
+      <w:r>
+        <w:t xml:space="preserve">un dossier nommé </w:t>
+      </w:r>
+      <w:proofErr w:type="spellStart"/>
+      <w:r>
+        <w:t>configs</w:t>
+      </w:r>
+      <w:proofErr w:type="spellEnd"/>
+      <w:r>
+        <w:t>/ du TP2</w:t>
+      </w:r>
+      <w:r>
+        <w:t xml:space="preserve">. On retrouve ainsi les fichiers de configuration </w:t>
+      </w:r>
+      <w:r>
+        <w:t>sous les noms suivants :</w:t>
+      </w:r>
+    </w:p>
+    <w:p>
+      <w:pPr>
+        <w:pStyle w:val="Paragraphedeliste"/>
+        <w:numPr>
+          <w:ilvl w:val="0"/>
+          <w:numId w:val="28"/>
+        </w:numPr>
+      </w:pPr>
+      <w:proofErr w:type="spellStart"/>
+      <w:proofErr w:type="gramStart"/>
+      <w:r>
+        <w:rPr>
+          <w:i/>
+          <w:iCs/>
+        </w:rPr>
+        <w:t>hike</w:t>
+      </w:r>
+      <w:r>
+        <w:rPr>
+          <w:i/>
+          <w:iCs/>
+        </w:rPr>
+        <w:t>y</w:t>
+      </w:r>
+      <w:proofErr w:type="spellEnd"/>
+      <w:proofErr w:type="gramEnd"/>
+      <w:r>
+        <w:t xml:space="preserve">, </w:t>
+      </w:r>
+      <w:r>
+        <w:t>la</w:t>
+      </w:r>
+      <w:r>
+        <w:t xml:space="preserve"> configuration de base</w:t>
+      </w:r>
+    </w:p>
+    <w:p>
+      <w:pPr>
+        <w:pStyle w:val="Paragraphedeliste"/>
+        <w:numPr>
+          <w:ilvl w:val="0"/>
+          <w:numId w:val="28"/>
+        </w:numPr>
+      </w:pPr>
+      <w:proofErr w:type="spellStart"/>
+      <w:proofErr w:type="gramStart"/>
+      <w:r>
+        <w:rPr>
+          <w:i/>
+          <w:iCs/>
+        </w:rPr>
+        <w:t>ranchu</w:t>
+      </w:r>
+      <w:proofErr w:type="spellEnd"/>
+      <w:proofErr w:type="gramEnd"/>
+      <w:r>
+        <w:t xml:space="preserve">, </w:t>
+      </w:r>
+      <w:r>
+        <w:t xml:space="preserve">la </w:t>
+      </w:r>
+      <w:r>
+        <w:t xml:space="preserve">configuration de base merge avec </w:t>
+      </w:r>
+      <w:proofErr w:type="spellStart"/>
+      <w:r>
+        <w:t>board-ranchu.config</w:t>
+      </w:r>
+      <w:proofErr w:type="spellEnd"/>
+    </w:p>
+    <w:p>
+      <w:pPr>
+        <w:pStyle w:val="Paragraphedeliste"/>
+        <w:numPr>
+          <w:ilvl w:val="0"/>
+          <w:numId w:val="28"/>
+        </w:numPr>
+      </w:pPr>
+      <w:proofErr w:type="gramStart"/>
+      <w:r>
+        <w:rPr>
+          <w:i/>
+          <w:iCs/>
+        </w:rPr>
+        <w:t>custom</w:t>
+      </w:r>
+      <w:proofErr w:type="gramEnd"/>
+      <w:r>
+        <w:t xml:space="preserve">, </w:t>
+      </w:r>
+      <w:r>
+        <w:t>la config</w:t>
+      </w:r>
+      <w:r>
+        <w:t>uration</w:t>
+      </w:r>
+      <w:r>
+        <w:t xml:space="preserve"> de </w:t>
+      </w:r>
+      <w:proofErr w:type="spellStart"/>
+      <w:r>
+        <w:t>ranchu</w:t>
+      </w:r>
+      <w:proofErr w:type="spellEnd"/>
+      <w:r>
+        <w:t xml:space="preserve"> avec les activations demandés (armv8, </w:t>
+      </w:r>
+      <w:proofErr w:type="spellStart"/>
+      <w:r>
+        <w:t>hdmi</w:t>
+      </w:r>
+      <w:proofErr w:type="spellEnd"/>
+      <w:r>
+        <w:t xml:space="preserve">, </w:t>
+      </w:r>
+      <w:proofErr w:type="spellStart"/>
+      <w:r>
+        <w:t>nfc</w:t>
+      </w:r>
+      <w:proofErr w:type="spellEnd"/>
+      <w:r>
+        <w:t xml:space="preserve">, </w:t>
+      </w:r>
+      <w:proofErr w:type="spellStart"/>
+      <w:r>
+        <w:t>led</w:t>
+      </w:r>
+      <w:proofErr w:type="spellEnd"/>
+      <w:r>
+        <w:t>, ...)</w:t>
+      </w:r>
+    </w:p>
+    <w:p>
+      <w:pPr>
+        <w:pStyle w:val="Paragraphedeliste"/>
+        <w:numPr>
+          <w:ilvl w:val="0"/>
+          <w:numId w:val="28"/>
+        </w:numPr>
+      </w:pPr>
+      <w:proofErr w:type="spellStart"/>
+      <w:proofErr w:type="gramStart"/>
+      <w:r>
+        <w:rPr>
+          <w:i/>
+          <w:iCs/>
+        </w:rPr>
+        <w:t>custom</w:t>
+      </w:r>
+      <w:proofErr w:type="gramEnd"/>
+      <w:r>
+        <w:rPr>
+          <w:i/>
+          <w:iCs/>
+        </w:rPr>
+        <w:t>_</w:t>
+      </w:r>
+      <w:r>
+        <w:rPr>
+          <w:i/>
+          <w:iCs/>
+        </w:rPr>
+        <w:t>opti</w:t>
+      </w:r>
+      <w:proofErr w:type="spellEnd"/>
+      <w:r>
+        <w:t xml:space="preserve">, la configuration </w:t>
+      </w:r>
+      <w:r>
+        <w:t xml:space="preserve">custom </w:t>
+      </w:r>
+      <w:r>
+        <w:t>suite à la suppression d’</w:t>
+      </w:r>
+      <w:r>
+        <w:t>options superflues</w:t>
+      </w:r>
+    </w:p>
+    <w:p>
+      <w:r>
+        <w:t>Quant aux différences remarquées entre les différentes configurations, on peut les retrouver dans le tableau suivant :</w:t>
+      </w:r>
+    </w:p>
+    <w:tbl>
+      <w:tblPr>
+        <w:tblStyle w:val="Grilledutableau"/>
+        <w:tblW w:w="9102" w:type="dxa"/>
+        <w:tblLook w:val="04A0" w:firstRow="1" w:lastRow="0" w:firstColumn="1" w:lastColumn="0" w:noHBand="0" w:noVBand="1"/>
+      </w:tblPr>
+      <w:tblGrid>
+        <w:gridCol w:w="1822"/>
+        <w:gridCol w:w="1822"/>
+        <w:gridCol w:w="1822"/>
+        <w:gridCol w:w="1814"/>
+        <w:gridCol w:w="1822"/>
+      </w:tblGrid>
+      <w:tr>
+        <w:trPr>
+          <w:trHeight w:val="340"/>
+        </w:trPr>
+        <w:tc>
+          <w:tcPr>
+            <w:tcW w:w="1822" w:type="dxa"/>
+            <w:tcBorders>
+              <w:top w:val="single" w:sz="4" w:space="0" w:color="A5A5A5" w:themeColor="accent3"/>
+              <w:left w:val="single" w:sz="4" w:space="0" w:color="A5A5A5" w:themeColor="accent3"/>
+              <w:bottom w:val="single" w:sz="4" w:space="0" w:color="A5A5A5" w:themeColor="accent3"/>
+              <w:right w:val="single" w:sz="4" w:space="0" w:color="A5A5A5" w:themeColor="accent3"/>
+            </w:tcBorders>
+            <w:vAlign w:val="center"/>
+          </w:tcPr>
+          <w:p>
+            <w:pPr>
+              <w:rPr>
+                <w:rFonts w:asciiTheme="majorHAnsi" w:hAnsiTheme="majorHAnsi"/>
+                <w:i/>
+                <w:iCs/>
+                <w:sz w:val="18"/>
+                <w:szCs w:val="18"/>
+              </w:rPr>
+            </w:pPr>
+            <w:r>
+              <w:rPr>
+                <w:rFonts w:asciiTheme="majorHAnsi" w:hAnsiTheme="majorHAnsi"/>
+                <w:i/>
+                <w:iCs/>
+                <w:sz w:val="18"/>
+                <w:szCs w:val="18"/>
+              </w:rPr>
+              <w:t>Configuration</w:t>
+            </w:r>
+          </w:p>
+        </w:tc>
+        <w:tc>
+          <w:tcPr>
+            <w:tcW w:w="1822" w:type="dxa"/>
+            <w:tcBorders>
+              <w:top w:val="single" w:sz="4" w:space="0" w:color="A5A5A5" w:themeColor="accent3"/>
+              <w:left w:val="single" w:sz="4" w:space="0" w:color="A5A5A5" w:themeColor="accent3"/>
+              <w:bottom w:val="single" w:sz="4" w:space="0" w:color="A5A5A5" w:themeColor="accent3"/>
+              <w:right w:val="single" w:sz="4" w:space="0" w:color="A5A5A5" w:themeColor="accent3"/>
+            </w:tcBorders>
+            <w:shd w:val="clear" w:color="auto" w:fill="EDEDED" w:themeFill="accent3" w:themeFillTint="33"/>
+            <w:vAlign w:val="center"/>
+          </w:tcPr>
+          <w:p>
+            <w:pPr>
+              <w:rPr>
+                <w:rFonts w:asciiTheme="majorHAnsi" w:hAnsiTheme="majorHAnsi"/>
+              </w:rPr>
+            </w:pPr>
+            <w:proofErr w:type="spellStart"/>
+            <w:r>
+              <w:rPr>
+                <w:rFonts w:asciiTheme="majorHAnsi" w:hAnsiTheme="majorHAnsi"/>
+              </w:rPr>
+              <w:t>Hikey</w:t>
+            </w:r>
+            <w:proofErr w:type="spellEnd"/>
+            <w:r>
+              <w:rPr>
+                <w:rFonts w:asciiTheme="majorHAnsi" w:hAnsiTheme="majorHAnsi"/>
+              </w:rPr>
+              <w:t xml:space="preserve"> </w:t>
+            </w:r>
+          </w:p>
+        </w:tc>
+        <w:tc>
+          <w:tcPr>
+            <w:tcW w:w="1822" w:type="dxa"/>
+            <w:tcBorders>
+              <w:top w:val="single" w:sz="4" w:space="0" w:color="A5A5A5" w:themeColor="accent3"/>
+              <w:left w:val="single" w:sz="4" w:space="0" w:color="A5A5A5" w:themeColor="accent3"/>
+              <w:bottom w:val="single" w:sz="4" w:space="0" w:color="A5A5A5" w:themeColor="accent3"/>
+              <w:right w:val="single" w:sz="4" w:space="0" w:color="A5A5A5" w:themeColor="accent3"/>
+            </w:tcBorders>
+            <w:shd w:val="clear" w:color="auto" w:fill="EDEDED" w:themeFill="accent3" w:themeFillTint="33"/>
+            <w:vAlign w:val="center"/>
+          </w:tcPr>
+          <w:p>
+            <w:pPr>
+              <w:rPr>
+                <w:rFonts w:asciiTheme="majorHAnsi" w:hAnsiTheme="majorHAnsi"/>
+              </w:rPr>
+            </w:pPr>
+            <w:proofErr w:type="spellStart"/>
+            <w:r>
+              <w:rPr>
+                <w:rFonts w:asciiTheme="majorHAnsi" w:hAnsiTheme="majorHAnsi"/>
+              </w:rPr>
+              <w:t>Ranchu</w:t>
+            </w:r>
+            <w:proofErr w:type="spellEnd"/>
+            <w:r>
+              <w:rPr>
+                <w:rFonts w:asciiTheme="majorHAnsi" w:hAnsiTheme="majorHAnsi"/>
+              </w:rPr>
+              <w:t xml:space="preserve"> </w:t>
+            </w:r>
+          </w:p>
+        </w:tc>
+        <w:tc>
+          <w:tcPr>
+            <w:tcW w:w="1814" w:type="dxa"/>
+            <w:tcBorders>
+              <w:top w:val="single" w:sz="4" w:space="0" w:color="A5A5A5" w:themeColor="accent3"/>
+              <w:left w:val="single" w:sz="4" w:space="0" w:color="A5A5A5" w:themeColor="accent3"/>
+              <w:bottom w:val="single" w:sz="4" w:space="0" w:color="A5A5A5" w:themeColor="accent3"/>
+              <w:right w:val="single" w:sz="4" w:space="0" w:color="A5A5A5" w:themeColor="accent3"/>
+            </w:tcBorders>
+            <w:shd w:val="clear" w:color="auto" w:fill="EDEDED" w:themeFill="accent3" w:themeFillTint="33"/>
+            <w:vAlign w:val="center"/>
+          </w:tcPr>
+          <w:p>
+            <w:pPr>
+              <w:rPr>
+                <w:rFonts w:asciiTheme="majorHAnsi" w:hAnsiTheme="majorHAnsi"/>
+              </w:rPr>
+            </w:pPr>
+            <w:r>
+              <w:rPr>
+                <w:rFonts w:asciiTheme="majorHAnsi" w:hAnsiTheme="majorHAnsi"/>
+              </w:rPr>
+              <w:t xml:space="preserve">Custom </w:t>
+            </w:r>
+          </w:p>
+        </w:tc>
+        <w:tc>
+          <w:tcPr>
+            <w:tcW w:w="1822" w:type="dxa"/>
+            <w:tcBorders>
+              <w:top w:val="single" w:sz="4" w:space="0" w:color="A5A5A5" w:themeColor="accent3"/>
+              <w:left w:val="single" w:sz="4" w:space="0" w:color="A5A5A5" w:themeColor="accent3"/>
+              <w:bottom w:val="single" w:sz="4" w:space="0" w:color="A5A5A5" w:themeColor="accent3"/>
+              <w:right w:val="single" w:sz="4" w:space="0" w:color="A5A5A5" w:themeColor="accent3"/>
+            </w:tcBorders>
+            <w:shd w:val="clear" w:color="auto" w:fill="EDEDED" w:themeFill="accent3" w:themeFillTint="33"/>
+            <w:vAlign w:val="center"/>
+          </w:tcPr>
+          <w:p>
+            <w:pPr>
+              <w:rPr>
+                <w:rFonts w:asciiTheme="majorHAnsi" w:hAnsiTheme="majorHAnsi"/>
+              </w:rPr>
+            </w:pPr>
+            <w:proofErr w:type="spellStart"/>
+            <w:r>
+              <w:rPr>
+                <w:rFonts w:asciiTheme="majorHAnsi" w:hAnsiTheme="majorHAnsi"/>
+              </w:rPr>
+              <w:t>Custom_opti</w:t>
+            </w:r>
+            <w:proofErr w:type="spellEnd"/>
+          </w:p>
+        </w:tc>
+      </w:tr>
+      <w:tr>
+        <w:trPr>
+          <w:trHeight w:val="567"/>
+        </w:trPr>
+        <w:tc>
+          <w:tcPr>
+            <w:tcW w:w="1822" w:type="dxa"/>
+            <w:tcBorders>
+              <w:top w:val="single" w:sz="4" w:space="0" w:color="A5A5A5" w:themeColor="accent3"/>
+              <w:left w:val="single" w:sz="4" w:space="0" w:color="A5A5A5" w:themeColor="accent3"/>
+              <w:bottom w:val="single" w:sz="4" w:space="0" w:color="A5A5A5" w:themeColor="accent3"/>
+              <w:right w:val="single" w:sz="4" w:space="0" w:color="A5A5A5" w:themeColor="accent3"/>
+            </w:tcBorders>
+            <w:shd w:val="clear" w:color="auto" w:fill="EDEDED" w:themeFill="accent3" w:themeFillTint="33"/>
+            <w:vAlign w:val="center"/>
+          </w:tcPr>
+          <w:p>
+            <w:pPr>
+              <w:rPr>
+                <w:rFonts w:asciiTheme="majorHAnsi" w:hAnsiTheme="majorHAnsi"/>
+              </w:rPr>
+            </w:pPr>
+            <w:proofErr w:type="spellStart"/>
+            <w:r>
+              <w:rPr>
+                <w:rFonts w:asciiTheme="majorHAnsi" w:hAnsiTheme="majorHAnsi"/>
+              </w:rPr>
+              <w:t>Hikey</w:t>
+            </w:r>
+            <w:proofErr w:type="spellEnd"/>
+          </w:p>
+        </w:tc>
+        <w:tc>
+          <w:tcPr>
+            <w:tcW w:w="1822" w:type="dxa"/>
+            <w:tcBorders>
+              <w:top w:val="single" w:sz="4" w:space="0" w:color="A5A5A5" w:themeColor="accent3"/>
+              <w:left w:val="single" w:sz="4" w:space="0" w:color="A5A5A5" w:themeColor="accent3"/>
+              <w:bottom w:val="single" w:sz="4" w:space="0" w:color="A5A5A5" w:themeColor="accent3"/>
+              <w:right w:val="single" w:sz="4" w:space="0" w:color="A5A5A5" w:themeColor="accent3"/>
+            </w:tcBorders>
+            <w:shd w:val="thinDiagStripe" w:color="auto" w:fill="EDEDED" w:themeFill="accent3" w:themeFillTint="33"/>
+            <w:vAlign w:val="center"/>
+          </w:tcPr>
+          <w:p>
+            <w:pPr>
+              <w:rPr>
+                <w:sz w:val="18"/>
+                <w:szCs w:val="18"/>
+              </w:rPr>
+            </w:pPr>
+          </w:p>
+        </w:tc>
+        <w:tc>
+          <w:tcPr>
+            <w:tcW w:w="1822" w:type="dxa"/>
+            <w:tcBorders>
+              <w:top w:val="single" w:sz="4" w:space="0" w:color="A5A5A5" w:themeColor="accent3"/>
+              <w:left w:val="single" w:sz="4" w:space="0" w:color="A5A5A5" w:themeColor="accent3"/>
+              <w:bottom w:val="nil"/>
+              <w:right w:val="single" w:sz="4" w:space="0" w:color="A5A5A5" w:themeColor="accent3"/>
+            </w:tcBorders>
+            <w:shd w:val="thinDiagStripe" w:color="auto" w:fill="EDEDED" w:themeFill="accent3" w:themeFillTint="33"/>
+            <w:vAlign w:val="center"/>
+          </w:tcPr>
+          <w:p>
+            <w:pPr>
+              <w:rPr>
+                <w:sz w:val="18"/>
+                <w:szCs w:val="18"/>
+              </w:rPr>
+            </w:pPr>
+          </w:p>
+        </w:tc>
+        <w:tc>
+          <w:tcPr>
+            <w:tcW w:w="1814" w:type="dxa"/>
+            <w:tcBorders>
+              <w:top w:val="single" w:sz="4" w:space="0" w:color="A5A5A5" w:themeColor="accent3"/>
+              <w:left w:val="single" w:sz="4" w:space="0" w:color="A5A5A5" w:themeColor="accent3"/>
+              <w:bottom w:val="nil"/>
+              <w:right w:val="single" w:sz="4" w:space="0" w:color="A5A5A5" w:themeColor="accent3"/>
+            </w:tcBorders>
+            <w:shd w:val="thinDiagStripe" w:color="auto" w:fill="EDEDED" w:themeFill="accent3" w:themeFillTint="33"/>
+            <w:vAlign w:val="center"/>
+          </w:tcPr>
+          <w:p>
+            <w:pPr>
+              <w:rPr>
+                <w:sz w:val="18"/>
+                <w:szCs w:val="18"/>
+              </w:rPr>
+            </w:pPr>
+          </w:p>
+        </w:tc>
+        <w:tc>
+          <w:tcPr>
+            <w:tcW w:w="1822" w:type="dxa"/>
+            <w:tcBorders>
+              <w:top w:val="single" w:sz="4" w:space="0" w:color="A5A5A5" w:themeColor="accent3"/>
+              <w:left w:val="single" w:sz="4" w:space="0" w:color="A5A5A5" w:themeColor="accent3"/>
+              <w:bottom w:val="nil"/>
+              <w:right w:val="single" w:sz="4" w:space="0" w:color="A5A5A5" w:themeColor="accent3"/>
+            </w:tcBorders>
+            <w:shd w:val="thinDiagStripe" w:color="auto" w:fill="EDEDED" w:themeFill="accent3" w:themeFillTint="33"/>
+            <w:vAlign w:val="center"/>
+          </w:tcPr>
+          <w:p>
+            <w:pPr>
+              <w:rPr>
+                <w:sz w:val="18"/>
+                <w:szCs w:val="18"/>
+              </w:rPr>
+            </w:pPr>
+          </w:p>
+        </w:tc>
+      </w:tr>
+      <w:tr>
+        <w:trPr>
+          <w:trHeight w:val="1020"/>
+        </w:trPr>
+        <w:tc>
+          <w:tcPr>
+            <w:tcW w:w="1822" w:type="dxa"/>
+            <w:tcBorders>
+              <w:top w:val="single" w:sz="4" w:space="0" w:color="A5A5A5" w:themeColor="accent3"/>
+              <w:left w:val="single" w:sz="4" w:space="0" w:color="A5A5A5" w:themeColor="accent3"/>
+              <w:bottom w:val="single" w:sz="4" w:space="0" w:color="A5A5A5" w:themeColor="accent3"/>
+              <w:right w:val="single" w:sz="4" w:space="0" w:color="A5A5A5" w:themeColor="accent3"/>
+            </w:tcBorders>
+            <w:shd w:val="clear" w:color="auto" w:fill="EDEDED" w:themeFill="accent3" w:themeFillTint="33"/>
+            <w:vAlign w:val="center"/>
+          </w:tcPr>
+          <w:p>
+            <w:pPr>
+              <w:rPr>
+                <w:rFonts w:asciiTheme="majorHAnsi" w:hAnsiTheme="majorHAnsi"/>
+              </w:rPr>
+            </w:pPr>
+            <w:proofErr w:type="spellStart"/>
+            <w:r>
+              <w:rPr>
+                <w:rFonts w:asciiTheme="majorHAnsi" w:hAnsiTheme="majorHAnsi"/>
+              </w:rPr>
+              <w:t>Ranchu</w:t>
+            </w:r>
+            <w:proofErr w:type="spellEnd"/>
+          </w:p>
+        </w:tc>
+        <w:tc>
+          <w:tcPr>
+            <w:tcW w:w="1822" w:type="dxa"/>
+            <w:tcBorders>
+              <w:top w:val="single" w:sz="4" w:space="0" w:color="A5A5A5" w:themeColor="accent3"/>
+              <w:left w:val="single" w:sz="4" w:space="0" w:color="A5A5A5" w:themeColor="accent3"/>
+              <w:bottom w:val="single" w:sz="4" w:space="0" w:color="A5A5A5" w:themeColor="accent3"/>
+              <w:right w:val="single" w:sz="4" w:space="0" w:color="A5A5A5" w:themeColor="accent3"/>
+            </w:tcBorders>
+            <w:vAlign w:val="center"/>
+          </w:tcPr>
+          <w:p>
+            <w:pPr>
+              <w:rPr>
+                <w:sz w:val="18"/>
+                <w:szCs w:val="18"/>
+              </w:rPr>
+            </w:pPr>
+            <w:r>
+              <w:rPr>
+                <w:sz w:val="18"/>
+                <w:szCs w:val="18"/>
+              </w:rPr>
+              <w:t xml:space="preserve">Ajout de la configuration pour une carte </w:t>
+            </w:r>
+            <w:proofErr w:type="spellStart"/>
+            <w:r>
+              <w:rPr>
+                <w:sz w:val="18"/>
+                <w:szCs w:val="18"/>
+              </w:rPr>
+              <w:t>ranchu</w:t>
+            </w:r>
+            <w:proofErr w:type="spellEnd"/>
+          </w:p>
+        </w:tc>
+        <w:tc>
+          <w:tcPr>
+            <w:tcW w:w="1822" w:type="dxa"/>
+            <w:tcBorders>
+              <w:top w:val="nil"/>
+              <w:left w:val="single" w:sz="4" w:space="0" w:color="A5A5A5" w:themeColor="accent3"/>
+              <w:bottom w:val="single" w:sz="4" w:space="0" w:color="A5A5A5" w:themeColor="accent3"/>
+              <w:right w:val="single" w:sz="4" w:space="0" w:color="A5A5A5" w:themeColor="accent3"/>
+            </w:tcBorders>
+            <w:shd w:val="thinDiagStripe" w:color="auto" w:fill="EDEDED" w:themeFill="accent3" w:themeFillTint="33"/>
+            <w:vAlign w:val="center"/>
+          </w:tcPr>
+          <w:p>
+            <w:pPr>
+              <w:rPr>
+                <w:sz w:val="18"/>
+                <w:szCs w:val="18"/>
+              </w:rPr>
+            </w:pPr>
+          </w:p>
+        </w:tc>
+        <w:tc>
+          <w:tcPr>
+            <w:tcW w:w="1814" w:type="dxa"/>
+            <w:tcBorders>
+              <w:top w:val="nil"/>
+              <w:left w:val="single" w:sz="4" w:space="0" w:color="A5A5A5" w:themeColor="accent3"/>
+              <w:bottom w:val="nil"/>
+              <w:right w:val="single" w:sz="4" w:space="0" w:color="A5A5A5" w:themeColor="accent3"/>
+            </w:tcBorders>
+            <w:shd w:val="thinDiagStripe" w:color="auto" w:fill="EDEDED" w:themeFill="accent3" w:themeFillTint="33"/>
+            <w:vAlign w:val="center"/>
+          </w:tcPr>
+          <w:p>
+            <w:pPr>
+              <w:rPr>
+                <w:sz w:val="18"/>
+                <w:szCs w:val="18"/>
+              </w:rPr>
+            </w:pPr>
+          </w:p>
+        </w:tc>
+        <w:tc>
+          <w:tcPr>
+            <w:tcW w:w="1822" w:type="dxa"/>
+            <w:tcBorders>
+              <w:top w:val="nil"/>
+              <w:left w:val="single" w:sz="4" w:space="0" w:color="A5A5A5" w:themeColor="accent3"/>
+              <w:bottom w:val="nil"/>
+              <w:right w:val="single" w:sz="4" w:space="0" w:color="A5A5A5" w:themeColor="accent3"/>
+            </w:tcBorders>
+            <w:shd w:val="thinDiagStripe" w:color="auto" w:fill="EDEDED" w:themeFill="accent3" w:themeFillTint="33"/>
+            <w:vAlign w:val="center"/>
+          </w:tcPr>
+          <w:p>
+            <w:pPr>
+              <w:rPr>
+                <w:sz w:val="18"/>
+                <w:szCs w:val="18"/>
+              </w:rPr>
+            </w:pPr>
+          </w:p>
+        </w:tc>
+      </w:tr>
+      <w:tr>
+        <w:trPr>
+          <w:trHeight w:val="1077"/>
+        </w:trPr>
+        <w:tc>
+          <w:tcPr>
+            <w:tcW w:w="1822" w:type="dxa"/>
+            <w:tcBorders>
+              <w:top w:val="single" w:sz="4" w:space="0" w:color="A5A5A5" w:themeColor="accent3"/>
+              <w:left w:val="single" w:sz="4" w:space="0" w:color="A5A5A5" w:themeColor="accent3"/>
+              <w:bottom w:val="single" w:sz="4" w:space="0" w:color="A5A5A5" w:themeColor="accent3"/>
+              <w:right w:val="single" w:sz="4" w:space="0" w:color="A5A5A5" w:themeColor="accent3"/>
+            </w:tcBorders>
+            <w:shd w:val="clear" w:color="auto" w:fill="EDEDED" w:themeFill="accent3" w:themeFillTint="33"/>
+            <w:vAlign w:val="center"/>
+          </w:tcPr>
+          <w:p>
+            <w:pPr>
+              <w:rPr>
+                <w:rFonts w:asciiTheme="majorHAnsi" w:hAnsiTheme="majorHAnsi"/>
+              </w:rPr>
+            </w:pPr>
+            <w:r>
+              <w:rPr>
+                <w:rFonts w:asciiTheme="majorHAnsi" w:hAnsiTheme="majorHAnsi"/>
+              </w:rPr>
+              <w:t>Custom</w:t>
+            </w:r>
+          </w:p>
+        </w:tc>
+        <w:tc>
+          <w:tcPr>
+            <w:tcW w:w="1822" w:type="dxa"/>
+            <w:tcBorders>
+              <w:top w:val="single" w:sz="4" w:space="0" w:color="A5A5A5" w:themeColor="accent3"/>
+              <w:left w:val="single" w:sz="4" w:space="0" w:color="A5A5A5" w:themeColor="accent3"/>
+              <w:bottom w:val="single" w:sz="4" w:space="0" w:color="A5A5A5" w:themeColor="accent3"/>
+              <w:right w:val="single" w:sz="4" w:space="0" w:color="A5A5A5" w:themeColor="accent3"/>
+            </w:tcBorders>
+            <w:vAlign w:val="center"/>
+          </w:tcPr>
+          <w:p>
+            <w:pPr>
+              <w:rPr>
+                <w:sz w:val="18"/>
+                <w:szCs w:val="18"/>
+              </w:rPr>
+            </w:pPr>
+            <w:r>
+              <w:rPr>
+                <w:noProof/>
+                <w:sz w:val="18"/>
+                <w:szCs w:val="18"/>
+              </w:rPr>
+              <mc:AlternateContent>
+                <mc:Choice Requires="wps">
+                  <w:drawing>
+                    <wp:anchor distT="0" distB="0" distL="114300" distR="114300" simplePos="0" relativeHeight="251665408" behindDoc="0" locked="0" layoutInCell="1" allowOverlap="1" wp14:anchorId="3B445E49" wp14:editId="35A43AA9">
+                      <wp:simplePos x="0" y="0"/>
+                      <wp:positionH relativeFrom="column">
+                        <wp:posOffset>418465</wp:posOffset>
+                      </wp:positionH>
+                      <wp:positionV relativeFrom="paragraph">
+                        <wp:posOffset>-97155</wp:posOffset>
+                      </wp:positionV>
+                      <wp:extent cx="628650" cy="706755"/>
+                      <wp:effectExtent l="0" t="953" r="0" b="0"/>
+                      <wp:wrapNone/>
+                      <wp:docPr id="6" name="Flèche : angle droit 6"/>
+                      <wp:cNvGraphicFramePr/>
+                      <a:graphic xmlns:a="http://schemas.openxmlformats.org/drawingml/2006/main">
+                        <a:graphicData uri="http://schemas.microsoft.com/office/word/2010/wordprocessingShape">
+                          <wps:wsp>
+                            <wps:cNvSpPr/>
+                            <wps:spPr>
+                              <a:xfrm rot="5400000">
+                                <a:off x="0" y="0"/>
+                                <a:ext cx="628650" cy="706755"/>
+                              </a:xfrm>
+                              <a:prstGeom prst="bentUpArrow">
+                                <a:avLst/>
+                              </a:prstGeom>
+                              <a:ln>
+                                <a:noFill/>
+                              </a:ln>
+                            </wps:spPr>
+                            <wps:style>
+                              <a:lnRef idx="1">
+                                <a:schemeClr val="dk1"/>
+                              </a:lnRef>
+                              <a:fillRef idx="2">
+                                <a:schemeClr val="dk1"/>
+                              </a:fillRef>
+                              <a:effectRef idx="1">
+                                <a:schemeClr val="dk1"/>
+                              </a:effectRef>
+                              <a:fontRef idx="minor">
+                                <a:schemeClr val="dk1"/>
+                              </a:fontRef>
+                            </wps:style>
+                            <wps:bodyPr rot="0" spcFirstLastPara="0" vertOverflow="overflow" horzOverflow="overflow" vert="horz" wrap="square" lIns="91440" tIns="45720" rIns="91440" bIns="45720" numCol="1" spcCol="0" rtlCol="0" fromWordArt="0" anchor="ctr" anchorCtr="0" forceAA="0" compatLnSpc="1">
+                              <a:prstTxWarp prst="textNoShape">
+                                <a:avLst/>
+                              </a:prstTxWarp>
+                              <a:noAutofit/>
+                            </wps:bodyPr>
+                          </wps:wsp>
+                        </a:graphicData>
+                      </a:graphic>
+                      <wp14:sizeRelH relativeFrom="margin">
+                        <wp14:pctWidth>0</wp14:pctWidth>
+                      </wp14:sizeRelH>
+                      <wp14:sizeRelV relativeFrom="margin">
+                        <wp14:pctHeight>0</wp14:pctHeight>
+                      </wp14:sizeRelV>
+                    </wp:anchor>
+                  </w:drawing>
+                </mc:Choice>
+                <mc:Fallback>
+                  <w:pict>
+                    <v:shape w14:anchorId="15E0F4DB" id="Flèche : angle droit 6" o:spid="_x0000_s1026" style="position:absolute;margin-left:32.95pt;margin-top:-7.65pt;width:49.5pt;height:55.65pt;rotation:90;z-index:251665408;visibility:visible;mso-wrap-style:square;mso-width-percent:0;mso-height-percent:0;mso-wrap-distance-left:9pt;mso-wrap-distance-top:0;mso-wrap-distance-right:9pt;mso-wrap-distance-bottom:0;mso-position-horizontal:absolute;mso-position-horizontal-relative:text;mso-position-vertical:absolute;mso-position-vertical-relative:text;mso-width-percent:0;mso-height-percent:0;mso-width-relative:margin;mso-height-relative:margin;v-text-anchor:middle" coordsize="628650,706755" o:gfxdata="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" path="m,549593r392906,l392906,157163r-78581,l471488,,628650,157163r-78581,l550069,706755,,706755,,549593xe" fillcolor="#555 [2160]" stroked="f" strokeweight=".5pt">
+                      <v:fill color2="#313131 [2608]" rotate="t" colors="0 #9b9b9b;.5 #8e8e8e;1 #797979" focus="100%" type="gradient">
+                        <o:fill v:ext="view" type="gradientUnscaled"/>
+                      </v:fill>
+                      <v:stroke joinstyle="miter"/>
+                      <v:path arrowok="t" o:connecttype="custom" o:connectlocs="0,549593;392906,549593;392906,157163;314325,157163;471488,0;628650,157163;550069,157163;550069,706755;0,706755;0,549593" o:connectangles="0,0,0,0,0,0,0,0,0,0"/>
+                    </v:shape>
+                  </w:pict>
+                </mc:Fallback>
+              </mc:AlternateContent>
+            </w:r>
+            <w:r>
+              <w:rPr>
+                <w:noProof/>
+                <w:sz w:val="18"/>
+                <w:szCs w:val="18"/>
+              </w:rPr>
+              <mc:AlternateContent>
+                <mc:Choice Requires="wps">
+                  <w:drawing>
+                    <wp:anchor distT="0" distB="0" distL="114300" distR="114300" simplePos="0" relativeHeight="251670528" behindDoc="0" locked="0" layoutInCell="1" allowOverlap="1" wp14:anchorId="7AED54CA" wp14:editId="5EE1F4D5">
+                      <wp:simplePos x="0" y="0"/>
+                      <wp:positionH relativeFrom="column">
+                        <wp:posOffset>87630</wp:posOffset>
+                      </wp:positionH>
+                      <wp:positionV relativeFrom="paragraph">
+                        <wp:posOffset>208915</wp:posOffset>
+                      </wp:positionV>
+                      <wp:extent cx="361950" cy="361950"/>
+                      <wp:effectExtent l="0" t="0" r="0" b="0"/>
+                      <wp:wrapNone/>
+                      <wp:docPr id="8" name="Signe Plus 8"/>
+                      <wp:cNvGraphicFramePr/>
+                      <a:graphic xmlns:a="http://schemas.openxmlformats.org/drawingml/2006/main">
+                        <a:graphicData uri="http://schemas.microsoft.com/office/word/2010/wordprocessingShape">
+                          <wps:wsp>
+                            <wps:cNvSpPr/>
+                            <wps:spPr>
+                              <a:xfrm>
+                                <a:off x="0" y="0"/>
+                                <a:ext cx="361950" cy="361950"/>
+                              </a:xfrm>
+                              <a:prstGeom prst="mathPlus">
+                                <a:avLst/>
+                              </a:prstGeom>
+                            </wps:spPr>
+                            <wps:style>
+                              <a:lnRef idx="1">
+                                <a:schemeClr val="accent2"/>
+                              </a:lnRef>
+                              <a:fillRef idx="3">
+                                <a:schemeClr val="accent2"/>
+                              </a:fillRef>
+                              <a:effectRef idx="2">
+                                <a:schemeClr val="accent2"/>
+                              </a:effectRef>
+                              <a:fontRef idx="minor">
+                                <a:schemeClr val="lt1"/>
+                              </a:fontRef>
+                            </wps:style>
+                            <wps:bodyPr rot="0" spcFirstLastPara="0" vertOverflow="overflow" horzOverflow="overflow" vert="horz" wrap="square" lIns="91440" tIns="45720" rIns="91440" bIns="45720" numCol="1" spcCol="0" rtlCol="0" fromWordArt="0" anchor="ctr" anchorCtr="0" forceAA="0" compatLnSpc="1">
+                              <a:prstTxWarp prst="textNoShape">
+                                <a:avLst/>
+                              </a:prstTxWarp>
+                              <a:noAutofit/>
+                            </wps:bodyPr>
+                          </wps:wsp>
+                        </a:graphicData>
+                      </a:graphic>
+                      <wp14:sizeRelH relativeFrom="margin">
+                        <wp14:pctWidth>0</wp14:pctWidth>
+                      </wp14:sizeRelH>
+                      <wp14:sizeRelV relativeFrom="margin">
+                        <wp14:pctHeight>0</wp14:pctHeight>
+                      </wp14:sizeRelV>
+                    </wp:anchor>
+                  </w:drawing>
+                </mc:Choice>
+                <mc:Fallback>
+                  <w:pict>
+                    <v:shape w14:anchorId="14B2E7C6" id="Signe Plus 8" o:spid="_x0000_s1026" style="position:absolute;margin-left:6.9pt;margin-top:16.45pt;width:28.5pt;height:28.5pt;z-index:251670528;visibility:visible;mso-wrap-style:square;mso-width-percent:0;mso-height-percent:0;mso-wrap-distance-left:9pt;mso-wrap-distance-top:0;mso-wrap-distance-right:9pt;mso-wrap-distance-bottom:0;mso-position-horizontal:absolute;mso-position-horizontal-relative:text;mso-position-vertical:absolute;mso-position-vertical-relative:text;mso-width-percent:0;mso-height-percent:0;mso-width-relative:margin;mso-height-relative:margin;v-text-anchor:middle" coordsize="361950,361950" o:gfxdata="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" path="m47976,138410r90434,l138410,47976r85130,l223540,138410r90434,l313974,223540r-90434,l223540,313974r-85130,l138410,223540r-90434,l47976,138410xe" fillcolor="#ee853d [3029]" strokecolor="#ed7d31 [3205]" strokeweight=".5pt">
+                      <v:fill color2="#ec7a2d [3173]" rotate="t" colors="0 #f18c55;.5 #f67b28;1 #e56b17" focus="100%" type="gradient">
+                        <o:fill v:ext="view" type="gradientUnscaled"/>
+                      </v:fill>
+                      <v:stroke joinstyle="miter"/>
+                      <v:path arrowok="t" o:connecttype="custom" o:connectlocs="47976,138410;138410,138410;138410,47976;223540,47976;223540,138410;313974,138410;313974,223540;223540,223540;223540,313974;138410,313974;138410,223540;47976,223540;47976,138410" o:connectangles="0,0,0,0,0,0,0,0,0,0,0,0,0"/>
+                    </v:shape>
+                  </w:pict>
+                </mc:Fallback>
+              </mc:AlternateContent>
+            </w:r>
+          </w:p>
+        </w:tc>
+        <w:tc>
+          <w:tcPr>
+            <w:tcW w:w="1822" w:type="dxa"/>
+            <w:tcBorders>
+              <w:top w:val="single" w:sz="4" w:space="0" w:color="A5A5A5" w:themeColor="accent3"/>
+              <w:left w:val="single" w:sz="4" w:space="0" w:color="A5A5A5" w:themeColor="accent3"/>
+              <w:bottom w:val="single" w:sz="4" w:space="0" w:color="A5A5A5" w:themeColor="accent3"/>
+              <w:right w:val="single" w:sz="4" w:space="0" w:color="A5A5A5" w:themeColor="accent3"/>
+            </w:tcBorders>
+            <w:vAlign w:val="center"/>
+          </w:tcPr>
+          <w:p>
+            <w:pPr>
+              <w:rPr>
+                <w:sz w:val="18"/>
+                <w:szCs w:val="18"/>
+              </w:rPr>
+            </w:pPr>
+            <w:r>
+              <w:rPr>
+                <w:noProof/>
+                <w:sz w:val="18"/>
+                <w:szCs w:val="18"/>
+              </w:rPr>
+              <mc:AlternateContent>
+                <mc:Choice Requires="wps">
+                  <w:drawing>
+                    <wp:anchor distT="0" distB="0" distL="114300" distR="114300" simplePos="0" relativeHeight="251667456" behindDoc="1" locked="0" layoutInCell="1" allowOverlap="1" wp14:anchorId="5F5D5EB6" wp14:editId="34E19B06">
+                      <wp:simplePos x="0" y="0"/>
+                      <wp:positionH relativeFrom="column">
+                        <wp:posOffset>524977</wp:posOffset>
+                      </wp:positionH>
+                      <wp:positionV relativeFrom="paragraph">
+                        <wp:posOffset>640128</wp:posOffset>
+                      </wp:positionV>
+                      <wp:extent cx="474345" cy="560705"/>
+                      <wp:effectExtent l="0" t="5080" r="0" b="0"/>
+                      <wp:wrapNone/>
+                      <wp:docPr id="7" name="Flèche : angle droit 7"/>
+                      <wp:cNvGraphicFramePr/>
+                      <a:graphic xmlns:a="http://schemas.openxmlformats.org/drawingml/2006/main">
+                        <a:graphicData uri="http://schemas.microsoft.com/office/word/2010/wordprocessingShape">
+                          <wps:wsp>
+                            <wps:cNvSpPr/>
+                            <wps:spPr>
+                              <a:xfrm rot="5400000">
+                                <a:off x="0" y="0"/>
+                                <a:ext cx="474345" cy="560705"/>
+                              </a:xfrm>
+                              <a:prstGeom prst="bentUpArrow">
+                                <a:avLst/>
+                              </a:prstGeom>
+                              <a:ln>
+                                <a:noFill/>
+                              </a:ln>
+                            </wps:spPr>
+                            <wps:style>
+                              <a:lnRef idx="1">
+                                <a:schemeClr val="dk1"/>
+                              </a:lnRef>
+                              <a:fillRef idx="2">
+                                <a:schemeClr val="dk1"/>
+                              </a:fillRef>
+                              <a:effectRef idx="1">
+                                <a:schemeClr val="dk1"/>
+                              </a:effectRef>
+                              <a:fontRef idx="minor">
+                                <a:schemeClr val="dk1"/>
+                              </a:fontRef>
+                            </wps:style>
+                            <wps:bodyPr rot="0" spcFirstLastPara="0" vertOverflow="overflow" horzOverflow="overflow" vert="horz" wrap="square" lIns="91440" tIns="45720" rIns="91440" bIns="45720" numCol="1" spcCol="0" rtlCol="0" fromWordArt="0" anchor="ctr" anchorCtr="0" forceAA="0" compatLnSpc="1">
+                              <a:prstTxWarp prst="textNoShape">
+                                <a:avLst/>
+                              </a:prstTxWarp>
+                              <a:noAutofit/>
+                            </wps:bodyPr>
+                          </wps:wsp>
+                        </a:graphicData>
+                      </a:graphic>
+                      <wp14:sizeRelH relativeFrom="margin">
+                        <wp14:pctWidth>0</wp14:pctWidth>
+                      </wp14:sizeRelH>
+                      <wp14:sizeRelV relativeFrom="margin">
+                        <wp14:pctHeight>0</wp14:pctHeight>
+                      </wp14:sizeRelV>
+                    </wp:anchor>
+                  </w:drawing>
+                </mc:Choice>
+                <mc:Fallback>
+                  <w:pict>
+                    <v:shape w14:anchorId="40E070E8" id="Flèche : angle droit 7" o:spid="_x0000_s1026" style="position:absolute;margin-left:41.35pt;margin-top:50.4pt;width:37.35pt;height:44.15pt;rotation:90;z-index:-251649024;visibility:visible;mso-wrap-style:square;mso-width-percent:0;mso-height-percent:0;mso-wrap-distance-left:9pt;mso-wrap-distance-top:0;mso-wrap-distance-right:9pt;mso-wrap-distance-bottom:0;mso-position-horizontal:absolute;mso-position-horizontal-relative:text;mso-position-vertical:absolute;mso-position-vertical-relative:text;mso-width-percent:0;mso-height-percent:0;mso-width-relative:margin;mso-height-relative:margin;v-text-anchor:middle" coordsize="474345,560705" o:gfxdata="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" path="m,442119r296466,l296466,118586r-59293,l355759,,474345,118586r-59293,l415052,560705,,560705,,442119xe" fillcolor="#555 [2160]" stroked="f" strokeweight=".5pt">
+                      <v:fill color2="#313131 [2608]" rotate="t" colors="0 #9b9b9b;.5 #8e8e8e;1 #797979" focus="100%" type="gradient">
+                        <o:fill v:ext="view" type="gradientUnscaled"/>
+                      </v:fill>
+                      <v:stroke joinstyle="miter"/>
+                      <v:path arrowok="t" o:connecttype="custom" o:connectlocs="0,442119;296466,442119;296466,118586;237173,118586;355759,0;474345,118586;415052,118586;415052,560705;0,560705;0,442119" o:connectangles="0,0,0,0,0,0,0,0,0,0"/>
+                    </v:shape>
+                  </w:pict>
+                </mc:Fallback>
+              </mc:AlternateContent>
+            </w:r>
+            <w:r>
+              <w:rPr>
+                <w:sz w:val="18"/>
+                <w:szCs w:val="18"/>
+              </w:rPr>
+              <w:t>Activation des options telles que : ARMv8, HDMI, NFC, LED…</w:t>
+            </w:r>
+          </w:p>
+        </w:tc>
+        <w:tc>
+          <w:tcPr>
+            <w:tcW w:w="1814" w:type="dxa"/>
+            <w:tcBorders>
+              <w:top w:val="nil"/>
+              <w:left w:val="single" w:sz="4" w:space="0" w:color="A5A5A5" w:themeColor="accent3"/>
+              <w:bottom w:val="single" w:sz="4" w:space="0" w:color="A5A5A5" w:themeColor="accent3"/>
+              <w:right w:val="single" w:sz="4" w:space="0" w:color="A5A5A5" w:themeColor="accent3"/>
+            </w:tcBorders>
+            <w:shd w:val="thinDiagStripe" w:color="auto" w:fill="EDEDED" w:themeFill="accent3" w:themeFillTint="33"/>
+            <w:vAlign w:val="center"/>
+          </w:tcPr>
+          <w:p>
+            <w:pPr>
+              <w:rPr>
+                <w:sz w:val="18"/>
+                <w:szCs w:val="18"/>
+              </w:rPr>
+            </w:pPr>
+          </w:p>
+        </w:tc>
+        <w:tc>
+          <w:tcPr>
+            <w:tcW w:w="1822" w:type="dxa"/>
+            <w:tcBorders>
+              <w:top w:val="nil"/>
+              <w:left w:val="single" w:sz="4" w:space="0" w:color="A5A5A5" w:themeColor="accent3"/>
+              <w:bottom w:val="nil"/>
+              <w:right w:val="single" w:sz="4" w:space="0" w:color="A5A5A5" w:themeColor="accent3"/>
+            </w:tcBorders>
+            <w:shd w:val="thinDiagStripe" w:color="auto" w:fill="EDEDED" w:themeFill="accent3" w:themeFillTint="33"/>
+            <w:vAlign w:val="center"/>
+          </w:tcPr>
+          <w:p>
+            <w:pPr>
+              <w:rPr>
+                <w:sz w:val="18"/>
+                <w:szCs w:val="18"/>
+              </w:rPr>
+            </w:pPr>
+          </w:p>
+        </w:tc>
+      </w:tr>
+      <w:tr>
+        <w:trPr>
+          <w:trHeight w:val="850"/>
+        </w:trPr>
+        <w:tc>
+          <w:tcPr>
+            <w:tcW w:w="1822" w:type="dxa"/>
+            <w:tcBorders>
+              <w:top w:val="single" w:sz="4" w:space="0" w:color="A5A5A5" w:themeColor="accent3"/>
+              <w:left w:val="single" w:sz="4" w:space="0" w:color="A5A5A5" w:themeColor="accent3"/>
+              <w:bottom w:val="single" w:sz="4" w:space="0" w:color="A5A5A5" w:themeColor="accent3"/>
+              <w:right w:val="single" w:sz="4" w:space="0" w:color="A5A5A5" w:themeColor="accent3"/>
+            </w:tcBorders>
+            <w:shd w:val="clear" w:color="auto" w:fill="EDEDED" w:themeFill="accent3" w:themeFillTint="33"/>
+            <w:vAlign w:val="center"/>
+          </w:tcPr>
+          <w:p>
+            <w:pPr>
+              <w:rPr>
+                <w:rFonts w:asciiTheme="majorHAnsi" w:hAnsiTheme="majorHAnsi"/>
+              </w:rPr>
+            </w:pPr>
+            <w:proofErr w:type="spellStart"/>
+            <w:r>
+              <w:rPr>
+                <w:rFonts w:asciiTheme="majorHAnsi" w:hAnsiTheme="majorHAnsi"/>
+              </w:rPr>
+              <w:t>Custom_opti</w:t>
+            </w:r>
+            <w:proofErr w:type="spellEnd"/>
+          </w:p>
+        </w:tc>
+        <w:tc>
+          <w:tcPr>
+            <w:tcW w:w="1822" w:type="dxa"/>
+            <w:tcBorders>
+              <w:top w:val="single" w:sz="4" w:space="0" w:color="A5A5A5" w:themeColor="accent3"/>
+              <w:left w:val="single" w:sz="4" w:space="0" w:color="A5A5A5" w:themeColor="accent3"/>
+              <w:bottom w:val="single" w:sz="4" w:space="0" w:color="A5A5A5" w:themeColor="accent3"/>
+              <w:right w:val="single" w:sz="4" w:space="0" w:color="A5A5A5" w:themeColor="accent3"/>
+            </w:tcBorders>
+            <w:vAlign w:val="center"/>
+          </w:tcPr>
+          <w:p>
+            <w:pPr>
+              <w:rPr>
+                <w:sz w:val="18"/>
+                <w:szCs w:val="18"/>
+              </w:rPr>
+            </w:pPr>
+          </w:p>
+        </w:tc>
+        <w:tc>
+          <w:tcPr>
+            <w:tcW w:w="1822" w:type="dxa"/>
+            <w:tcBorders>
+              <w:top w:val="single" w:sz="4" w:space="0" w:color="A5A5A5" w:themeColor="accent3"/>
+              <w:left w:val="single" w:sz="4" w:space="0" w:color="A5A5A5" w:themeColor="accent3"/>
+              <w:bottom w:val="single" w:sz="4" w:space="0" w:color="A5A5A5" w:themeColor="accent3"/>
+              <w:right w:val="single" w:sz="4" w:space="0" w:color="A5A5A5" w:themeColor="accent3"/>
+            </w:tcBorders>
+            <w:vAlign w:val="center"/>
+          </w:tcPr>
+          <w:p>
+            <w:pPr>
+              <w:rPr>
+                <w:sz w:val="18"/>
+                <w:szCs w:val="18"/>
+              </w:rPr>
+            </w:pPr>
+            <w:r>
+              <w:rPr>
+                <w:noProof/>
+                <w:sz w:val="18"/>
+                <w:szCs w:val="18"/>
+              </w:rPr>
+              <mc:AlternateContent>
+                <mc:Choice Requires="wps">
+                  <w:drawing>
+                    <wp:anchor distT="0" distB="0" distL="114300" distR="114300" simplePos="0" relativeHeight="251672576" behindDoc="1" locked="0" layoutInCell="1" allowOverlap="1" wp14:anchorId="2EE74AF0" wp14:editId="6F17E4D7">
+                      <wp:simplePos x="0" y="0"/>
+                      <wp:positionH relativeFrom="column">
+                        <wp:posOffset>224790</wp:posOffset>
+                      </wp:positionH>
+                      <wp:positionV relativeFrom="paragraph">
+                        <wp:posOffset>79375</wp:posOffset>
+                      </wp:positionV>
+                      <wp:extent cx="361950" cy="361950"/>
+                      <wp:effectExtent l="0" t="0" r="0" b="0"/>
+                      <wp:wrapNone/>
+                      <wp:docPr id="9" name="Signe Plus 9"/>
+                      <wp:cNvGraphicFramePr/>
+                      <a:graphic xmlns:a="http://schemas.openxmlformats.org/drawingml/2006/main">
+                        <a:graphicData uri="http://schemas.microsoft.com/office/word/2010/wordprocessingShape">
+                          <wps:wsp>
+                            <wps:cNvSpPr/>
+                            <wps:spPr>
+                              <a:xfrm>
+                                <a:off x="0" y="0"/>
+                                <a:ext cx="361950" cy="361950"/>
+                              </a:xfrm>
+                              <a:prstGeom prst="mathPlus">
+                                <a:avLst/>
+                              </a:prstGeom>
+                            </wps:spPr>
+                            <wps:style>
+                              <a:lnRef idx="1">
+                                <a:schemeClr val="accent2"/>
+                              </a:lnRef>
+                              <a:fillRef idx="3">
+                                <a:schemeClr val="accent2"/>
+                              </a:fillRef>
+                              <a:effectRef idx="2">
+                                <a:schemeClr val="accent2"/>
+                              </a:effectRef>
+                              <a:fontRef idx="minor">
+                                <a:schemeClr val="lt1"/>
+                              </a:fontRef>
+                            </wps:style>
+                            <wps:bodyPr rot="0" spcFirstLastPara="0" vertOverflow="overflow" horzOverflow="overflow" vert="horz" wrap="square" lIns="91440" tIns="45720" rIns="91440" bIns="45720" numCol="1" spcCol="0" rtlCol="0" fromWordArt="0" anchor="ctr" anchorCtr="0" forceAA="0" compatLnSpc="1">
+                              <a:prstTxWarp prst="textNoShape">
+                                <a:avLst/>
+                              </a:prstTxWarp>
+                              <a:noAutofit/>
+                            </wps:bodyPr>
+                          </wps:wsp>
+                        </a:graphicData>
+                      </a:graphic>
+                      <wp14:sizeRelH relativeFrom="margin">
+                        <wp14:pctWidth>0</wp14:pctWidth>
+                      </wp14:sizeRelH>
+                      <wp14:sizeRelV relativeFrom="margin">
+                        <wp14:pctHeight>0</wp14:pctHeight>
+                      </wp14:sizeRelV>
+                    </wp:anchor>
+                  </w:drawing>
+                </mc:Choice>
+                <mc:Fallback>
+                  <w:pict>
+                    <v:shape w14:anchorId="65C451EC" id="Signe Plus 9" o:spid="_x0000_s1026" style="position:absolute;margin-left:17.7pt;margin-top:6.25pt;width:28.5pt;height:28.5pt;z-index:-251643904;visibility:visible;mso-wrap-style:square;mso-width-percent:0;mso-height-percent:0;mso-wrap-distance-left:9pt;mso-wrap-distance-top:0;mso-wrap-distance-right:9pt;mso-wrap-distance-bottom:0;mso-position-horizontal:absolute;mso-position-horizontal-relative:text;mso-position-vertical:absolute;mso-position-vertical-relative:text;mso-width-percent:0;mso-height-percent:0;mso-width-relative:margin;mso-height-relative:margin;v-text-anchor:middle" coordsize="361950,361950" o:gfxdata="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" path="m47976,138410r90434,l138410,47976r85130,l223540,138410r90434,l313974,223540r-90434,l223540,313974r-85130,l138410,223540r-90434,l47976,138410xe" fillcolor="#ee853d [3029]" strokecolor="#ed7d31 [3205]" strokeweight=".5pt">
+                      <v:fill color2="#ec7a2d [3173]" rotate="t" colors="0 #f18c55;.5 #f67b28;1 #e56b17" focus="100%" type="gradient">
+                        <o:fill v:ext="view" type="gradientUnscaled"/>
+                      </v:fill>
+                      <v:stroke joinstyle="miter"/>
+                      <v:path arrowok="t" o:connecttype="custom" o:connectlocs="47976,138410;138410,138410;138410,47976;223540,47976;223540,138410;313974,138410;313974,223540;223540,223540;223540,313974;138410,313974;138410,223540;47976,223540;47976,138410" o:connectangles="0,0,0,0,0,0,0,0,0,0,0,0,0"/>
+                    </v:shape>
+                  </w:pict>
+                </mc:Fallback>
+              </mc:AlternateContent>
+            </w:r>
+          </w:p>
+        </w:tc>
+        <w:tc>
+          <w:tcPr>
+            <w:tcW w:w="1814" w:type="dxa"/>
+            <w:tcBorders>
+              <w:top w:val="single" w:sz="4" w:space="0" w:color="A5A5A5" w:themeColor="accent3"/>
+              <w:left w:val="single" w:sz="4" w:space="0" w:color="A5A5A5" w:themeColor="accent3"/>
+              <w:bottom w:val="single" w:sz="4" w:space="0" w:color="A5A5A5" w:themeColor="accent3"/>
+              <w:right w:val="single" w:sz="4" w:space="0" w:color="A5A5A5" w:themeColor="accent3"/>
+            </w:tcBorders>
+            <w:vAlign w:val="center"/>
+          </w:tcPr>
+          <w:p>
+            <w:pPr>
+              <w:rPr>
+                <w:sz w:val="18"/>
+                <w:szCs w:val="18"/>
+              </w:rPr>
+            </w:pPr>
+            <w:r>
+              <w:rPr>
+                <w:sz w:val="18"/>
+                <w:szCs w:val="18"/>
+              </w:rPr>
+              <w:t>Suppression des options superflues</w:t>
+            </w:r>
+          </w:p>
+        </w:tc>
+        <w:tc>
+          <w:tcPr>
+            <w:tcW w:w="1822" w:type="dxa"/>
+            <w:tcBorders>
+              <w:top w:val="nil"/>
+              <w:left w:val="single" w:sz="4" w:space="0" w:color="A5A5A5" w:themeColor="accent3"/>
+              <w:bottom w:val="single" w:sz="4" w:space="0" w:color="A5A5A5" w:themeColor="accent3"/>
+              <w:right w:val="single" w:sz="4" w:space="0" w:color="A5A5A5" w:themeColor="accent3"/>
+            </w:tcBorders>
+            <w:shd w:val="thinDiagStripe" w:color="auto" w:fill="EDEDED" w:themeFill="accent3" w:themeFillTint="33"/>
+            <w:vAlign w:val="center"/>
+          </w:tcPr>
+          <w:p>
+            <w:pPr>
+              <w:rPr>
+                <w:sz w:val="18"/>
+                <w:szCs w:val="18"/>
+              </w:rPr>
+            </w:pPr>
+          </w:p>
+        </w:tc>
+      </w:tr>
+    </w:tbl>
     <w:p/>
     <w:p>
       <w:pPr>
@@ -2222,7 +4153,7 @@
           <w:numId w:val="27"/>
         </w:numPr>
       </w:pPr>
-      <w:bookmarkStart w:id="10" w:name="_Toc53410590"/>
+      <w:bookmarkStart w:id="10" w:name="_Toc54456155"/>
       <w:r>
         <w:t>Bonus : Création d</w:t>
       </w:r>
@@ -2234,7 +4165,17 @@
       </w:r>
       <w:bookmarkEnd w:id="10"/>
     </w:p>
-    <w:p/>
+    <w:p>
+      <w:r>
+        <w:t xml:space="preserve">Les images compressées ont été enregistrées dans le dossier </w:t>
+      </w:r>
+      <w:r>
+        <w:t>boot</w:t>
+      </w:r>
+      <w:r>
+        <w:t>/ du TP2.</w:t>
+      </w:r>
+    </w:p>
     <w:sectPr>
       <w:headerReference w:type="default" r:id="rId12"/>
       <w:pgSz w:w="11906" w:h="16838"/>
@@ -2381,6 +4322,7 @@
             </w:rPr>
             <w:t xml:space="preserve">Rapport de </w:t>
           </w:r>
+          <w:proofErr w:type="spellStart"/>
           <w:r>
             <w:rPr>
               <w:rStyle w:val="Accentuationlgre"/>
@@ -2399,6 +4341,7 @@
             </w:rPr>
             <w:t>s</w:t>
           </w:r>
+          <w:proofErr w:type="spellEnd"/>
         </w:p>
       </w:tc>
     </w:tr>
@@ -2897,6 +4840,119 @@
     </w:lvl>
   </w:abstractNum>
   <w:abstractNum w:abstractNumId="5" w15:restartNumberingAfterBreak="0">
+    <w:nsid w:val="55F02524"/>
+    <w:multiLevelType w:val="hybridMultilevel"/>
+    <w:tmpl w:val="FD78907E"/>
+    <w:lvl w:ilvl="0" w:tplc="040C000B">
+      <w:start w:val="1"/>
+      <w:numFmt w:val="bullet"/>
+      <w:lvlText w:val=""/>
+      <w:lvlJc w:val="left"/>
+      <w:pPr>
+        <w:ind w:left="720" w:hanging="360"/>
+      </w:pPr>
+      <w:rPr>
+        <w:rFonts w:ascii="Wingdings" w:hAnsi="Wingdings" w:hint="default"/>
+      </w:rPr>
+    </w:lvl>
+    <w:lvl w:ilvl="1" w:tplc="040C0003" w:tentative="1">
+      <w:start w:val="1"/>
+      <w:numFmt w:val="bullet"/>
+      <w:lvlText w:val="o"/>
+      <w:lvlJc w:val="left"/>
+      <w:pPr>
+        <w:ind w:left="1440" w:hanging="360"/>
+      </w:pPr>
+      <w:rPr>
+        <w:rFonts w:ascii="Courier New" w:hAnsi="Courier New" w:cs="Courier New" w:hint="default"/>
+      </w:rPr>
+    </w:lvl>
+    <w:lvl w:ilvl="2" w:tplc="040C0005" w:tentative="1">
+      <w:start w:val="1"/>
+      <w:numFmt w:val="bullet"/>
+      <w:lvlText w:val=""/>
+      <w:lvlJc w:val="left"/>
+      <w:pPr>
+        <w:ind w:left="2160" w:hanging="360"/>
+      </w:pPr>
+      <w:rPr>
+        <w:rFonts w:ascii="Wingdings" w:hAnsi="Wingdings" w:hint="default"/>
+      </w:rPr>
+    </w:lvl>
+    <w:lvl w:ilvl="3" w:tplc="040C0001" w:tentative="1">
+      <w:start w:val="1"/>
+      <w:numFmt w:val="bullet"/>
+      <w:lvlText w:val=""/>
+      <w:lvlJc w:val="left"/>
+      <w:pPr>
+        <w:ind w:left="2880" w:hanging="360"/>
+      </w:pPr>
+      <w:rPr>
+        <w:rFonts w:ascii="Symbol" w:hAnsi="Symbol" w:hint="default"/>
+      </w:rPr>
+    </w:lvl>
+    <w:lvl w:ilvl="4" w:tplc="040C0003" w:tentative="1">
+      <w:start w:val="1"/>
+      <w:numFmt w:val="bullet"/>
+      <w:lvlText w:val="o"/>
+      <w:lvlJc w:val="left"/>
+      <w:pPr>
+        <w:ind w:left="3600" w:hanging="360"/>
+      </w:pPr>
+      <w:rPr>
+        <w:rFonts w:ascii="Courier New" w:hAnsi="Courier New" w:cs="Courier New" w:hint="default"/>
+      </w:rPr>
+    </w:lvl>
+    <w:lvl w:ilvl="5" w:tplc="040C0005" w:tentative="1">
+      <w:start w:val="1"/>
+      <w:numFmt w:val="bullet"/>
+      <w:lvlText w:val=""/>
+      <w:lvlJc w:val="left"/>
+      <w:pPr>
+        <w:ind w:left="4320" w:hanging="360"/>
+      </w:pPr>
+      <w:rPr>
+        <w:rFonts w:ascii="Wingdings" w:hAnsi="Wingdings" w:hint="default"/>
+      </w:rPr>
+    </w:lvl>
+    <w:lvl w:ilvl="6" w:tplc="040C0001" w:tentative="1">
+      <w:start w:val="1"/>
+      <w:numFmt w:val="bullet"/>
+      <w:lvlText w:val=""/>
+      <w:lvlJc w:val="left"/>
+      <w:pPr>
+        <w:ind w:left="5040" w:hanging="360"/>
+      </w:pPr>
+      <w:rPr>
+        <w:rFonts w:ascii="Symbol" w:hAnsi="Symbol" w:hint="default"/>
+      </w:rPr>
+    </w:lvl>
+    <w:lvl w:ilvl="7" w:tplc="040C0003" w:tentative="1">
+      <w:start w:val="1"/>
+      <w:numFmt w:val="bullet"/>
+      <w:lvlText w:val="o"/>
+      <w:lvlJc w:val="left"/>
+      <w:pPr>
+        <w:ind w:left="5760" w:hanging="360"/>
+      </w:pPr>
+      <w:rPr>
+        <w:rFonts w:ascii="Courier New" w:hAnsi="Courier New" w:cs="Courier New" w:hint="default"/>
+      </w:rPr>
+    </w:lvl>
+    <w:lvl w:ilvl="8" w:tplc="040C0005" w:tentative="1">
+      <w:start w:val="1"/>
+      <w:numFmt w:val="bullet"/>
+      <w:lvlText w:val=""/>
+      <w:lvlJc w:val="left"/>
+      <w:pPr>
+        <w:ind w:left="6480" w:hanging="360"/>
+      </w:pPr>
+      <w:rPr>
+        <w:rFonts w:ascii="Wingdings" w:hAnsi="Wingdings" w:hint="default"/>
+      </w:rPr>
+    </w:lvl>
+  </w:abstractNum>
+  <w:abstractNum w:abstractNumId="6" w15:restartNumberingAfterBreak="0">
     <w:nsid w:val="5D154112"/>
     <w:multiLevelType w:val="multilevel"/>
     <w:tmpl w:val="CE9E3666"/>
@@ -2983,7 +5039,233 @@
       </w:pPr>
     </w:lvl>
   </w:abstractNum>
-  <w:abstractNum w:abstractNumId="6" w15:restartNumberingAfterBreak="0">
+  <w:abstractNum w:abstractNumId="7" w15:restartNumberingAfterBreak="0">
+    <w:nsid w:val="5DAB3F7D"/>
+    <w:multiLevelType w:val="hybridMultilevel"/>
+    <w:tmpl w:val="A22043DE"/>
+    <w:lvl w:ilvl="0" w:tplc="040C000B">
+      <w:start w:val="1"/>
+      <w:numFmt w:val="bullet"/>
+      <w:lvlText w:val=""/>
+      <w:lvlJc w:val="left"/>
+      <w:pPr>
+        <w:ind w:left="720" w:hanging="360"/>
+      </w:pPr>
+      <w:rPr>
+        <w:rFonts w:ascii="Wingdings" w:hAnsi="Wingdings" w:hint="default"/>
+      </w:rPr>
+    </w:lvl>
+    <w:lvl w:ilvl="1" w:tplc="040C0003" w:tentative="1">
+      <w:start w:val="1"/>
+      <w:numFmt w:val="bullet"/>
+      <w:lvlText w:val="o"/>
+      <w:lvlJc w:val="left"/>
+      <w:pPr>
+        <w:ind w:left="1440" w:hanging="360"/>
+      </w:pPr>
+      <w:rPr>
+        <w:rFonts w:ascii="Courier New" w:hAnsi="Courier New" w:cs="Courier New" w:hint="default"/>
+      </w:rPr>
+    </w:lvl>
+    <w:lvl w:ilvl="2" w:tplc="040C0005" w:tentative="1">
+      <w:start w:val="1"/>
+      <w:numFmt w:val="bullet"/>
+      <w:lvlText w:val=""/>
+      <w:lvlJc w:val="left"/>
+      <w:pPr>
+        <w:ind w:left="2160" w:hanging="360"/>
+      </w:pPr>
+      <w:rPr>
+        <w:rFonts w:ascii="Wingdings" w:hAnsi="Wingdings" w:hint="default"/>
+      </w:rPr>
+    </w:lvl>
+    <w:lvl w:ilvl="3" w:tplc="040C0001" w:tentative="1">
+      <w:start w:val="1"/>
+      <w:numFmt w:val="bullet"/>
+      <w:lvlText w:val=""/>
+      <w:lvlJc w:val="left"/>
+      <w:pPr>
+        <w:ind w:left="2880" w:hanging="360"/>
+      </w:pPr>
+      <w:rPr>
+        <w:rFonts w:ascii="Symbol" w:hAnsi="Symbol" w:hint="default"/>
+      </w:rPr>
+    </w:lvl>
+    <w:lvl w:ilvl="4" w:tplc="040C0003" w:tentative="1">
+      <w:start w:val="1"/>
+      <w:numFmt w:val="bullet"/>
+      <w:lvlText w:val="o"/>
+      <w:lvlJc w:val="left"/>
+      <w:pPr>
+        <w:ind w:left="3600" w:hanging="360"/>
+      </w:pPr>
+      <w:rPr>
+        <w:rFonts w:ascii="Courier New" w:hAnsi="Courier New" w:cs="Courier New" w:hint="default"/>
+      </w:rPr>
+    </w:lvl>
+    <w:lvl w:ilvl="5" w:tplc="040C0005" w:tentative="1">
+      <w:start w:val="1"/>
+      <w:numFmt w:val="bullet"/>
+      <w:lvlText w:val=""/>
+      <w:lvlJc w:val="left"/>
+      <w:pPr>
+        <w:ind w:left="4320" w:hanging="360"/>
+      </w:pPr>
+      <w:rPr>
+        <w:rFonts w:ascii="Wingdings" w:hAnsi="Wingdings" w:hint="default"/>
+      </w:rPr>
+    </w:lvl>
+    <w:lvl w:ilvl="6" w:tplc="040C0001" w:tentative="1">
+      <w:start w:val="1"/>
+      <w:numFmt w:val="bullet"/>
+      <w:lvlText w:val=""/>
+      <w:lvlJc w:val="left"/>
+      <w:pPr>
+        <w:ind w:left="5040" w:hanging="360"/>
+      </w:pPr>
+      <w:rPr>
+        <w:rFonts w:ascii="Symbol" w:hAnsi="Symbol" w:hint="default"/>
+      </w:rPr>
+    </w:lvl>
+    <w:lvl w:ilvl="7" w:tplc="040C0003" w:tentative="1">
+      <w:start w:val="1"/>
+      <w:numFmt w:val="bullet"/>
+      <w:lvlText w:val="o"/>
+      <w:lvlJc w:val="left"/>
+      <w:pPr>
+        <w:ind w:left="5760" w:hanging="360"/>
+      </w:pPr>
+      <w:rPr>
+        <w:rFonts w:ascii="Courier New" w:hAnsi="Courier New" w:cs="Courier New" w:hint="default"/>
+      </w:rPr>
+    </w:lvl>
+    <w:lvl w:ilvl="8" w:tplc="040C0005" w:tentative="1">
+      <w:start w:val="1"/>
+      <w:numFmt w:val="bullet"/>
+      <w:lvlText w:val=""/>
+      <w:lvlJc w:val="left"/>
+      <w:pPr>
+        <w:ind w:left="6480" w:hanging="360"/>
+      </w:pPr>
+      <w:rPr>
+        <w:rFonts w:ascii="Wingdings" w:hAnsi="Wingdings" w:hint="default"/>
+      </w:rPr>
+    </w:lvl>
+  </w:abstractNum>
+  <w:abstractNum w:abstractNumId="8" w15:restartNumberingAfterBreak="0">
+    <w:nsid w:val="65746AAA"/>
+    <w:multiLevelType w:val="hybridMultilevel"/>
+    <w:tmpl w:val="74AEB0E0"/>
+    <w:lvl w:ilvl="0" w:tplc="040C000B">
+      <w:start w:val="1"/>
+      <w:numFmt w:val="bullet"/>
+      <w:lvlText w:val=""/>
+      <w:lvlJc w:val="left"/>
+      <w:pPr>
+        <w:ind w:left="720" w:hanging="360"/>
+      </w:pPr>
+      <w:rPr>
+        <w:rFonts w:ascii="Wingdings" w:hAnsi="Wingdings" w:hint="default"/>
+      </w:rPr>
+    </w:lvl>
+    <w:lvl w:ilvl="1" w:tplc="040C0003">
+      <w:start w:val="1"/>
+      <w:numFmt w:val="bullet"/>
+      <w:lvlText w:val="o"/>
+      <w:lvlJc w:val="left"/>
+      <w:pPr>
+        <w:ind w:left="1440" w:hanging="360"/>
+      </w:pPr>
+      <w:rPr>
+        <w:rFonts w:ascii="Courier New" w:hAnsi="Courier New" w:cs="Courier New" w:hint="default"/>
+      </w:rPr>
+    </w:lvl>
+    <w:lvl w:ilvl="2" w:tplc="040C0005" w:tentative="1">
+      <w:start w:val="1"/>
+      <w:numFmt w:val="bullet"/>
+      <w:lvlText w:val=""/>
+      <w:lvlJc w:val="left"/>
+      <w:pPr>
+        <w:ind w:left="2160" w:hanging="360"/>
+      </w:pPr>
+      <w:rPr>
+        <w:rFonts w:ascii="Wingdings" w:hAnsi="Wingdings" w:hint="default"/>
+      </w:rPr>
+    </w:lvl>
+    <w:lvl w:ilvl="3" w:tplc="040C0001" w:tentative="1">
+      <w:start w:val="1"/>
+      <w:numFmt w:val="bullet"/>
+      <w:lvlText w:val=""/>
+      <w:lvlJc w:val="left"/>
+      <w:pPr>
+        <w:ind w:left="2880" w:hanging="360"/>
+      </w:pPr>
+      <w:rPr>
+        <w:rFonts w:ascii="Symbol" w:hAnsi="Symbol" w:hint="default"/>
+      </w:rPr>
+    </w:lvl>
+    <w:lvl w:ilvl="4" w:tplc="040C0003" w:tentative="1">
+      <w:start w:val="1"/>
+      <w:numFmt w:val="bullet"/>
+      <w:lvlText w:val="o"/>
+      <w:lvlJc w:val="left"/>
+      <w:pPr>
+        <w:ind w:left="3600" w:hanging="360"/>
+      </w:pPr>
+      <w:rPr>
+        <w:rFonts w:ascii="Courier New" w:hAnsi="Courier New" w:cs="Courier New" w:hint="default"/>
+      </w:rPr>
+    </w:lvl>
+    <w:lvl w:ilvl="5" w:tplc="040C0005" w:tentative="1">
+      <w:start w:val="1"/>
+      <w:numFmt w:val="bullet"/>
+      <w:lvlText w:val=""/>
+      <w:lvlJc w:val="left"/>
+      <w:pPr>
+        <w:ind w:left="4320" w:hanging="360"/>
+      </w:pPr>
+      <w:rPr>
+        <w:rFonts w:ascii="Wingdings" w:hAnsi="Wingdings" w:hint="default"/>
+      </w:rPr>
+    </w:lvl>
+    <w:lvl w:ilvl="6" w:tplc="040C0001" w:tentative="1">
+      <w:start w:val="1"/>
+      <w:numFmt w:val="bullet"/>
+      <w:lvlText w:val=""/>
+      <w:lvlJc w:val="left"/>
+      <w:pPr>
+        <w:ind w:left="5040" w:hanging="360"/>
+      </w:pPr>
+      <w:rPr>
+        <w:rFonts w:ascii="Symbol" w:hAnsi="Symbol" w:hint="default"/>
+      </w:rPr>
+    </w:lvl>
+    <w:lvl w:ilvl="7" w:tplc="040C0003" w:tentative="1">
+      <w:start w:val="1"/>
+      <w:numFmt w:val="bullet"/>
+      <w:lvlText w:val="o"/>
+      <w:lvlJc w:val="left"/>
+      <w:pPr>
+        <w:ind w:left="5760" w:hanging="360"/>
+      </w:pPr>
+      <w:rPr>
+        <w:rFonts w:ascii="Courier New" w:hAnsi="Courier New" w:cs="Courier New" w:hint="default"/>
+      </w:rPr>
+    </w:lvl>
+    <w:lvl w:ilvl="8" w:tplc="040C0005" w:tentative="1">
+      <w:start w:val="1"/>
+      <w:numFmt w:val="bullet"/>
+      <w:lvlText w:val=""/>
+      <w:lvlJc w:val="left"/>
+      <w:pPr>
+        <w:ind w:left="6480" w:hanging="360"/>
+      </w:pPr>
+      <w:rPr>
+        <w:rFonts w:ascii="Wingdings" w:hAnsi="Wingdings" w:hint="default"/>
+      </w:rPr>
+    </w:lvl>
+  </w:abstractNum>
+  <w:abstractNum w:abstractNumId="9" w15:restartNumberingAfterBreak="0">
     <w:nsid w:val="67BD141D"/>
     <w:multiLevelType w:val="hybridMultilevel"/>
     <w:tmpl w:val="7D768D5C"/>
@@ -3073,6 +5355,119 @@
       <w:pPr>
         <w:ind w:left="6480" w:hanging="180"/>
       </w:pPr>
+    </w:lvl>
+  </w:abstractNum>
+  <w:abstractNum w:abstractNumId="10" w15:restartNumberingAfterBreak="0">
+    <w:nsid w:val="736A724F"/>
+    <w:multiLevelType w:val="hybridMultilevel"/>
+    <w:tmpl w:val="1E4A6832"/>
+    <w:lvl w:ilvl="0" w:tplc="040C000B">
+      <w:start w:val="1"/>
+      <w:numFmt w:val="bullet"/>
+      <w:lvlText w:val=""/>
+      <w:lvlJc w:val="left"/>
+      <w:pPr>
+        <w:ind w:left="720" w:hanging="360"/>
+      </w:pPr>
+      <w:rPr>
+        <w:rFonts w:ascii="Wingdings" w:hAnsi="Wingdings" w:hint="default"/>
+      </w:rPr>
+    </w:lvl>
+    <w:lvl w:ilvl="1" w:tplc="040C0005">
+      <w:start w:val="1"/>
+      <w:numFmt w:val="bullet"/>
+      <w:lvlText w:val=""/>
+      <w:lvlJc w:val="left"/>
+      <w:pPr>
+        <w:ind w:left="1440" w:hanging="360"/>
+      </w:pPr>
+      <w:rPr>
+        <w:rFonts w:ascii="Wingdings" w:hAnsi="Wingdings" w:hint="default"/>
+      </w:rPr>
+    </w:lvl>
+    <w:lvl w:ilvl="2" w:tplc="040C0005" w:tentative="1">
+      <w:start w:val="1"/>
+      <w:numFmt w:val="bullet"/>
+      <w:lvlText w:val=""/>
+      <w:lvlJc w:val="left"/>
+      <w:pPr>
+        <w:ind w:left="2160" w:hanging="360"/>
+      </w:pPr>
+      <w:rPr>
+        <w:rFonts w:ascii="Wingdings" w:hAnsi="Wingdings" w:hint="default"/>
+      </w:rPr>
+    </w:lvl>
+    <w:lvl w:ilvl="3" w:tplc="040C0001" w:tentative="1">
+      <w:start w:val="1"/>
+      <w:numFmt w:val="bullet"/>
+      <w:lvlText w:val=""/>
+      <w:lvlJc w:val="left"/>
+      <w:pPr>
+        <w:ind w:left="2880" w:hanging="360"/>
+      </w:pPr>
+      <w:rPr>
+        <w:rFonts w:ascii="Symbol" w:hAnsi="Symbol" w:hint="default"/>
+      </w:rPr>
+    </w:lvl>
+    <w:lvl w:ilvl="4" w:tplc="040C0003" w:tentative="1">
+      <w:start w:val="1"/>
+      <w:numFmt w:val="bullet"/>
+      <w:lvlText w:val="o"/>
+      <w:lvlJc w:val="left"/>
+      <w:pPr>
+        <w:ind w:left="3600" w:hanging="360"/>
+      </w:pPr>
+      <w:rPr>
+        <w:rFonts w:ascii="Courier New" w:hAnsi="Courier New" w:cs="Courier New" w:hint="default"/>
+      </w:rPr>
+    </w:lvl>
+    <w:lvl w:ilvl="5" w:tplc="040C0005" w:tentative="1">
+      <w:start w:val="1"/>
+      <w:numFmt w:val="bullet"/>
+      <w:lvlText w:val=""/>
+      <w:lvlJc w:val="left"/>
+      <w:pPr>
+        <w:ind w:left="4320" w:hanging="360"/>
+      </w:pPr>
+      <w:rPr>
+        <w:rFonts w:ascii="Wingdings" w:hAnsi="Wingdings" w:hint="default"/>
+      </w:rPr>
+    </w:lvl>
+    <w:lvl w:ilvl="6" w:tplc="040C0001" w:tentative="1">
+      <w:start w:val="1"/>
+      <w:numFmt w:val="bullet"/>
+      <w:lvlText w:val=""/>
+      <w:lvlJc w:val="left"/>
+      <w:pPr>
+        <w:ind w:left="5040" w:hanging="360"/>
+      </w:pPr>
+      <w:rPr>
+        <w:rFonts w:ascii="Symbol" w:hAnsi="Symbol" w:hint="default"/>
+      </w:rPr>
+    </w:lvl>
+    <w:lvl w:ilvl="7" w:tplc="040C0003" w:tentative="1">
+      <w:start w:val="1"/>
+      <w:numFmt w:val="bullet"/>
+      <w:lvlText w:val="o"/>
+      <w:lvlJc w:val="left"/>
+      <w:pPr>
+        <w:ind w:left="5760" w:hanging="360"/>
+      </w:pPr>
+      <w:rPr>
+        <w:rFonts w:ascii="Courier New" w:hAnsi="Courier New" w:cs="Courier New" w:hint="default"/>
+      </w:rPr>
+    </w:lvl>
+    <w:lvl w:ilvl="8" w:tplc="040C0005" w:tentative="1">
+      <w:start w:val="1"/>
+      <w:numFmt w:val="bullet"/>
+      <w:lvlText w:val=""/>
+      <w:lvlJc w:val="left"/>
+      <w:pPr>
+        <w:ind w:left="6480" w:hanging="360"/>
+      </w:pPr>
+      <w:rPr>
+        <w:rFonts w:ascii="Wingdings" w:hAnsi="Wingdings" w:hint="default"/>
+      </w:rPr>
     </w:lvl>
   </w:abstractNum>
   <w:num w:numId="1">
@@ -3139,7 +5534,7 @@
     <w:abstractNumId w:val="0"/>
   </w:num>
   <w:num w:numId="22">
-    <w:abstractNumId w:val="6"/>
+    <w:abstractNumId w:val="9"/>
   </w:num>
   <w:num w:numId="23">
     <w:abstractNumId w:val="3"/>
@@ -3151,10 +5546,10 @@
     <w:abstractNumId w:val="4"/>
   </w:num>
   <w:num w:numId="26">
-    <w:abstractNumId w:val="5"/>
+    <w:abstractNumId w:val="6"/>
   </w:num>
   <w:num w:numId="27">
-    <w:abstractNumId w:val="5"/>
+    <w:abstractNumId w:val="6"/>
     <w:lvlOverride w:ilvl="0">
       <w:startOverride w:val="1"/>
     </w:lvlOverride>
@@ -3182,6 +5577,18 @@
     <w:lvlOverride w:ilvl="8">
       <w:startOverride w:val="1"/>
     </w:lvlOverride>
+  </w:num>
+  <w:num w:numId="28">
+    <w:abstractNumId w:val="7"/>
+  </w:num>
+  <w:num w:numId="29">
+    <w:abstractNumId w:val="5"/>
+  </w:num>
+  <w:num w:numId="30">
+    <w:abstractNumId w:val="8"/>
+  </w:num>
+  <w:num w:numId="31">
+    <w:abstractNumId w:val="10"/>
   </w:num>
 </w:numbering>
 </file>
@@ -4631,6 +7038,16 @@
       <w:szCs w:val="20"/>
     </w:rPr>
   </w:style>
+  <w:style w:type="character" w:styleId="Textedelespacerserv">
+    <w:name w:val="Placeholder Text"/>
+    <w:basedOn w:val="Policepardfaut"/>
+    <w:uiPriority w:val="99"/>
+    <w:semiHidden/>
+    <w:rsid w:val="002F7AA4"/>
+    <w:rPr>
+      <w:color w:val="808080"/>
+    </w:rPr>
+  </w:style>
 </w:styles>
 </file>
 

--- a/Rapport-TP_Robitaille_Jarno.docx
+++ b/Rapport-TP_Robitaille_Jarno.docx
@@ -16,7 +16,7 @@
           <w:noProof/>
         </w:rPr>
         <w:drawing>
-          <wp:inline distT="0" distB="0" distL="0" distR="0" wp14:anchorId="62A3AD32" wp14:editId="3C384516">
+          <wp:inline distT="0" distB="0" distL="0" distR="0" wp14:anchorId="62A3AD32" wp14:editId="0A640D9F">
             <wp:extent cx="1775637" cy="729336"/>
             <wp:effectExtent l="0" t="0" r="0" b="0"/>
             <wp:docPr id="4" name="Image 4"/>
@@ -27,10 +27,8 @@
               <a:graphicData uri="http://schemas.openxmlformats.org/drawingml/2006/picture">
                 <pic:pic xmlns:pic="http://schemas.openxmlformats.org/drawingml/2006/picture">
                   <pic:nvPicPr>
-                    <pic:cNvPr id="0" name="Picture 3"/>
-                    <pic:cNvPicPr>
-                      <a:picLocks noChangeAspect="1" noChangeArrowheads="1"/>
-                    </pic:cNvPicPr>
+                    <pic:cNvPr id="0" name="Image 4"/>
+                    <pic:cNvPicPr/>
                   </pic:nvPicPr>
                   <pic:blipFill>
                     <a:blip r:embed="rId8" cstate="print">
@@ -40,23 +38,18 @@
                         </a:ext>
                       </a:extLst>
                     </a:blip>
-                    <a:srcRect/>
                     <a:stretch>
                       <a:fillRect/>
                     </a:stretch>
                   </pic:blipFill>
-                  <pic:spPr bwMode="auto">
+                  <pic:spPr>
                     <a:xfrm>
                       <a:off x="0" y="0"/>
-                      <a:ext cx="1782545" cy="732173"/>
+                      <a:ext cx="1775637" cy="729336"/>
                     </a:xfrm>
                     <a:prstGeom prst="rect">
                       <a:avLst/>
                     </a:prstGeom>
-                    <a:noFill/>
-                    <a:ln>
-                      <a:noFill/>
-                    </a:ln>
                   </pic:spPr>
                 </pic:pic>
               </a:graphicData>
@@ -141,7 +134,13 @@
         <w:t xml:space="preserve">Pratiques </w:t>
       </w:r>
     </w:p>
-    <w:p/>
+    <w:p>
+      <w:pPr>
+        <w:rPr>
+          <w:rFonts w:hint="eastAsia"/>
+        </w:rPr>
+      </w:pPr>
+    </w:p>
     <w:p>
       <w:pPr>
         <w:pStyle w:val="TM1"/>
@@ -177,7 +176,7 @@
         </w:rPr>
         <w:fldChar w:fldCharType="separate"/>
       </w:r>
-      <w:hyperlink w:anchor="_Toc54456148" w:history="1">
+      <w:hyperlink w:anchor="_Toc56438453" w:history="1">
         <w:r>
           <w:rPr>
             <w:rStyle w:val="Lienhypertexte"/>
@@ -204,7 +203,7 @@
             <w:noProof/>
             <w:webHidden/>
           </w:rPr>
-          <w:instrText xml:space="preserve"> PAGEREF _Toc54456148 \h </w:instrText>
+          <w:instrText xml:space="preserve"> PAGEREF _Toc56438453 \h </w:instrText>
         </w:r>
         <w:r>
           <w:rPr>
@@ -224,7 +223,7 @@
             <w:noProof/>
             <w:webHidden/>
           </w:rPr>
-          <w:t>3</w:t>
+          <w:t>2</w:t>
         </w:r>
         <w:r>
           <w:rPr>
@@ -250,7 +249,7 @@
           <w:szCs w:val="22"/>
         </w:rPr>
       </w:pPr>
-      <w:hyperlink w:anchor="_Toc54456149" w:history="1">
+      <w:hyperlink w:anchor="_Toc56438454" w:history="1">
         <w:r>
           <w:rPr>
             <w:rStyle w:val="Lienhypertexte"/>
@@ -294,7 +293,7 @@
             <w:noProof/>
             <w:webHidden/>
           </w:rPr>
-          <w:instrText xml:space="preserve"> PAGEREF _Toc54456149 \h </w:instrText>
+          <w:instrText xml:space="preserve"> PAGEREF _Toc56438454 \h </w:instrText>
         </w:r>
         <w:r>
           <w:rPr>
@@ -314,7 +313,7 @@
             <w:noProof/>
             <w:webHidden/>
           </w:rPr>
-          <w:t>3</w:t>
+          <w:t>2</w:t>
         </w:r>
         <w:r>
           <w:rPr>
@@ -340,7 +339,7 @@
           <w:szCs w:val="22"/>
         </w:rPr>
       </w:pPr>
-      <w:hyperlink w:anchor="_Toc54456150" w:history="1">
+      <w:hyperlink w:anchor="_Toc56438455" w:history="1">
         <w:r>
           <w:rPr>
             <w:rStyle w:val="Lienhypertexte"/>
@@ -384,7 +383,7 @@
             <w:noProof/>
             <w:webHidden/>
           </w:rPr>
-          <w:instrText xml:space="preserve"> PAGEREF _Toc54456150 \h </w:instrText>
+          <w:instrText xml:space="preserve"> PAGEREF _Toc56438455 \h </w:instrText>
         </w:r>
         <w:r>
           <w:rPr>
@@ -404,7 +403,7 @@
             <w:noProof/>
             <w:webHidden/>
           </w:rPr>
-          <w:t>4</w:t>
+          <w:t>3</w:t>
         </w:r>
         <w:r>
           <w:rPr>
@@ -429,7 +428,7 @@
           <w:szCs w:val="22"/>
         </w:rPr>
       </w:pPr>
-      <w:hyperlink w:anchor="_Toc54456151" w:history="1">
+      <w:hyperlink w:anchor="_Toc56438456" w:history="1">
         <w:r>
           <w:rPr>
             <w:rStyle w:val="Lienhypertexte"/>
@@ -456,7 +455,7 @@
             <w:noProof/>
             <w:webHidden/>
           </w:rPr>
-          <w:instrText xml:space="preserve"> PAGEREF _Toc54456151 \h </w:instrText>
+          <w:instrText xml:space="preserve"> PAGEREF _Toc56438456 \h </w:instrText>
         </w:r>
         <w:r>
           <w:rPr>
@@ -476,7 +475,7 @@
             <w:noProof/>
             <w:webHidden/>
           </w:rPr>
-          <w:t>6</w:t>
+          <w:t>5</w:t>
         </w:r>
         <w:r>
           <w:rPr>
@@ -502,7 +501,7 @@
           <w:szCs w:val="22"/>
         </w:rPr>
       </w:pPr>
-      <w:hyperlink w:anchor="_Toc54456152" w:history="1">
+      <w:hyperlink w:anchor="_Toc56438457" w:history="1">
         <w:r>
           <w:rPr>
             <w:rStyle w:val="Lienhypertexte"/>
@@ -546,7 +545,7 @@
             <w:noProof/>
             <w:webHidden/>
           </w:rPr>
-          <w:instrText xml:space="preserve"> PAGEREF _Toc54456152 \h </w:instrText>
+          <w:instrText xml:space="preserve"> PAGEREF _Toc56438457 \h </w:instrText>
         </w:r>
         <w:r>
           <w:rPr>
@@ -566,7 +565,7 @@
             <w:noProof/>
             <w:webHidden/>
           </w:rPr>
-          <w:t>6</w:t>
+          <w:t>5</w:t>
         </w:r>
         <w:r>
           <w:rPr>
@@ -592,7 +591,7 @@
           <w:szCs w:val="22"/>
         </w:rPr>
       </w:pPr>
-      <w:hyperlink w:anchor="_Toc54456153" w:history="1">
+      <w:hyperlink w:anchor="_Toc56438458" w:history="1">
         <w:r>
           <w:rPr>
             <w:rStyle w:val="Lienhypertexte"/>
@@ -636,7 +635,7 @@
             <w:noProof/>
             <w:webHidden/>
           </w:rPr>
-          <w:instrText xml:space="preserve"> PAGEREF _Toc54456153 \h </w:instrText>
+          <w:instrText xml:space="preserve"> PAGEREF _Toc56438458 \h </w:instrText>
         </w:r>
         <w:r>
           <w:rPr>
@@ -682,7 +681,7 @@
           <w:szCs w:val="22"/>
         </w:rPr>
       </w:pPr>
-      <w:hyperlink w:anchor="_Toc54456154" w:history="1">
+      <w:hyperlink w:anchor="_Toc56438459" w:history="1">
         <w:r>
           <w:rPr>
             <w:rStyle w:val="Lienhypertexte"/>
@@ -726,7 +725,7 @@
             <w:noProof/>
             <w:webHidden/>
           </w:rPr>
-          <w:instrText xml:space="preserve"> PAGEREF _Toc54456154 \h </w:instrText>
+          <w:instrText xml:space="preserve"> PAGEREF _Toc56438459 \h </w:instrText>
         </w:r>
         <w:r>
           <w:rPr>
@@ -746,7 +745,7 @@
             <w:noProof/>
             <w:webHidden/>
           </w:rPr>
-          <w:t>7</w:t>
+          <w:t>6</w:t>
         </w:r>
         <w:r>
           <w:rPr>
@@ -772,7 +771,7 @@
           <w:szCs w:val="22"/>
         </w:rPr>
       </w:pPr>
-      <w:hyperlink w:anchor="_Toc54456155" w:history="1">
+      <w:hyperlink w:anchor="_Toc56438460" w:history="1">
         <w:r>
           <w:rPr>
             <w:rStyle w:val="Lienhypertexte"/>
@@ -816,7 +815,7 @@
             <w:noProof/>
             <w:webHidden/>
           </w:rPr>
-          <w:instrText xml:space="preserve"> PAGEREF _Toc54456155 \h </w:instrText>
+          <w:instrText xml:space="preserve"> PAGEREF _Toc56438460 \h </w:instrText>
         </w:r>
         <w:r>
           <w:rPr>
@@ -849,7 +848,332 @@
     </w:p>
     <w:p>
       <w:pPr>
-        <w:rPr>
+        <w:pStyle w:val="TM1"/>
+        <w:tabs>
+          <w:tab w:val="right" w:leader="dot" w:pos="9060"/>
+        </w:tabs>
+        <w:rPr>
+          <w:b w:val="0"/>
+          <w:bCs w:val="0"/>
+          <w:noProof/>
+          <w:sz w:val="22"/>
+          <w:szCs w:val="22"/>
+        </w:rPr>
+      </w:pPr>
+      <w:hyperlink w:anchor="_Toc56438461" w:history="1">
+        <w:r>
+          <w:rPr>
+            <w:rStyle w:val="Lienhypertexte"/>
+            <w:noProof/>
+          </w:rPr>
+          <w:t>TP3 : Création d’un device Android</w:t>
+        </w:r>
+        <w:r>
+          <w:rPr>
+            <w:noProof/>
+            <w:webHidden/>
+          </w:rPr>
+          <w:tab/>
+        </w:r>
+        <w:r>
+          <w:rPr>
+            <w:noProof/>
+            <w:webHidden/>
+          </w:rPr>
+          <w:fldChar w:fldCharType="begin"/>
+        </w:r>
+        <w:r>
+          <w:rPr>
+            <w:noProof/>
+            <w:webHidden/>
+          </w:rPr>
+          <w:instrText xml:space="preserve"> PAGEREF _Toc56438461 \h </w:instrText>
+        </w:r>
+        <w:r>
+          <w:rPr>
+            <w:noProof/>
+            <w:webHidden/>
+          </w:rPr>
+        </w:r>
+        <w:r>
+          <w:rPr>
+            <w:noProof/>
+            <w:webHidden/>
+          </w:rPr>
+          <w:fldChar w:fldCharType="separate"/>
+        </w:r>
+        <w:r>
+          <w:rPr>
+            <w:noProof/>
+            <w:webHidden/>
+          </w:rPr>
+          <w:t>8</w:t>
+        </w:r>
+        <w:r>
+          <w:rPr>
+            <w:noProof/>
+            <w:webHidden/>
+          </w:rPr>
+          <w:fldChar w:fldCharType="end"/>
+        </w:r>
+      </w:hyperlink>
+    </w:p>
+    <w:p>
+      <w:pPr>
+        <w:pStyle w:val="TM2"/>
+        <w:tabs>
+          <w:tab w:val="left" w:pos="660"/>
+          <w:tab w:val="right" w:leader="dot" w:pos="9060"/>
+        </w:tabs>
+        <w:rPr>
+          <w:i w:val="0"/>
+          <w:iCs w:val="0"/>
+          <w:noProof/>
+          <w:sz w:val="22"/>
+          <w:szCs w:val="22"/>
+        </w:rPr>
+      </w:pPr>
+      <w:hyperlink w:anchor="_Toc56438462" w:history="1">
+        <w:r>
+          <w:rPr>
+            <w:rStyle w:val="Lienhypertexte"/>
+            <w:noProof/>
+          </w:rPr>
+          <w:t>1.</w:t>
+        </w:r>
+        <w:r>
+          <w:rPr>
+            <w:i w:val="0"/>
+            <w:iCs w:val="0"/>
+            <w:noProof/>
+            <w:sz w:val="22"/>
+            <w:szCs w:val="22"/>
+          </w:rPr>
+          <w:tab/>
+        </w:r>
+        <w:r>
+          <w:rPr>
+            <w:rStyle w:val="Lienhypertexte"/>
+            <w:noProof/>
+          </w:rPr>
+          <w:t>Implémentation de la Libsub</w:t>
+        </w:r>
+        <w:r>
+          <w:rPr>
+            <w:noProof/>
+            <w:webHidden/>
+          </w:rPr>
+          <w:tab/>
+        </w:r>
+        <w:r>
+          <w:rPr>
+            <w:noProof/>
+            <w:webHidden/>
+          </w:rPr>
+          <w:fldChar w:fldCharType="begin"/>
+        </w:r>
+        <w:r>
+          <w:rPr>
+            <w:noProof/>
+            <w:webHidden/>
+          </w:rPr>
+          <w:instrText xml:space="preserve"> PAGEREF _Toc56438462 \h </w:instrText>
+        </w:r>
+        <w:r>
+          <w:rPr>
+            <w:noProof/>
+            <w:webHidden/>
+          </w:rPr>
+        </w:r>
+        <w:r>
+          <w:rPr>
+            <w:noProof/>
+            <w:webHidden/>
+          </w:rPr>
+          <w:fldChar w:fldCharType="separate"/>
+        </w:r>
+        <w:r>
+          <w:rPr>
+            <w:noProof/>
+            <w:webHidden/>
+          </w:rPr>
+          <w:t>8</w:t>
+        </w:r>
+        <w:r>
+          <w:rPr>
+            <w:noProof/>
+            <w:webHidden/>
+          </w:rPr>
+          <w:fldChar w:fldCharType="end"/>
+        </w:r>
+      </w:hyperlink>
+    </w:p>
+    <w:p>
+      <w:pPr>
+        <w:pStyle w:val="TM2"/>
+        <w:tabs>
+          <w:tab w:val="left" w:pos="660"/>
+          <w:tab w:val="right" w:leader="dot" w:pos="9060"/>
+        </w:tabs>
+        <w:rPr>
+          <w:i w:val="0"/>
+          <w:iCs w:val="0"/>
+          <w:noProof/>
+          <w:sz w:val="22"/>
+          <w:szCs w:val="22"/>
+        </w:rPr>
+      </w:pPr>
+      <w:hyperlink w:anchor="_Toc56438463" w:history="1">
+        <w:r>
+          <w:rPr>
+            <w:rStyle w:val="Lienhypertexte"/>
+            <w:noProof/>
+          </w:rPr>
+          <w:t>2.</w:t>
+        </w:r>
+        <w:r>
+          <w:rPr>
+            <w:i w:val="0"/>
+            <w:iCs w:val="0"/>
+            <w:noProof/>
+            <w:sz w:val="22"/>
+            <w:szCs w:val="22"/>
+          </w:rPr>
+          <w:tab/>
+        </w:r>
+        <w:r>
+          <w:rPr>
+            <w:rStyle w:val="Lienhypertexte"/>
+            <w:noProof/>
+          </w:rPr>
+          <w:t>Définition d’un nouveau produit Android</w:t>
+        </w:r>
+        <w:r>
+          <w:rPr>
+            <w:noProof/>
+            <w:webHidden/>
+          </w:rPr>
+          <w:tab/>
+        </w:r>
+        <w:r>
+          <w:rPr>
+            <w:noProof/>
+            <w:webHidden/>
+          </w:rPr>
+          <w:fldChar w:fldCharType="begin"/>
+        </w:r>
+        <w:r>
+          <w:rPr>
+            <w:noProof/>
+            <w:webHidden/>
+          </w:rPr>
+          <w:instrText xml:space="preserve"> PAGEREF _Toc56438463 \h </w:instrText>
+        </w:r>
+        <w:r>
+          <w:rPr>
+            <w:noProof/>
+            <w:webHidden/>
+          </w:rPr>
+        </w:r>
+        <w:r>
+          <w:rPr>
+            <w:noProof/>
+            <w:webHidden/>
+          </w:rPr>
+          <w:fldChar w:fldCharType="separate"/>
+        </w:r>
+        <w:r>
+          <w:rPr>
+            <w:noProof/>
+            <w:webHidden/>
+          </w:rPr>
+          <w:t>10</w:t>
+        </w:r>
+        <w:r>
+          <w:rPr>
+            <w:noProof/>
+            <w:webHidden/>
+          </w:rPr>
+          <w:fldChar w:fldCharType="end"/>
+        </w:r>
+      </w:hyperlink>
+    </w:p>
+    <w:p>
+      <w:pPr>
+        <w:pStyle w:val="TM1"/>
+        <w:tabs>
+          <w:tab w:val="right" w:leader="dot" w:pos="9060"/>
+        </w:tabs>
+        <w:rPr>
+          <w:b w:val="0"/>
+          <w:bCs w:val="0"/>
+          <w:noProof/>
+          <w:sz w:val="22"/>
+          <w:szCs w:val="22"/>
+        </w:rPr>
+      </w:pPr>
+      <w:hyperlink w:anchor="_Toc56438464" w:history="1">
+        <w:r>
+          <w:rPr>
+            <w:rStyle w:val="Lienhypertexte"/>
+            <w:noProof/>
+          </w:rPr>
+          <w:t>TP4 : Utilisation de JNI</w:t>
+        </w:r>
+        <w:r>
+          <w:rPr>
+            <w:noProof/>
+            <w:webHidden/>
+          </w:rPr>
+          <w:tab/>
+        </w:r>
+        <w:r>
+          <w:rPr>
+            <w:noProof/>
+            <w:webHidden/>
+          </w:rPr>
+          <w:fldChar w:fldCharType="begin"/>
+        </w:r>
+        <w:r>
+          <w:rPr>
+            <w:noProof/>
+            <w:webHidden/>
+          </w:rPr>
+          <w:instrText xml:space="preserve"> PAGEREF _Toc56438464 \h </w:instrText>
+        </w:r>
+        <w:r>
+          <w:rPr>
+            <w:noProof/>
+            <w:webHidden/>
+          </w:rPr>
+        </w:r>
+        <w:r>
+          <w:rPr>
+            <w:noProof/>
+            <w:webHidden/>
+          </w:rPr>
+          <w:fldChar w:fldCharType="separate"/>
+        </w:r>
+        <w:r>
+          <w:rPr>
+            <w:noProof/>
+            <w:webHidden/>
+          </w:rPr>
+          <w:t>12</w:t>
+        </w:r>
+        <w:r>
+          <w:rPr>
+            <w:noProof/>
+            <w:webHidden/>
+          </w:rPr>
+          <w:fldChar w:fldCharType="end"/>
+        </w:r>
+      </w:hyperlink>
+    </w:p>
+    <w:p>
+      <w:pPr>
+        <w:rPr>
+          <w:rFonts w:hint="eastAsia"/>
           <w:sz w:val="32"/>
           <w:szCs w:val="32"/>
         </w:rPr>
@@ -865,52 +1189,10 @@
     <w:p>
       <w:pPr>
         <w:rPr>
-          <w:sz w:val="32"/>
-          <w:szCs w:val="32"/>
-        </w:rPr>
-      </w:pPr>
-    </w:p>
-    <w:p>
-      <w:pPr>
-        <w:rPr>
-          <w:sz w:val="32"/>
-          <w:szCs w:val="32"/>
-        </w:rPr>
-      </w:pPr>
-    </w:p>
-    <w:p>
-      <w:pPr>
-        <w:rPr>
-          <w:sz w:val="32"/>
-          <w:szCs w:val="32"/>
-        </w:rPr>
-      </w:pPr>
-    </w:p>
-    <w:p>
-      <w:pPr>
-        <w:rPr>
-          <w:sz w:val="32"/>
-          <w:szCs w:val="32"/>
-        </w:rPr>
-      </w:pPr>
-    </w:p>
-    <w:p>
-      <w:pPr>
-        <w:rPr>
-          <w:sz w:val="32"/>
-          <w:szCs w:val="32"/>
-        </w:rPr>
-      </w:pPr>
-    </w:p>
-    <w:p>
-      <w:pPr>
-        <w:rPr>
-          <w:sz w:val="32"/>
-          <w:szCs w:val="32"/>
-        </w:rPr>
-      </w:pPr>
-    </w:p>
-    <w:p/>
+          <w:rFonts w:hint="eastAsia"/>
+        </w:rPr>
+      </w:pPr>
+    </w:p>
     <w:tbl>
       <w:tblPr>
         <w:tblStyle w:val="Grilledutableau"/>
@@ -938,6 +1220,7 @@
             <w:pPr>
               <w:spacing w:line="360" w:lineRule="auto"/>
               <w:rPr>
+                <w:rFonts w:hint="eastAsia"/>
                 <w:b/>
                 <w:bCs/>
                 <w:i/>
@@ -955,7 +1238,6 @@
                 <w:sz w:val="24"/>
                 <w:szCs w:val="24"/>
               </w:rPr>
-              <w:lastRenderedPageBreak/>
               <w:t>Auteurs</w:t>
             </w:r>
           </w:p>
@@ -963,6 +1245,7 @@
             <w:pPr>
               <w:spacing w:line="276" w:lineRule="auto"/>
               <w:rPr>
+                <w:rFonts w:hint="eastAsia"/>
                 <w:smallCaps/>
                 <w:sz w:val="24"/>
                 <w:szCs w:val="24"/>
@@ -988,6 +1271,7 @@
             <w:pPr>
               <w:spacing w:line="276" w:lineRule="auto"/>
               <w:rPr>
+                <w:rFonts w:hint="eastAsia"/>
                 <w:sz w:val="24"/>
                 <w:szCs w:val="24"/>
               </w:rPr>
@@ -1026,6 +1310,7 @@
               <w:spacing w:line="360" w:lineRule="auto"/>
               <w:jc w:val="right"/>
               <w:rPr>
+                <w:rFonts w:hint="eastAsia"/>
                 <w:b/>
                 <w:bCs/>
                 <w:sz w:val="24"/>
@@ -1049,6 +1334,7 @@
               <w:spacing w:line="276" w:lineRule="auto"/>
               <w:jc w:val="right"/>
               <w:rPr>
+                <w:rFonts w:hint="eastAsia"/>
                 <w:sz w:val="24"/>
                 <w:szCs w:val="24"/>
               </w:rPr>
@@ -1097,27 +1383,6 @@
         </w:tc>
       </w:tr>
     </w:tbl>
-    <w:p/>
-    <w:p>
-      <w:pPr>
-        <w:rPr>
-          <w:rFonts w:asciiTheme="majorHAnsi" w:eastAsiaTheme="majorEastAsia" w:hAnsiTheme="majorHAnsi" w:cstheme="majorBidi"/>
-          <w:b/>
-          <w:bCs/>
-          <w:color w:val="000000" w:themeColor="text1"/>
-          <w:sz w:val="32"/>
-          <w:szCs w:val="32"/>
-        </w:rPr>
-      </w:pPr>
-      <w:bookmarkStart w:id="0" w:name="_Toc52211194"/>
-      <w:r>
-        <w:rPr>
-          <w:sz w:val="32"/>
-          <w:szCs w:val="32"/>
-        </w:rPr>
-        <w:br w:type="page"/>
-      </w:r>
-    </w:p>
     <w:p>
       <w:pPr>
         <w:pStyle w:val="Titre1"/>
@@ -1129,13 +1394,36 @@
           <w:sz w:val="32"/>
           <w:szCs w:val="32"/>
         </w:rPr>
-      </w:pPr>
-      <w:bookmarkStart w:id="1" w:name="_Toc54456148"/>
-      <w:r>
+        <w:sectPr>
+          <w:headerReference w:type="default" r:id="rId9"/>
+          <w:footerReference w:type="default" r:id="rId10"/>
+          <w:pgSz w:w="11906" w:h="16838"/>
+          <w:pgMar w:top="1304" w:right="1418" w:bottom="1021" w:left="1418" w:header="709" w:footer="709" w:gutter="0"/>
+          <w:cols w:space="708"/>
+          <w:titlePg/>
+          <w:docGrid w:linePitch="360"/>
+        </w:sectPr>
+      </w:pPr>
+      <w:bookmarkStart w:id="0" w:name="_Toc52211194"/>
+    </w:p>
+    <w:p>
+      <w:pPr>
+        <w:pStyle w:val="Titre1"/>
+        <w:pBdr>
+          <w:bottom w:val="single" w:sz="4" w:space="1" w:color="ED7D31" w:themeColor="accent2"/>
+        </w:pBdr>
+        <w:jc w:val="center"/>
         <w:rPr>
           <w:sz w:val="32"/>
           <w:szCs w:val="32"/>
         </w:rPr>
+      </w:pPr>
+      <w:bookmarkStart w:id="1" w:name="_Toc56438453"/>
+      <w:r>
+        <w:rPr>
+          <w:sz w:val="32"/>
+          <w:szCs w:val="32"/>
+        </w:rPr>
         <w:lastRenderedPageBreak/>
         <w:t xml:space="preserve">TP1 : Mise en place de </w:t>
       </w:r>
@@ -1161,7 +1449,7 @@
         <w:pStyle w:val="Titre2"/>
       </w:pPr>
       <w:bookmarkStart w:id="2" w:name="_Toc52211195"/>
-      <w:bookmarkStart w:id="3" w:name="_Toc54456149"/>
+      <w:bookmarkStart w:id="3" w:name="_Toc56438454"/>
       <w:r>
         <w:t>Environnement de base</w:t>
       </w:r>
@@ -1172,6 +1460,9 @@
       <w:pPr>
         <w:ind w:firstLine="578"/>
         <w:jc w:val="both"/>
+        <w:rPr>
+          <w:rFonts w:hint="eastAsia"/>
+        </w:rPr>
       </w:pPr>
       <w:r>
         <w:t>L’objectif, ici, est de mettre en place un environnement propice au développement d’applications Android.</w:t>
@@ -1181,6 +1472,9 @@
       <w:pPr>
         <w:ind w:firstLine="578"/>
         <w:jc w:val="both"/>
+        <w:rPr>
+          <w:rFonts w:hint="eastAsia"/>
+        </w:rPr>
       </w:pPr>
       <w:r>
         <w:t xml:space="preserve">La première étape était de se procurer un dépôt Git pour la gestion des sources. </w:t>
@@ -1189,6 +1483,9 @@
     <w:p>
       <w:pPr>
         <w:jc w:val="both"/>
+        <w:rPr>
+          <w:rFonts w:hint="eastAsia"/>
+        </w:rPr>
       </w:pPr>
       <w:r>
         <w:t>Pour cela, il faut bien évidemment c</w:t>
@@ -1256,6 +1553,9 @@
       <w:pPr>
         <w:spacing w:after="0"/>
         <w:jc w:val="both"/>
+        <w:rPr>
+          <w:rFonts w:hint="eastAsia"/>
+        </w:rPr>
       </w:pPr>
       <w:r>
         <w:t>Ensuite, le dépôt Git avait déjà été créé pour tous les élèves de l’UV LO52. Il nous fallait donc le récupérer en local. Nous avons ainsi c</w:t>
@@ -1276,6 +1576,9 @@
     <w:p>
       <w:pPr>
         <w:jc w:val="both"/>
+        <w:rPr>
+          <w:rFonts w:hint="eastAsia"/>
+        </w:rPr>
       </w:pPr>
       <w:r>
         <w:rPr>
@@ -1297,7 +1600,7 @@
         </w:rPr>
         <w:t xml:space="preserve"> clone </w:t>
       </w:r>
-      <w:hyperlink r:id="rId9" w:history="1">
+      <w:hyperlink r:id="rId11" w:history="1">
         <w:r>
           <w:rPr>
             <w:rStyle w:val="Lienhypertexte"/>
@@ -1314,6 +1617,9 @@
     <w:p>
       <w:pPr>
         <w:jc w:val="both"/>
+        <w:rPr>
+          <w:rFonts w:hint="eastAsia"/>
+        </w:rPr>
       </w:pPr>
       <w:r>
         <w:t xml:space="preserve">Cela a créé un dossier </w:t>
@@ -1332,6 +1638,9 @@
       <w:pPr>
         <w:spacing w:after="0"/>
         <w:jc w:val="both"/>
+        <w:rPr>
+          <w:rFonts w:hint="eastAsia"/>
+        </w:rPr>
       </w:pPr>
       <w:r>
         <w:t xml:space="preserve">Pour différencier notre travail de celui des autres groupes, nous avons créé </w:t>
@@ -1384,6 +1693,9 @@
     <w:p>
       <w:pPr>
         <w:spacing w:after="0"/>
+        <w:rPr>
+          <w:rFonts w:hint="eastAsia"/>
+        </w:rPr>
       </w:pPr>
       <w:r>
         <w:t xml:space="preserve">Enfin, après avoir reporté dans le fichier texte TP1.txt, les commandes réalisées </w:t>
@@ -1472,6 +1784,9 @@
         <w:spacing w:before="240"/>
         <w:ind w:firstLine="708"/>
         <w:jc w:val="both"/>
+        <w:rPr>
+          <w:rFonts w:hint="eastAsia"/>
+        </w:rPr>
       </w:pPr>
       <w:r>
         <w:t xml:space="preserve">La seconde étape consistait à installer/configurer </w:t>
@@ -1486,6 +1801,9 @@
     <w:p>
       <w:pPr>
         <w:jc w:val="both"/>
+        <w:rPr>
+          <w:rFonts w:hint="eastAsia"/>
+        </w:rPr>
       </w:pPr>
       <w:r>
         <w:t xml:space="preserve">À ce niveau-là, nous avons eu un problème général concernant le proxy UTBM et l’installation du SDK. </w:t>
@@ -1522,7 +1840,7 @@
       <w:pPr>
         <w:pStyle w:val="Titre2"/>
       </w:pPr>
-      <w:bookmarkStart w:id="5" w:name="_Toc54456150"/>
+      <w:bookmarkStart w:id="5" w:name="_Toc56438455"/>
       <w:r>
         <w:lastRenderedPageBreak/>
         <w:t xml:space="preserve">Découverte d'Android Studio </w:t>
@@ -1544,6 +1862,9 @@
       <w:pPr>
         <w:ind w:firstLine="578"/>
         <w:jc w:val="both"/>
+        <w:rPr>
+          <w:rFonts w:hint="eastAsia"/>
+        </w:rPr>
       </w:pPr>
       <w:r>
         <w:t xml:space="preserve">L’objectif de cette deuxième partie de TP était de prendre en main l’IDE, comprendre le fonctionnement et la liaison entre les fichiers d’une application réalisée avec Android Studio, via le développement d’une application </w:t>
@@ -1560,6 +1881,9 @@
     <w:p>
       <w:pPr>
         <w:jc w:val="both"/>
+        <w:rPr>
+          <w:rFonts w:hint="eastAsia"/>
+        </w:rPr>
       </w:pPr>
       <w:r>
         <w:t xml:space="preserve">Cette application </w:t>
@@ -1599,11 +1923,17 @@
       <w:pPr>
         <w:spacing w:after="0"/>
         <w:jc w:val="both"/>
+        <w:rPr>
+          <w:rFonts w:hint="eastAsia"/>
+        </w:rPr>
       </w:pPr>
     </w:p>
     <w:p>
       <w:pPr>
         <w:jc w:val="both"/>
+        <w:rPr>
+          <w:rFonts w:hint="eastAsia"/>
+        </w:rPr>
       </w:pPr>
       <w:r>
         <w:t>Pour cela, nous avons tout d’abord créé un projet que nous avons placé dans le dossier sources de</w:t>
@@ -1645,6 +1975,9 @@
     <w:p>
       <w:pPr>
         <w:jc w:val="both"/>
+        <w:rPr>
+          <w:rFonts w:hint="eastAsia"/>
+        </w:rPr>
       </w:pPr>
       <w:r>
         <w:t xml:space="preserve">Nous disposions ainsi déjà d’une activité </w:t>
@@ -1688,6 +2021,9 @@
     <w:p>
       <w:pPr>
         <w:jc w:val="both"/>
+        <w:rPr>
+          <w:rFonts w:hint="eastAsia"/>
+        </w:rPr>
       </w:pPr>
       <w:r>
         <w:t xml:space="preserve">Le fichier activity_main.xml détaille les composants de la vue. Nous lui avons donc simplement ajouté un Button depuis l’assistant graphique et design. Dans le fichier de ressource string.xml, </w:t>
@@ -1755,6 +2091,9 @@
     <w:p>
       <w:pPr>
         <w:jc w:val="both"/>
+        <w:rPr>
+          <w:rFonts w:hint="eastAsia"/>
+        </w:rPr>
       </w:pPr>
       <w:r>
         <w:t xml:space="preserve">Ensuite, </w:t>
@@ -1795,6 +2134,9 @@
     <w:p>
       <w:pPr>
         <w:jc w:val="both"/>
+        <w:rPr>
+          <w:rFonts w:hint="eastAsia"/>
+        </w:rPr>
       </w:pPr>
       <w:r>
         <w:t>Nos deux</w:t>
@@ -2055,6 +2397,9 @@
       <w:pPr>
         <w:ind w:firstLine="708"/>
         <w:jc w:val="both"/>
+        <w:rPr>
+          <w:rFonts w:hint="eastAsia"/>
+        </w:rPr>
       </w:pPr>
       <w:r>
         <w:lastRenderedPageBreak/>
@@ -2068,6 +2413,11 @@
       </w:r>
     </w:p>
     <w:p>
+      <w:pPr>
+        <w:rPr>
+          <w:rFonts w:hint="eastAsia"/>
+        </w:rPr>
+      </w:pPr>
       <w:r>
         <w:rPr>
           <w:noProof/>
@@ -2075,7 +2425,7 @@
         <mc:AlternateContent>
           <mc:Choice Requires="wps">
             <w:drawing>
-              <wp:anchor distT="0" distB="0" distL="114300" distR="114300" simplePos="0" relativeHeight="251660288" behindDoc="0" locked="0" layoutInCell="1" allowOverlap="1" wp14:anchorId="14682F50" wp14:editId="4823FB39">
+              <wp:anchor distT="0" distB="0" distL="114300" distR="114300" simplePos="0" relativeHeight="251658242" behindDoc="0" locked="0" layoutInCell="1" allowOverlap="1" wp14:anchorId="14682F50" wp14:editId="4823FB39">
                 <wp:simplePos x="0" y="0"/>
                 <wp:positionH relativeFrom="column">
                   <wp:posOffset>2200910</wp:posOffset>
@@ -2130,9 +2480,9 @@
               </wp:anchor>
             </w:drawing>
           </mc:Choice>
-          <mc:Fallback>
-            <w:pict>
-              <v:shapetype w14:anchorId="2B64CF32" id="_x0000_t93" coordsize="21600,21600" o:spt="93" adj="16200,5400" path="m@0,l@0@1,3375@1,3375@2@0@2@0,21600,21600,10800xem1350@1l1350@2,2700@2,2700@1xem0@1l0@2,675@2,675@1xe">
+          <mc:Fallback xmlns:arto="http://schemas.microsoft.com/office/word/2006/arto" xmlns:a14="http://schemas.microsoft.com/office/drawing/2010/main" xmlns:pic="http://schemas.openxmlformats.org/drawingml/2006/picture" xmlns:a="http://schemas.openxmlformats.org/drawingml/2006/main">
+            <w:pict w14:anchorId="24FAE4F7">
+              <v:shapetype id="_x0000_t93" coordsize="21600,21600" o:spt="93" adj="16200,5400" path="m@0,l@0@1,3375@1,3375@2@0@2@0,21600,21600,10800xem1350@1l1350@2,2700@2,2700@1xem0@1l0@2,675@2,675@1xe" w14:anchorId="2B64CF32">
                 <v:stroke joinstyle="miter"/>
                 <v:formulas>
                   <v:f eqn="val #0"/>
@@ -2143,13 +2493,13 @@
                   <v:f eqn="prod @4 @3 10800"/>
                   <v:f eqn="sum width 0 @5"/>
                 </v:formulas>
-                <v:path o:connecttype="custom" o:connectlocs="@0,0;0,10800;@0,21600;21600,10800" o:connectangles="270,180,90,0" textboxrect="3375,@1,@6,@2"/>
+                <v:path textboxrect="3375,@1,@6,@2" o:connecttype="custom" o:connectlocs="@0,0;0,10800;@0,21600;21600,10800" o:connectangles="270,180,90,0"/>
                 <v:handles>
                   <v:h position="#0,#1" xrange="3375,21600" yrange="0,10800"/>
                 </v:handles>
               </v:shapetype>
-              <v:shape id="Flèche : droite rayée 3" o:spid="_x0000_s1026" type="#_x0000_t93" style="position:absolute;margin-left:173.3pt;margin-top:170.65pt;width:142.3pt;height:34.3pt;z-index:251660288;visibility:visible;mso-wrap-style:square;mso-wrap-distance-left:9pt;mso-wrap-distance-top:0;mso-wrap-distance-right:9pt;mso-wrap-distance-bottom:0;mso-position-horizontal:absolute;mso-position-horizontal-relative:text;mso-position-vertical:absolute;mso-position-vertical-relative:text;v-text-anchor:middle" o:gfxdata="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" adj="18997,4346" fillcolor="#ee853d [3029]" strokecolor="#ed7d31 [3205]" strokeweight=".5pt">
-                <v:fill color2="#ec7a2d [3173]" rotate="t" colors="0 #f18c55;.5 #f67b28;1 #e56b17" focus="100%" type="gradient">
+              <v:shape id="Flèche : droite rayée 3" style="position:absolute;margin-left:173.3pt;margin-top:170.65pt;width:142.3pt;height:34.3pt;z-index:251660288;visibility:visible;mso-wrap-style:square;mso-wrap-distance-left:9pt;mso-wrap-distance-top:0;mso-wrap-distance-right:9pt;mso-wrap-distance-bottom:0;mso-position-horizontal:absolute;mso-position-horizontal-relative:text;mso-position-vertical:absolute;mso-position-vertical-relative:text;v-text-anchor:middle" o:spid="_x0000_s1026" fillcolor="#ee853d [3029]" strokecolor="#ed7d31 [3205]" strokeweight=".5pt" type="#_x0000_t93" adj="18997,4346" o:gfxdata="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">
+                <v:fill type="gradient" color2="#ec7a2d [3173]" colors="0 #f18c55;.5 #f67b28;1 #e56b17" focus="100%" rotate="t">
                   <o:fill v:ext="view" type="gradientUnscaled"/>
                 </v:fill>
               </v:shape>
@@ -2187,7 +2537,7 @@
                     </pic:cNvPicPr>
                   </pic:nvPicPr>
                   <pic:blipFill>
-                    <a:blip r:embed="rId10" cstate="print">
+                    <a:blip r:embed="rId12" cstate="print">
                       <a:extLst>
                         <a:ext uri="{28A0092B-C50C-407E-A947-70E740481C1C}">
                           <a14:useLocalDpi xmlns:a14="http://schemas.microsoft.com/office/drawing/2010/main" val="0"/>
@@ -2229,7 +2579,7 @@
           <w:noProof/>
         </w:rPr>
         <w:drawing>
-          <wp:anchor distT="0" distB="0" distL="114300" distR="114300" simplePos="0" relativeHeight="251659264" behindDoc="0" locked="0" layoutInCell="1" allowOverlap="1" wp14:anchorId="5D71C019" wp14:editId="6206C0D4">
+          <wp:anchor distT="0" distB="0" distL="114300" distR="114300" simplePos="0" relativeHeight="251658241" behindDoc="0" locked="0" layoutInCell="1" allowOverlap="1" wp14:anchorId="5D71C019" wp14:editId="6206C0D4">
             <wp:simplePos x="0" y="0"/>
             <wp:positionH relativeFrom="column">
               <wp:posOffset>3288030</wp:posOffset>
@@ -2254,7 +2604,7 @@
                     </pic:cNvPicPr>
                   </pic:nvPicPr>
                   <pic:blipFill>
-                    <a:blip r:embed="rId11" cstate="print">
+                    <a:blip r:embed="rId13" cstate="print">
                       <a:extLst>
                         <a:ext uri="{28A0092B-C50C-407E-A947-70E740481C1C}">
                           <a14:useLocalDpi xmlns:a14="http://schemas.microsoft.com/office/drawing/2010/main" val="0"/>
@@ -2290,6 +2640,11 @@
       </w:r>
     </w:p>
     <w:p>
+      <w:pPr>
+        <w:rPr>
+          <w:rFonts w:hint="eastAsia"/>
+        </w:rPr>
+      </w:pPr>
       <w:r>
         <w:br w:type="page"/>
       </w:r>
@@ -2298,7 +2653,7 @@
       <w:pPr>
         <w:pStyle w:val="Titre1"/>
         <w:pBdr>
-          <w:bottom w:val="double" w:sz="4" w:space="1" w:color="ED7D31" w:themeColor="accent2"/>
+          <w:bottom w:val="single" w:sz="4" w:space="1" w:color="ED7D31" w:themeColor="accent2"/>
         </w:pBdr>
         <w:jc w:val="center"/>
         <w:rPr>
@@ -2306,7 +2661,7 @@
           <w:szCs w:val="32"/>
         </w:rPr>
       </w:pPr>
-      <w:bookmarkStart w:id="6" w:name="_Toc54456151"/>
+      <w:bookmarkStart w:id="6" w:name="_Toc56438456"/>
       <w:r>
         <w:rPr>
           <w:sz w:val="32"/>
@@ -2343,10 +2698,10 @@
         <w:pStyle w:val="Titre2"/>
         <w:numPr>
           <w:ilvl w:val="1"/>
-          <w:numId w:val="27"/>
+          <w:numId w:val="2"/>
         </w:numPr>
       </w:pPr>
-      <w:bookmarkStart w:id="7" w:name="_Toc54456152"/>
+      <w:bookmarkStart w:id="7" w:name="_Toc56438457"/>
       <w:r>
         <w:t xml:space="preserve">Environnement de </w:t>
       </w:r>
@@ -2359,6 +2714,9 @@
       <w:pPr>
         <w:ind w:firstLine="578"/>
         <w:jc w:val="both"/>
+        <w:rPr>
+          <w:rFonts w:hint="eastAsia"/>
+        </w:rPr>
       </w:pPr>
       <w:r>
         <w:t>L’objectif, ici, est de mettre en place un environnement propice au développement d’applications Android.</w:t>
@@ -2456,6 +2814,23 @@
         <w:t>sync</w:t>
       </w:r>
       <w:proofErr w:type="spellEnd"/>
+      <w:r>
+        <w:t xml:space="preserve"> -j 8</w:t>
+      </w:r>
+    </w:p>
+    <w:p>
+      <w:pPr>
+        <w:spacing w:after="0"/>
+        <w:rPr>
+          <w:rFonts w:hint="eastAsia"/>
+        </w:rPr>
+      </w:pPr>
+      <w:r>
+        <w:t xml:space="preserve">Ensuite, pour informer le système de l’architecture utilisé et évité de définir celle-ci à chaque commande, nous exportons de manière globale (au terminal en cours) </w:t>
+      </w:r>
+      <w:r>
+        <w:t>la variable ARCH à arm64 qui correspond au type de processeur demandé.</w:t>
+      </w:r>
     </w:p>
     <w:p>
       <w:pPr>
@@ -2463,70 +2838,63 @@
         <w:spacing w:after="0" w:line="240" w:lineRule="auto"/>
         <w:ind w:left="0"/>
       </w:pPr>
-      <w:proofErr w:type="spellStart"/>
       <w:proofErr w:type="gramStart"/>
       <w:r>
-        <w:t>cp</w:t>
-      </w:r>
-      <w:proofErr w:type="spellEnd"/>
+        <w:t>export</w:t>
+      </w:r>
       <w:proofErr w:type="gramEnd"/>
       <w:r>
-        <w:t xml:space="preserve"> </w:t>
-      </w:r>
-      <w:proofErr w:type="spellStart"/>
-      <w:r>
-        <w:t>arch</w:t>
-      </w:r>
-      <w:proofErr w:type="spellEnd"/>
-      <w:r>
-        <w:t>/mips/</w:t>
-      </w:r>
-      <w:proofErr w:type="spellStart"/>
-      <w:r>
-        <w:t>configs</w:t>
-      </w:r>
-      <w:proofErr w:type="spellEnd"/>
-      <w:r>
-        <w:t>/</w:t>
-      </w:r>
-      <w:proofErr w:type="spellStart"/>
-      <w:r>
-        <w:t>generic</w:t>
-      </w:r>
-      <w:proofErr w:type="spellEnd"/>
-      <w:r>
-        <w:t>/</w:t>
-      </w:r>
-      <w:proofErr w:type="spellStart"/>
-      <w:r>
-        <w:t>board-ranchu.config</w:t>
-      </w:r>
-      <w:proofErr w:type="spellEnd"/>
-      <w:r>
-        <w:t xml:space="preserve"> .</w:t>
-      </w:r>
-    </w:p>
-    <w:p>
-      <w:pPr>
-        <w:pStyle w:val="Codesource"/>
-        <w:spacing w:line="240" w:lineRule="auto"/>
-        <w:ind w:left="0"/>
-      </w:pPr>
-      <w:proofErr w:type="spellStart"/>
-      <w:proofErr w:type="gramStart"/>
+        <w:t xml:space="preserve"> ARCH=arm64</w:t>
+      </w:r>
+    </w:p>
+    <w:p>
+      <w:pPr>
+        <w:spacing w:before="240" w:after="0"/>
+        <w:jc w:val="both"/>
+        <w:rPr>
+          <w:rFonts w:hint="eastAsia"/>
+        </w:rPr>
+      </w:pPr>
+      <w:r>
+        <w:t>L’étape</w:t>
+      </w:r>
+      <w:r>
+        <w:t xml:space="preserve"> suivante consiste à fusionner la configuration d’une carte </w:t>
+      </w:r>
+      <w:proofErr w:type="spellStart"/>
+      <w:r>
+        <w:t>ranchu</w:t>
+      </w:r>
+      <w:proofErr w:type="spellEnd"/>
+      <w:r>
+        <w:t xml:space="preserve">, qui ne définit que </w:t>
+      </w:r>
+      <w:r>
+        <w:t>quelques</w:t>
+      </w:r>
+      <w:r>
+        <w:t xml:space="preserve"> paramètres </w:t>
+      </w:r>
+      <w:r>
+        <w:t>particuliers</w:t>
+      </w:r>
+      <w:r>
+        <w:t xml:space="preserve">, avec une configuration bien plus complète. </w:t>
+      </w:r>
+      <w:r>
+        <w:t xml:space="preserve">Dans un premier temps on copie donc la configuration pour processeur MIPS dans les configurations pour processeur </w:t>
+      </w:r>
+      <w:r>
+        <w:t xml:space="preserve">ARM64, afin que les commandes </w:t>
+      </w:r>
+      <w:proofErr w:type="spellStart"/>
       <w:r>
         <w:t>make</w:t>
       </w:r>
       <w:proofErr w:type="spellEnd"/>
-      <w:proofErr w:type="gramEnd"/>
-      <w:r>
-        <w:t xml:space="preserve"> </w:t>
-      </w:r>
-      <w:proofErr w:type="spellStart"/>
-      <w:r>
-        <w:t>board-ranchu.config</w:t>
-      </w:r>
-      <w:proofErr w:type="spellEnd"/>
+      <w:r>
+        <w:t xml:space="preserve"> le trouve.</w:t>
+      </w:r>
     </w:p>
     <w:p>
       <w:pPr>
@@ -2534,50 +2902,444 @@
         <w:spacing w:after="0" w:line="240" w:lineRule="auto"/>
         <w:ind w:left="0"/>
       </w:pPr>
+      <w:proofErr w:type="spellStart"/>
       <w:proofErr w:type="gramStart"/>
       <w:r>
-        <w:t>repo</w:t>
-      </w:r>
+        <w:t>cp</w:t>
+      </w:r>
+      <w:proofErr w:type="spellEnd"/>
       <w:proofErr w:type="gramEnd"/>
       <w:r>
         <w:t xml:space="preserve"> </w:t>
       </w:r>
       <w:proofErr w:type="spellStart"/>
       <w:r>
-        <w:t>status</w:t>
+        <w:t>arch</w:t>
+      </w:r>
+      <w:proofErr w:type="spellEnd"/>
+      <w:r>
+        <w:t>/mips/</w:t>
+      </w:r>
+      <w:proofErr w:type="spellStart"/>
+      <w:r>
+        <w:t>configs</w:t>
+      </w:r>
+      <w:proofErr w:type="spellEnd"/>
+      <w:r>
+        <w:t>/</w:t>
+      </w:r>
+      <w:proofErr w:type="spellStart"/>
+      <w:r>
+        <w:t>generic</w:t>
+      </w:r>
+      <w:proofErr w:type="spellEnd"/>
+      <w:r>
+        <w:t>/</w:t>
+      </w:r>
+      <w:proofErr w:type="spellStart"/>
+      <w:r>
+        <w:t>board-ranchu.config</w:t>
       </w:r>
       <w:proofErr w:type="spellEnd"/>
       <w:r>
         <w:t xml:space="preserve"> </w:t>
       </w:r>
+      <w:proofErr w:type="spellStart"/>
+      <w:r>
+        <w:t>arch</w:t>
+      </w:r>
+      <w:proofErr w:type="spellEnd"/>
+      <w:r>
+        <w:t>/arm64/</w:t>
+      </w:r>
+      <w:proofErr w:type="spellStart"/>
+      <w:r>
+        <w:t>configs</w:t>
+      </w:r>
+      <w:proofErr w:type="spellEnd"/>
+      <w:r>
+        <w:t>/</w:t>
+      </w:r>
+    </w:p>
+    <w:p>
+      <w:pPr>
+        <w:spacing w:before="240" w:after="0"/>
+        <w:jc w:val="both"/>
+        <w:rPr>
+          <w:rFonts w:hint="eastAsia"/>
+        </w:rPr>
+      </w:pPr>
+      <w:r>
+        <w:t>Puis, o</w:t>
+      </w:r>
+      <w:r>
+        <w:t xml:space="preserve">n nettoie les sorties de compilation et </w:t>
+      </w:r>
+      <w:r>
+        <w:t xml:space="preserve">les </w:t>
+      </w:r>
+      <w:r>
+        <w:t>configurations chargés</w:t>
+      </w:r>
+      <w:r>
+        <w:t xml:space="preserve"> à l’aide des commandes suivantes :</w:t>
+      </w:r>
     </w:p>
     <w:p>
       <w:pPr>
         <w:pStyle w:val="Codesource"/>
-        <w:spacing w:line="240" w:lineRule="auto"/>
+        <w:spacing w:after="0" w:line="240" w:lineRule="auto"/>
         <w:ind w:left="0"/>
       </w:pPr>
+      <w:proofErr w:type="spellStart"/>
       <w:proofErr w:type="gramStart"/>
       <w:r>
-        <w:t>repo</w:t>
-      </w:r>
+        <w:t>make</w:t>
+      </w:r>
+      <w:proofErr w:type="spellEnd"/>
       <w:proofErr w:type="gramEnd"/>
       <w:r>
-        <w:t xml:space="preserve"> diff</w:t>
-      </w:r>
-    </w:p>
-    <w:p>
-      <w:r>
-        <w:t>Ainsi</w:t>
-      </w:r>
+        <w:t xml:space="preserve"> clean</w:t>
+      </w:r>
+    </w:p>
+    <w:p>
+      <w:pPr>
+        <w:pStyle w:val="Codesource"/>
+        <w:spacing w:after="0" w:line="240" w:lineRule="auto"/>
+        <w:ind w:left="0"/>
+      </w:pPr>
+      <w:proofErr w:type="spellStart"/>
+      <w:proofErr w:type="gramStart"/>
+      <w:r>
+        <w:t>make</w:t>
+      </w:r>
+      <w:proofErr w:type="spellEnd"/>
+      <w:proofErr w:type="gramEnd"/>
+      <w:r>
+        <w:t xml:space="preserve"> </w:t>
+      </w:r>
+      <w:proofErr w:type="spellStart"/>
+      <w:r>
+        <w:t>mrproper</w:t>
+      </w:r>
+      <w:proofErr w:type="spellEnd"/>
+    </w:p>
+    <w:p>
+      <w:pPr>
+        <w:spacing w:before="240" w:after="0"/>
+        <w:rPr>
+          <w:rFonts w:hint="eastAsia"/>
+        </w:rPr>
+      </w:pPr>
+      <w:r>
+        <w:t xml:space="preserve">Ce qui nous permet alors de passer au chargement de la configuration de base pour </w:t>
+      </w:r>
+      <w:proofErr w:type="spellStart"/>
+      <w:r>
+        <w:t>hikey</w:t>
+      </w:r>
+      <w:proofErr w:type="spellEnd"/>
+      <w:r>
+        <w:t> :</w:t>
+      </w:r>
+      <w:r>
+        <w:t xml:space="preserve"> </w:t>
+      </w:r>
+      <w:proofErr w:type="spellStart"/>
+      <w:r>
+        <w:rPr>
+          <w:rStyle w:val="CodesourceCar"/>
+        </w:rPr>
+        <w:t>make</w:t>
+      </w:r>
+      <w:proofErr w:type="spellEnd"/>
+      <w:r>
+        <w:rPr>
+          <w:rStyle w:val="CodesourceCar"/>
+        </w:rPr>
+        <w:t xml:space="preserve"> </w:t>
+      </w:r>
+      <w:proofErr w:type="spellStart"/>
+      <w:r>
+        <w:rPr>
+          <w:rStyle w:val="CodesourceCar"/>
+        </w:rPr>
+        <w:t>hikey_defconfig</w:t>
+      </w:r>
+      <w:proofErr w:type="spellEnd"/>
+      <w:r>
+        <w:t>.</w:t>
+      </w:r>
+    </w:p>
+    <w:p>
+      <w:pPr>
+        <w:spacing w:before="240" w:after="0"/>
+        <w:jc w:val="both"/>
+        <w:rPr>
+          <w:rFonts w:hint="eastAsia"/>
+        </w:rPr>
+      </w:pPr>
+      <w:r>
+        <w:t>À</w:t>
+      </w:r>
+      <w:r>
+        <w:t xml:space="preserve"> présent</w:t>
+      </w:r>
+      <w:r>
+        <w:t>, il nous fallait i</w:t>
+      </w:r>
+      <w:r>
+        <w:t>dentifie</w:t>
+      </w:r>
+      <w:r>
+        <w:t xml:space="preserve">r </w:t>
+      </w:r>
+      <w:r>
+        <w:t>la configuration par défaut relative à un noyau pour une carte ranchu64</w:t>
+      </w:r>
+      <w:r>
+        <w:t xml:space="preserve">. C’était donc la configuration nommée </w:t>
+      </w:r>
+      <w:proofErr w:type="spellStart"/>
+      <w:r>
+        <w:rPr>
+          <w:rStyle w:val="CodesourceCar"/>
+        </w:rPr>
+        <w:t>board-ranchu.config</w:t>
+      </w:r>
+      <w:proofErr w:type="spellEnd"/>
       <w:r>
         <w:t>,</w:t>
       </w:r>
       <w:r>
-        <w:t xml:space="preserve"> nous avons regroupé ces diverses commandes dans un script </w:t>
-      </w:r>
-      <w:r>
-        <w:t xml:space="preserve">auquel on a ajouté la commande </w:t>
+        <w:t xml:space="preserve"> </w:t>
+      </w:r>
+      <w:r>
+        <w:t xml:space="preserve">que nous </w:t>
+      </w:r>
+      <w:r>
+        <w:t xml:space="preserve">avions </w:t>
+      </w:r>
+      <w:r>
+        <w:t>copié précédemment</w:t>
+      </w:r>
+      <w:r>
+        <w:t xml:space="preserve"> e</w:t>
+      </w:r>
+      <w:r>
+        <w:t>t nous l’</w:t>
+      </w:r>
+      <w:r>
+        <w:t xml:space="preserve">avons chargée avec la commande : </w:t>
+      </w:r>
+      <w:proofErr w:type="spellStart"/>
+      <w:r>
+        <w:rPr>
+          <w:rStyle w:val="CodesourceCar"/>
+        </w:rPr>
+        <w:t>make</w:t>
+      </w:r>
+      <w:proofErr w:type="spellEnd"/>
+      <w:r>
+        <w:rPr>
+          <w:rStyle w:val="CodesourceCar"/>
+        </w:rPr>
+        <w:t xml:space="preserve"> </w:t>
+      </w:r>
+      <w:proofErr w:type="spellStart"/>
+      <w:r>
+        <w:rPr>
+          <w:rStyle w:val="CodesourceCar"/>
+        </w:rPr>
+        <w:t>oldconfig</w:t>
+      </w:r>
+      <w:proofErr w:type="spellEnd"/>
+      <w:r>
+        <w:rPr>
+          <w:rStyle w:val="CodesourceCar"/>
+        </w:rPr>
+        <w:t xml:space="preserve"> </w:t>
+      </w:r>
+      <w:proofErr w:type="spellStart"/>
+      <w:r>
+        <w:rPr>
+          <w:rStyle w:val="CodesourceCar"/>
+        </w:rPr>
+        <w:t>board-ranchu.config</w:t>
+      </w:r>
+      <w:proofErr w:type="spellEnd"/>
+      <w:r>
+        <w:t>.</w:t>
+      </w:r>
+    </w:p>
+    <w:p>
+      <w:pPr>
+        <w:jc w:val="both"/>
+        <w:rPr>
+          <w:rFonts w:hint="eastAsia"/>
+        </w:rPr>
+      </w:pPr>
+      <w:r>
+        <w:t xml:space="preserve">Pour observer la différence entre </w:t>
+      </w:r>
+      <w:r>
+        <w:t xml:space="preserve">les différentes configurations, il nous a </w:t>
+      </w:r>
+      <w:proofErr w:type="spellStart"/>
+      <w:r>
+        <w:t>suffit</w:t>
+      </w:r>
+      <w:proofErr w:type="spellEnd"/>
+      <w:r>
+        <w:t xml:space="preserve"> de lancer la commande </w:t>
+      </w:r>
+      <w:r>
+        <w:rPr>
+          <w:rStyle w:val="CodesourceCar"/>
+        </w:rPr>
+        <w:t>diff &lt;nom-fichier1&gt; &lt;nom-fichier2&gt;</w:t>
+      </w:r>
+      <w:r>
+        <w:t>.</w:t>
+      </w:r>
+      <w:r>
+        <w:t xml:space="preserve"> </w:t>
+      </w:r>
+      <w:r>
+        <w:t xml:space="preserve">On observe donc, après </w:t>
+      </w:r>
+      <w:r>
+        <w:t>chargement</w:t>
+      </w:r>
+      <w:r>
+        <w:t xml:space="preserve"> de la configuration pour la carte </w:t>
+      </w:r>
+      <w:proofErr w:type="spellStart"/>
+      <w:r>
+        <w:t>ranchu</w:t>
+      </w:r>
+      <w:proofErr w:type="spellEnd"/>
+      <w:r>
+        <w:t xml:space="preserve">, </w:t>
+      </w:r>
+      <w:r>
+        <w:t xml:space="preserve">l’activation d’options liées à </w:t>
+      </w:r>
+      <w:proofErr w:type="spellStart"/>
+      <w:r>
+        <w:t>Goldfish</w:t>
+      </w:r>
+      <w:proofErr w:type="spellEnd"/>
+      <w:r>
+        <w:t>.</w:t>
+      </w:r>
+    </w:p>
+    <w:p>
+      <w:pPr>
+        <w:spacing w:after="0"/>
+        <w:rPr>
+          <w:rFonts w:hint="eastAsia"/>
+        </w:rPr>
+      </w:pPr>
+      <w:r>
+        <w:t>On choisi</w:t>
+      </w:r>
+      <w:r>
+        <w:t>t</w:t>
+      </w:r>
+      <w:r>
+        <w:t xml:space="preserve"> ensuite de </w:t>
+      </w:r>
+      <w:r>
+        <w:t>faire une sauvegarde de la fusion des deux configurations</w:t>
+      </w:r>
+      <w:r>
+        <w:t>.</w:t>
+      </w:r>
+    </w:p>
+    <w:p>
+      <w:pPr>
+        <w:pStyle w:val="Codesource"/>
+        <w:spacing w:after="0"/>
+        <w:ind w:left="0"/>
+      </w:pPr>
+      <w:r>
+        <w:t xml:space="preserve"> </w:t>
+      </w:r>
+      <w:proofErr w:type="spellStart"/>
+      <w:proofErr w:type="gramStart"/>
+      <w:r>
+        <w:t>make</w:t>
+      </w:r>
+      <w:proofErr w:type="spellEnd"/>
+      <w:proofErr w:type="gramEnd"/>
+      <w:r>
+        <w:t xml:space="preserve"> </w:t>
+      </w:r>
+      <w:proofErr w:type="spellStart"/>
+      <w:r>
+        <w:t>savedefconfig</w:t>
+      </w:r>
+      <w:proofErr w:type="spellEnd"/>
+    </w:p>
+    <w:p>
+      <w:pPr>
+        <w:pStyle w:val="Codesource"/>
+        <w:spacing w:after="0"/>
+        <w:ind w:left="0"/>
+      </w:pPr>
+      <w:r>
+        <w:t xml:space="preserve"> </w:t>
+      </w:r>
+      <w:proofErr w:type="gramStart"/>
+      <w:r>
+        <w:t>mv</w:t>
+      </w:r>
+      <w:proofErr w:type="gramEnd"/>
+      <w:r>
+        <w:t xml:space="preserve"> </w:t>
+      </w:r>
+      <w:proofErr w:type="spellStart"/>
+      <w:r>
+        <w:t>defconfig</w:t>
+      </w:r>
+      <w:proofErr w:type="spellEnd"/>
+      <w:r>
+        <w:t xml:space="preserve"> </w:t>
+      </w:r>
+      <w:proofErr w:type="spellStart"/>
+      <w:r>
+        <w:t>arch</w:t>
+      </w:r>
+      <w:proofErr w:type="spellEnd"/>
+      <w:r>
+        <w:t>/arm64/</w:t>
+      </w:r>
+      <w:proofErr w:type="spellStart"/>
+      <w:r>
+        <w:t>configs</w:t>
+      </w:r>
+      <w:proofErr w:type="spellEnd"/>
+      <w:r>
+        <w:t>/</w:t>
+      </w:r>
+      <w:proofErr w:type="spellStart"/>
+      <w:r>
+        <w:t>ranchu_defconfig</w:t>
+      </w:r>
+      <w:proofErr w:type="spellEnd"/>
+    </w:p>
+    <w:p>
+      <w:pPr>
+        <w:spacing w:before="240"/>
+        <w:jc w:val="both"/>
+        <w:rPr>
+          <w:rFonts w:hint="eastAsia"/>
+        </w:rPr>
+      </w:pPr>
+      <w:r>
+        <w:lastRenderedPageBreak/>
+        <w:t xml:space="preserve">Ainsi, nous avons regroupé ces diverses commandes dans un script auquel on a ajouté la commande </w:t>
       </w:r>
       <w:r>
         <w:rPr>
@@ -2594,10 +3356,10 @@
         <w:pStyle w:val="Titre2"/>
         <w:numPr>
           <w:ilvl w:val="1"/>
-          <w:numId w:val="27"/>
+          <w:numId w:val="2"/>
         </w:numPr>
       </w:pPr>
-      <w:bookmarkStart w:id="8" w:name="_Toc54456153"/>
+      <w:bookmarkStart w:id="8" w:name="_Toc56438458"/>
       <w:r>
         <w:t>Nouvelle c</w:t>
       </w:r>
@@ -2613,6 +3375,12 @@
       <w:bookmarkEnd w:id="8"/>
     </w:p>
     <w:p>
+      <w:pPr>
+        <w:jc w:val="both"/>
+        <w:rPr>
+          <w:rFonts w:hint="eastAsia"/>
+        </w:rPr>
+      </w:pPr>
       <w:r>
         <w:t>Par la suite, nous avions à modifier la configuration précédemment obtenue afin d’assurer certaines fonctionnalités. Pour cela, nous avons donc dû :</w:t>
       </w:r>
@@ -2622,20 +3390,14 @@
         <w:pStyle w:val="Paragraphedeliste"/>
         <w:numPr>
           <w:ilvl w:val="0"/>
-          <w:numId w:val="29"/>
+          <w:numId w:val="4"/>
         </w:numPr>
-      </w:pPr>
-      <w:r>
-        <w:t>Assurer la c</w:t>
-      </w:r>
-      <w:r>
-        <w:t>ompatibilité pour la carte ARMv8 Versatile</w:t>
-      </w:r>
-      <w:r>
-        <w:t xml:space="preserve">, </w:t>
-      </w:r>
-      <w:r>
-        <w:t>Qualcomm et Realtek</w:t>
+        <w:rPr>
+          <w:rFonts w:hint="eastAsia"/>
+        </w:rPr>
+      </w:pPr>
+      <w:r>
+        <w:t>Assurer la compatibilité pour la carte ARMv8 Versatile, Qualcomm et Realtek</w:t>
       </w:r>
     </w:p>
     <w:p>
@@ -2643,23 +3405,14 @@
         <w:pStyle w:val="Paragraphedeliste"/>
         <w:numPr>
           <w:ilvl w:val="0"/>
-          <w:numId w:val="29"/>
+          <w:numId w:val="4"/>
         </w:numPr>
-      </w:pPr>
-      <w:r>
-        <w:t>Activ</w:t>
-      </w:r>
-      <w:r>
-        <w:t xml:space="preserve">er le </w:t>
-      </w:r>
-      <w:r>
-        <w:t xml:space="preserve">NFC et </w:t>
-      </w:r>
-      <w:r>
-        <w:t xml:space="preserve">le </w:t>
-      </w:r>
-      <w:r>
-        <w:t>protocole NFC HCI</w:t>
+        <w:rPr>
+          <w:rFonts w:hint="eastAsia"/>
+        </w:rPr>
+      </w:pPr>
+      <w:r>
+        <w:t>Activer le NFC et le protocole NFC HCI</w:t>
       </w:r>
     </w:p>
     <w:p>
@@ -2667,17 +3420,14 @@
         <w:pStyle w:val="Paragraphedeliste"/>
         <w:numPr>
           <w:ilvl w:val="0"/>
-          <w:numId w:val="29"/>
+          <w:numId w:val="4"/>
         </w:numPr>
-      </w:pPr>
-      <w:r>
-        <w:t>Activ</w:t>
-      </w:r>
-      <w:r>
-        <w:t xml:space="preserve">er </w:t>
-      </w:r>
-      <w:r>
-        <w:t xml:space="preserve">l’option Frequency </w:t>
+        <w:rPr>
+          <w:rFonts w:hint="eastAsia"/>
+        </w:rPr>
+      </w:pPr>
+      <w:r>
+        <w:t xml:space="preserve">Activer l’option Frequency </w:t>
       </w:r>
       <w:proofErr w:type="spellStart"/>
       <w:r>
@@ -2693,26 +3443,73 @@
         <w:pStyle w:val="Paragraphedeliste"/>
         <w:numPr>
           <w:ilvl w:val="0"/>
-          <w:numId w:val="29"/>
+          <w:numId w:val="4"/>
         </w:numPr>
-      </w:pPr>
-      <w:r>
-        <w:t>Activ</w:t>
-      </w:r>
-      <w:r>
-        <w:t xml:space="preserve">er le </w:t>
-      </w:r>
-      <w:r>
-        <w:t>support de l’HDMI CEC et activ</w:t>
-      </w:r>
-      <w:r>
-        <w:t xml:space="preserve">er le </w:t>
-      </w:r>
-      <w:r>
-        <w:t>support LED</w:t>
-      </w:r>
-    </w:p>
-    <w:p>
+        <w:rPr>
+          <w:rFonts w:hint="eastAsia"/>
+        </w:rPr>
+      </w:pPr>
+      <w:r>
+        <w:t>Activer le support de l’HDMI CEC et activer le support LED</w:t>
+      </w:r>
+    </w:p>
+    <w:p>
+      <w:pPr>
+        <w:spacing w:after="0"/>
+        <w:rPr>
+          <w:rFonts w:hint="eastAsia"/>
+        </w:rPr>
+      </w:pPr>
+      <w:r>
+        <w:t xml:space="preserve">Pour ce faire nous utilisons l’éditeur graphique intégré au </w:t>
+      </w:r>
+      <w:proofErr w:type="spellStart"/>
+      <w:r>
+        <w:t>makefile</w:t>
+      </w:r>
+      <w:proofErr w:type="spellEnd"/>
+      <w:r>
+        <w:t>, grâce à la commande :</w:t>
+      </w:r>
+    </w:p>
+    <w:p>
+      <w:pPr>
+        <w:rPr>
+          <w:rStyle w:val="CodesourceCar"/>
+        </w:rPr>
+      </w:pPr>
+      <w:proofErr w:type="spellStart"/>
+      <w:proofErr w:type="gramStart"/>
+      <w:r>
+        <w:rPr>
+          <w:rStyle w:val="CodesourceCar"/>
+        </w:rPr>
+        <w:t>make</w:t>
+      </w:r>
+      <w:proofErr w:type="spellEnd"/>
+      <w:proofErr w:type="gramEnd"/>
+      <w:r>
+        <w:rPr>
+          <w:rStyle w:val="CodesourceCar"/>
+        </w:rPr>
+        <w:t xml:space="preserve"> </w:t>
+      </w:r>
+      <w:proofErr w:type="spellStart"/>
+      <w:r>
+        <w:rPr>
+          <w:rStyle w:val="CodesourceCar"/>
+        </w:rPr>
+        <w:t>xconfig</w:t>
+      </w:r>
+      <w:proofErr w:type="spellEnd"/>
+    </w:p>
+    <w:p>
+      <w:pPr>
+        <w:jc w:val="both"/>
+        <w:rPr>
+          <w:rFonts w:hint="eastAsia"/>
+        </w:rPr>
+      </w:pPr>
       <w:r>
         <w:t xml:space="preserve">Par la suite, il nous a été demandé d’optimiser la configuration en désactivant toutes les autres options superflues. Au premier abord, il nous a été très complexe de savoir si une option pouvait, ou non, être considérée comme « superflue ». </w:t>
       </w:r>
@@ -2737,8 +3534,11 @@
         <w:pStyle w:val="Paragraphedeliste"/>
         <w:numPr>
           <w:ilvl w:val="0"/>
-          <w:numId w:val="30"/>
+          <w:numId w:val="5"/>
         </w:numPr>
+        <w:rPr>
+          <w:rFonts w:hint="eastAsia"/>
+        </w:rPr>
       </w:pPr>
       <w:r>
         <w:t>Suppression des plateformes non demandées</w:t>
@@ -2749,8 +3549,11 @@
         <w:pStyle w:val="Paragraphedeliste"/>
         <w:numPr>
           <w:ilvl w:val="0"/>
-          <w:numId w:val="30"/>
+          <w:numId w:val="5"/>
         </w:numPr>
+        <w:rPr>
+          <w:rFonts w:hint="eastAsia"/>
+        </w:rPr>
       </w:pPr>
       <w:r>
         <w:t>Désactivation d</w:t>
@@ -2764,9 +3567,10 @@
         <w:pStyle w:val="Paragraphedeliste"/>
         <w:numPr>
           <w:ilvl w:val="1"/>
-          <w:numId w:val="31"/>
+          <w:numId w:val="6"/>
         </w:numPr>
         <w:rPr>
+          <w:rFonts w:hint="eastAsia"/>
           <w:i/>
           <w:iCs/>
         </w:rPr>
@@ -2790,8 +3594,11 @@
         <w:pStyle w:val="Paragraphedeliste"/>
         <w:numPr>
           <w:ilvl w:val="1"/>
-          <w:numId w:val="31"/>
+          <w:numId w:val="6"/>
         </w:numPr>
+        <w:rPr>
+          <w:rFonts w:hint="eastAsia"/>
+        </w:rPr>
       </w:pPr>
       <w:r>
         <w:t>Support</w:t>
@@ -2805,8 +3612,11 @@
         <w:pStyle w:val="Paragraphedeliste"/>
         <w:numPr>
           <w:ilvl w:val="1"/>
-          <w:numId w:val="31"/>
+          <w:numId w:val="6"/>
         </w:numPr>
+        <w:rPr>
+          <w:rFonts w:hint="eastAsia"/>
+        </w:rPr>
       </w:pPr>
       <w:r>
         <w:t>B</w:t>
@@ -2820,8 +3630,11 @@
         <w:pStyle w:val="Paragraphedeliste"/>
         <w:numPr>
           <w:ilvl w:val="1"/>
-          <w:numId w:val="31"/>
+          <w:numId w:val="6"/>
         </w:numPr>
+        <w:rPr>
+          <w:rFonts w:hint="eastAsia"/>
+        </w:rPr>
       </w:pPr>
       <w:r>
         <w:t>Plan 9 Ressource sharing</w:t>
@@ -2832,8 +3645,11 @@
         <w:pStyle w:val="Paragraphedeliste"/>
         <w:numPr>
           <w:ilvl w:val="1"/>
-          <w:numId w:val="31"/>
+          <w:numId w:val="6"/>
         </w:numPr>
+        <w:rPr>
+          <w:rFonts w:hint="eastAsia"/>
+        </w:rPr>
       </w:pPr>
       <w:r>
         <w:t>Carte</w:t>
@@ -2847,8 +3663,11 @@
         <w:pStyle w:val="Paragraphedeliste"/>
         <w:numPr>
           <w:ilvl w:val="1"/>
-          <w:numId w:val="31"/>
+          <w:numId w:val="6"/>
         </w:numPr>
+        <w:rPr>
+          <w:rFonts w:hint="eastAsia"/>
+        </w:rPr>
       </w:pPr>
       <w:r>
         <w:t>Support</w:t>
@@ -2862,11 +3681,13 @@
         <w:pStyle w:val="Paragraphedeliste"/>
         <w:numPr>
           <w:ilvl w:val="1"/>
-          <w:numId w:val="31"/>
+          <w:numId w:val="6"/>
         </w:numPr>
-      </w:pPr>
-      <w:r>
-        <w:lastRenderedPageBreak/>
+        <w:rPr>
+          <w:rFonts w:hint="eastAsia"/>
+        </w:rPr>
+      </w:pPr>
+      <w:r>
         <w:t>DRI</w:t>
       </w:r>
       <w:r>
@@ -2899,37 +3720,6 @@
           <w:iCs/>
         </w:rPr>
         <w:t xml:space="preserve"> sur le module de la carte graphique</w:t>
-      </w:r>
-    </w:p>
-    <w:p>
-      <w:r>
-        <w:t xml:space="preserve">Nous avons également supposé que </w:t>
-      </w:r>
-      <w:r>
-        <w:t>ça ne poserait pas</w:t>
-      </w:r>
-      <w:r>
-        <w:t xml:space="preserve"> de problème au niveau de </w:t>
-      </w:r>
-      <w:proofErr w:type="spellStart"/>
-      <w:r>
-        <w:t>Dalvik</w:t>
-      </w:r>
-      <w:proofErr w:type="spellEnd"/>
-      <w:r>
-        <w:t xml:space="preserve"> si nous supprimions </w:t>
-      </w:r>
-      <w:r>
-        <w:t xml:space="preserve">en plus la virtualisation au niveau </w:t>
-      </w:r>
-      <w:r>
-        <w:t xml:space="preserve">du </w:t>
-      </w:r>
-      <w:r>
-        <w:t>kernel</w:t>
-      </w:r>
-      <w:r>
-        <w:t>.</w:t>
       </w:r>
     </w:p>
     <w:p>
@@ -2937,35 +3727,57 @@
         <w:pStyle w:val="Titre2"/>
         <w:numPr>
           <w:ilvl w:val="1"/>
-          <w:numId w:val="27"/>
+          <w:numId w:val="2"/>
         </w:numPr>
       </w:pPr>
-      <w:bookmarkStart w:id="9" w:name="_Toc54456154"/>
+      <w:bookmarkStart w:id="9" w:name="_Toc56438459"/>
       <w:r>
         <w:t>Différences entre les configurations</w:t>
       </w:r>
       <w:bookmarkEnd w:id="9"/>
     </w:p>
     <w:p>
-      <w:r>
-        <w:t xml:space="preserve">Nous avons enregistré les différentes configurations </w:t>
-      </w:r>
-      <w:r>
-        <w:t xml:space="preserve">dans </w:t>
-      </w:r>
-      <w:r>
-        <w:t xml:space="preserve">un dossier nommé </w:t>
-      </w:r>
-      <w:proofErr w:type="spellStart"/>
-      <w:r>
+      <w:pPr>
+        <w:spacing w:after="0"/>
+        <w:rPr>
+          <w:rFonts w:hint="eastAsia"/>
+        </w:rPr>
+      </w:pPr>
+      <w:r>
+        <w:t xml:space="preserve">Nous avons enregistré les différentes configurations dans un dossier nommé </w:t>
+      </w:r>
+      <w:proofErr w:type="spellStart"/>
+      <w:r>
+        <w:rPr>
+          <w:i/>
+          <w:iCs/>
+        </w:rPr>
         <w:t>configs</w:t>
       </w:r>
       <w:proofErr w:type="spellEnd"/>
       <w:r>
-        <w:t>/ du TP2</w:t>
-      </w:r>
-      <w:r>
-        <w:t xml:space="preserve">. On retrouve ainsi les fichiers de configuration </w:t>
+        <w:rPr>
+          <w:i/>
+          <w:iCs/>
+        </w:rPr>
+        <w:t>/</w:t>
+      </w:r>
+      <w:r>
+        <w:t xml:space="preserve"> du TP2</w:t>
+      </w:r>
+      <w:r>
+        <w:t>.</w:t>
+      </w:r>
+    </w:p>
+    <w:p>
+      <w:pPr>
+        <w:spacing w:before="240" w:after="0"/>
+        <w:rPr>
+          <w:rFonts w:hint="eastAsia"/>
+        </w:rPr>
+      </w:pPr>
+      <w:r>
+        <w:t xml:space="preserve">On retrouve ainsi les fichiers de configuration </w:t>
       </w:r>
       <w:r>
         <w:t>sous les noms suivants :</w:t>
@@ -2976,8 +3788,11 @@
         <w:pStyle w:val="Paragraphedeliste"/>
         <w:numPr>
           <w:ilvl w:val="0"/>
-          <w:numId w:val="28"/>
+          <w:numId w:val="3"/>
         </w:numPr>
+        <w:rPr>
+          <w:rFonts w:hint="eastAsia"/>
+        </w:rPr>
       </w:pPr>
       <w:proofErr w:type="spellStart"/>
       <w:proofErr w:type="gramStart"/>
@@ -3001,10 +3816,7 @@
         <w:t xml:space="preserve">, </w:t>
       </w:r>
       <w:r>
-        <w:t>la</w:t>
-      </w:r>
-      <w:r>
-        <w:t xml:space="preserve"> configuration de base</w:t>
+        <w:t>la configuration de base</w:t>
       </w:r>
     </w:p>
     <w:p>
@@ -3012,8 +3824,11 @@
         <w:pStyle w:val="Paragraphedeliste"/>
         <w:numPr>
           <w:ilvl w:val="0"/>
-          <w:numId w:val="28"/>
+          <w:numId w:val="3"/>
         </w:numPr>
+        <w:rPr>
+          <w:rFonts w:hint="eastAsia"/>
+        </w:rPr>
       </w:pPr>
       <w:proofErr w:type="spellStart"/>
       <w:proofErr w:type="gramStart"/>
@@ -3030,13 +3845,14 @@
         <w:t xml:space="preserve">, </w:t>
       </w:r>
       <w:r>
-        <w:t xml:space="preserve">la </w:t>
-      </w:r>
-      <w:r>
-        <w:t xml:space="preserve">configuration de base merge avec </w:t>
-      </w:r>
-      <w:proofErr w:type="spellStart"/>
-      <w:r>
+        <w:t xml:space="preserve">la configuration de base merge avec </w:t>
+      </w:r>
+      <w:proofErr w:type="spellStart"/>
+      <w:r>
+        <w:rPr>
+          <w:i/>
+          <w:iCs/>
+        </w:rPr>
         <w:t>board-ranchu.config</w:t>
       </w:r>
       <w:proofErr w:type="spellEnd"/>
@@ -3046,8 +3862,11 @@
         <w:pStyle w:val="Paragraphedeliste"/>
         <w:numPr>
           <w:ilvl w:val="0"/>
-          <w:numId w:val="28"/>
+          <w:numId w:val="3"/>
         </w:numPr>
+        <w:rPr>
+          <w:rFonts w:hint="eastAsia"/>
+        </w:rPr>
       </w:pPr>
       <w:proofErr w:type="gramStart"/>
       <w:r>
@@ -3108,8 +3927,11 @@
         <w:pStyle w:val="Paragraphedeliste"/>
         <w:numPr>
           <w:ilvl w:val="0"/>
-          <w:numId w:val="28"/>
+          <w:numId w:val="3"/>
         </w:numPr>
+        <w:rPr>
+          <w:rFonts w:hint="eastAsia"/>
+        </w:rPr>
       </w:pPr>
       <w:proofErr w:type="spellStart"/>
       <w:proofErr w:type="gramStart"/>
@@ -3126,14 +3948,7 @@
           <w:i/>
           <w:iCs/>
         </w:rPr>
-        <w:t>_</w:t>
-      </w:r>
-      <w:r>
-        <w:rPr>
-          <w:i/>
-          <w:iCs/>
-        </w:rPr>
-        <w:t>opti</w:t>
+        <w:t>_opti</w:t>
       </w:r>
       <w:proofErr w:type="spellEnd"/>
       <w:r>
@@ -3150,7 +3965,13 @@
       </w:r>
     </w:p>
     <w:p>
-      <w:r>
+      <w:pPr>
+        <w:rPr>
+          <w:rFonts w:hint="eastAsia"/>
+        </w:rPr>
+      </w:pPr>
+      <w:r>
+        <w:lastRenderedPageBreak/>
         <w:t>Quant aux différences remarquées entre les différentes configurations, on peut les retrouver dans le tableau suivant :</w:t>
       </w:r>
     </w:p>
@@ -3374,6 +4195,7 @@
           <w:p>
             <w:pPr>
               <w:rPr>
+                <w:rFonts w:hint="eastAsia"/>
                 <w:sz w:val="18"/>
                 <w:szCs w:val="18"/>
               </w:rPr>
@@ -3395,6 +4217,7 @@
           <w:p>
             <w:pPr>
               <w:rPr>
+                <w:rFonts w:hint="eastAsia"/>
                 <w:sz w:val="18"/>
                 <w:szCs w:val="18"/>
               </w:rPr>
@@ -3416,6 +4239,7 @@
           <w:p>
             <w:pPr>
               <w:rPr>
+                <w:rFonts w:hint="eastAsia"/>
                 <w:sz w:val="18"/>
                 <w:szCs w:val="18"/>
               </w:rPr>
@@ -3437,6 +4261,7 @@
           <w:p>
             <w:pPr>
               <w:rPr>
+                <w:rFonts w:hint="eastAsia"/>
                 <w:sz w:val="18"/>
                 <w:szCs w:val="18"/>
               </w:rPr>
@@ -3446,7 +4271,7 @@
       </w:tr>
       <w:tr>
         <w:trPr>
-          <w:trHeight w:val="1020"/>
+          <w:trHeight w:val="1507"/>
         </w:trPr>
         <w:tc>
           <w:tcPr>
@@ -3490,6 +4315,7 @@
           <w:p>
             <w:pPr>
               <w:rPr>
+                <w:rFonts w:hint="eastAsia"/>
                 <w:sz w:val="18"/>
                 <w:szCs w:val="18"/>
               </w:rPr>
@@ -3511,6 +4337,53 @@
             </w:r>
             <w:proofErr w:type="spellEnd"/>
           </w:p>
+          <w:p>
+            <w:pPr>
+              <w:pStyle w:val="Paragraphedeliste"/>
+              <w:numPr>
+                <w:ilvl w:val="2"/>
+                <w:numId w:val="7"/>
+              </w:numPr>
+              <w:ind w:left="388" w:hanging="337"/>
+              <w:rPr>
+                <w:rFonts w:hint="eastAsia"/>
+                <w:sz w:val="18"/>
+                <w:szCs w:val="18"/>
+              </w:rPr>
+            </w:pPr>
+            <w:proofErr w:type="gramStart"/>
+            <w:r>
+              <w:rPr>
+                <w:sz w:val="18"/>
+                <w:szCs w:val="18"/>
+              </w:rPr>
+              <w:t>activation</w:t>
+            </w:r>
+            <w:proofErr w:type="gramEnd"/>
+            <w:r>
+              <w:rPr>
+                <w:sz w:val="18"/>
+                <w:szCs w:val="18"/>
+              </w:rPr>
+              <w:t xml:space="preserve"> d’options </w:t>
+            </w:r>
+            <w:r>
+              <w:rPr>
+                <w:sz w:val="18"/>
+                <w:szCs w:val="18"/>
+              </w:rPr>
+              <w:t xml:space="preserve">liées à </w:t>
+            </w:r>
+            <w:proofErr w:type="spellStart"/>
+            <w:r>
+              <w:rPr>
+                <w:sz w:val="18"/>
+                <w:szCs w:val="18"/>
+              </w:rPr>
+              <w:t>GoldFish</w:t>
+            </w:r>
+            <w:proofErr w:type="spellEnd"/>
+          </w:p>
         </w:tc>
         <w:tc>
           <w:tcPr>
@@ -3527,6 +4400,7 @@
           <w:p>
             <w:pPr>
               <w:rPr>
+                <w:rFonts w:hint="eastAsia"/>
                 <w:sz w:val="18"/>
                 <w:szCs w:val="18"/>
               </w:rPr>
@@ -3548,6 +4422,7 @@
           <w:p>
             <w:pPr>
               <w:rPr>
+                <w:rFonts w:hint="eastAsia"/>
                 <w:sz w:val="18"/>
                 <w:szCs w:val="18"/>
               </w:rPr>
@@ -3569,6 +4444,7 @@
           <w:p>
             <w:pPr>
               <w:rPr>
+                <w:rFonts w:hint="eastAsia"/>
                 <w:sz w:val="18"/>
                 <w:szCs w:val="18"/>
               </w:rPr>
@@ -3620,6 +4496,7 @@
           <w:p>
             <w:pPr>
               <w:rPr>
+                <w:rFonts w:hint="eastAsia"/>
                 <w:sz w:val="18"/>
                 <w:szCs w:val="18"/>
               </w:rPr>
@@ -3633,7 +4510,7 @@
               <mc:AlternateContent>
                 <mc:Choice Requires="wps">
                   <w:drawing>
-                    <wp:anchor distT="0" distB="0" distL="114300" distR="114300" simplePos="0" relativeHeight="251665408" behindDoc="0" locked="0" layoutInCell="1" allowOverlap="1" wp14:anchorId="3B445E49" wp14:editId="35A43AA9">
+                    <wp:anchor distT="0" distB="0" distL="114300" distR="114300" simplePos="0" relativeHeight="251658243" behindDoc="0" locked="0" layoutInCell="1" allowOverlap="1" wp14:anchorId="3B445E49" wp14:editId="35A43AA9">
                       <wp:simplePos x="0" y="0"/>
                       <wp:positionH relativeFrom="column">
                         <wp:posOffset>418465</wp:posOffset>
@@ -3694,10 +4571,10 @@
                     </wp:anchor>
                   </w:drawing>
                 </mc:Choice>
-                <mc:Fallback>
-                  <w:pict>
-                    <v:shape w14:anchorId="15E0F4DB" id="Flèche : angle droit 6" o:spid="_x0000_s1026" style="position:absolute;margin-left:32.95pt;margin-top:-7.65pt;width:49.5pt;height:55.65pt;rotation:90;z-index:251665408;visibility:visible;mso-wrap-style:square;mso-width-percent:0;mso-height-percent:0;mso-wrap-distance-left:9pt;mso-wrap-distance-top:0;mso-wrap-distance-right:9pt;mso-wrap-distance-bottom:0;mso-position-horizontal:absolute;mso-position-horizontal-relative:text;mso-position-vertical:absolute;mso-position-vertical-relative:text;mso-width-percent:0;mso-height-percent:0;mso-width-relative:margin;mso-height-relative:margin;v-text-anchor:middle" coordsize="628650,706755" o:gfxdata="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" path="m,549593r392906,l392906,157163r-78581,l471488,,628650,157163r-78581,l550069,706755,,706755,,549593xe" fillcolor="#555 [2160]" stroked="f" strokeweight=".5pt">
-                      <v:fill color2="#313131 [2608]" rotate="t" colors="0 #9b9b9b;.5 #8e8e8e;1 #797979" focus="100%" type="gradient">
+                <mc:Fallback xmlns:arto="http://schemas.microsoft.com/office/word/2006/arto" xmlns:a14="http://schemas.microsoft.com/office/drawing/2010/main" xmlns:pic="http://schemas.openxmlformats.org/drawingml/2006/picture" xmlns:a="http://schemas.openxmlformats.org/drawingml/2006/main">
+                  <w:pict w14:anchorId="79443C25">
+                    <v:shape id="Flèche : angle droit 6" style="position:absolute;margin-left:32.95pt;margin-top:-7.65pt;width:49.5pt;height:55.65pt;rotation:90;z-index:251665408;visibility:visible;mso-wrap-style:square;mso-width-percent:0;mso-height-percent:0;mso-wrap-distance-left:9pt;mso-wrap-distance-top:0;mso-wrap-distance-right:9pt;mso-wrap-distance-bottom:0;mso-position-horizontal:absolute;mso-position-horizontal-relative:text;mso-position-vertical:absolute;mso-position-vertical-relative:text;mso-width-percent:0;mso-height-percent:0;mso-width-relative:margin;mso-height-relative:margin;v-text-anchor:middle" coordsize="628650,706755" o:spid="_x0000_s1026" fillcolor="#555 [2160]" stroked="f" strokeweight=".5pt" path="m,549593r392906,l392906,157163r-78581,l471488,,628650,157163r-78581,l550069,706755,,706755,,549593xe" o:gfxdata="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" w14:anchorId="15E0F4DB">
+                      <v:fill type="gradient" color2="#313131 [2608]" colors="0 #9b9b9b;.5 #8e8e8e;1 #797979" focus="100%" rotate="t">
                         <o:fill v:ext="view" type="gradientUnscaled"/>
                       </v:fill>
                       <v:stroke joinstyle="miter"/>
@@ -3716,7 +4593,7 @@
               <mc:AlternateContent>
                 <mc:Choice Requires="wps">
                   <w:drawing>
-                    <wp:anchor distT="0" distB="0" distL="114300" distR="114300" simplePos="0" relativeHeight="251670528" behindDoc="0" locked="0" layoutInCell="1" allowOverlap="1" wp14:anchorId="7AED54CA" wp14:editId="5EE1F4D5">
+                    <wp:anchor distT="0" distB="0" distL="114300" distR="114300" simplePos="0" relativeHeight="251658245" behindDoc="0" locked="0" layoutInCell="1" allowOverlap="1" wp14:anchorId="7AED54CA" wp14:editId="5EE1F4D5">
                       <wp:simplePos x="0" y="0"/>
                       <wp:positionH relativeFrom="column">
                         <wp:posOffset>87630</wp:posOffset>
@@ -3774,10 +4651,10 @@
                     </wp:anchor>
                   </w:drawing>
                 </mc:Choice>
-                <mc:Fallback>
-                  <w:pict>
-                    <v:shape w14:anchorId="14B2E7C6" id="Signe Plus 8" o:spid="_x0000_s1026" style="position:absolute;margin-left:6.9pt;margin-top:16.45pt;width:28.5pt;height:28.5pt;z-index:251670528;visibility:visible;mso-wrap-style:square;mso-width-percent:0;mso-height-percent:0;mso-wrap-distance-left:9pt;mso-wrap-distance-top:0;mso-wrap-distance-right:9pt;mso-wrap-distance-bottom:0;mso-position-horizontal:absolute;mso-position-horizontal-relative:text;mso-position-vertical:absolute;mso-position-vertical-relative:text;mso-width-percent:0;mso-height-percent:0;mso-width-relative:margin;mso-height-relative:margin;v-text-anchor:middle" coordsize="361950,361950" o:gfxdata="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" path="m47976,138410r90434,l138410,47976r85130,l223540,138410r90434,l313974,223540r-90434,l223540,313974r-85130,l138410,223540r-90434,l47976,138410xe" fillcolor="#ee853d [3029]" strokecolor="#ed7d31 [3205]" strokeweight=".5pt">
-                      <v:fill color2="#ec7a2d [3173]" rotate="t" colors="0 #f18c55;.5 #f67b28;1 #e56b17" focus="100%" type="gradient">
+                <mc:Fallback xmlns:arto="http://schemas.microsoft.com/office/word/2006/arto" xmlns:a14="http://schemas.microsoft.com/office/drawing/2010/main" xmlns:pic="http://schemas.openxmlformats.org/drawingml/2006/picture" xmlns:a="http://schemas.openxmlformats.org/drawingml/2006/main">
+                  <w:pict w14:anchorId="51319E7E">
+                    <v:shape id="Signe Plus 8" style="position:absolute;margin-left:6.9pt;margin-top:16.45pt;width:28.5pt;height:28.5pt;z-index:251670528;visibility:visible;mso-wrap-style:square;mso-width-percent:0;mso-height-percent:0;mso-wrap-distance-left:9pt;mso-wrap-distance-top:0;mso-wrap-distance-right:9pt;mso-wrap-distance-bottom:0;mso-position-horizontal:absolute;mso-position-horizontal-relative:text;mso-position-vertical:absolute;mso-position-vertical-relative:text;mso-width-percent:0;mso-height-percent:0;mso-width-relative:margin;mso-height-relative:margin;v-text-anchor:middle" coordsize="361950,361950" o:spid="_x0000_s1026" fillcolor="#ee853d [3029]" strokecolor="#ed7d31 [3205]" strokeweight=".5pt" path="m47976,138410r90434,l138410,47976r85130,l223540,138410r90434,l313974,223540r-90434,l223540,313974r-85130,l138410,223540r-90434,l47976,138410xe" o:gfxdata="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" w14:anchorId="14B2E7C6">
+                      <v:fill type="gradient" color2="#ec7a2d [3173]" colors="0 #f18c55;.5 #f67b28;1 #e56b17" focus="100%" rotate="t">
                         <o:fill v:ext="view" type="gradientUnscaled"/>
                       </v:fill>
                       <v:stroke joinstyle="miter"/>
@@ -3803,6 +4680,7 @@
           <w:p>
             <w:pPr>
               <w:rPr>
+                <w:rFonts w:hint="eastAsia"/>
                 <w:sz w:val="18"/>
                 <w:szCs w:val="18"/>
               </w:rPr>
@@ -3816,13 +4694,13 @@
               <mc:AlternateContent>
                 <mc:Choice Requires="wps">
                   <w:drawing>
-                    <wp:anchor distT="0" distB="0" distL="114300" distR="114300" simplePos="0" relativeHeight="251667456" behindDoc="1" locked="0" layoutInCell="1" allowOverlap="1" wp14:anchorId="5F5D5EB6" wp14:editId="34E19B06">
+                    <wp:anchor distT="0" distB="0" distL="114300" distR="114300" simplePos="0" relativeHeight="251658244" behindDoc="1" locked="0" layoutInCell="1" allowOverlap="1" wp14:anchorId="5F5D5EB6" wp14:editId="715A16D9">
                       <wp:simplePos x="0" y="0"/>
                       <wp:positionH relativeFrom="column">
-                        <wp:posOffset>524977</wp:posOffset>
+                        <wp:posOffset>530225</wp:posOffset>
                       </wp:positionH>
                       <wp:positionV relativeFrom="paragraph">
-                        <wp:posOffset>640128</wp:posOffset>
+                        <wp:posOffset>641350</wp:posOffset>
                       </wp:positionV>
                       <wp:extent cx="474345" cy="560705"/>
                       <wp:effectExtent l="0" t="5080" r="0" b="0"/>
@@ -3877,10 +4755,10 @@
                     </wp:anchor>
                   </w:drawing>
                 </mc:Choice>
-                <mc:Fallback>
-                  <w:pict>
-                    <v:shape w14:anchorId="40E070E8" id="Flèche : angle droit 7" o:spid="_x0000_s1026" style="position:absolute;margin-left:41.35pt;margin-top:50.4pt;width:37.35pt;height:44.15pt;rotation:90;z-index:-251649024;visibility:visible;mso-wrap-style:square;mso-width-percent:0;mso-height-percent:0;mso-wrap-distance-left:9pt;mso-wrap-distance-top:0;mso-wrap-distance-right:9pt;mso-wrap-distance-bottom:0;mso-position-horizontal:absolute;mso-position-horizontal-relative:text;mso-position-vertical:absolute;mso-position-vertical-relative:text;mso-width-percent:0;mso-height-percent:0;mso-width-relative:margin;mso-height-relative:margin;v-text-anchor:middle" coordsize="474345,560705" o:gfxdata="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" path="m,442119r296466,l296466,118586r-59293,l355759,,474345,118586r-59293,l415052,560705,,560705,,442119xe" fillcolor="#555 [2160]" stroked="f" strokeweight=".5pt">
-                      <v:fill color2="#313131 [2608]" rotate="t" colors="0 #9b9b9b;.5 #8e8e8e;1 #797979" focus="100%" type="gradient">
+                <mc:Fallback xmlns:arto="http://schemas.microsoft.com/office/word/2006/arto" xmlns:a14="http://schemas.microsoft.com/office/drawing/2010/main" xmlns:pic="http://schemas.openxmlformats.org/drawingml/2006/picture" xmlns:a="http://schemas.openxmlformats.org/drawingml/2006/main">
+                  <w:pict w14:anchorId="37670482">
+                    <v:shape id="Flèche : angle droit 7" style="position:absolute;margin-left:41.75pt;margin-top:50.5pt;width:37.35pt;height:44.15pt;rotation:90;z-index:-251658236;visibility:visible;mso-wrap-style:square;mso-width-percent:0;mso-height-percent:0;mso-wrap-distance-left:9pt;mso-wrap-distance-top:0;mso-wrap-distance-right:9pt;mso-wrap-distance-bottom:0;mso-position-horizontal:absolute;mso-position-horizontal-relative:text;mso-position-vertical:absolute;mso-position-vertical-relative:text;mso-width-percent:0;mso-height-percent:0;mso-width-relative:margin;mso-height-relative:margin;v-text-anchor:middle" coordsize="474345,560705" o:spid="_x0000_s1026" fillcolor="#555 [2160]" stroked="f" strokeweight=".5pt" path="m,442119r296466,l296466,118586r-59293,l355759,,474345,118586r-59293,l415052,560705,,560705,,442119xe" o:gfxdata="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" w14:anchorId="181E15BD">
+                      <v:fill type="gradient" color2="#313131 [2608]" colors="0 #9b9b9b;.5 #8e8e8e;1 #797979" focus="100%" rotate="t">
                         <o:fill v:ext="view" type="gradientUnscaled"/>
                       </v:fill>
                       <v:stroke joinstyle="miter"/>
@@ -3914,6 +4792,7 @@
           <w:p>
             <w:pPr>
               <w:rPr>
+                <w:rFonts w:hint="eastAsia"/>
                 <w:sz w:val="18"/>
                 <w:szCs w:val="18"/>
               </w:rPr>
@@ -3929,12 +4808,13 @@
               <w:bottom w:val="nil"/>
               <w:right w:val="single" w:sz="4" w:space="0" w:color="A5A5A5" w:themeColor="accent3"/>
             </w:tcBorders>
-            <w:shd w:val="thinDiagStripe" w:color="auto" w:fill="EDEDED" w:themeFill="accent3" w:themeFillTint="33"/>
+            <w:shd w:val="thinDiagStripe" w:color="auto" w:fill="F2F2F2" w:themeFill="background1" w:themeFillShade="F2"/>
             <w:vAlign w:val="center"/>
           </w:tcPr>
           <w:p>
             <w:pPr>
               <w:rPr>
+                <w:rFonts w:hint="eastAsia"/>
                 <w:sz w:val="18"/>
                 <w:szCs w:val="18"/>
               </w:rPr>
@@ -3988,6 +4868,7 @@
           <w:p>
             <w:pPr>
               <w:rPr>
+                <w:rFonts w:hint="eastAsia"/>
                 <w:sz w:val="18"/>
                 <w:szCs w:val="18"/>
               </w:rPr>
@@ -4008,6 +4889,7 @@
           <w:p>
             <w:pPr>
               <w:rPr>
+                <w:rFonts w:hint="eastAsia"/>
                 <w:sz w:val="18"/>
                 <w:szCs w:val="18"/>
               </w:rPr>
@@ -4021,7 +4903,7 @@
               <mc:AlternateContent>
                 <mc:Choice Requires="wps">
                   <w:drawing>
-                    <wp:anchor distT="0" distB="0" distL="114300" distR="114300" simplePos="0" relativeHeight="251672576" behindDoc="1" locked="0" layoutInCell="1" allowOverlap="1" wp14:anchorId="2EE74AF0" wp14:editId="6F17E4D7">
+                    <wp:anchor distT="0" distB="0" distL="114300" distR="114300" simplePos="0" relativeHeight="251658246" behindDoc="1" locked="0" layoutInCell="1" allowOverlap="1" wp14:anchorId="2EE74AF0" wp14:editId="6F17E4D7">
                       <wp:simplePos x="0" y="0"/>
                       <wp:positionH relativeFrom="column">
                         <wp:posOffset>224790</wp:posOffset>
@@ -4079,10 +4961,10 @@
                     </wp:anchor>
                   </w:drawing>
                 </mc:Choice>
-                <mc:Fallback>
-                  <w:pict>
-                    <v:shape w14:anchorId="65C451EC" id="Signe Plus 9" o:spid="_x0000_s1026" style="position:absolute;margin-left:17.7pt;margin-top:6.25pt;width:28.5pt;height:28.5pt;z-index:-251643904;visibility:visible;mso-wrap-style:square;mso-width-percent:0;mso-height-percent:0;mso-wrap-distance-left:9pt;mso-wrap-distance-top:0;mso-wrap-distance-right:9pt;mso-wrap-distance-bottom:0;mso-position-horizontal:absolute;mso-position-horizontal-relative:text;mso-position-vertical:absolute;mso-position-vertical-relative:text;mso-width-percent:0;mso-height-percent:0;mso-width-relative:margin;mso-height-relative:margin;v-text-anchor:middle" coordsize="361950,361950" o:gfxdata="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" path="m47976,138410r90434,l138410,47976r85130,l223540,138410r90434,l313974,223540r-90434,l223540,313974r-85130,l138410,223540r-90434,l47976,138410xe" fillcolor="#ee853d [3029]" strokecolor="#ed7d31 [3205]" strokeweight=".5pt">
-                      <v:fill color2="#ec7a2d [3173]" rotate="t" colors="0 #f18c55;.5 #f67b28;1 #e56b17" focus="100%" type="gradient">
+                <mc:Fallback xmlns:arto="http://schemas.microsoft.com/office/word/2006/arto" xmlns:a14="http://schemas.microsoft.com/office/drawing/2010/main" xmlns:pic="http://schemas.openxmlformats.org/drawingml/2006/picture" xmlns:a="http://schemas.openxmlformats.org/drawingml/2006/main">
+                  <w:pict w14:anchorId="7329A197">
+                    <v:shape id="Signe Plus 9" style="position:absolute;margin-left:17.7pt;margin-top:6.25pt;width:28.5pt;height:28.5pt;z-index:-251643904;visibility:visible;mso-wrap-style:square;mso-width-percent:0;mso-height-percent:0;mso-wrap-distance-left:9pt;mso-wrap-distance-top:0;mso-wrap-distance-right:9pt;mso-wrap-distance-bottom:0;mso-position-horizontal:absolute;mso-position-horizontal-relative:text;mso-position-vertical:absolute;mso-position-vertical-relative:text;mso-width-percent:0;mso-height-percent:0;mso-width-relative:margin;mso-height-relative:margin;v-text-anchor:middle" coordsize="361950,361950" o:spid="_x0000_s1026" fillcolor="#ee853d [3029]" strokecolor="#ed7d31 [3205]" strokeweight=".5pt" path="m47976,138410r90434,l138410,47976r85130,l223540,138410r90434,l313974,223540r-90434,l223540,313974r-85130,l138410,223540r-90434,l47976,138410xe" o:gfxdata="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" w14:anchorId="65C451EC">
+                      <v:fill type="gradient" color2="#ec7a2d [3173]" colors="0 #f18c55;.5 #f67b28;1 #e56b17" focus="100%" rotate="t">
                         <o:fill v:ext="view" type="gradientUnscaled"/>
                       </v:fill>
                       <v:stroke joinstyle="miter"/>
@@ -4108,6 +4990,7 @@
           <w:p>
             <w:pPr>
               <w:rPr>
+                <w:rFonts w:hint="eastAsia"/>
                 <w:sz w:val="18"/>
                 <w:szCs w:val="18"/>
               </w:rPr>
@@ -4130,12 +5013,13 @@
               <w:bottom w:val="single" w:sz="4" w:space="0" w:color="A5A5A5" w:themeColor="accent3"/>
               <w:right w:val="single" w:sz="4" w:space="0" w:color="A5A5A5" w:themeColor="accent3"/>
             </w:tcBorders>
-            <w:shd w:val="thinDiagStripe" w:color="auto" w:fill="EDEDED" w:themeFill="accent3" w:themeFillTint="33"/>
+            <w:shd w:val="thinDiagStripe" w:color="auto" w:fill="F2F2F2" w:themeFill="background1" w:themeFillShade="F2"/>
             <w:vAlign w:val="center"/>
           </w:tcPr>
           <w:p>
             <w:pPr>
               <w:rPr>
+                <w:rFonts w:hint="eastAsia"/>
                 <w:sz w:val="18"/>
                 <w:szCs w:val="18"/>
               </w:rPr>
@@ -4144,16 +5028,22 @@
         </w:tc>
       </w:tr>
     </w:tbl>
-    <w:p/>
+    <w:p>
+      <w:pPr>
+        <w:rPr>
+          <w:rFonts w:hint="eastAsia"/>
+        </w:rPr>
+      </w:pPr>
+    </w:p>
     <w:p>
       <w:pPr>
         <w:pStyle w:val="Titre2"/>
         <w:numPr>
           <w:ilvl w:val="1"/>
-          <w:numId w:val="27"/>
+          <w:numId w:val="2"/>
         </w:numPr>
       </w:pPr>
-      <w:bookmarkStart w:id="10" w:name="_Toc54456155"/>
+      <w:bookmarkStart w:id="10" w:name="_Toc56438460"/>
       <w:r>
         <w:t>Bonus : Création d</w:t>
       </w:r>
@@ -4166,18 +5056,3673 @@
       <w:bookmarkEnd w:id="10"/>
     </w:p>
     <w:p>
+      <w:pPr>
+        <w:rPr>
+          <w:rFonts w:hint="eastAsia"/>
+        </w:rPr>
+      </w:pPr>
       <w:r>
         <w:t xml:space="preserve">Les images compressées ont été enregistrées dans le dossier </w:t>
       </w:r>
       <w:r>
+        <w:rPr>
+          <w:i/>
+          <w:iCs/>
+        </w:rPr>
         <w:t>boot</w:t>
       </w:r>
       <w:r>
-        <w:t>/ du TP2.</w:t>
-      </w:r>
+        <w:rPr>
+          <w:i/>
+          <w:iCs/>
+        </w:rPr>
+        <w:t>/</w:t>
+      </w:r>
+      <w:r>
+        <w:t xml:space="preserve"> du TP2.</w:t>
+      </w:r>
+    </w:p>
+    <w:p>
+      <w:pPr>
+        <w:spacing w:after="0"/>
+        <w:rPr>
+          <w:rFonts w:hint="eastAsia"/>
+        </w:rPr>
+      </w:pPr>
+      <w:r>
+        <w:t xml:space="preserve">Pour obtenir ces images il a fallu dans un premier temps installer une </w:t>
+      </w:r>
+      <w:proofErr w:type="spellStart"/>
+      <w:r>
+        <w:t>toolchain</w:t>
+      </w:r>
+      <w:proofErr w:type="spellEnd"/>
+      <w:r>
+        <w:t xml:space="preserve"> permettant la cross-compilation de notre noyau</w:t>
+      </w:r>
+      <w:r>
+        <w:t xml:space="preserve">, le choix se porte ici sur la </w:t>
+      </w:r>
+      <w:proofErr w:type="spellStart"/>
+      <w:r>
+        <w:t>toolchain</w:t>
+      </w:r>
+      <w:proofErr w:type="spellEnd"/>
+      <w:r>
+        <w:t xml:space="preserve"> bien connu : aarch64-linux-gnu. On utilise les commandes suivantes pour l’ajouter à notre système dans le dossier </w:t>
+      </w:r>
+      <w:proofErr w:type="spellStart"/>
+      <w:r>
+        <w:t>toolchain</w:t>
+      </w:r>
+      <w:proofErr w:type="spellEnd"/>
+      <w:r>
+        <w:t xml:space="preserve"> situé à la racine du dossier utilisateur :</w:t>
+      </w:r>
+    </w:p>
+    <w:p>
+      <w:pPr>
+        <w:pStyle w:val="Codesource"/>
+        <w:spacing w:after="0" w:line="240" w:lineRule="auto"/>
+        <w:ind w:left="0"/>
+      </w:pPr>
+      <w:proofErr w:type="spellStart"/>
+      <w:proofErr w:type="gramStart"/>
+      <w:r>
+        <w:t>mkdir</w:t>
+      </w:r>
+      <w:proofErr w:type="spellEnd"/>
+      <w:proofErr w:type="gramEnd"/>
+      <w:r>
+        <w:t xml:space="preserve"> ~/</w:t>
+      </w:r>
+      <w:proofErr w:type="spellStart"/>
+      <w:r>
+        <w:t>toolchain</w:t>
+      </w:r>
+      <w:proofErr w:type="spellEnd"/>
+    </w:p>
+    <w:p>
+      <w:pPr>
+        <w:pStyle w:val="Codesource"/>
+        <w:spacing w:after="0" w:line="240" w:lineRule="auto"/>
+        <w:ind w:left="0"/>
+      </w:pPr>
+      <w:proofErr w:type="gramStart"/>
+      <w:r>
+        <w:t>cd</w:t>
+      </w:r>
+      <w:proofErr w:type="gramEnd"/>
+      <w:r>
+        <w:t xml:space="preserve"> ~/</w:t>
+      </w:r>
+      <w:proofErr w:type="spellStart"/>
+      <w:r>
+        <w:t>toolchain</w:t>
+      </w:r>
+      <w:proofErr w:type="spellEnd"/>
+    </w:p>
+    <w:p>
+      <w:pPr>
+        <w:pStyle w:val="Codesource"/>
+        <w:spacing w:after="0" w:line="240" w:lineRule="auto"/>
+        <w:ind w:left="0"/>
+      </w:pPr>
+      <w:proofErr w:type="spellStart"/>
+      <w:proofErr w:type="gramStart"/>
+      <w:r>
+        <w:t>wget</w:t>
+      </w:r>
+      <w:proofErr w:type="spellEnd"/>
+      <w:proofErr w:type="gramEnd"/>
+      <w:r>
+        <w:t xml:space="preserve"> https://releases.linaro.org/components/toolchain/binaries/latest-7/aarch64-linux-gnu/gcc-linaro-7.5.0-2019.12-x86_64_aarch64-linux-gnu.tar.xz</w:t>
+      </w:r>
+    </w:p>
+    <w:p>
+      <w:pPr>
+        <w:pStyle w:val="Codesource"/>
+        <w:spacing w:after="0" w:line="240" w:lineRule="auto"/>
+        <w:ind w:left="0"/>
+      </w:pPr>
+      <w:proofErr w:type="gramStart"/>
+      <w:r>
+        <w:t>tar</w:t>
+      </w:r>
+      <w:proofErr w:type="gramEnd"/>
+      <w:r>
+        <w:t xml:space="preserve"> -</w:t>
+      </w:r>
+      <w:proofErr w:type="spellStart"/>
+      <w:r>
+        <w:t>xf</w:t>
+      </w:r>
+      <w:proofErr w:type="spellEnd"/>
+      <w:r>
+        <w:t xml:space="preserve"> gcc-linaro-7.5.0-2019.12-x86_64_aarch64-linux-gnu.tar.xz</w:t>
+      </w:r>
+    </w:p>
+    <w:p>
+      <w:pPr>
+        <w:spacing w:before="240" w:after="0"/>
+        <w:rPr>
+          <w:rFonts w:hint="eastAsia"/>
+        </w:rPr>
+      </w:pPr>
+      <w:r>
+        <w:t>Ensuite, tout comme pour la variable ARCH, il est nécessaire d’indiquer qu’elle chaîne de compilation doit être utilisé, on fait donc :</w:t>
+      </w:r>
+    </w:p>
+    <w:p>
+      <w:pPr>
+        <w:pStyle w:val="Codesource"/>
+        <w:spacing w:after="0" w:line="240" w:lineRule="auto"/>
+        <w:ind w:left="0"/>
+      </w:pPr>
+      <w:proofErr w:type="gramStart"/>
+      <w:r>
+        <w:t>export</w:t>
+      </w:r>
+      <w:proofErr w:type="gramEnd"/>
+      <w:r>
+        <w:t xml:space="preserve"> CROSS_COMPILE=~/toolchain/gcc-linaro-7.5.0-2019.12-x86_64_aarch64-linux-gnu/bin/aarch64-linux-gnu-</w:t>
+      </w:r>
+    </w:p>
+    <w:p>
+      <w:pPr>
+        <w:spacing w:before="240" w:after="0"/>
+        <w:rPr>
+          <w:rFonts w:hint="eastAsia"/>
+        </w:rPr>
+      </w:pPr>
+      <w:r>
+        <w:t xml:space="preserve">On peut enfin procéder </w:t>
+      </w:r>
+      <w:r>
+        <w:t xml:space="preserve">à la </w:t>
+      </w:r>
+      <w:r>
+        <w:t xml:space="preserve">compilation avec un simple </w:t>
+      </w:r>
+      <w:r>
+        <w:t>:</w:t>
+      </w:r>
+    </w:p>
+    <w:p>
+      <w:pPr>
+        <w:pStyle w:val="Codesource"/>
+        <w:spacing w:after="0" w:line="240" w:lineRule="auto"/>
+        <w:ind w:left="0"/>
+      </w:pPr>
+      <w:proofErr w:type="spellStart"/>
+      <w:proofErr w:type="gramStart"/>
+      <w:r>
+        <w:t>make</w:t>
+      </w:r>
+      <w:proofErr w:type="spellEnd"/>
+      <w:proofErr w:type="gramEnd"/>
+      <w:r>
+        <w:t xml:space="preserve"> –j 8</w:t>
+      </w:r>
+    </w:p>
+    <w:p>
+      <w:pPr>
+        <w:spacing w:before="240"/>
+        <w:rPr>
+          <w:rFonts w:hint="eastAsia"/>
+        </w:rPr>
+      </w:pPr>
+      <w:r>
+        <w:t>On copie ensuite les fichiers images vers le dépôt git pour les garder en mémoire et procéder à la comparaison</w:t>
+      </w:r>
+      <w:r>
+        <w:t>, ces derniers sont brut de compilation, c’est à dire compre</w:t>
+      </w:r>
+      <w:r>
+        <w:t>ssé</w:t>
+      </w:r>
+      <w:r>
+        <w:t>.</w:t>
+      </w:r>
+      <w:r>
+        <w:t xml:space="preserve"> Nous pouvons ainsi observer</w:t>
+      </w:r>
+      <w:r>
+        <w:t xml:space="preserve"> des changements de taille du kernel en fonction </w:t>
+      </w:r>
+      <w:r>
+        <w:t>de l’ajout ou la suppression de fonctionnalités, validant bien les changements.</w:t>
+      </w:r>
+    </w:p>
+    <w:p>
+      <w:pPr>
+        <w:pStyle w:val="Titre1"/>
+        <w:pBdr>
+          <w:bottom w:val="single" w:sz="4" w:space="1" w:color="ED7D31" w:themeColor="accent2"/>
+        </w:pBdr>
+        <w:jc w:val="center"/>
+        <w:rPr>
+          <w:sz w:val="32"/>
+          <w:szCs w:val="32"/>
+        </w:rPr>
+      </w:pPr>
+      <w:bookmarkStart w:id="11" w:name="_Toc56438461"/>
+      <w:r>
+        <w:rPr>
+          <w:sz w:val="32"/>
+          <w:szCs w:val="32"/>
+        </w:rPr>
+        <w:lastRenderedPageBreak/>
+        <w:t>TP</w:t>
+      </w:r>
+      <w:r>
+        <w:rPr>
+          <w:sz w:val="32"/>
+          <w:szCs w:val="32"/>
+        </w:rPr>
+        <w:t>3</w:t>
+      </w:r>
+      <w:r>
+        <w:rPr>
+          <w:sz w:val="32"/>
+          <w:szCs w:val="32"/>
+        </w:rPr>
+        <w:t xml:space="preserve"> : </w:t>
+      </w:r>
+      <w:r>
+        <w:rPr>
+          <w:sz w:val="32"/>
+          <w:szCs w:val="32"/>
+        </w:rPr>
+        <w:t xml:space="preserve">Création d’un </w:t>
+      </w:r>
+      <w:proofErr w:type="spellStart"/>
+      <w:r>
+        <w:rPr>
+          <w:sz w:val="32"/>
+          <w:szCs w:val="32"/>
+        </w:rPr>
+        <w:t>device</w:t>
+      </w:r>
+      <w:proofErr w:type="spellEnd"/>
+      <w:r>
+        <w:rPr>
+          <w:sz w:val="32"/>
+          <w:szCs w:val="32"/>
+        </w:rPr>
+        <w:t xml:space="preserve"> Android</w:t>
+      </w:r>
+      <w:bookmarkEnd w:id="11"/>
+    </w:p>
+    <w:p>
+      <w:pPr>
+        <w:spacing w:after="0"/>
+        <w:ind w:firstLine="576"/>
+        <w:rPr>
+          <w:rFonts w:hint="eastAsia"/>
+        </w:rPr>
+      </w:pPr>
+    </w:p>
+    <w:p>
+      <w:pPr>
+        <w:ind w:firstLine="576"/>
+        <w:jc w:val="both"/>
+        <w:rPr>
+          <w:rFonts w:hint="eastAsia"/>
+        </w:rPr>
+      </w:pPr>
+      <w:r>
+        <w:t>D</w:t>
+      </w:r>
+      <w:r>
+        <w:t xml:space="preserve">urant ce TP, nous avons dû </w:t>
+      </w:r>
+      <w:r>
+        <w:t xml:space="preserve">écrire des </w:t>
+      </w:r>
+      <w:proofErr w:type="spellStart"/>
+      <w:r>
+        <w:t>Makefile</w:t>
+      </w:r>
+      <w:proofErr w:type="spellEnd"/>
+      <w:r>
+        <w:t xml:space="preserve"> Android relatifs à l’intégration d’un composant et d’un produit Android</w:t>
+      </w:r>
+      <w:r>
+        <w:t>.</w:t>
+      </w:r>
+    </w:p>
+    <w:p>
+      <w:pPr>
+        <w:pStyle w:val="Titre2"/>
+        <w:numPr>
+          <w:ilvl w:val="1"/>
+          <w:numId w:val="8"/>
+        </w:numPr>
+      </w:pPr>
+      <w:bookmarkStart w:id="12" w:name="_Toc56438462"/>
+      <w:r>
+        <w:t>Implémentation</w:t>
+      </w:r>
+      <w:r>
+        <w:t xml:space="preserve"> de la </w:t>
+      </w:r>
+      <w:proofErr w:type="spellStart"/>
+      <w:r>
+        <w:t>Libsub</w:t>
+      </w:r>
+      <w:bookmarkEnd w:id="12"/>
+      <w:proofErr w:type="spellEnd"/>
+    </w:p>
+    <w:p>
+      <w:pPr>
+        <w:spacing w:after="0"/>
+        <w:ind w:firstLine="578"/>
+        <w:jc w:val="both"/>
+        <w:rPr>
+          <w:rFonts w:hint="eastAsia"/>
+        </w:rPr>
+      </w:pPr>
+      <w:r>
+        <w:t xml:space="preserve">Première chose du TP3, il nous a fallu déterminer les fichiers sources et les headers pour la compilation d’une </w:t>
+      </w:r>
+      <w:proofErr w:type="spellStart"/>
+      <w:r>
+        <w:t>libusb</w:t>
+      </w:r>
+      <w:proofErr w:type="spellEnd"/>
+      <w:r>
+        <w:t xml:space="preserve"> sur Android. Ceux-ci sont les suivants :</w:t>
+      </w:r>
+    </w:p>
+    <w:tbl>
+      <w:tblPr>
+        <w:tblStyle w:val="Tableausimple3"/>
+        <w:tblW w:w="0" w:type="auto"/>
+        <w:tblLook w:val="0420" w:firstRow="1" w:lastRow="0" w:firstColumn="0" w:lastColumn="0" w:noHBand="0" w:noVBand="1"/>
+      </w:tblPr>
+      <w:tblGrid>
+        <w:gridCol w:w="3346"/>
+        <w:gridCol w:w="3346"/>
+      </w:tblGrid>
+      <w:tr>
+        <w:trPr>
+          <w:cnfStyle w:val="100000000000" w:firstRow="1" w:lastRow="0" w:firstColumn="0" w:lastColumn="0" w:oddVBand="0" w:evenVBand="0" w:oddHBand="0" w:evenHBand="0" w:firstRowFirstColumn="0" w:firstRowLastColumn="0" w:lastRowFirstColumn="0" w:lastRowLastColumn="0"/>
+          <w:trHeight w:val="215"/>
+        </w:trPr>
+        <w:tc>
+          <w:tcPr>
+            <w:tcW w:w="3346" w:type="dxa"/>
+            <w:tcBorders>
+              <w:right w:val="single" w:sz="4" w:space="0" w:color="A5A5A5" w:themeColor="accent3"/>
+            </w:tcBorders>
+          </w:tcPr>
+          <w:p>
+            <w:pPr>
+              <w:jc w:val="center"/>
+              <w:rPr>
+                <w:rFonts w:hint="eastAsia"/>
+                <w:b w:val="0"/>
+                <w:bCs w:val="0"/>
+              </w:rPr>
+            </w:pPr>
+            <w:r>
+              <w:rPr>
+                <w:b w:val="0"/>
+                <w:bCs w:val="0"/>
+              </w:rPr>
+              <w:t>Fichier sources</w:t>
+            </w:r>
+          </w:p>
+        </w:tc>
+        <w:tc>
+          <w:tcPr>
+            <w:tcW w:w="3346" w:type="dxa"/>
+            <w:tcBorders>
+              <w:left w:val="single" w:sz="4" w:space="0" w:color="A5A5A5" w:themeColor="accent3"/>
+            </w:tcBorders>
+          </w:tcPr>
+          <w:p>
+            <w:pPr>
+              <w:jc w:val="center"/>
+              <w:rPr>
+                <w:rFonts w:hint="eastAsia"/>
+                <w:b w:val="0"/>
+                <w:bCs w:val="0"/>
+              </w:rPr>
+            </w:pPr>
+            <w:r>
+              <w:rPr>
+                <w:b w:val="0"/>
+                <w:bCs w:val="0"/>
+              </w:rPr>
+              <w:t>Headers</w:t>
+            </w:r>
+          </w:p>
+        </w:tc>
+      </w:tr>
+      <w:tr>
+        <w:trPr>
+          <w:cnfStyle w:val="000000100000" w:firstRow="0" w:lastRow="0" w:firstColumn="0" w:lastColumn="0" w:oddVBand="0" w:evenVBand="0" w:oddHBand="1" w:evenHBand="0" w:firstRowFirstColumn="0" w:firstRowLastColumn="0" w:lastRowFirstColumn="0" w:lastRowLastColumn="0"/>
+          <w:trHeight w:val="1579"/>
+        </w:trPr>
+        <w:tc>
+          <w:tcPr>
+            <w:tcW w:w="3346" w:type="dxa"/>
+            <w:tcBorders>
+              <w:right w:val="single" w:sz="4" w:space="0" w:color="A5A5A5" w:themeColor="accent3"/>
+            </w:tcBorders>
+          </w:tcPr>
+          <w:p>
+            <w:pPr>
+              <w:pStyle w:val="Paragraphedeliste"/>
+              <w:numPr>
+                <w:ilvl w:val="2"/>
+                <w:numId w:val="10"/>
+              </w:numPr>
+              <w:ind w:left="426" w:hanging="436"/>
+              <w:jc w:val="both"/>
+              <w:rPr>
+                <w:rFonts w:hint="eastAsia"/>
+              </w:rPr>
+            </w:pPr>
+            <w:proofErr w:type="spellStart"/>
+            <w:proofErr w:type="gramStart"/>
+            <w:r>
+              <w:t>core</w:t>
+            </w:r>
+            <w:proofErr w:type="gramEnd"/>
+            <w:r>
+              <w:t>.c</w:t>
+            </w:r>
+            <w:proofErr w:type="spellEnd"/>
+          </w:p>
+          <w:p>
+            <w:pPr>
+              <w:pStyle w:val="Paragraphedeliste"/>
+              <w:numPr>
+                <w:ilvl w:val="2"/>
+                <w:numId w:val="10"/>
+              </w:numPr>
+              <w:ind w:left="426" w:hanging="436"/>
+              <w:jc w:val="both"/>
+              <w:rPr>
+                <w:rFonts w:hint="eastAsia"/>
+              </w:rPr>
+            </w:pPr>
+            <w:proofErr w:type="spellStart"/>
+            <w:proofErr w:type="gramStart"/>
+            <w:r>
+              <w:t>descriptor</w:t>
+            </w:r>
+            <w:proofErr w:type="gramEnd"/>
+            <w:r>
+              <w:t>.c</w:t>
+            </w:r>
+            <w:proofErr w:type="spellEnd"/>
+          </w:p>
+          <w:p>
+            <w:pPr>
+              <w:pStyle w:val="Paragraphedeliste"/>
+              <w:numPr>
+                <w:ilvl w:val="2"/>
+                <w:numId w:val="10"/>
+              </w:numPr>
+              <w:ind w:left="426" w:hanging="436"/>
+              <w:jc w:val="both"/>
+              <w:rPr>
+                <w:rFonts w:hint="eastAsia"/>
+              </w:rPr>
+            </w:pPr>
+            <w:proofErr w:type="spellStart"/>
+            <w:proofErr w:type="gramStart"/>
+            <w:r>
+              <w:t>io</w:t>
+            </w:r>
+            <w:proofErr w:type="gramEnd"/>
+            <w:r>
+              <w:t>.c</w:t>
+            </w:r>
+            <w:proofErr w:type="spellEnd"/>
+          </w:p>
+          <w:p>
+            <w:pPr>
+              <w:pStyle w:val="Paragraphedeliste"/>
+              <w:numPr>
+                <w:ilvl w:val="2"/>
+                <w:numId w:val="10"/>
+              </w:numPr>
+              <w:ind w:left="426" w:hanging="436"/>
+              <w:jc w:val="both"/>
+              <w:rPr>
+                <w:rFonts w:hint="eastAsia"/>
+              </w:rPr>
+            </w:pPr>
+            <w:proofErr w:type="gramStart"/>
+            <w:r>
+              <w:t>os</w:t>
+            </w:r>
+            <w:proofErr w:type="gramEnd"/>
+            <w:r>
+              <w:t>/</w:t>
+            </w:r>
+            <w:proofErr w:type="spellStart"/>
+            <w:r>
+              <w:t>darwin_usb.c</w:t>
+            </w:r>
+            <w:proofErr w:type="spellEnd"/>
+          </w:p>
+          <w:p>
+            <w:pPr>
+              <w:pStyle w:val="Paragraphedeliste"/>
+              <w:numPr>
+                <w:ilvl w:val="2"/>
+                <w:numId w:val="10"/>
+              </w:numPr>
+              <w:ind w:left="426" w:hanging="436"/>
+              <w:jc w:val="both"/>
+              <w:rPr>
+                <w:rFonts w:hint="eastAsia"/>
+              </w:rPr>
+            </w:pPr>
+            <w:proofErr w:type="gramStart"/>
+            <w:r>
+              <w:t>os</w:t>
+            </w:r>
+            <w:proofErr w:type="gramEnd"/>
+            <w:r>
+              <w:t>/</w:t>
+            </w:r>
+            <w:proofErr w:type="spellStart"/>
+            <w:r>
+              <w:t>linux_usbfs.c</w:t>
+            </w:r>
+            <w:proofErr w:type="spellEnd"/>
+          </w:p>
+          <w:p>
+            <w:pPr>
+              <w:pStyle w:val="Paragraphedeliste"/>
+              <w:numPr>
+                <w:ilvl w:val="2"/>
+                <w:numId w:val="10"/>
+              </w:numPr>
+              <w:ind w:left="426" w:hanging="436"/>
+              <w:jc w:val="both"/>
+              <w:rPr>
+                <w:rFonts w:hint="eastAsia"/>
+              </w:rPr>
+            </w:pPr>
+            <w:proofErr w:type="spellStart"/>
+            <w:proofErr w:type="gramStart"/>
+            <w:r>
+              <w:t>sync</w:t>
+            </w:r>
+            <w:proofErr w:type="gramEnd"/>
+            <w:r>
+              <w:t>.c</w:t>
+            </w:r>
+            <w:proofErr w:type="spellEnd"/>
+          </w:p>
+          <w:p>
+            <w:pPr>
+              <w:jc w:val="both"/>
+              <w:rPr>
+                <w:rFonts w:hint="eastAsia"/>
+              </w:rPr>
+            </w:pPr>
+          </w:p>
+        </w:tc>
+        <w:tc>
+          <w:tcPr>
+            <w:tcW w:w="3346" w:type="dxa"/>
+            <w:tcBorders>
+              <w:left w:val="single" w:sz="4" w:space="0" w:color="A5A5A5" w:themeColor="accent3"/>
+            </w:tcBorders>
+          </w:tcPr>
+          <w:p>
+            <w:pPr>
+              <w:pStyle w:val="Paragraphedeliste"/>
+              <w:numPr>
+                <w:ilvl w:val="2"/>
+                <w:numId w:val="10"/>
+              </w:numPr>
+              <w:jc w:val="both"/>
+              <w:rPr>
+                <w:rFonts w:hint="eastAsia"/>
+              </w:rPr>
+            </w:pPr>
+            <w:proofErr w:type="spellStart"/>
+            <w:proofErr w:type="gramStart"/>
+            <w:r>
+              <w:t>libusb</w:t>
+            </w:r>
+            <w:proofErr w:type="gramEnd"/>
+            <w:r>
+              <w:t>.h</w:t>
+            </w:r>
+            <w:proofErr w:type="spellEnd"/>
+          </w:p>
+          <w:p>
+            <w:pPr>
+              <w:pStyle w:val="Paragraphedeliste"/>
+              <w:numPr>
+                <w:ilvl w:val="2"/>
+                <w:numId w:val="10"/>
+              </w:numPr>
+              <w:jc w:val="both"/>
+              <w:rPr>
+                <w:rFonts w:hint="eastAsia"/>
+              </w:rPr>
+            </w:pPr>
+            <w:proofErr w:type="spellStart"/>
+            <w:proofErr w:type="gramStart"/>
+            <w:r>
+              <w:t>libusbi</w:t>
+            </w:r>
+            <w:proofErr w:type="gramEnd"/>
+            <w:r>
+              <w:t>.h</w:t>
+            </w:r>
+            <w:proofErr w:type="spellEnd"/>
+          </w:p>
+          <w:p>
+            <w:pPr>
+              <w:pStyle w:val="Paragraphedeliste"/>
+              <w:numPr>
+                <w:ilvl w:val="2"/>
+                <w:numId w:val="10"/>
+              </w:numPr>
+              <w:jc w:val="both"/>
+              <w:rPr>
+                <w:rFonts w:hint="eastAsia"/>
+              </w:rPr>
+            </w:pPr>
+            <w:proofErr w:type="gramStart"/>
+            <w:r>
+              <w:t>os</w:t>
+            </w:r>
+            <w:proofErr w:type="gramEnd"/>
+            <w:r>
+              <w:t>/</w:t>
+            </w:r>
+            <w:proofErr w:type="spellStart"/>
+            <w:r>
+              <w:t>darwin_usb.h</w:t>
+            </w:r>
+            <w:proofErr w:type="spellEnd"/>
+          </w:p>
+          <w:p>
+            <w:pPr>
+              <w:pStyle w:val="Paragraphedeliste"/>
+              <w:numPr>
+                <w:ilvl w:val="2"/>
+                <w:numId w:val="10"/>
+              </w:numPr>
+              <w:jc w:val="both"/>
+              <w:rPr>
+                <w:rFonts w:hint="eastAsia"/>
+              </w:rPr>
+            </w:pPr>
+            <w:proofErr w:type="gramStart"/>
+            <w:r>
+              <w:t>os</w:t>
+            </w:r>
+            <w:proofErr w:type="gramEnd"/>
+            <w:r>
+              <w:t>/</w:t>
+            </w:r>
+            <w:proofErr w:type="spellStart"/>
+            <w:r>
+              <w:t>linux_usbfs.h</w:t>
+            </w:r>
+            <w:proofErr w:type="spellEnd"/>
+          </w:p>
+          <w:p>
+            <w:pPr>
+              <w:jc w:val="both"/>
+              <w:rPr>
+                <w:rFonts w:hint="eastAsia"/>
+              </w:rPr>
+            </w:pPr>
+          </w:p>
+        </w:tc>
+      </w:tr>
+    </w:tbl>
+    <w:p>
+      <w:pPr>
+        <w:jc w:val="both"/>
+        <w:rPr>
+          <w:rFonts w:hint="eastAsia"/>
+        </w:rPr>
+      </w:pPr>
+    </w:p>
+    <w:p>
+      <w:pPr>
+        <w:spacing w:before="240"/>
+        <w:ind w:firstLine="698"/>
+        <w:jc w:val="both"/>
+        <w:rPr>
+          <w:rFonts w:hint="eastAsia"/>
+        </w:rPr>
+      </w:pPr>
+      <w:r>
+        <w:t>Ensuite, i</w:t>
+      </w:r>
+      <w:r>
+        <w:t>l nous était demandé d’écrire le fichier Android.mk.</w:t>
+      </w:r>
+      <w:r>
+        <w:t xml:space="preserve"> On remarque deux fichiers Android.mk dans le dossier du TP3.</w:t>
+      </w:r>
+    </w:p>
+    <w:p>
+      <w:pPr>
+        <w:pStyle w:val="Titre3"/>
+      </w:pPr>
+      <w:r>
+        <w:t>libusb-1.0.3/Android.mk</w:t>
+      </w:r>
+    </w:p>
+    <w:p>
+      <w:pPr>
+        <w:spacing w:after="0"/>
+        <w:jc w:val="both"/>
+        <w:rPr>
+          <w:rFonts w:hint="eastAsia"/>
+        </w:rPr>
+      </w:pPr>
+      <w:r>
+        <w:t xml:space="preserve">Le fichier Android.mk contenu dans le dossier </w:t>
+      </w:r>
+      <w:bookmarkStart w:id="13" w:name="_Hlk55225352"/>
+      <w:r>
+        <w:t xml:space="preserve">libusb-1.0.3 </w:t>
+      </w:r>
+      <w:bookmarkEnd w:id="13"/>
+      <w:r>
+        <w:t>contient les lignes suivantes :</w:t>
+      </w:r>
+    </w:p>
+    <w:p>
+      <w:pPr>
+        <w:pStyle w:val="Codesource"/>
+        <w:spacing w:after="0"/>
+        <w:ind w:left="0"/>
+      </w:pPr>
+      <w:r>
+        <w:t>LOCAL_PATH</w:t>
+      </w:r>
+      <w:proofErr w:type="gramStart"/>
+      <w:r>
+        <w:t xml:space="preserve"> :=</w:t>
+      </w:r>
+      <w:proofErr w:type="gramEnd"/>
+      <w:r>
+        <w:t xml:space="preserve"> $(call </w:t>
+      </w:r>
+      <w:proofErr w:type="spellStart"/>
+      <w:r>
+        <w:t>my-dir</w:t>
+      </w:r>
+      <w:proofErr w:type="spellEnd"/>
+      <w:r>
+        <w:t>)</w:t>
+      </w:r>
+    </w:p>
+    <w:p>
+      <w:pPr>
+        <w:pStyle w:val="Codesource"/>
+        <w:spacing w:after="0"/>
+        <w:ind w:left="0"/>
+      </w:pPr>
+      <w:proofErr w:type="spellStart"/>
+      <w:proofErr w:type="gramStart"/>
+      <w:r>
+        <w:t>ubdirs</w:t>
+      </w:r>
+      <w:proofErr w:type="spellEnd"/>
+      <w:proofErr w:type="gramEnd"/>
+      <w:r>
+        <w:t xml:space="preserve"> := $(</w:t>
+      </w:r>
+      <w:proofErr w:type="spellStart"/>
+      <w:r>
+        <w:t>addprefix</w:t>
+      </w:r>
+      <w:proofErr w:type="spellEnd"/>
+      <w:r>
+        <w:t xml:space="preserve"> $(LOCAL_PATH)/,$(</w:t>
+      </w:r>
+      <w:proofErr w:type="spellStart"/>
+      <w:r>
+        <w:t>addsuffix</w:t>
+      </w:r>
+      <w:proofErr w:type="spellEnd"/>
+      <w:r>
+        <w:t xml:space="preserve"> /Android.mk, \</w:t>
+      </w:r>
+    </w:p>
+    <w:p>
+      <w:pPr>
+        <w:pStyle w:val="Codesource"/>
+        <w:spacing w:after="0"/>
+        <w:ind w:left="0"/>
+      </w:pPr>
+      <w:r>
+        <w:tab/>
+      </w:r>
+      <w:r>
+        <w:tab/>
+      </w:r>
+      <w:proofErr w:type="spellStart"/>
+      <w:proofErr w:type="gramStart"/>
+      <w:r>
+        <w:t>libusb</w:t>
+      </w:r>
+      <w:proofErr w:type="spellEnd"/>
+      <w:proofErr w:type="gramEnd"/>
+      <w:r>
+        <w:t xml:space="preserve"> \</w:t>
+      </w:r>
+    </w:p>
+    <w:p>
+      <w:pPr>
+        <w:pStyle w:val="Codesource"/>
+        <w:spacing w:after="0"/>
+        <w:ind w:left="0"/>
+      </w:pPr>
+      <w:r>
+        <w:t>))</w:t>
+      </w:r>
+    </w:p>
+    <w:p>
+      <w:pPr>
+        <w:pStyle w:val="Codesource"/>
+        <w:ind w:left="0"/>
+      </w:pPr>
+      <w:proofErr w:type="spellStart"/>
+      <w:proofErr w:type="gramStart"/>
+      <w:r>
+        <w:t>include</w:t>
+      </w:r>
+      <w:proofErr w:type="spellEnd"/>
+      <w:proofErr w:type="gramEnd"/>
+      <w:r>
+        <w:t xml:space="preserve"> $(</w:t>
+      </w:r>
+      <w:proofErr w:type="spellStart"/>
+      <w:r>
+        <w:t>subdirs</w:t>
+      </w:r>
+      <w:proofErr w:type="spellEnd"/>
+      <w:r>
+        <w:t xml:space="preserve">) </w:t>
+      </w:r>
+    </w:p>
+    <w:p>
+      <w:pPr>
+        <w:spacing w:before="240" w:after="0"/>
+        <w:jc w:val="both"/>
+        <w:rPr>
+          <w:rFonts w:hint="eastAsia"/>
+        </w:rPr>
+      </w:pPr>
+      <w:r>
+        <w:t>Nous avons, tout d’abord, cherché à le comprendre. Ainsi, nous l’avons décomposé ligne par ligne pour en comprendre son fonctionnement :</w:t>
+      </w:r>
+    </w:p>
+    <w:p>
+      <w:pPr>
+        <w:pStyle w:val="Paragraphedeliste"/>
+        <w:numPr>
+          <w:ilvl w:val="0"/>
+          <w:numId w:val="11"/>
+        </w:numPr>
+        <w:ind w:left="284" w:hanging="294"/>
+        <w:jc w:val="both"/>
+        <w:rPr>
+          <w:rFonts w:hint="eastAsia"/>
+        </w:rPr>
+      </w:pPr>
+      <w:r>
+        <w:t xml:space="preserve">La première ligne </w:t>
+      </w:r>
+      <w:r>
+        <w:rPr>
+          <w:rStyle w:val="CodesourceCar"/>
+        </w:rPr>
+        <w:t>LOCAL_PATH</w:t>
+      </w:r>
+      <w:proofErr w:type="gramStart"/>
+      <w:r>
+        <w:rPr>
+          <w:rStyle w:val="CodesourceCar"/>
+        </w:rPr>
+        <w:t xml:space="preserve"> :=</w:t>
+      </w:r>
+      <w:proofErr w:type="gramEnd"/>
+      <w:r>
+        <w:rPr>
+          <w:rStyle w:val="CodesourceCar"/>
+        </w:rPr>
+        <w:t xml:space="preserve"> $(call </w:t>
+      </w:r>
+      <w:proofErr w:type="spellStart"/>
+      <w:r>
+        <w:rPr>
+          <w:rStyle w:val="CodesourceCar"/>
+        </w:rPr>
+        <w:t>my-dir</w:t>
+      </w:r>
+      <w:proofErr w:type="spellEnd"/>
+      <w:r>
+        <w:rPr>
+          <w:rStyle w:val="CodesourceCar"/>
+        </w:rPr>
+        <w:t xml:space="preserve">) </w:t>
+      </w:r>
+      <w:r>
+        <w:t xml:space="preserve"> est indispensable au début d’un fichier Android.mk</w:t>
+      </w:r>
+      <w:r>
+        <w:t>. Elle</w:t>
+      </w:r>
+      <w:r>
+        <w:t xml:space="preserve"> correspond à la définition de la variable </w:t>
+      </w:r>
+      <w:r>
+        <w:rPr>
+          <w:i/>
+          <w:iCs/>
+        </w:rPr>
+        <w:t>LOCAL_PATH</w:t>
+      </w:r>
+      <w:r>
+        <w:t>, qui</w:t>
+      </w:r>
+      <w:r>
+        <w:t xml:space="preserve"> sert à localiser les fichiers sources. Ici, </w:t>
+      </w:r>
+      <w:proofErr w:type="spellStart"/>
+      <w:r>
+        <w:rPr>
+          <w:i/>
+          <w:iCs/>
+        </w:rPr>
+        <w:t>my-dir</w:t>
+      </w:r>
+      <w:proofErr w:type="spellEnd"/>
+      <w:r>
+        <w:t xml:space="preserve"> correspond au chemin du répertoire actuel</w:t>
+      </w:r>
+      <w:r>
+        <w:t xml:space="preserve">, </w:t>
+      </w:r>
+      <w:r>
+        <w:t>contenant le fichier Android.mk lui-même.</w:t>
+      </w:r>
+    </w:p>
+    <w:p>
+      <w:pPr>
+        <w:pStyle w:val="Paragraphedeliste"/>
+        <w:numPr>
+          <w:ilvl w:val="0"/>
+          <w:numId w:val="11"/>
+        </w:numPr>
+        <w:spacing w:before="240"/>
+        <w:ind w:left="284" w:hanging="294"/>
+        <w:jc w:val="both"/>
+        <w:rPr>
+          <w:rFonts w:hint="eastAsia"/>
+        </w:rPr>
+      </w:pPr>
+      <w:r>
+        <w:t>La deuxième ligne correspond aux fichiers à inclure</w:t>
+      </w:r>
+      <w:r>
+        <w:t> :</w:t>
+      </w:r>
+    </w:p>
+    <w:p>
+      <w:pPr>
+        <w:pStyle w:val="Paragraphedeliste"/>
+        <w:numPr>
+          <w:ilvl w:val="1"/>
+          <w:numId w:val="11"/>
+        </w:numPr>
+        <w:spacing w:before="240"/>
+        <w:ind w:left="851" w:hanging="306"/>
+        <w:jc w:val="both"/>
+        <w:rPr>
+          <w:rFonts w:hint="eastAsia"/>
+        </w:rPr>
+      </w:pPr>
+      <w:r>
+        <w:t xml:space="preserve">La fonction </w:t>
+      </w:r>
+      <w:proofErr w:type="spellStart"/>
+      <w:r>
+        <w:rPr>
+          <w:rStyle w:val="CodesourceCar"/>
+        </w:rPr>
+        <w:t>addprefix</w:t>
+      </w:r>
+      <w:proofErr w:type="spellEnd"/>
+      <w:r>
+        <w:t xml:space="preserve"> permet d’ajouter un préfixe dans la variable des fichiers à ajouter</w:t>
+      </w:r>
+      <w:r>
+        <w:t xml:space="preserve">. Ici, </w:t>
+      </w:r>
+      <w:r>
+        <w:t xml:space="preserve">on utilise la variable </w:t>
+      </w:r>
+      <w:r>
+        <w:rPr>
+          <w:i/>
+          <w:iCs/>
+        </w:rPr>
+        <w:t>LOCAL_PATH</w:t>
+      </w:r>
+      <w:r>
+        <w:t>, donc tous les</w:t>
+      </w:r>
+      <w:r>
+        <w:t xml:space="preserve"> fichiers </w:t>
+      </w:r>
+      <w:r>
+        <w:t xml:space="preserve">devront </w:t>
+      </w:r>
+      <w:r>
+        <w:t xml:space="preserve">être situés dans le dossier </w:t>
+      </w:r>
+      <w:r>
+        <w:t>par la variable</w:t>
+      </w:r>
+      <w:r>
+        <w:t xml:space="preserve">. </w:t>
+      </w:r>
+    </w:p>
+    <w:p>
+      <w:pPr>
+        <w:pStyle w:val="Paragraphedeliste"/>
+        <w:numPr>
+          <w:ilvl w:val="1"/>
+          <w:numId w:val="11"/>
+        </w:numPr>
+        <w:spacing w:before="240"/>
+        <w:ind w:left="851" w:hanging="306"/>
+        <w:jc w:val="both"/>
+        <w:rPr>
+          <w:rFonts w:hint="eastAsia"/>
+        </w:rPr>
+      </w:pPr>
+      <w:r>
+        <w:lastRenderedPageBreak/>
+        <w:t xml:space="preserve">La fonction </w:t>
+      </w:r>
+      <w:proofErr w:type="spellStart"/>
+      <w:r>
+        <w:rPr>
+          <w:rStyle w:val="CodesourceCar"/>
+        </w:rPr>
+        <w:t>addsuffix</w:t>
+      </w:r>
+      <w:proofErr w:type="spellEnd"/>
+      <w:r>
+        <w:t xml:space="preserve"> permet d’insérer des suffixes dans les fichiers à ajouter.</w:t>
+      </w:r>
+      <w:r>
+        <w:t xml:space="preserve"> Ici, on</w:t>
+      </w:r>
+      <w:r>
+        <w:t xml:space="preserve"> ajoute </w:t>
+      </w:r>
+      <w:r>
+        <w:t xml:space="preserve">donc </w:t>
+      </w:r>
+      <w:r>
+        <w:t>tous les fichiers</w:t>
+      </w:r>
+      <w:r>
+        <w:rPr>
+          <w:i/>
+          <w:iCs/>
+        </w:rPr>
+        <w:t xml:space="preserve"> Android</w:t>
+      </w:r>
+      <w:r>
+        <w:rPr>
+          <w:i/>
+          <w:iCs/>
+        </w:rPr>
+        <w:t>.mk</w:t>
+      </w:r>
+      <w:r>
+        <w:t xml:space="preserve"> présents </w:t>
+      </w:r>
+      <w:r>
+        <w:t>là où le suffixe fait référence</w:t>
+      </w:r>
+      <w:r>
+        <w:t xml:space="preserve">, c’est-à-dire le dossier courant, et également dans le dossier </w:t>
+      </w:r>
+      <w:proofErr w:type="spellStart"/>
+      <w:r>
+        <w:rPr>
+          <w:i/>
+          <w:iCs/>
+        </w:rPr>
+        <w:t>libusb</w:t>
+      </w:r>
+      <w:proofErr w:type="spellEnd"/>
+      <w:r>
+        <w:t>.</w:t>
+      </w:r>
+      <w:r>
+        <w:t xml:space="preserve"> </w:t>
+      </w:r>
+    </w:p>
+    <w:p>
+      <w:pPr>
+        <w:pStyle w:val="Paragraphedeliste"/>
+        <w:numPr>
+          <w:ilvl w:val="1"/>
+          <w:numId w:val="11"/>
+        </w:numPr>
+        <w:spacing w:before="240"/>
+        <w:ind w:left="851" w:hanging="306"/>
+        <w:jc w:val="both"/>
+        <w:rPr>
+          <w:rFonts w:hint="eastAsia"/>
+        </w:rPr>
+      </w:pPr>
+      <w:r>
+        <w:t xml:space="preserve">Cela permet donc de désigner </w:t>
+      </w:r>
+      <w:r>
+        <w:t xml:space="preserve">le chemin vers </w:t>
+      </w:r>
+      <w:r>
+        <w:t xml:space="preserve">tous </w:t>
+      </w:r>
+      <w:r>
+        <w:t>les autres fichiers Android.mk à traiter.</w:t>
+      </w:r>
+    </w:p>
+    <w:p>
+      <w:pPr>
+        <w:pStyle w:val="Paragraphedeliste"/>
+        <w:numPr>
+          <w:ilvl w:val="0"/>
+          <w:numId w:val="11"/>
+        </w:numPr>
+        <w:spacing w:before="240" w:after="0"/>
+        <w:ind w:left="284" w:hanging="284"/>
+        <w:jc w:val="both"/>
+        <w:rPr>
+          <w:rFonts w:hint="eastAsia"/>
+        </w:rPr>
+      </w:pPr>
+      <w:r>
+        <w:t xml:space="preserve">La troisième et dernière ligne permet donc d’inclure les fichiers </w:t>
+      </w:r>
+      <w:r>
+        <w:t xml:space="preserve">décrits à la ligne 2, et enregistrés dans la variable </w:t>
+      </w:r>
+      <w:proofErr w:type="spellStart"/>
+      <w:r>
+        <w:rPr>
+          <w:i/>
+          <w:iCs/>
+        </w:rPr>
+        <w:t>subdirs</w:t>
+      </w:r>
+      <w:proofErr w:type="spellEnd"/>
+      <w:r>
+        <w:t xml:space="preserve">. </w:t>
+      </w:r>
+      <w:r>
+        <w:rPr>
+          <w:i/>
+          <w:iCs/>
+        </w:rPr>
+        <w:t xml:space="preserve">On </w:t>
+      </w:r>
+      <w:r>
+        <w:rPr>
+          <w:i/>
+          <w:iCs/>
+        </w:rPr>
+        <w:t>notera</w:t>
+      </w:r>
+      <w:r>
+        <w:rPr>
+          <w:i/>
+          <w:iCs/>
+        </w:rPr>
+        <w:t xml:space="preserve"> d’ailleurs une faute à la ligne 2 où la variable est nommée </w:t>
+      </w:r>
+      <w:proofErr w:type="spellStart"/>
+      <w:r>
+        <w:rPr>
+          <w:i/>
+          <w:iCs/>
+          <w:u w:val="single"/>
+        </w:rPr>
+        <w:t>ubdirs</w:t>
+      </w:r>
+      <w:proofErr w:type="spellEnd"/>
+      <w:r>
+        <w:rPr>
+          <w:i/>
+          <w:iCs/>
+        </w:rPr>
+        <w:t xml:space="preserve"> et non </w:t>
+      </w:r>
+      <w:proofErr w:type="spellStart"/>
+      <w:r>
+        <w:rPr>
+          <w:i/>
+          <w:iCs/>
+          <w:u w:val="single"/>
+        </w:rPr>
+        <w:t>subdirs</w:t>
+      </w:r>
+      <w:proofErr w:type="spellEnd"/>
+      <w:r>
+        <w:rPr>
+          <w:i/>
+          <w:iCs/>
+        </w:rPr>
+        <w:t xml:space="preserve">, faute que nous avons </w:t>
+      </w:r>
+      <w:r>
+        <w:rPr>
+          <w:i/>
+          <w:iCs/>
+        </w:rPr>
+        <w:t>donc</w:t>
+      </w:r>
+      <w:r>
+        <w:rPr>
+          <w:i/>
+          <w:iCs/>
+        </w:rPr>
+        <w:t xml:space="preserve"> corrigée.</w:t>
+      </w:r>
+    </w:p>
+    <w:p>
+      <w:pPr>
+        <w:pStyle w:val="Paragraphedeliste"/>
+        <w:numPr>
+          <w:ilvl w:val="0"/>
+          <w:numId w:val="11"/>
+        </w:numPr>
+        <w:spacing w:before="240" w:after="0"/>
+        <w:ind w:left="284" w:hanging="284"/>
+        <w:jc w:val="both"/>
+        <w:rPr>
+          <w:rFonts w:hint="eastAsia"/>
+          <w:i/>
+          <w:iCs/>
+        </w:rPr>
+      </w:pPr>
+      <w:r>
+        <w:t xml:space="preserve">Pour simplifier considérablement la syntaxe, ce fichier peut également être réduit à une simple ligne : </w:t>
+      </w:r>
+      <w:proofErr w:type="spellStart"/>
+      <w:r>
+        <w:rPr>
+          <w:rStyle w:val="CodesourceCar"/>
+        </w:rPr>
+        <w:t>include</w:t>
+      </w:r>
+      <w:proofErr w:type="spellEnd"/>
+      <w:r>
+        <w:rPr>
+          <w:rStyle w:val="CodesourceCar"/>
+        </w:rPr>
+        <w:t xml:space="preserve"> $(all-</w:t>
+      </w:r>
+      <w:proofErr w:type="spellStart"/>
+      <w:r>
+        <w:rPr>
+          <w:rStyle w:val="CodesourceCar"/>
+        </w:rPr>
+        <w:t>subdir</w:t>
+      </w:r>
+      <w:proofErr w:type="spellEnd"/>
+      <w:r>
+        <w:rPr>
+          <w:rStyle w:val="CodesourceCar"/>
+        </w:rPr>
+        <w:t>-</w:t>
+      </w:r>
+      <w:proofErr w:type="spellStart"/>
+      <w:r>
+        <w:rPr>
+          <w:rStyle w:val="CodesourceCar"/>
+        </w:rPr>
+        <w:t>makefiles</w:t>
+      </w:r>
+      <w:proofErr w:type="spellEnd"/>
+      <w:r>
+        <w:rPr>
+          <w:rStyle w:val="CodesourceCar"/>
+        </w:rPr>
+        <w:t>)</w:t>
+      </w:r>
+    </w:p>
+    <w:p>
+      <w:pPr>
+        <w:spacing w:after="0"/>
+        <w:jc w:val="both"/>
+        <w:rPr>
+          <w:rFonts w:hint="eastAsia"/>
+        </w:rPr>
+      </w:pPr>
+    </w:p>
+    <w:p>
+      <w:pPr>
+        <w:pStyle w:val="Titre3"/>
+      </w:pPr>
+      <w:r>
+        <w:t>libusb-1.0.3/</w:t>
+      </w:r>
+      <w:r>
+        <w:t>libsub/</w:t>
+      </w:r>
+      <w:r>
+        <w:t>Android.mk</w:t>
+      </w:r>
+    </w:p>
+    <w:p>
+      <w:pPr>
+        <w:spacing w:after="0"/>
+        <w:jc w:val="both"/>
+        <w:rPr>
+          <w:rFonts w:hint="eastAsia"/>
+        </w:rPr>
+      </w:pPr>
+      <w:r>
+        <w:t xml:space="preserve">Le second </w:t>
+      </w:r>
+      <w:r>
+        <w:t xml:space="preserve">fichier </w:t>
+      </w:r>
+      <w:r>
+        <w:rPr>
+          <w:i/>
+          <w:iCs/>
+        </w:rPr>
+        <w:t>Android.mk</w:t>
+      </w:r>
+      <w:r>
+        <w:t xml:space="preserve">, contenu dans le dossier </w:t>
+      </w:r>
+      <w:proofErr w:type="spellStart"/>
+      <w:r>
+        <w:rPr>
+          <w:i/>
+          <w:iCs/>
+        </w:rPr>
+        <w:t>libsub</w:t>
+      </w:r>
+      <w:proofErr w:type="spellEnd"/>
+      <w:r>
+        <w:t>, est vide</w:t>
+      </w:r>
+      <w:r>
+        <w:t xml:space="preserve"> et sera compilé comme module grâce au précédent fichier</w:t>
+      </w:r>
+      <w:r>
+        <w:t>. Nous l’avons ainsi complété de la manière suivante :</w:t>
+      </w:r>
+    </w:p>
+    <w:p>
+      <w:pPr>
+        <w:pStyle w:val="Codesource"/>
+        <w:spacing w:after="0"/>
+        <w:ind w:left="0"/>
+      </w:pPr>
+      <w:r>
+        <w:t xml:space="preserve"># </w:t>
+      </w:r>
+      <w:r>
+        <w:t xml:space="preserve">Get </w:t>
+      </w:r>
+      <w:r>
+        <w:t xml:space="preserve">the </w:t>
+      </w:r>
+      <w:proofErr w:type="spellStart"/>
+      <w:r>
+        <w:t>path</w:t>
+      </w:r>
+      <w:proofErr w:type="spellEnd"/>
+      <w:r>
+        <w:t xml:space="preserve"> of the </w:t>
+      </w:r>
+      <w:proofErr w:type="spellStart"/>
+      <w:r>
+        <w:t>current</w:t>
+      </w:r>
+      <w:proofErr w:type="spellEnd"/>
+      <w:r>
+        <w:t xml:space="preserve"> directory, </w:t>
+      </w:r>
+      <w:proofErr w:type="spellStart"/>
+      <w:r>
+        <w:t>containing</w:t>
+      </w:r>
+      <w:proofErr w:type="spellEnd"/>
+      <w:r>
+        <w:t xml:space="preserve"> the Android.mk file </w:t>
+      </w:r>
+      <w:proofErr w:type="spellStart"/>
+      <w:r>
+        <w:t>itself</w:t>
+      </w:r>
+      <w:proofErr w:type="spellEnd"/>
+    </w:p>
+    <w:p>
+      <w:pPr>
+        <w:pStyle w:val="Codesource"/>
+        <w:spacing w:after="0"/>
+        <w:ind w:left="0"/>
+      </w:pPr>
+      <w:r>
+        <w:t>LOCAL_PATH</w:t>
+      </w:r>
+      <w:proofErr w:type="gramStart"/>
+      <w:r>
+        <w:t> :=</w:t>
+      </w:r>
+      <w:proofErr w:type="gramEnd"/>
+      <w:r>
+        <w:t> $(call </w:t>
+      </w:r>
+      <w:proofErr w:type="spellStart"/>
+      <w:r>
+        <w:t>my-dir</w:t>
+      </w:r>
+      <w:proofErr w:type="spellEnd"/>
+      <w:r>
+        <w:t>)</w:t>
+      </w:r>
+    </w:p>
+    <w:p>
+      <w:pPr>
+        <w:pStyle w:val="Codesource"/>
+        <w:spacing w:after="0"/>
+        <w:ind w:left="0"/>
+      </w:pPr>
+    </w:p>
+    <w:p>
+      <w:pPr>
+        <w:pStyle w:val="Codesource"/>
+        <w:spacing w:after="0"/>
+        <w:ind w:left="0"/>
+      </w:pPr>
+      <w:r>
+        <w:t xml:space="preserve"># </w:t>
+      </w:r>
+      <w:r>
+        <w:t xml:space="preserve">Clear variables </w:t>
+      </w:r>
+      <w:proofErr w:type="spellStart"/>
+      <w:r>
+        <w:t>defined</w:t>
+      </w:r>
+      <w:proofErr w:type="spellEnd"/>
+      <w:r>
+        <w:t xml:space="preserve"> by </w:t>
+      </w:r>
+      <w:proofErr w:type="spellStart"/>
+      <w:r>
+        <w:t>another</w:t>
+      </w:r>
+      <w:proofErr w:type="spellEnd"/>
+      <w:r>
+        <w:t xml:space="preserve"> module</w:t>
+      </w:r>
+    </w:p>
+    <w:p>
+      <w:pPr>
+        <w:pStyle w:val="Codesource"/>
+        <w:spacing w:after="0"/>
+        <w:ind w:left="0"/>
+      </w:pPr>
+      <w:proofErr w:type="spellStart"/>
+      <w:proofErr w:type="gramStart"/>
+      <w:r>
+        <w:t>include</w:t>
+      </w:r>
+      <w:proofErr w:type="spellEnd"/>
+      <w:proofErr w:type="gramEnd"/>
+      <w:r>
+        <w:t> $(CLEAR_VARS)</w:t>
+      </w:r>
+    </w:p>
+    <w:p>
+      <w:pPr>
+        <w:pStyle w:val="Codesource"/>
+        <w:spacing w:after="0"/>
+        <w:ind w:left="0"/>
+      </w:pPr>
+    </w:p>
+    <w:p>
+      <w:pPr>
+        <w:pStyle w:val="Codesource"/>
+        <w:spacing w:after="0"/>
+        <w:ind w:left="0"/>
+      </w:pPr>
+      <w:r>
+        <w:t xml:space="preserve"># </w:t>
+      </w:r>
+      <w:proofErr w:type="spellStart"/>
+      <w:r>
+        <w:t>Define</w:t>
+      </w:r>
+      <w:proofErr w:type="spellEnd"/>
+      <w:r>
+        <w:t xml:space="preserve"> the </w:t>
+      </w:r>
+      <w:proofErr w:type="spellStart"/>
+      <w:r>
+        <w:t>name</w:t>
+      </w:r>
+      <w:proofErr w:type="spellEnd"/>
+      <w:r>
+        <w:t xml:space="preserve"> of the module to </w:t>
+      </w:r>
+      <w:proofErr w:type="spellStart"/>
+      <w:r>
+        <w:t>build</w:t>
+      </w:r>
+      <w:proofErr w:type="spellEnd"/>
+    </w:p>
+    <w:p>
+      <w:pPr>
+        <w:pStyle w:val="Codesource"/>
+        <w:spacing w:after="0"/>
+        <w:ind w:left="0"/>
+      </w:pPr>
+      <w:r>
+        <w:t>LOCAL_MODULES</w:t>
+      </w:r>
+      <w:proofErr w:type="gramStart"/>
+      <w:r>
+        <w:t> :=</w:t>
+      </w:r>
+      <w:proofErr w:type="gramEnd"/>
+      <w:r>
+        <w:t> </w:t>
+      </w:r>
+      <w:proofErr w:type="spellStart"/>
+      <w:r>
+        <w:t>libusb</w:t>
+      </w:r>
+      <w:proofErr w:type="spellEnd"/>
+    </w:p>
+    <w:p>
+      <w:pPr>
+        <w:pStyle w:val="Codesource"/>
+        <w:spacing w:after="0"/>
+        <w:ind w:left="0"/>
+      </w:pPr>
+    </w:p>
+    <w:p>
+      <w:pPr>
+        <w:pStyle w:val="Codesource"/>
+        <w:spacing w:after="0"/>
+        <w:ind w:left="0"/>
+      </w:pPr>
+      <w:r>
+        <w:t xml:space="preserve"># </w:t>
+      </w:r>
+      <w:proofErr w:type="spellStart"/>
+      <w:r>
+        <w:t>Specify</w:t>
+      </w:r>
+      <w:proofErr w:type="spellEnd"/>
+      <w:r>
+        <w:t xml:space="preserve"> a </w:t>
+      </w:r>
+      <w:proofErr w:type="spellStart"/>
+      <w:r>
+        <w:t>list</w:t>
+      </w:r>
+      <w:proofErr w:type="spellEnd"/>
+      <w:r>
+        <w:t xml:space="preserve"> of </w:t>
+      </w:r>
+      <w:proofErr w:type="spellStart"/>
+      <w:r>
+        <w:t>paths</w:t>
+      </w:r>
+      <w:proofErr w:type="spellEnd"/>
+      <w:r>
+        <w:t xml:space="preserve"> to </w:t>
+      </w:r>
+      <w:proofErr w:type="spellStart"/>
+      <w:r>
+        <w:t>include</w:t>
+      </w:r>
+      <w:proofErr w:type="spellEnd"/>
+      <w:r>
+        <w:t xml:space="preserve"> </w:t>
+      </w:r>
+      <w:proofErr w:type="spellStart"/>
+      <w:r>
+        <w:t>when</w:t>
+      </w:r>
+      <w:proofErr w:type="spellEnd"/>
+      <w:r>
+        <w:t xml:space="preserve"> </w:t>
+      </w:r>
+      <w:proofErr w:type="spellStart"/>
+      <w:r>
+        <w:t>compiling</w:t>
+      </w:r>
+      <w:proofErr w:type="spellEnd"/>
+      <w:r>
+        <w:t xml:space="preserve"> all sources</w:t>
+      </w:r>
+    </w:p>
+    <w:p>
+      <w:pPr>
+        <w:pStyle w:val="Codesource"/>
+        <w:spacing w:after="0"/>
+        <w:ind w:left="0"/>
+      </w:pPr>
+      <w:r>
+        <w:t>LOCAL_C_INCLUDES += $(LOCAL_</w:t>
+      </w:r>
+      <w:proofErr w:type="gramStart"/>
+      <w:r>
+        <w:t>PATH) </w:t>
+      </w:r>
+      <w:r>
+        <w:t xml:space="preserve"> </w:t>
+      </w:r>
+      <w:r>
+        <w:t>$</w:t>
+      </w:r>
+      <w:proofErr w:type="gramEnd"/>
+      <w:r>
+        <w:t>(LOCAL_PATH)/os</w:t>
+      </w:r>
+    </w:p>
+    <w:p>
+      <w:pPr>
+        <w:pStyle w:val="Codesource"/>
+        <w:spacing w:after="0"/>
+        <w:ind w:left="0"/>
+      </w:pPr>
+    </w:p>
+    <w:p>
+      <w:pPr>
+        <w:pStyle w:val="Codesource"/>
+        <w:spacing w:after="0"/>
+        <w:ind w:left="0"/>
+      </w:pPr>
+      <w:r>
+        <w:t xml:space="preserve"># </w:t>
+      </w:r>
+      <w:proofErr w:type="spellStart"/>
+      <w:r>
+        <w:t>Enumerate</w:t>
+      </w:r>
+      <w:proofErr w:type="spellEnd"/>
+      <w:r>
+        <w:t xml:space="preserve"> the source files</w:t>
+      </w:r>
+    </w:p>
+    <w:p>
+      <w:pPr>
+        <w:pStyle w:val="Codesource"/>
+        <w:spacing w:after="0"/>
+        <w:ind w:left="0"/>
+      </w:pPr>
+      <w:r>
+        <w:t>LOCAL_SRC_FILES</w:t>
+      </w:r>
+      <w:proofErr w:type="gramStart"/>
+      <w:r>
+        <w:t> :=</w:t>
+      </w:r>
+      <w:proofErr w:type="gramEnd"/>
+      <w:r>
+        <w:t> </w:t>
+      </w:r>
+      <w:proofErr w:type="spellStart"/>
+      <w:r>
+        <w:t>core.c</w:t>
+      </w:r>
+      <w:proofErr w:type="spellEnd"/>
+      <w:r>
+        <w:t> </w:t>
+      </w:r>
+      <w:r>
+        <w:t xml:space="preserve"> </w:t>
+      </w:r>
+      <w:proofErr w:type="spellStart"/>
+      <w:r>
+        <w:t>descriptor.c</w:t>
+      </w:r>
+      <w:proofErr w:type="spellEnd"/>
+      <w:r>
+        <w:t xml:space="preserve"> </w:t>
+      </w:r>
+      <w:r>
+        <w:t> </w:t>
+      </w:r>
+      <w:proofErr w:type="spellStart"/>
+      <w:r>
+        <w:t>io.c</w:t>
+      </w:r>
+      <w:proofErr w:type="spellEnd"/>
+      <w:r>
+        <w:t xml:space="preserve"> </w:t>
+      </w:r>
+      <w:r>
+        <w:t> </w:t>
+      </w:r>
+      <w:proofErr w:type="spellStart"/>
+      <w:r>
+        <w:t>sync.c</w:t>
+      </w:r>
+      <w:proofErr w:type="spellEnd"/>
+      <w:r>
+        <w:t xml:space="preserve"> </w:t>
+      </w:r>
+      <w:r>
+        <w:t> os/</w:t>
+      </w:r>
+      <w:proofErr w:type="spellStart"/>
+      <w:r>
+        <w:t>darwin_usb.c</w:t>
+      </w:r>
+      <w:proofErr w:type="spellEnd"/>
+      <w:r>
+        <w:t> </w:t>
+      </w:r>
+      <w:r>
+        <w:t xml:space="preserve"> </w:t>
+      </w:r>
+      <w:r>
+        <w:t>os/</w:t>
+      </w:r>
+      <w:proofErr w:type="spellStart"/>
+      <w:r>
+        <w:t>linux_usbfs.c</w:t>
+      </w:r>
+      <w:proofErr w:type="spellEnd"/>
+    </w:p>
+    <w:p>
+      <w:pPr>
+        <w:pStyle w:val="Codesource"/>
+        <w:spacing w:after="0"/>
+        <w:ind w:left="0"/>
+      </w:pPr>
+    </w:p>
+    <w:p>
+      <w:pPr>
+        <w:pStyle w:val="Codesource"/>
+        <w:spacing w:after="0"/>
+        <w:ind w:left="0"/>
+      </w:pPr>
+      <w:r>
+        <w:t xml:space="preserve"># </w:t>
+      </w:r>
+      <w:proofErr w:type="spellStart"/>
+      <w:r>
+        <w:t>Collect</w:t>
+      </w:r>
+      <w:proofErr w:type="spellEnd"/>
+      <w:r>
+        <w:t xml:space="preserve"> all the information about the module from the LOCAL_XXX variables</w:t>
+      </w:r>
+    </w:p>
+    <w:p>
+      <w:pPr>
+        <w:pStyle w:val="Codesource"/>
+        <w:spacing w:after="0"/>
+        <w:ind w:left="0"/>
+      </w:pPr>
+      <w:r>
+        <w:t xml:space="preserve"># And </w:t>
+      </w:r>
+      <w:proofErr w:type="spellStart"/>
+      <w:r>
+        <w:t>determine</w:t>
+      </w:r>
+      <w:proofErr w:type="spellEnd"/>
+      <w:r>
+        <w:t xml:space="preserve"> how to </w:t>
+      </w:r>
+      <w:proofErr w:type="spellStart"/>
+      <w:r>
+        <w:t>build</w:t>
+      </w:r>
+      <w:proofErr w:type="spellEnd"/>
+      <w:r>
+        <w:t xml:space="preserve"> </w:t>
+      </w:r>
+      <w:proofErr w:type="spellStart"/>
+      <w:r>
+        <w:t>it</w:t>
+      </w:r>
+      <w:proofErr w:type="spellEnd"/>
+    </w:p>
+    <w:p>
+      <w:pPr>
+        <w:pStyle w:val="Codesource"/>
+        <w:spacing w:after="0"/>
+        <w:ind w:left="0"/>
+      </w:pPr>
+      <w:proofErr w:type="spellStart"/>
+      <w:proofErr w:type="gramStart"/>
+      <w:r>
+        <w:t>include</w:t>
+      </w:r>
+      <w:proofErr w:type="spellEnd"/>
+      <w:proofErr w:type="gramEnd"/>
+      <w:r>
+        <w:t> $(BUILD_SHARED_LIBRARY)</w:t>
+      </w:r>
+    </w:p>
+    <w:p>
+      <w:pPr>
+        <w:spacing w:before="240"/>
+        <w:jc w:val="both"/>
+        <w:rPr>
+          <w:rFonts w:hint="eastAsia"/>
+        </w:rPr>
+      </w:pPr>
+      <w:r>
+        <w:t xml:space="preserve">Nous avons recherché les informations nécessaires à la réalisation de ce fichier dans la documentation </w:t>
+      </w:r>
+      <w:hyperlink r:id="rId14" w:history="1">
+        <w:r>
+          <w:rPr>
+            <w:rStyle w:val="Lienhypertexte"/>
+          </w:rPr>
+          <w:t>https://developer.android.com/ndk/guides/android_mk</w:t>
+        </w:r>
+      </w:hyperlink>
+      <w:r>
+        <w:t xml:space="preserve">. Nous l’avons également </w:t>
+      </w:r>
+      <w:r>
+        <w:t xml:space="preserve">commenté </w:t>
+      </w:r>
+      <w:r>
+        <w:t xml:space="preserve">pour </w:t>
+      </w:r>
+      <w:r>
+        <w:t>nous rappeler de l’utilité de chaque commande.</w:t>
+      </w:r>
+    </w:p>
+    <w:p>
+      <w:pPr>
+        <w:spacing w:before="240"/>
+        <w:jc w:val="both"/>
+        <w:rPr>
+          <w:rFonts w:hint="eastAsia"/>
+        </w:rPr>
+      </w:pPr>
+      <w:r>
+        <w:t xml:space="preserve">Ainsi, notre fichier </w:t>
+      </w:r>
+      <w:r>
+        <w:t xml:space="preserve">Android.mk configuré comme ci-dessus permet </w:t>
+      </w:r>
+      <w:r>
+        <w:t>de « </w:t>
+      </w:r>
+      <w:proofErr w:type="spellStart"/>
+      <w:r>
+        <w:t>build</w:t>
+      </w:r>
+      <w:proofErr w:type="spellEnd"/>
+      <w:r>
+        <w:t xml:space="preserve"> » le module en prenant en compte </w:t>
+      </w:r>
+      <w:r>
+        <w:t xml:space="preserve">les fichiers sources et les headers </w:t>
+      </w:r>
+      <w:r>
+        <w:t>nécessaires à</w:t>
+      </w:r>
+      <w:r>
+        <w:t xml:space="preserve"> la compilation d’une </w:t>
+      </w:r>
+      <w:proofErr w:type="spellStart"/>
+      <w:r>
+        <w:t>libusb</w:t>
+      </w:r>
+      <w:proofErr w:type="spellEnd"/>
+      <w:r>
+        <w:t xml:space="preserve"> sur Android</w:t>
+      </w:r>
+      <w:r>
+        <w:t>, comme précédemment déterminé.</w:t>
+      </w:r>
+    </w:p>
+    <w:p>
+      <w:pPr>
+        <w:pStyle w:val="Titre3"/>
+      </w:pPr>
+      <w:r>
+        <w:lastRenderedPageBreak/>
+        <w:t>Erreurs lors de la compilation</w:t>
+      </w:r>
+    </w:p>
+    <w:p>
+      <w:pPr>
+        <w:spacing w:before="240" w:after="0"/>
+        <w:ind w:firstLine="698"/>
+        <w:jc w:val="both"/>
+        <w:rPr>
+          <w:rFonts w:hint="eastAsia"/>
+        </w:rPr>
+      </w:pPr>
+      <w:r>
+        <w:t xml:space="preserve">Une </w:t>
+      </w:r>
+      <w:r>
+        <w:t xml:space="preserve">première </w:t>
+      </w:r>
+      <w:r>
+        <w:t>erreur se produit sur la macro TIMESPEC_TO_TIMEVAL. Celle-ci n’</w:t>
+      </w:r>
+      <w:r>
+        <w:t>é</w:t>
+      </w:r>
+      <w:r>
+        <w:t>t</w:t>
+      </w:r>
+      <w:r>
+        <w:t>ant</w:t>
+      </w:r>
+      <w:r>
+        <w:t xml:space="preserve"> </w:t>
+      </w:r>
+      <w:r>
+        <w:t>pas définie</w:t>
+      </w:r>
+      <w:r>
+        <w:t xml:space="preserve">. </w:t>
+      </w:r>
+      <w:r>
+        <w:t xml:space="preserve">Pour </w:t>
+      </w:r>
+      <w:r>
+        <w:t xml:space="preserve">corriger l’erreur </w:t>
+      </w:r>
+      <w:r>
+        <w:t xml:space="preserve">il nous </w:t>
+      </w:r>
+      <w:r>
+        <w:t xml:space="preserve">a </w:t>
+      </w:r>
+      <w:r>
+        <w:t>suffi</w:t>
+      </w:r>
+      <w:r>
+        <w:t xml:space="preserve"> </w:t>
+      </w:r>
+      <w:r>
+        <w:t>de définir</w:t>
+      </w:r>
+      <w:r>
+        <w:t xml:space="preserve"> TIMESPEC_TO_TIMEVAL</w:t>
+      </w:r>
+      <w:r>
+        <w:t xml:space="preserve"> en</w:t>
+      </w:r>
+      <w:r>
+        <w:t xml:space="preserve"> rajout</w:t>
+      </w:r>
+      <w:r>
+        <w:t xml:space="preserve">ant </w:t>
+      </w:r>
+      <w:r>
+        <w:t xml:space="preserve">dans </w:t>
+      </w:r>
+      <w:proofErr w:type="spellStart"/>
+      <w:r>
+        <w:t>io.c</w:t>
+      </w:r>
+      <w:proofErr w:type="spellEnd"/>
+      <w:r>
+        <w:t xml:space="preserve"> les</w:t>
+      </w:r>
+      <w:r>
+        <w:t xml:space="preserve"> </w:t>
+      </w:r>
+      <w:r>
+        <w:t>lignes suivantes :</w:t>
+      </w:r>
+    </w:p>
+    <w:p>
+      <w:pPr>
+        <w:pStyle w:val="Codesource"/>
+        <w:spacing w:after="0"/>
+        <w:ind w:left="0"/>
+      </w:pPr>
+      <w:r>
+        <w:t xml:space="preserve"> </w:t>
+      </w:r>
+      <w:r>
+        <w:t>#</w:t>
+      </w:r>
+      <w:r>
+        <w:t xml:space="preserve"> </w:t>
+      </w:r>
+      <w:proofErr w:type="spellStart"/>
+      <w:r>
+        <w:t>define</w:t>
+      </w:r>
+      <w:proofErr w:type="spellEnd"/>
+      <w:r>
+        <w:t xml:space="preserve"> TIMESPEC_TO_</w:t>
+      </w:r>
+      <w:proofErr w:type="gramStart"/>
+      <w:r>
+        <w:t>TIME</w:t>
+      </w:r>
+      <w:r>
+        <w:t>V</w:t>
+      </w:r>
+      <w:r>
+        <w:t>AL(</w:t>
+      </w:r>
+      <w:proofErr w:type="spellStart"/>
+      <w:proofErr w:type="gramEnd"/>
+      <w:r>
+        <w:t>tv,ts</w:t>
+      </w:r>
+      <w:proofErr w:type="spellEnd"/>
+      <w:r>
+        <w:t>)</w:t>
+      </w:r>
+    </w:p>
+    <w:p>
+      <w:pPr>
+        <w:pStyle w:val="Codesource"/>
+        <w:spacing w:after="0"/>
+        <w:ind w:left="0"/>
+      </w:pPr>
+      <w:r>
+        <w:t xml:space="preserve"> </w:t>
+      </w:r>
+      <w:proofErr w:type="gramStart"/>
+      <w:r>
+        <w:t>do</w:t>
+      </w:r>
+      <w:proofErr w:type="gramEnd"/>
+      <w:r>
+        <w:t xml:space="preserve"> {</w:t>
+      </w:r>
+    </w:p>
+    <w:p>
+      <w:pPr>
+        <w:pStyle w:val="Codesource"/>
+        <w:spacing w:after="0"/>
+        <w:ind w:left="0"/>
+      </w:pPr>
+      <w:r>
+        <w:t xml:space="preserve">      </w:t>
+      </w:r>
+      <w:r>
+        <w:t>(</w:t>
+      </w:r>
+      <w:proofErr w:type="gramStart"/>
+      <w:r>
+        <w:t>tv</w:t>
+      </w:r>
+      <w:proofErr w:type="gramEnd"/>
+      <w:r>
+        <w:t xml:space="preserve">)-&gt; </w:t>
+      </w:r>
+      <w:proofErr w:type="spellStart"/>
+      <w:r>
+        <w:t>tv_sec</w:t>
+      </w:r>
+      <w:proofErr w:type="spellEnd"/>
+      <w:r>
+        <w:t xml:space="preserve"> =(</w:t>
+      </w:r>
+      <w:proofErr w:type="spellStart"/>
+      <w:r>
+        <w:t>ts</w:t>
+      </w:r>
+      <w:proofErr w:type="spellEnd"/>
+      <w:r>
+        <w:t>)-&gt;</w:t>
+      </w:r>
+      <w:proofErr w:type="spellStart"/>
+      <w:r>
+        <w:t>tv_sec</w:t>
+      </w:r>
+      <w:proofErr w:type="spellEnd"/>
+      <w:r>
+        <w:t>;</w:t>
+      </w:r>
+    </w:p>
+    <w:p>
+      <w:pPr>
+        <w:pStyle w:val="Codesource"/>
+        <w:spacing w:after="0"/>
+        <w:ind w:left="0"/>
+      </w:pPr>
+      <w:r>
+        <w:t xml:space="preserve">      </w:t>
+      </w:r>
+      <w:r>
+        <w:t>(</w:t>
+      </w:r>
+      <w:proofErr w:type="gramStart"/>
+      <w:r>
+        <w:t>tv</w:t>
+      </w:r>
+      <w:proofErr w:type="gramEnd"/>
+      <w:r>
+        <w:t xml:space="preserve">)-&gt; </w:t>
+      </w:r>
+      <w:proofErr w:type="spellStart"/>
+      <w:r>
+        <w:t>tv_usec</w:t>
+      </w:r>
+      <w:proofErr w:type="spellEnd"/>
+      <w:r>
+        <w:t xml:space="preserve"> =(</w:t>
+      </w:r>
+      <w:proofErr w:type="spellStart"/>
+      <w:r>
+        <w:t>ts</w:t>
+      </w:r>
+      <w:proofErr w:type="spellEnd"/>
+      <w:r>
+        <w:t>)-&gt;</w:t>
+      </w:r>
+      <w:proofErr w:type="spellStart"/>
+      <w:r>
+        <w:t>tv_nsec</w:t>
+      </w:r>
+      <w:proofErr w:type="spellEnd"/>
+      <w:r>
+        <w:t>/ 1000</w:t>
+      </w:r>
+    </w:p>
+    <w:p>
+      <w:pPr>
+        <w:pStyle w:val="Codesource"/>
+        <w:spacing w:after="0"/>
+        <w:ind w:left="0"/>
+      </w:pPr>
+      <w:r>
+        <w:t xml:space="preserve"> </w:t>
+      </w:r>
+      <w:r>
+        <w:t xml:space="preserve">} </w:t>
+      </w:r>
+      <w:proofErr w:type="spellStart"/>
+      <w:r>
+        <w:t>while</w:t>
+      </w:r>
+      <w:proofErr w:type="spellEnd"/>
+      <w:r>
+        <w:t xml:space="preserve"> </w:t>
+      </w:r>
+      <w:proofErr w:type="gramStart"/>
+      <w:r>
+        <w:t>( 0</w:t>
+      </w:r>
+      <w:proofErr w:type="gramEnd"/>
+      <w:r>
+        <w:t xml:space="preserve"> )</w:t>
+      </w:r>
+    </w:p>
+    <w:p>
+      <w:pPr>
+        <w:spacing w:after="0"/>
+        <w:jc w:val="both"/>
+        <w:rPr>
+          <w:rFonts w:hint="eastAsia"/>
+        </w:rPr>
+      </w:pPr>
+    </w:p>
+    <w:p>
+      <w:pPr>
+        <w:spacing w:before="240" w:after="0"/>
+        <w:ind w:firstLine="708"/>
+        <w:jc w:val="both"/>
+        <w:rPr>
+          <w:rFonts w:hint="eastAsia"/>
+        </w:rPr>
+      </w:pPr>
+      <w:r>
+        <w:t xml:space="preserve">Une seconde erreur subvient : </w:t>
+      </w:r>
+      <w:proofErr w:type="spellStart"/>
+      <w:r>
+        <w:rPr>
+          <w:u w:val="single"/>
+        </w:rPr>
+        <w:t>build</w:t>
+      </w:r>
+      <w:proofErr w:type="spellEnd"/>
+      <w:r>
+        <w:rPr>
+          <w:u w:val="single"/>
+        </w:rPr>
+        <w:t>/</w:t>
+      </w:r>
+      <w:proofErr w:type="spellStart"/>
+      <w:r>
+        <w:rPr>
+          <w:u w:val="single"/>
+        </w:rPr>
+        <w:t>tools</w:t>
+      </w:r>
+      <w:proofErr w:type="spellEnd"/>
+      <w:r>
+        <w:rPr>
+          <w:u w:val="single"/>
+        </w:rPr>
+        <w:t>/apriori/</w:t>
+      </w:r>
+      <w:proofErr w:type="spellStart"/>
+      <w:r>
+        <w:rPr>
+          <w:u w:val="single"/>
+        </w:rPr>
+        <w:t>prelinkmap.</w:t>
+      </w:r>
+      <w:proofErr w:type="gramStart"/>
+      <w:r>
+        <w:rPr>
+          <w:u w:val="single"/>
+        </w:rPr>
+        <w:t>c</w:t>
+      </w:r>
+      <w:proofErr w:type="spellEnd"/>
+      <w:r>
+        <w:rPr>
+          <w:u w:val="single"/>
+        </w:rPr>
+        <w:t>(</w:t>
+      </w:r>
+      <w:proofErr w:type="gramEnd"/>
+      <w:r>
+        <w:rPr>
+          <w:u w:val="single"/>
+        </w:rPr>
+        <w:t xml:space="preserve">137) : </w:t>
+      </w:r>
+      <w:proofErr w:type="spellStart"/>
+      <w:r>
+        <w:rPr>
+          <w:u w:val="single"/>
+        </w:rPr>
+        <w:t>library</w:t>
+      </w:r>
+      <w:proofErr w:type="spellEnd"/>
+      <w:r>
+        <w:rPr>
+          <w:u w:val="single"/>
+        </w:rPr>
+        <w:t xml:space="preserve"> "libusb.so" not in </w:t>
+      </w:r>
+      <w:proofErr w:type="spellStart"/>
+      <w:r>
+        <w:rPr>
+          <w:u w:val="single"/>
+        </w:rPr>
+        <w:t>prelinkmap</w:t>
+      </w:r>
+      <w:proofErr w:type="spellEnd"/>
+      <w:r>
+        <w:t>. Pour la résoudre</w:t>
+      </w:r>
+      <w:r>
+        <w:t xml:space="preserve">, </w:t>
+      </w:r>
+      <w:r>
+        <w:t xml:space="preserve">nous avons trouvé qu’il fallait ajouter </w:t>
+      </w:r>
+      <w:r>
+        <w:t xml:space="preserve">l’adresse de la librairie </w:t>
+      </w:r>
+      <w:proofErr w:type="spellStart"/>
+      <w:r>
+        <w:t>libusb</w:t>
+      </w:r>
+      <w:proofErr w:type="spellEnd"/>
+      <w:r>
+        <w:t xml:space="preserve"> dans le fichier </w:t>
+      </w:r>
+      <w:proofErr w:type="spellStart"/>
+      <w:r>
+        <w:t>build</w:t>
+      </w:r>
+      <w:proofErr w:type="spellEnd"/>
+      <w:r>
+        <w:t>/</w:t>
+      </w:r>
+      <w:proofErr w:type="spellStart"/>
+      <w:r>
+        <w:t>tools</w:t>
+      </w:r>
+      <w:proofErr w:type="spellEnd"/>
+      <w:r>
+        <w:t>/apriori/</w:t>
+      </w:r>
+      <w:proofErr w:type="spellStart"/>
+      <w:r>
+        <w:t>prelinkmap</w:t>
+      </w:r>
+      <w:proofErr w:type="spellEnd"/>
+      <w:r>
+        <w:t xml:space="preserve">. </w:t>
+      </w:r>
+    </w:p>
+    <w:p>
+      <w:pPr>
+        <w:spacing w:before="240" w:after="0"/>
+        <w:jc w:val="both"/>
+        <w:rPr>
+          <w:rFonts w:hint="eastAsia"/>
+        </w:rPr>
+      </w:pPr>
+      <w:r>
+        <w:t>C</w:t>
+      </w:r>
+      <w:r>
+        <w:t xml:space="preserve">ette solution </w:t>
+      </w:r>
+      <w:r>
+        <w:t>était</w:t>
+      </w:r>
+      <w:r>
+        <w:t xml:space="preserve"> valable </w:t>
+      </w:r>
+      <w:r>
+        <w:t>sur les versions antérieures</w:t>
+      </w:r>
+      <w:r>
+        <w:t xml:space="preserve">. Malheureusement, </w:t>
+      </w:r>
+      <w:r>
+        <w:t>nous avions une version d’A</w:t>
+      </w:r>
+      <w:r>
+        <w:t>OSP</w:t>
+      </w:r>
+      <w:r>
+        <w:t xml:space="preserve"> trop récente </w:t>
+      </w:r>
+      <w:r>
+        <w:t>(branche master)</w:t>
+      </w:r>
+      <w:r>
+        <w:t xml:space="preserve"> et avons donc </w:t>
+      </w:r>
+      <w:r>
+        <w:t>eu une erreur lors de la compilation</w:t>
+      </w:r>
+      <w:r>
+        <w:t xml:space="preserve">, probablement due à la migration vers un nouveau système de compilation </w:t>
+      </w:r>
+      <w:proofErr w:type="spellStart"/>
+      <w:r>
+        <w:t>Soong</w:t>
+      </w:r>
+      <w:proofErr w:type="spellEnd"/>
+      <w:r>
+        <w:t>.</w:t>
+      </w:r>
+      <w:r>
+        <w:t xml:space="preserve"> </w:t>
+      </w:r>
+      <w:r>
+        <w:t xml:space="preserve">Notre solution </w:t>
+      </w:r>
+      <w:r>
+        <w:t>semble tout de même être la bonne.</w:t>
+      </w:r>
+    </w:p>
+    <w:p>
+      <w:pPr>
+        <w:pStyle w:val="Titre2"/>
+        <w:numPr>
+          <w:ilvl w:val="1"/>
+          <w:numId w:val="8"/>
+        </w:numPr>
+      </w:pPr>
+      <w:bookmarkStart w:id="14" w:name="_Toc56438463"/>
+      <w:r>
+        <w:t>Définition</w:t>
+      </w:r>
+      <w:r>
+        <w:t xml:space="preserve"> d</w:t>
+      </w:r>
+      <w:r>
+        <w:t>’un nouveau produit Android</w:t>
+      </w:r>
+      <w:bookmarkEnd w:id="14"/>
+    </w:p>
+    <w:p>
+      <w:pPr>
+        <w:ind w:firstLine="578"/>
+        <w:jc w:val="both"/>
+        <w:rPr>
+          <w:rFonts w:hint="eastAsia"/>
+        </w:rPr>
+      </w:pPr>
+      <w:r>
+        <w:t>Dans cette partie nous devions nous occuper de la définition d’un nouveau produit Android.</w:t>
+      </w:r>
+    </w:p>
+    <w:p>
+      <w:pPr>
+        <w:pStyle w:val="Titre3"/>
+        <w:numPr>
+          <w:ilvl w:val="2"/>
+          <w:numId w:val="25"/>
+        </w:numPr>
+      </w:pPr>
+      <w:r>
+        <w:t>Définition de base du produit</w:t>
+      </w:r>
+    </w:p>
+    <w:p>
+      <w:pPr>
+        <w:spacing w:after="0"/>
+        <w:jc w:val="both"/>
+        <w:rPr>
+          <w:rFonts w:hint="eastAsia"/>
+        </w:rPr>
+      </w:pPr>
+      <w:r>
+        <w:t>Celui-ci devait, tout d’abord, répondre aux contraintes suivantes :</w:t>
+      </w:r>
+    </w:p>
+    <w:p>
+      <w:pPr>
+        <w:pStyle w:val="Paragraphedeliste"/>
+        <w:numPr>
+          <w:ilvl w:val="2"/>
+          <w:numId w:val="15"/>
+        </w:numPr>
+        <w:ind w:left="426"/>
+        <w:rPr>
+          <w:rFonts w:hint="eastAsia"/>
+        </w:rPr>
+      </w:pPr>
+      <w:r>
+        <w:t xml:space="preserve">Le </w:t>
+      </w:r>
+      <w:r>
+        <w:t xml:space="preserve">nom de </w:t>
+      </w:r>
+      <w:r>
+        <w:t xml:space="preserve">produit </w:t>
+      </w:r>
+      <w:r>
+        <w:t>doit être</w:t>
+      </w:r>
+      <w:r>
+        <w:t xml:space="preserve"> lo52_nom branche</w:t>
+      </w:r>
+      <w:r>
+        <w:br/>
+        <w:t>Ainsi, d</w:t>
+      </w:r>
+      <w:r>
+        <w:t xml:space="preserve">ans notre cas : </w:t>
+      </w:r>
+      <w:r>
+        <w:rPr>
+          <w:i/>
+          <w:iCs/>
+        </w:rPr>
+        <w:t>l</w:t>
+      </w:r>
+      <w:r>
+        <w:rPr>
+          <w:i/>
+          <w:iCs/>
+        </w:rPr>
+        <w:t>o52_RobitailleAymeric_JarnoAnais</w:t>
+      </w:r>
+    </w:p>
+    <w:p>
+      <w:pPr>
+        <w:pStyle w:val="Paragraphedeliste"/>
+        <w:numPr>
+          <w:ilvl w:val="2"/>
+          <w:numId w:val="15"/>
+        </w:numPr>
+        <w:spacing w:before="240"/>
+        <w:ind w:left="426"/>
+        <w:rPr>
+          <w:rFonts w:hint="eastAsia"/>
+        </w:rPr>
+      </w:pPr>
+      <w:r>
+        <w:t>Et il doit</w:t>
+      </w:r>
+      <w:r>
+        <w:t xml:space="preserve"> hériter</w:t>
+      </w:r>
+      <w:r>
+        <w:t xml:space="preserve"> </w:t>
+      </w:r>
+      <w:r>
+        <w:t xml:space="preserve">du produit </w:t>
+      </w:r>
+      <w:proofErr w:type="spellStart"/>
+      <w:r>
+        <w:t>hikey</w:t>
+      </w:r>
+      <w:proofErr w:type="spellEnd"/>
+      <w:r>
+        <w:t xml:space="preserve"> de </w:t>
+      </w:r>
+      <w:proofErr w:type="spellStart"/>
+      <w:r>
+        <w:t>Linaro</w:t>
+      </w:r>
+      <w:proofErr w:type="spellEnd"/>
+    </w:p>
+    <w:p>
+      <w:pPr>
+        <w:spacing w:before="240" w:after="0"/>
+        <w:ind w:left="66"/>
+        <w:rPr>
+          <w:rFonts w:hint="eastAsia"/>
+        </w:rPr>
+      </w:pPr>
+      <w:r>
+        <w:t>On commence ainsi par créer l’arborescence suivante : « /</w:t>
+      </w:r>
+      <w:proofErr w:type="spellStart"/>
+      <w:r>
+        <w:t>device</w:t>
+      </w:r>
+      <w:proofErr w:type="spellEnd"/>
+      <w:r>
+        <w:t>/</w:t>
+      </w:r>
+      <w:proofErr w:type="spellStart"/>
+      <w:r>
+        <w:t>utbm</w:t>
+      </w:r>
+      <w:proofErr w:type="spellEnd"/>
+      <w:r>
+        <w:t>/l</w:t>
+      </w:r>
+      <w:r>
+        <w:rPr>
+          <w:i/>
+          <w:iCs/>
+        </w:rPr>
+        <w:t>o52</w:t>
+      </w:r>
+      <w:r>
+        <w:rPr>
+          <w:i/>
+          <w:iCs/>
+        </w:rPr>
+        <w:t>_RobitailleAymeric_JarnoAnais</w:t>
+      </w:r>
+      <w:r>
+        <w:t xml:space="preserve"> </w:t>
+      </w:r>
+      <w:r>
+        <w:t>»</w:t>
+      </w:r>
+      <w:r>
+        <w:t xml:space="preserve">, dans lequel on ajoute </w:t>
+      </w:r>
+      <w:r>
+        <w:t xml:space="preserve">les fichiers de base pour la définition de notre produit. </w:t>
+      </w:r>
+      <w:r>
+        <w:br/>
+      </w:r>
+      <w:r>
+        <w:t>On crée donc les fichiers suivants :</w:t>
+      </w:r>
+    </w:p>
+    <w:p>
+      <w:pPr>
+        <w:pStyle w:val="Paragraphedeliste"/>
+        <w:numPr>
+          <w:ilvl w:val="0"/>
+          <w:numId w:val="14"/>
+        </w:numPr>
+        <w:ind w:left="426"/>
+        <w:rPr>
+          <w:rFonts w:hint="eastAsia"/>
+        </w:rPr>
+      </w:pPr>
+      <w:r>
+        <w:t>Android.mk</w:t>
+      </w:r>
+    </w:p>
+    <w:p>
+      <w:pPr>
+        <w:pStyle w:val="Paragraphedeliste"/>
+        <w:numPr>
+          <w:ilvl w:val="0"/>
+          <w:numId w:val="14"/>
+        </w:numPr>
+        <w:spacing w:before="240"/>
+        <w:ind w:left="426"/>
+        <w:rPr>
+          <w:rFonts w:hint="eastAsia"/>
+        </w:rPr>
+      </w:pPr>
+      <w:r>
+        <w:t>AndroidProducts.mk</w:t>
+      </w:r>
+    </w:p>
+    <w:p>
+      <w:pPr>
+        <w:pStyle w:val="Paragraphedeliste"/>
+        <w:numPr>
+          <w:ilvl w:val="0"/>
+          <w:numId w:val="14"/>
+        </w:numPr>
+        <w:spacing w:before="240"/>
+        <w:ind w:left="426"/>
+        <w:rPr>
+          <w:rFonts w:hint="eastAsia"/>
+        </w:rPr>
+      </w:pPr>
+      <w:r>
+        <w:t>BoardConfig.mk</w:t>
+      </w:r>
+    </w:p>
+    <w:p>
+      <w:pPr>
+        <w:pStyle w:val="Paragraphedeliste"/>
+        <w:numPr>
+          <w:ilvl w:val="0"/>
+          <w:numId w:val="14"/>
+        </w:numPr>
+        <w:spacing w:before="240"/>
+        <w:ind w:left="426"/>
+        <w:rPr>
+          <w:rFonts w:hint="eastAsia"/>
+        </w:rPr>
+      </w:pPr>
+      <w:r>
+        <w:t>lo52</w:t>
+      </w:r>
+      <w:r>
+        <w:t>_</w:t>
+      </w:r>
+      <w:r>
+        <w:t>RobitailleAymeric_JarnoAnais</w:t>
+      </w:r>
+      <w:r>
+        <w:t xml:space="preserve">.mk </w:t>
+      </w:r>
+    </w:p>
+    <w:p>
+      <w:pPr>
+        <w:pStyle w:val="Paragraphedeliste"/>
+        <w:numPr>
+          <w:ilvl w:val="0"/>
+          <w:numId w:val="14"/>
+        </w:numPr>
+        <w:spacing w:before="240"/>
+        <w:ind w:left="426"/>
+        <w:rPr>
+          <w:rFonts w:hint="eastAsia"/>
+        </w:rPr>
+      </w:pPr>
+      <w:r>
+        <w:t>vendorsetup.sh</w:t>
+      </w:r>
+    </w:p>
+    <w:p>
+      <w:pPr>
+        <w:spacing w:before="240" w:after="0"/>
+        <w:ind w:left="66"/>
+        <w:rPr>
+          <w:rFonts w:hint="eastAsia"/>
+        </w:rPr>
+      </w:pPr>
+      <w:r>
+        <w:lastRenderedPageBreak/>
+        <w:t>Associé à cela, on complète le fichier lo52_</w:t>
+      </w:r>
+      <w:r>
+        <w:t>RobitailleAymeric_JarnoAnais</w:t>
+      </w:r>
+      <w:r>
+        <w:t xml:space="preserve">.mk </w:t>
+      </w:r>
+      <w:r>
+        <w:t>avec les lignes suivantes :</w:t>
+      </w:r>
+    </w:p>
+    <w:p>
+      <w:pPr>
+        <w:pStyle w:val="Codesource"/>
+        <w:spacing w:after="0"/>
+        <w:ind w:left="142"/>
+        <w:rPr>
+          <w:sz w:val="20"/>
+          <w:szCs w:val="20"/>
+        </w:rPr>
+      </w:pPr>
+      <w:r>
+        <w:rPr>
+          <w:sz w:val="20"/>
+          <w:szCs w:val="20"/>
+        </w:rPr>
+        <w:t xml:space="preserve"> </w:t>
+      </w:r>
+      <w:r>
+        <w:rPr>
+          <w:sz w:val="20"/>
+          <w:szCs w:val="20"/>
+        </w:rPr>
+        <w:t>PRODUCT_NAME</w:t>
+      </w:r>
+      <w:proofErr w:type="gramStart"/>
+      <w:r>
+        <w:rPr>
+          <w:sz w:val="20"/>
+          <w:szCs w:val="20"/>
+        </w:rPr>
+        <w:t xml:space="preserve"> :=</w:t>
+      </w:r>
+      <w:proofErr w:type="gramEnd"/>
+      <w:r>
+        <w:rPr>
+          <w:sz w:val="20"/>
+          <w:szCs w:val="20"/>
+        </w:rPr>
+        <w:t xml:space="preserve"> lo52_RobitailleAymeric_JarnoAnais</w:t>
+      </w:r>
+    </w:p>
+    <w:p>
+      <w:pPr>
+        <w:pStyle w:val="Codesource"/>
+        <w:spacing w:after="0"/>
+        <w:ind w:left="142"/>
+        <w:rPr>
+          <w:sz w:val="20"/>
+          <w:szCs w:val="20"/>
+        </w:rPr>
+      </w:pPr>
+      <w:r>
+        <w:rPr>
+          <w:sz w:val="20"/>
+          <w:szCs w:val="20"/>
+        </w:rPr>
+        <w:t xml:space="preserve"> </w:t>
+      </w:r>
+      <w:r>
+        <w:rPr>
+          <w:sz w:val="20"/>
+          <w:szCs w:val="20"/>
+        </w:rPr>
+        <w:t>PRODUCT_DEVICE</w:t>
+      </w:r>
+      <w:proofErr w:type="gramStart"/>
+      <w:r>
+        <w:rPr>
+          <w:sz w:val="20"/>
+          <w:szCs w:val="20"/>
+        </w:rPr>
+        <w:t xml:space="preserve"> :=</w:t>
+      </w:r>
+      <w:proofErr w:type="gramEnd"/>
+      <w:r>
+        <w:rPr>
+          <w:sz w:val="20"/>
+          <w:szCs w:val="20"/>
+        </w:rPr>
+        <w:t xml:space="preserve"> lo52_RobitailleAymeric_JarnoAnais</w:t>
+      </w:r>
+    </w:p>
+    <w:p>
+      <w:pPr>
+        <w:pStyle w:val="Codesource"/>
+        <w:spacing w:after="0"/>
+        <w:ind w:left="142"/>
+        <w:rPr>
+          <w:sz w:val="20"/>
+          <w:szCs w:val="20"/>
+        </w:rPr>
+      </w:pPr>
+      <w:r>
+        <w:rPr>
+          <w:sz w:val="20"/>
+          <w:szCs w:val="20"/>
+        </w:rPr>
+        <w:t xml:space="preserve"> </w:t>
+      </w:r>
+      <w:r>
+        <w:rPr>
+          <w:sz w:val="20"/>
+          <w:szCs w:val="20"/>
+        </w:rPr>
+        <w:t>PRODUCT_BRAND</w:t>
+      </w:r>
+      <w:proofErr w:type="gramStart"/>
+      <w:r>
+        <w:rPr>
+          <w:sz w:val="20"/>
+          <w:szCs w:val="20"/>
+        </w:rPr>
+        <w:t xml:space="preserve"> :=</w:t>
+      </w:r>
+      <w:proofErr w:type="gramEnd"/>
+      <w:r>
+        <w:rPr>
+          <w:sz w:val="20"/>
+          <w:szCs w:val="20"/>
+        </w:rPr>
+        <w:t xml:space="preserve"> UTBM</w:t>
+      </w:r>
+    </w:p>
+    <w:p>
+      <w:pPr>
+        <w:pStyle w:val="Codesource"/>
+        <w:spacing w:after="0"/>
+        <w:ind w:left="142"/>
+        <w:rPr>
+          <w:sz w:val="20"/>
+          <w:szCs w:val="20"/>
+        </w:rPr>
+      </w:pPr>
+      <w:r>
+        <w:rPr>
+          <w:sz w:val="20"/>
+          <w:szCs w:val="20"/>
+        </w:rPr>
+        <w:t xml:space="preserve"> </w:t>
+      </w:r>
+      <w:r>
+        <w:rPr>
+          <w:sz w:val="20"/>
+          <w:szCs w:val="20"/>
+        </w:rPr>
+        <w:t>PRODUCT_MODEL</w:t>
+      </w:r>
+      <w:proofErr w:type="gramStart"/>
+      <w:r>
+        <w:rPr>
+          <w:sz w:val="20"/>
+          <w:szCs w:val="20"/>
+        </w:rPr>
+        <w:t xml:space="preserve"> :=</w:t>
+      </w:r>
+      <w:proofErr w:type="gramEnd"/>
+      <w:r>
+        <w:rPr>
+          <w:sz w:val="20"/>
+          <w:szCs w:val="20"/>
+        </w:rPr>
+        <w:t xml:space="preserve"> LO52</w:t>
+      </w:r>
+    </w:p>
+    <w:p>
+      <w:pPr>
+        <w:pStyle w:val="Codesource"/>
+        <w:spacing w:after="0"/>
+        <w:ind w:left="142"/>
+        <w:rPr>
+          <w:sz w:val="20"/>
+          <w:szCs w:val="20"/>
+        </w:rPr>
+      </w:pPr>
+      <w:r>
+        <w:rPr>
+          <w:sz w:val="20"/>
+          <w:szCs w:val="20"/>
+        </w:rPr>
+        <w:t xml:space="preserve"> </w:t>
+      </w:r>
+      <w:r>
+        <w:rPr>
+          <w:sz w:val="20"/>
+          <w:szCs w:val="20"/>
+        </w:rPr>
+        <w:t>PRODUCT_MANUFACTURER</w:t>
+      </w:r>
+      <w:proofErr w:type="gramStart"/>
+      <w:r>
+        <w:rPr>
+          <w:sz w:val="20"/>
+          <w:szCs w:val="20"/>
+        </w:rPr>
+        <w:t xml:space="preserve"> :=</w:t>
+      </w:r>
+      <w:proofErr w:type="gramEnd"/>
+      <w:r>
+        <w:rPr>
+          <w:sz w:val="20"/>
+          <w:szCs w:val="20"/>
+        </w:rPr>
+        <w:t xml:space="preserve"> </w:t>
+      </w:r>
+      <w:proofErr w:type="spellStart"/>
+      <w:r>
+        <w:rPr>
+          <w:sz w:val="20"/>
+          <w:szCs w:val="20"/>
+        </w:rPr>
+        <w:t>utbm</w:t>
+      </w:r>
+      <w:proofErr w:type="spellEnd"/>
+    </w:p>
+    <w:p>
+      <w:pPr>
+        <w:spacing w:before="240"/>
+        <w:ind w:left="66"/>
+        <w:rPr>
+          <w:rFonts w:hint="eastAsia"/>
+        </w:rPr>
+      </w:pPr>
+      <w:r>
+        <w:t>Cela nous aura permis de respecter la première contrainte, concernant la définition du produit.</w:t>
+      </w:r>
+    </w:p>
+    <w:p>
+      <w:pPr>
+        <w:spacing w:before="240"/>
+        <w:ind w:left="66"/>
+        <w:rPr>
+          <w:rFonts w:hint="eastAsia"/>
+        </w:rPr>
+      </w:pPr>
+      <w:proofErr w:type="spellStart"/>
+      <w:r>
+        <w:t>A</w:t>
+      </w:r>
+      <w:proofErr w:type="spellEnd"/>
+      <w:r>
+        <w:t xml:space="preserve"> cela, on ajoute auparavant la ligne </w:t>
+      </w:r>
+      <w:r>
+        <w:rPr>
+          <w:rStyle w:val="CodesourceCar"/>
+        </w:rPr>
+        <w:t xml:space="preserve">$(call </w:t>
+      </w:r>
+      <w:proofErr w:type="spellStart"/>
+      <w:r>
+        <w:rPr>
+          <w:rStyle w:val="CodesourceCar"/>
+        </w:rPr>
+        <w:t>inherit-product</w:t>
+      </w:r>
+      <w:proofErr w:type="spellEnd"/>
+      <w:r>
+        <w:rPr>
+          <w:rStyle w:val="CodesourceCar"/>
+        </w:rPr>
+        <w:t xml:space="preserve">, </w:t>
+      </w:r>
+      <w:proofErr w:type="spellStart"/>
+      <w:r>
+        <w:rPr>
+          <w:rStyle w:val="CodesourceCar"/>
+        </w:rPr>
+        <w:t>device</w:t>
+      </w:r>
+      <w:proofErr w:type="spellEnd"/>
+      <w:r>
+        <w:rPr>
+          <w:rStyle w:val="CodesourceCar"/>
+        </w:rPr>
+        <w:t>/</w:t>
+      </w:r>
+      <w:proofErr w:type="spellStart"/>
+      <w:r>
+        <w:rPr>
+          <w:rStyle w:val="CodesourceCar"/>
+        </w:rPr>
+        <w:t>linaro</w:t>
+      </w:r>
+      <w:proofErr w:type="spellEnd"/>
+      <w:r>
+        <w:rPr>
+          <w:rStyle w:val="CodesourceCar"/>
+        </w:rPr>
+        <w:t>/</w:t>
+      </w:r>
+      <w:proofErr w:type="spellStart"/>
+      <w:r>
+        <w:rPr>
+          <w:rStyle w:val="CodesourceCar"/>
+        </w:rPr>
+        <w:t>hikey</w:t>
+      </w:r>
+      <w:proofErr w:type="spellEnd"/>
+      <w:r>
+        <w:rPr>
+          <w:rStyle w:val="CodesourceCar"/>
+        </w:rPr>
+        <w:t>/hikey.mk)</w:t>
+      </w:r>
+      <w:r>
+        <w:t xml:space="preserve">. Celle-ci nous </w:t>
+      </w:r>
+      <w:r>
+        <w:t xml:space="preserve">permet </w:t>
+      </w:r>
+      <w:r>
+        <w:t xml:space="preserve">justement de respecter la seconde contrainte, c’est-à-dire l’héritage vis-à-vis du produit </w:t>
+      </w:r>
+      <w:proofErr w:type="spellStart"/>
+      <w:r>
+        <w:t>hikey</w:t>
+      </w:r>
+      <w:proofErr w:type="spellEnd"/>
+      <w:r>
+        <w:t xml:space="preserve"> </w:t>
+      </w:r>
+      <w:proofErr w:type="spellStart"/>
+      <w:r>
+        <w:t>linaro</w:t>
+      </w:r>
+      <w:proofErr w:type="spellEnd"/>
+      <w:r>
+        <w:t>.</w:t>
+      </w:r>
+      <w:r>
+        <w:t xml:space="preserve"> Enfin, si ce n’est pas déjà fait il faut ajouter un fichier </w:t>
+      </w:r>
+      <w:proofErr w:type="spellStart"/>
+      <w:r>
+        <w:rPr>
+          <w:i/>
+        </w:rPr>
+        <w:t>init.rc</w:t>
+      </w:r>
+      <w:proofErr w:type="spellEnd"/>
+      <w:r>
+        <w:t xml:space="preserve"> avec la ligne </w:t>
+      </w:r>
+      <w:proofErr w:type="spellStart"/>
+      <w:r>
+        <w:rPr>
+          <w:rFonts w:ascii="Avenir Next LT Pro Light" w:hAnsi="Avenir Next LT Pro Light"/>
+          <w:sz w:val="20"/>
+          <w:szCs w:val="20"/>
+        </w:rPr>
+        <w:t>mount</w:t>
+      </w:r>
+      <w:proofErr w:type="spellEnd"/>
+      <w:r>
+        <w:rPr>
+          <w:rFonts w:ascii="Avenir Next LT Pro Light" w:hAnsi="Avenir Next LT Pro Light"/>
+          <w:sz w:val="20"/>
+          <w:szCs w:val="20"/>
+        </w:rPr>
+        <w:t xml:space="preserve"> </w:t>
+      </w:r>
+      <w:proofErr w:type="spellStart"/>
+      <w:r>
+        <w:rPr>
+          <w:rFonts w:ascii="Avenir Next LT Pro Light" w:hAnsi="Avenir Next LT Pro Light"/>
+          <w:sz w:val="20"/>
+          <w:szCs w:val="20"/>
+        </w:rPr>
+        <w:t>usbfs</w:t>
+      </w:r>
+      <w:proofErr w:type="spellEnd"/>
+      <w:r>
+        <w:rPr>
+          <w:rFonts w:ascii="Avenir Next LT Pro Light" w:hAnsi="Avenir Next LT Pro Light"/>
+          <w:sz w:val="20"/>
+          <w:szCs w:val="20"/>
+        </w:rPr>
+        <w:t xml:space="preserve"> none /proc/bus/</w:t>
+      </w:r>
+      <w:proofErr w:type="spellStart"/>
+      <w:r>
+        <w:rPr>
+          <w:rFonts w:ascii="Avenir Next LT Pro Light" w:hAnsi="Avenir Next LT Pro Light"/>
+          <w:sz w:val="20"/>
+          <w:szCs w:val="20"/>
+        </w:rPr>
+        <w:t>usb</w:t>
+      </w:r>
+      <w:proofErr w:type="spellEnd"/>
+      <w:r>
+        <w:rPr>
+          <w:rFonts w:ascii="Avenir Next LT Pro Light" w:hAnsi="Avenir Next LT Pro Light"/>
+          <w:sz w:val="20"/>
+          <w:szCs w:val="20"/>
+        </w:rPr>
+        <w:t xml:space="preserve"> -o </w:t>
+      </w:r>
+      <w:proofErr w:type="spellStart"/>
+      <w:r>
+        <w:rPr>
+          <w:rFonts w:ascii="Avenir Next LT Pro Light" w:hAnsi="Avenir Next LT Pro Light"/>
+          <w:sz w:val="20"/>
+          <w:szCs w:val="20"/>
+        </w:rPr>
+        <w:t>devmode</w:t>
+      </w:r>
+      <w:proofErr w:type="spellEnd"/>
+      <w:r>
+        <w:rPr>
+          <w:rFonts w:ascii="Avenir Next LT Pro Light" w:hAnsi="Avenir Next LT Pro Light"/>
+          <w:sz w:val="20"/>
+          <w:szCs w:val="20"/>
+        </w:rPr>
+        <w:t>=0666</w:t>
+      </w:r>
+      <w:r>
+        <w:t xml:space="preserve"> pour pouvoir utiliser </w:t>
+      </w:r>
+      <w:r>
+        <w:t xml:space="preserve">la librairie au runtime. </w:t>
+      </w:r>
+      <w:r>
+        <w:t xml:space="preserve">Cependant, dans la version </w:t>
+      </w:r>
+      <w:r>
+        <w:t xml:space="preserve">de l’AOSP </w:t>
+      </w:r>
+      <w:r>
+        <w:t xml:space="preserve">téléchargée, cette étape est déjà </w:t>
+      </w:r>
+      <w:r>
+        <w:t xml:space="preserve">réalisée dans </w:t>
+      </w:r>
+      <w:r>
+        <w:t xml:space="preserve">le </w:t>
+      </w:r>
+      <w:proofErr w:type="spellStart"/>
+      <w:r>
+        <w:t>device</w:t>
+      </w:r>
+      <w:proofErr w:type="spellEnd"/>
+      <w:r>
+        <w:t xml:space="preserve"> définit par </w:t>
+      </w:r>
+      <w:proofErr w:type="spellStart"/>
+      <w:r>
+        <w:t>hikey</w:t>
+      </w:r>
+      <w:proofErr w:type="spellEnd"/>
+      <w:r>
+        <w:t>.</w:t>
+      </w:r>
+    </w:p>
+    <w:p>
+      <w:pPr>
+        <w:pStyle w:val="Titre3"/>
+      </w:pPr>
+      <w:r>
+        <w:t>Personnalisation du produit</w:t>
+      </w:r>
+    </w:p>
+    <w:p>
+      <w:pPr>
+        <w:spacing w:before="240"/>
+        <w:rPr>
+          <w:rFonts w:hint="eastAsia"/>
+        </w:rPr>
+      </w:pPr>
+      <w:r>
+        <w:t>Pour ce qui est de la personnalisation de notre produit, on réalise les opérations suivantes :</w:t>
+      </w:r>
+    </w:p>
+    <w:p>
+      <w:pPr>
+        <w:pStyle w:val="Paragraphedeliste"/>
+        <w:numPr>
+          <w:ilvl w:val="0"/>
+          <w:numId w:val="16"/>
+        </w:numPr>
+        <w:spacing w:before="240"/>
+        <w:rPr>
+          <w:rFonts w:hint="eastAsia"/>
+        </w:rPr>
+      </w:pPr>
+      <w:r>
+        <w:t>Personnalisa</w:t>
+      </w:r>
+      <w:r>
+        <w:t>tion d</w:t>
+      </w:r>
+      <w:r>
+        <w:t>e propriétés dans le fichier lo52</w:t>
+      </w:r>
+      <w:r>
+        <w:t>_RobitailleAymeric_JarnoAnais</w:t>
+      </w:r>
+      <w:r>
+        <w:t xml:space="preserve">.mk </w:t>
+      </w:r>
+      <w:r>
+        <w:t xml:space="preserve">en définissant la variable </w:t>
+      </w:r>
+      <w:r>
+        <w:rPr>
+          <w:rStyle w:val="CodesourceCar"/>
+        </w:rPr>
+        <w:t xml:space="preserve">PRODUCT_PROPERTY_OVERRIDES </w:t>
+      </w:r>
+      <w:r>
+        <w:t>:</w:t>
+      </w:r>
+    </w:p>
+    <w:p>
+      <w:pPr>
+        <w:pStyle w:val="Paragraphedeliste"/>
+        <w:numPr>
+          <w:ilvl w:val="0"/>
+          <w:numId w:val="18"/>
+        </w:numPr>
+        <w:spacing w:before="240"/>
+        <w:ind w:left="1134"/>
+        <w:rPr>
+          <w:rFonts w:hint="eastAsia"/>
+        </w:rPr>
+      </w:pPr>
+      <w:proofErr w:type="spellStart"/>
+      <w:proofErr w:type="gramStart"/>
+      <w:r>
+        <w:t>ro.hw</w:t>
+      </w:r>
+      <w:proofErr w:type="spellEnd"/>
+      <w:proofErr w:type="gramEnd"/>
+      <w:r>
+        <w:t xml:space="preserve"> avec la valeur lo52</w:t>
+      </w:r>
+    </w:p>
+    <w:p>
+      <w:pPr>
+        <w:pStyle w:val="Paragraphedeliste"/>
+        <w:numPr>
+          <w:ilvl w:val="0"/>
+          <w:numId w:val="18"/>
+        </w:numPr>
+        <w:spacing w:before="240"/>
+        <w:ind w:left="1134"/>
+        <w:rPr>
+          <w:rFonts w:hint="eastAsia"/>
+        </w:rPr>
+      </w:pPr>
+      <w:proofErr w:type="gramStart"/>
+      <w:r>
+        <w:t>net.dns</w:t>
+      </w:r>
+      <w:proofErr w:type="gramEnd"/>
+      <w:r>
+        <w:t>1 avec la valeur 8.8.8.8</w:t>
+      </w:r>
+    </w:p>
+    <w:p>
+      <w:pPr>
+        <w:pStyle w:val="Paragraphedeliste"/>
+        <w:numPr>
+          <w:ilvl w:val="0"/>
+          <w:numId w:val="18"/>
+        </w:numPr>
+        <w:spacing w:before="240"/>
+        <w:ind w:left="1134"/>
+        <w:rPr>
+          <w:rFonts w:hint="eastAsia"/>
+        </w:rPr>
+      </w:pPr>
+      <w:proofErr w:type="gramStart"/>
+      <w:r>
+        <w:t>net.dns</w:t>
+      </w:r>
+      <w:proofErr w:type="gramEnd"/>
+      <w:r>
+        <w:t>2 avec la valeur 4.4.4.4</w:t>
+      </w:r>
+    </w:p>
+    <w:p>
+      <w:pPr>
+        <w:pStyle w:val="Paragraphedeliste"/>
+        <w:numPr>
+          <w:ilvl w:val="0"/>
+          <w:numId w:val="17"/>
+        </w:numPr>
+        <w:spacing w:before="240"/>
+        <w:rPr>
+          <w:rFonts w:hint="eastAsia"/>
+        </w:rPr>
+      </w:pPr>
+      <w:r>
+        <w:t>S</w:t>
+      </w:r>
+      <w:r>
+        <w:t xml:space="preserve">urcharge </w:t>
+      </w:r>
+      <w:r>
+        <w:t xml:space="preserve">du </w:t>
+      </w:r>
+      <w:r>
+        <w:t>fichier « sym_keyboard_delete.png »</w:t>
+      </w:r>
+      <w:r>
+        <w:t xml:space="preserve"> et ajout du nouveau dossier d’overlay</w:t>
+      </w:r>
+    </w:p>
+    <w:p>
+      <w:pPr>
+        <w:pStyle w:val="Paragraphedeliste"/>
+        <w:numPr>
+          <w:ilvl w:val="0"/>
+          <w:numId w:val="17"/>
+        </w:numPr>
+        <w:spacing w:before="240"/>
+        <w:rPr>
+          <w:rFonts w:hint="eastAsia"/>
+        </w:rPr>
+      </w:pPr>
+      <w:r>
+        <w:t xml:space="preserve">Ajout de la </w:t>
+      </w:r>
+      <w:proofErr w:type="spellStart"/>
+      <w:r>
+        <w:t>libusb</w:t>
+      </w:r>
+      <w:proofErr w:type="spellEnd"/>
+      <w:r>
+        <w:t xml:space="preserve"> </w:t>
+      </w:r>
+      <w:r>
+        <w:t xml:space="preserve">aux packages </w:t>
+      </w:r>
+      <w:r>
+        <w:t>du produit</w:t>
+      </w:r>
+    </w:p>
+    <w:p>
+      <w:pPr>
+        <w:rPr>
+          <w:rFonts w:hint="eastAsia"/>
+        </w:rPr>
+      </w:pPr>
+      <w:r>
+        <w:br w:type="page"/>
+      </w:r>
+    </w:p>
+    <w:p>
+      <w:pPr>
+        <w:pStyle w:val="Titre1"/>
+        <w:pBdr>
+          <w:bottom w:val="single" w:sz="4" w:space="1" w:color="ED7D31" w:themeColor="accent2"/>
+        </w:pBdr>
+        <w:jc w:val="center"/>
+        <w:rPr>
+          <w:sz w:val="32"/>
+          <w:szCs w:val="32"/>
+        </w:rPr>
+      </w:pPr>
+      <w:bookmarkStart w:id="15" w:name="_Toc56438464"/>
+      <w:r>
+        <w:rPr>
+          <w:sz w:val="32"/>
+          <w:szCs w:val="32"/>
+        </w:rPr>
+        <w:lastRenderedPageBreak/>
+        <w:t>TP</w:t>
+      </w:r>
+      <w:r>
+        <w:rPr>
+          <w:sz w:val="32"/>
+          <w:szCs w:val="32"/>
+        </w:rPr>
+        <w:t>4</w:t>
+      </w:r>
+      <w:r>
+        <w:rPr>
+          <w:sz w:val="32"/>
+          <w:szCs w:val="32"/>
+        </w:rPr>
+        <w:t xml:space="preserve"> : </w:t>
+      </w:r>
+      <w:r>
+        <w:rPr>
+          <w:sz w:val="32"/>
+          <w:szCs w:val="32"/>
+        </w:rPr>
+        <w:t>Utilisation de JNI</w:t>
+      </w:r>
+      <w:bookmarkEnd w:id="15"/>
+    </w:p>
+    <w:p>
+      <w:pPr>
+        <w:ind w:firstLine="578"/>
+        <w:jc w:val="both"/>
+        <w:rPr>
+          <w:rFonts w:hint="eastAsia"/>
+        </w:rPr>
+      </w:pPr>
+    </w:p>
+    <w:p>
+      <w:pPr>
+        <w:jc w:val="both"/>
+        <w:rPr>
+          <w:rFonts w:hint="eastAsia"/>
+        </w:rPr>
+      </w:pPr>
+      <w:r>
+        <w:t>Commencez par installer l’ensemble des composants nécessaires pour le NDK Android</w:t>
+      </w:r>
+    </w:p>
+    <w:p>
+      <w:pPr>
+        <w:jc w:val="both"/>
+        <w:rPr>
+          <w:rFonts w:hint="eastAsia"/>
+        </w:rPr>
+      </w:pPr>
+      <w:r>
+        <w:t>Créez une nouvelle application de type NDK dont le but est le suivant :</w:t>
+      </w:r>
+    </w:p>
+    <w:p>
+      <w:pPr>
+        <w:pStyle w:val="Paragraphedeliste"/>
+        <w:numPr>
+          <w:ilvl w:val="2"/>
+          <w:numId w:val="13"/>
+        </w:numPr>
+        <w:ind w:left="284" w:hanging="284"/>
+        <w:jc w:val="both"/>
+        <w:rPr>
+          <w:rFonts w:hint="eastAsia"/>
+        </w:rPr>
+      </w:pPr>
+      <w:r>
+        <w:t xml:space="preserve">L’interface graphique sera </w:t>
+      </w:r>
+      <w:r>
+        <w:t>constituée</w:t>
+      </w:r>
+      <w:r>
+        <w:t xml:space="preserve"> d’un champ de saisie avec pour valeur par défaut</w:t>
+      </w:r>
+      <w:r>
+        <w:t xml:space="preserve"> </w:t>
+      </w:r>
+      <w:r>
+        <w:t>"</w:t>
+      </w:r>
+      <w:proofErr w:type="spellStart"/>
+      <w:r>
+        <w:t>Def</w:t>
+      </w:r>
+      <w:proofErr w:type="spellEnd"/>
+      <w:r>
+        <w:t>"</w:t>
+      </w:r>
+    </w:p>
+    <w:p>
+      <w:pPr>
+        <w:pStyle w:val="Paragraphedeliste"/>
+        <w:numPr>
+          <w:ilvl w:val="2"/>
+          <w:numId w:val="13"/>
+        </w:numPr>
+        <w:ind w:left="284" w:hanging="284"/>
+        <w:jc w:val="both"/>
+        <w:rPr>
+          <w:rFonts w:hint="eastAsia"/>
+        </w:rPr>
+      </w:pPr>
+      <w:r>
+        <w:t>Il y’aura 4 boutons disponibles "UP", "DOWN", "LEFT" et "RIGHT" ainsi qu’un</w:t>
+      </w:r>
+      <w:r>
+        <w:t xml:space="preserve"> </w:t>
+      </w:r>
+      <w:r>
+        <w:t>bouton "READ" et "WRITE"</w:t>
+      </w:r>
+    </w:p>
+    <w:p>
+      <w:pPr>
+        <w:pStyle w:val="Paragraphedeliste"/>
+        <w:numPr>
+          <w:ilvl w:val="2"/>
+          <w:numId w:val="13"/>
+        </w:numPr>
+        <w:ind w:left="284" w:hanging="284"/>
+        <w:jc w:val="both"/>
+        <w:rPr>
+          <w:rFonts w:hint="eastAsia"/>
+        </w:rPr>
+      </w:pPr>
+      <w:r>
+        <w:t>Le bouton READ appelle une fonction native avec un nombre compris entre 0 et 10 qui</w:t>
+      </w:r>
+      <w:r>
+        <w:t xml:space="preserve"> </w:t>
+      </w:r>
+      <w:r>
+        <w:t>va retourner le texte affiché dans le label "READ : a*a", a étant le nombre passé à la</w:t>
+      </w:r>
+      <w:r>
+        <w:t xml:space="preserve"> </w:t>
+      </w:r>
+      <w:r>
+        <w:t>fonction</w:t>
+      </w:r>
+    </w:p>
+    <w:p>
+      <w:pPr>
+        <w:pStyle w:val="Paragraphedeliste"/>
+        <w:numPr>
+          <w:ilvl w:val="2"/>
+          <w:numId w:val="13"/>
+        </w:numPr>
+        <w:ind w:left="284" w:hanging="284"/>
+        <w:jc w:val="both"/>
+        <w:rPr>
+          <w:rFonts w:hint="eastAsia"/>
+        </w:rPr>
+      </w:pPr>
+      <w:r>
+        <w:t>Le bouton WRITE appelle une fonction native avec un nombre compris entre 0 et 10</w:t>
+      </w:r>
+      <w:r>
+        <w:t xml:space="preserve"> </w:t>
+      </w:r>
+      <w:r>
+        <w:t>qui va retourner le texte affiché dans le label "READ : a*a*a", a étant le nombre passé</w:t>
+      </w:r>
+      <w:r>
+        <w:t xml:space="preserve"> </w:t>
+      </w:r>
+      <w:r>
+        <w:t>à la fonction</w:t>
+      </w:r>
+    </w:p>
+    <w:p>
+      <w:pPr>
+        <w:pStyle w:val="Paragraphedeliste"/>
+        <w:numPr>
+          <w:ilvl w:val="2"/>
+          <w:numId w:val="13"/>
+        </w:numPr>
+        <w:ind w:left="284" w:hanging="284"/>
+        <w:jc w:val="both"/>
+        <w:rPr>
+          <w:rFonts w:hint="eastAsia"/>
+        </w:rPr>
+      </w:pPr>
+      <w:r>
+        <w:t>Les boutons LEFT, RIGHT, UP et DOWN appellent une fonction native qui va afficher</w:t>
+      </w:r>
+      <w:r>
+        <w:t xml:space="preserve"> </w:t>
+      </w:r>
+      <w:r>
+        <w:t>le texte de la direction correspondante en Japonais en passant en paramètre le nom des</w:t>
+      </w:r>
+      <w:r>
+        <w:t xml:space="preserve"> </w:t>
+      </w:r>
+      <w:r>
+        <w:t>boutons.</w:t>
+      </w:r>
+    </w:p>
+    <w:p>
+      <w:pPr>
+        <w:jc w:val="both"/>
+        <w:rPr>
+          <w:rFonts w:hint="eastAsia"/>
+        </w:rPr>
+      </w:pPr>
+      <w:r>
+        <w:t>Mettez tout votre code source dans le répertoire TP4 de votre dépôt Git.</w:t>
+      </w:r>
+    </w:p>
+    <w:p>
+      <w:pPr>
+        <w:jc w:val="both"/>
+        <w:rPr>
+          <w:rFonts w:hint="eastAsia"/>
+        </w:rPr>
+      </w:pPr>
+      <w:r>
+        <w:t>Dans le fichier texte TP4.txt, reportez vos différentes manipulations, installations et commandes</w:t>
+      </w:r>
+      <w:r>
+        <w:t xml:space="preserve"> </w:t>
+      </w:r>
+      <w:r>
+        <w:t>réalisées ou utilisées</w:t>
+      </w:r>
+    </w:p>
+    <w:p>
+      <w:pPr>
+        <w:spacing w:before="240"/>
+        <w:rPr>
+          <w:rFonts w:hint="eastAsia"/>
+        </w:rPr>
+      </w:pPr>
     </w:p>
     <w:sectPr>
-      <w:headerReference w:type="default" r:id="rId12"/>
+      <w:footerReference w:type="default" r:id="rId15"/>
       <w:pgSz w:w="11906" w:h="16838"/>
       <w:pgMar w:top="1304" w:right="1418" w:bottom="1021" w:left="1418" w:header="709" w:footer="709" w:gutter="0"/>
       <w:cols w:space="708"/>
@@ -4194,6 +8739,9 @@
     <w:p>
       <w:pPr>
         <w:spacing w:after="0" w:line="240" w:lineRule="auto"/>
+        <w:rPr>
+          <w:rFonts w:hint="eastAsia"/>
+        </w:rPr>
       </w:pPr>
       <w:r>
         <w:separator/>
@@ -4204,13 +8752,124 @@
     <w:p>
       <w:pPr>
         <w:spacing w:after="0" w:line="240" w:lineRule="auto"/>
+        <w:rPr>
+          <w:rFonts w:hint="eastAsia"/>
+        </w:rPr>
       </w:pPr>
       <w:r>
         <w:continuationSeparator/>
       </w:r>
+    </w:p>
+  </w:endnote>
+  <w:endnote w:type="continuationNotice" w:id="1">
+    <w:p>
+      <w:pPr>
+        <w:spacing w:after="0" w:line="240" w:lineRule="auto"/>
+        <w:rPr>
+          <w:rFonts w:hint="eastAsia"/>
+        </w:rPr>
+      </w:pPr>
     </w:p>
   </w:endnote>
 </w:endnotes>
+</file>
+
+<file path=word/footer1.xml><?xml version="1.0" encoding="utf-8"?>
+<w:ftr xmlns:wpc="http://schemas.microsoft.com/office/word/2010/wordprocessingCanvas" xmlns:cx="http://schemas.microsoft.com/office/drawing/2014/chartex" xmlns:cx1="http://schemas.microsoft.com/office/drawing/2015/9/8/chartex" xmlns:cx2="http://schemas.microsoft.com/office/drawing/2015/10/21/chartex" xmlns:cx3="http://schemas.microsoft.com/office/drawing/2016/5/9/chartex" xmlns:cx4="http://schemas.microsoft.com/office/drawing/2016/5/10/chartex" xmlns:cx5="http://schemas.microsoft.com/office/drawing/2016/5/11/chartex" xmlns:cx6="http://schemas.microsoft.com/office/drawing/2016/5/12/chartex" xmlns:cx7="http://schemas.microsoft.com/office/drawing/2016/5/13/chartex" xmlns:cx8="http://schemas.microsoft.com/office/drawing/2016/5/14/chartex" xmlns:mc="http://schemas.openxmlformats.org/markup-compatibility/2006" xmlns:aink="http://schemas.microsoft.com/office/drawing/2016/ink" xmlns:am3d="http://schemas.microsoft.com/office/drawing/2017/model3d" xmlns:o="urn:schemas-microsoft-com:office:office" xmlns:r="http://schemas.openxmlformats.org/officeDocument/2006/relationships" xmlns:m="http://schemas.openxmlformats.org/officeDocument/2006/math" xmlns:v="urn:schemas-microsoft-com:vml" xmlns:wp14="http://schemas.microsoft.com/office/word/2010/wordprocessingDrawing" xmlns:wp="http://schemas.openxmlformats.org/drawingml/2006/wordprocessingDrawing" xmlns:w10="urn:schemas-microsoft-com:office:word" xmlns:w="http://schemas.openxmlformats.org/wordprocessingml/2006/main" xmlns:w14="http://schemas.microsoft.com/office/word/2010/wordml" xmlns:w15="http://schemas.microsoft.com/office/word/2012/wordml" xmlns:w16cex="http://schemas.microsoft.com/office/word/2018/wordml/cex" xmlns:w16cid="http://schemas.microsoft.com/office/word/2016/wordml/cid" xmlns:w16="http://schemas.microsoft.com/office/word/2018/wordml" xmlns:w16se="http://schemas.microsoft.com/office/word/2015/wordml/symex" xmlns:wpg="http://schemas.microsoft.com/office/word/2010/wordprocessingGroup" xmlns:wpi="http://schemas.microsoft.com/office/word/2010/wordprocessingInk" xmlns:wne="http://schemas.microsoft.com/office/word/2006/wordml" xmlns:wps="http://schemas.microsoft.com/office/word/2010/wordprocessingShape" mc:Ignorable="w14 w15 w16se w16cid w16 w16cex wp14">
+  <w:sdt>
+    <w:sdtPr>
+      <w:id w:val="-336546163"/>
+      <w:docPartObj>
+        <w:docPartGallery w:val="Page Numbers (Bottom of Page)"/>
+        <w:docPartUnique/>
+      </w:docPartObj>
+    </w:sdtPr>
+    <w:sdtEndPr/>
+    <w:sdtContent>
+      <w:p>
+        <w:pPr>
+          <w:pStyle w:val="Pieddepage"/>
+          <w:jc w:val="right"/>
+          <w:rPr>
+            <w:rFonts w:hint="eastAsia"/>
+          </w:rPr>
+        </w:pPr>
+        <w:r>
+          <w:fldChar w:fldCharType="begin"/>
+        </w:r>
+        <w:r>
+          <w:instrText>PAGE   \* MERGEFORMAT</w:instrText>
+        </w:r>
+        <w:r>
+          <w:fldChar w:fldCharType="separate"/>
+        </w:r>
+        <w:r>
+          <w:t>2</w:t>
+        </w:r>
+        <w:r>
+          <w:fldChar w:fldCharType="end"/>
+        </w:r>
+      </w:p>
+    </w:sdtContent>
+  </w:sdt>
+  <w:p>
+    <w:pPr>
+      <w:pStyle w:val="Pieddepage"/>
+      <w:rPr>
+        <w:rFonts w:hint="eastAsia"/>
+      </w:rPr>
+    </w:pPr>
+  </w:p>
+</w:ftr>
+</file>
+
+<file path=word/footer2.xml><?xml version="1.0" encoding="utf-8"?>
+<w:ftr xmlns:wpc="http://schemas.microsoft.com/office/word/2010/wordprocessingCanvas" xmlns:cx="http://schemas.microsoft.com/office/drawing/2014/chartex" xmlns:cx1="http://schemas.microsoft.com/office/drawing/2015/9/8/chartex" xmlns:cx2="http://schemas.microsoft.com/office/drawing/2015/10/21/chartex" xmlns:cx3="http://schemas.microsoft.com/office/drawing/2016/5/9/chartex" xmlns:cx4="http://schemas.microsoft.com/office/drawing/2016/5/10/chartex" xmlns:cx5="http://schemas.microsoft.com/office/drawing/2016/5/11/chartex" xmlns:cx6="http://schemas.microsoft.com/office/drawing/2016/5/12/chartex" xmlns:cx7="http://schemas.microsoft.com/office/drawing/2016/5/13/chartex" xmlns:cx8="http://schemas.microsoft.com/office/drawing/2016/5/14/chartex" xmlns:mc="http://schemas.openxmlformats.org/markup-compatibility/2006" xmlns:aink="http://schemas.microsoft.com/office/drawing/2016/ink" xmlns:am3d="http://schemas.microsoft.com/office/drawing/2017/model3d" xmlns:o="urn:schemas-microsoft-com:office:office" xmlns:r="http://schemas.openxmlformats.org/officeDocument/2006/relationships" xmlns:m="http://schemas.openxmlformats.org/officeDocument/2006/math" xmlns:v="urn:schemas-microsoft-com:vml" xmlns:wp14="http://schemas.microsoft.com/office/word/2010/wordprocessingDrawing" xmlns:wp="http://schemas.openxmlformats.org/drawingml/2006/wordprocessingDrawing" xmlns:w10="urn:schemas-microsoft-com:office:word" xmlns:w="http://schemas.openxmlformats.org/wordprocessingml/2006/main" xmlns:w14="http://schemas.microsoft.com/office/word/2010/wordml" xmlns:w15="http://schemas.microsoft.com/office/word/2012/wordml" xmlns:w16cex="http://schemas.microsoft.com/office/word/2018/wordml/cex" xmlns:w16cid="http://schemas.microsoft.com/office/word/2016/wordml/cid" xmlns:w16="http://schemas.microsoft.com/office/word/2018/wordml" xmlns:w16se="http://schemas.microsoft.com/office/word/2015/wordml/symex" xmlns:wpg="http://schemas.microsoft.com/office/word/2010/wordprocessingGroup" xmlns:wpi="http://schemas.microsoft.com/office/word/2010/wordprocessingInk" xmlns:wne="http://schemas.microsoft.com/office/word/2006/wordml" xmlns:wps="http://schemas.microsoft.com/office/word/2010/wordprocessingShape" mc:Ignorable="w14 w15 w16se w16cid w16 w16cex wp14">
+  <w:sdt>
+    <w:sdtPr>
+      <w:id w:val="476268302"/>
+      <w:docPartObj>
+        <w:docPartGallery w:val="Page Numbers (Bottom of Page)"/>
+        <w:docPartUnique/>
+      </w:docPartObj>
+    </w:sdtPr>
+    <w:sdtEndPr/>
+    <w:sdtContent>
+      <w:p>
+        <w:pPr>
+          <w:pStyle w:val="Pieddepage"/>
+          <w:jc w:val="right"/>
+          <w:rPr>
+            <w:rFonts w:hint="eastAsia"/>
+          </w:rPr>
+        </w:pPr>
+        <w:r>
+          <w:fldChar w:fldCharType="begin"/>
+        </w:r>
+        <w:r>
+          <w:instrText>PAGE   \* MERGEFORMAT</w:instrText>
+        </w:r>
+        <w:r>
+          <w:fldChar w:fldCharType="separate"/>
+        </w:r>
+        <w:r>
+          <w:t>2</w:t>
+        </w:r>
+        <w:r>
+          <w:fldChar w:fldCharType="end"/>
+        </w:r>
+      </w:p>
+    </w:sdtContent>
+  </w:sdt>
+  <w:p>
+    <w:pPr>
+      <w:pStyle w:val="Pieddepage"/>
+      <w:rPr>
+        <w:rFonts w:hint="eastAsia"/>
+      </w:rPr>
+    </w:pPr>
+  </w:p>
+</w:ftr>
 </file>
 
 <file path=word/footnotes.xml><?xml version="1.0" encoding="utf-8"?>
@@ -4219,6 +8878,9 @@
     <w:p>
       <w:pPr>
         <w:spacing w:after="0" w:line="240" w:lineRule="auto"/>
+        <w:rPr>
+          <w:rFonts w:hint="eastAsia"/>
+        </w:rPr>
       </w:pPr>
       <w:r>
         <w:separator/>
@@ -4229,10 +8891,23 @@
     <w:p>
       <w:pPr>
         <w:spacing w:after="0" w:line="240" w:lineRule="auto"/>
+        <w:rPr>
+          <w:rFonts w:hint="eastAsia"/>
+        </w:rPr>
       </w:pPr>
       <w:r>
         <w:continuationSeparator/>
       </w:r>
+    </w:p>
+  </w:footnote>
+  <w:footnote w:type="continuationNotice" w:id="1">
+    <w:p>
+      <w:pPr>
+        <w:spacing w:after="0" w:line="240" w:lineRule="auto"/>
+        <w:rPr>
+          <w:rFonts w:hint="eastAsia"/>
+        </w:rPr>
+      </w:pPr>
     </w:p>
   </w:footnote>
 </w:footnotes>
@@ -4268,6 +8943,7 @@
           <w:pPr>
             <w:rPr>
               <w:rStyle w:val="Accentuationlgre"/>
+              <w:rFonts w:hint="eastAsia"/>
             </w:rPr>
           </w:pPr>
           <w:r>
@@ -4281,6 +8957,7 @@
           <w:pPr>
             <w:rPr>
               <w:rStyle w:val="Accentuationlgre"/>
+              <w:rFonts w:hint="eastAsia"/>
             </w:rPr>
           </w:pPr>
           <w:r>
@@ -4301,6 +8978,7 @@
             <w:jc w:val="right"/>
             <w:rPr>
               <w:rStyle w:val="Accentuationlgre"/>
+              <w:rFonts w:hint="eastAsia"/>
             </w:rPr>
           </w:pPr>
           <w:r>
@@ -4349,6 +9027,7 @@
   <w:p>
     <w:pPr>
       <w:rPr>
+        <w:rFonts w:hint="eastAsia"/>
         <w:i/>
         <w:iCs/>
         <w:color w:val="404040" w:themeColor="text1" w:themeTint="BF"/>
@@ -4361,95 +9040,116 @@
 <file path=word/numbering.xml><?xml version="1.0" encoding="utf-8"?>
 <w:numbering xmlns:wpc="http://schemas.microsoft.com/office/word/2010/wordprocessingCanvas" xmlns:cx="http://schemas.microsoft.com/office/drawing/2014/chartex" xmlns:cx1="http://schemas.microsoft.com/office/drawing/2015/9/8/chartex" xmlns:cx2="http://schemas.microsoft.com/office/drawing/2015/10/21/chartex" xmlns:cx3="http://schemas.microsoft.com/office/drawing/2016/5/9/chartex" xmlns:cx4="http://schemas.microsoft.com/office/drawing/2016/5/10/chartex" xmlns:cx5="http://schemas.microsoft.com/office/drawing/2016/5/11/chartex" xmlns:cx6="http://schemas.microsoft.com/office/drawing/2016/5/12/chartex" xmlns:cx7="http://schemas.microsoft.com/office/drawing/2016/5/13/chartex" xmlns:cx8="http://schemas.microsoft.com/office/drawing/2016/5/14/chartex" xmlns:mc="http://schemas.openxmlformats.org/markup-compatibility/2006" xmlns:aink="http://schemas.microsoft.com/office/drawing/2016/ink" xmlns:am3d="http://schemas.microsoft.com/office/drawing/2017/model3d" xmlns:o="urn:schemas-microsoft-com:office:office" xmlns:r="http://schemas.openxmlformats.org/officeDocument/2006/relationships" xmlns:m="http://schemas.openxmlformats.org/officeDocument/2006/math" xmlns:v="urn:schemas-microsoft-com:vml" xmlns:wp14="http://schemas.microsoft.com/office/word/2010/wordprocessingDrawing" xmlns:wp="http://schemas.openxmlformats.org/drawingml/2006/wordprocessingDrawing" xmlns:w10="urn:schemas-microsoft-com:office:word" xmlns:w="http://schemas.openxmlformats.org/wordprocessingml/2006/main" xmlns:w14="http://schemas.microsoft.com/office/word/2010/wordml" xmlns:w15="http://schemas.microsoft.com/office/word/2012/wordml" xmlns:w16cex="http://schemas.microsoft.com/office/word/2018/wordml/cex" xmlns:w16cid="http://schemas.microsoft.com/office/word/2016/wordml/cid" xmlns:w16="http://schemas.microsoft.com/office/word/2018/wordml" xmlns:w16se="http://schemas.microsoft.com/office/word/2015/wordml/symex" xmlns:wpg="http://schemas.microsoft.com/office/word/2010/wordprocessingGroup" xmlns:wpi="http://schemas.microsoft.com/office/word/2010/wordprocessingInk" xmlns:wne="http://schemas.microsoft.com/office/word/2006/wordml" xmlns:wps="http://schemas.microsoft.com/office/word/2010/wordprocessingShape" mc:Ignorable="w14 w15 w16se w16cid w16 w16cex wp14">
   <w:abstractNum w:abstractNumId="0" w15:restartNumberingAfterBreak="0">
-    <w:nsid w:val="1283568F"/>
+    <w:nsid w:val="08792927"/>
     <w:multiLevelType w:val="hybridMultilevel"/>
-    <w:tmpl w:val="E2C077A8"/>
-    <w:lvl w:ilvl="0" w:tplc="CADAC946">
-      <w:start w:val="1"/>
-      <w:numFmt w:val="decimal"/>
-      <w:lvlText w:val="%1."/>
-      <w:lvlJc w:val="left"/>
-      <w:pPr>
-        <w:ind w:left="3905" w:hanging="360"/>
+    <w:tmpl w:val="62E2F7D8"/>
+    <w:lvl w:ilvl="0" w:tplc="040C000B">
+      <w:start w:val="1"/>
+      <w:numFmt w:val="bullet"/>
+      <w:lvlText w:val=""/>
+      <w:lvlJc w:val="left"/>
+      <w:pPr>
+        <w:ind w:left="720" w:hanging="360"/>
       </w:pPr>
       <w:rPr>
-        <w:rFonts w:hint="default"/>
-        <w:b/>
-        <w:bCs/>
-        <w:color w:val="70AD47" w:themeColor="accent6"/>
+        <w:rFonts w:ascii="Wingdings" w:hAnsi="Wingdings" w:hint="default"/>
       </w:rPr>
     </w:lvl>
-    <w:lvl w:ilvl="1" w:tplc="040C0019" w:tentative="1">
-      <w:start w:val="1"/>
-      <w:numFmt w:val="lowerLetter"/>
-      <w:lvlText w:val="%2."/>
+    <w:lvl w:ilvl="1" w:tplc="040C0003" w:tentative="1">
+      <w:start w:val="1"/>
+      <w:numFmt w:val="bullet"/>
+      <w:lvlText w:val="o"/>
       <w:lvlJc w:val="left"/>
       <w:pPr>
         <w:ind w:left="1440" w:hanging="360"/>
       </w:pPr>
-    </w:lvl>
-    <w:lvl w:ilvl="2" w:tplc="040C001B" w:tentative="1">
-      <w:start w:val="1"/>
-      <w:numFmt w:val="lowerRoman"/>
-      <w:lvlText w:val="%3."/>
-      <w:lvlJc w:val="right"/>
-      <w:pPr>
-        <w:ind w:left="2160" w:hanging="180"/>
-      </w:pPr>
-    </w:lvl>
-    <w:lvl w:ilvl="3" w:tplc="040C000F" w:tentative="1">
-      <w:start w:val="1"/>
-      <w:numFmt w:val="decimal"/>
-      <w:lvlText w:val="%4."/>
+      <w:rPr>
+        <w:rFonts w:ascii="Courier New" w:hAnsi="Courier New" w:cs="Courier New" w:hint="default"/>
+      </w:rPr>
+    </w:lvl>
+    <w:lvl w:ilvl="2" w:tplc="040C0005" w:tentative="1">
+      <w:start w:val="1"/>
+      <w:numFmt w:val="bullet"/>
+      <w:lvlText w:val=""/>
+      <w:lvlJc w:val="left"/>
+      <w:pPr>
+        <w:ind w:left="2160" w:hanging="360"/>
+      </w:pPr>
+      <w:rPr>
+        <w:rFonts w:ascii="Wingdings" w:hAnsi="Wingdings" w:hint="default"/>
+      </w:rPr>
+    </w:lvl>
+    <w:lvl w:ilvl="3" w:tplc="040C0001" w:tentative="1">
+      <w:start w:val="1"/>
+      <w:numFmt w:val="bullet"/>
+      <w:lvlText w:val=""/>
       <w:lvlJc w:val="left"/>
       <w:pPr>
         <w:ind w:left="2880" w:hanging="360"/>
       </w:pPr>
-    </w:lvl>
-    <w:lvl w:ilvl="4" w:tplc="040C0019" w:tentative="1">
-      <w:start w:val="1"/>
-      <w:numFmt w:val="lowerLetter"/>
-      <w:lvlText w:val="%5."/>
+      <w:rPr>
+        <w:rFonts w:ascii="Symbol" w:hAnsi="Symbol" w:hint="default"/>
+      </w:rPr>
+    </w:lvl>
+    <w:lvl w:ilvl="4" w:tplc="040C0003" w:tentative="1">
+      <w:start w:val="1"/>
+      <w:numFmt w:val="bullet"/>
+      <w:lvlText w:val="o"/>
       <w:lvlJc w:val="left"/>
       <w:pPr>
         <w:ind w:left="3600" w:hanging="360"/>
       </w:pPr>
-    </w:lvl>
-    <w:lvl w:ilvl="5" w:tplc="040C001B" w:tentative="1">
-      <w:start w:val="1"/>
-      <w:numFmt w:val="lowerRoman"/>
-      <w:lvlText w:val="%6."/>
-      <w:lvlJc w:val="right"/>
-      <w:pPr>
-        <w:ind w:left="4320" w:hanging="180"/>
-      </w:pPr>
-    </w:lvl>
-    <w:lvl w:ilvl="6" w:tplc="040C000F" w:tentative="1">
-      <w:start w:val="1"/>
-      <w:numFmt w:val="decimal"/>
-      <w:lvlText w:val="%7."/>
+      <w:rPr>
+        <w:rFonts w:ascii="Courier New" w:hAnsi="Courier New" w:cs="Courier New" w:hint="default"/>
+      </w:rPr>
+    </w:lvl>
+    <w:lvl w:ilvl="5" w:tplc="040C0005" w:tentative="1">
+      <w:start w:val="1"/>
+      <w:numFmt w:val="bullet"/>
+      <w:lvlText w:val=""/>
+      <w:lvlJc w:val="left"/>
+      <w:pPr>
+        <w:ind w:left="4320" w:hanging="360"/>
+      </w:pPr>
+      <w:rPr>
+        <w:rFonts w:ascii="Wingdings" w:hAnsi="Wingdings" w:hint="default"/>
+      </w:rPr>
+    </w:lvl>
+    <w:lvl w:ilvl="6" w:tplc="040C0001" w:tentative="1">
+      <w:start w:val="1"/>
+      <w:numFmt w:val="bullet"/>
+      <w:lvlText w:val=""/>
       <w:lvlJc w:val="left"/>
       <w:pPr>
         <w:ind w:left="5040" w:hanging="360"/>
       </w:pPr>
-    </w:lvl>
-    <w:lvl w:ilvl="7" w:tplc="040C0019" w:tentative="1">
-      <w:start w:val="1"/>
-      <w:numFmt w:val="lowerLetter"/>
-      <w:lvlText w:val="%8."/>
+      <w:rPr>
+        <w:rFonts w:ascii="Symbol" w:hAnsi="Symbol" w:hint="default"/>
+      </w:rPr>
+    </w:lvl>
+    <w:lvl w:ilvl="7" w:tplc="040C0003" w:tentative="1">
+      <w:start w:val="1"/>
+      <w:numFmt w:val="bullet"/>
+      <w:lvlText w:val="o"/>
       <w:lvlJc w:val="left"/>
       <w:pPr>
         <w:ind w:left="5760" w:hanging="360"/>
       </w:pPr>
-    </w:lvl>
-    <w:lvl w:ilvl="8" w:tplc="040C001B" w:tentative="1">
-      <w:start w:val="1"/>
-      <w:numFmt w:val="lowerRoman"/>
-      <w:lvlText w:val="%9."/>
-      <w:lvlJc w:val="right"/>
-      <w:pPr>
-        <w:ind w:left="6480" w:hanging="180"/>
-      </w:pPr>
+      <w:rPr>
+        <w:rFonts w:ascii="Courier New" w:hAnsi="Courier New" w:cs="Courier New" w:hint="default"/>
+      </w:rPr>
+    </w:lvl>
+    <w:lvl w:ilvl="8" w:tplc="040C0005" w:tentative="1">
+      <w:start w:val="1"/>
+      <w:numFmt w:val="bullet"/>
+      <w:lvlText w:val=""/>
+      <w:lvlJc w:val="left"/>
+      <w:pPr>
+        <w:ind w:left="6480" w:hanging="360"/>
+      </w:pPr>
+      <w:rPr>
+        <w:rFonts w:ascii="Wingdings" w:hAnsi="Wingdings" w:hint="default"/>
+      </w:rPr>
     </w:lvl>
   </w:abstractNum>
   <w:abstractNum w:abstractNumId="1" w15:restartNumberingAfterBreak="0">
@@ -4477,7 +9177,6 @@
     <w:lvl w:ilvl="2">
       <w:start w:val="1"/>
       <w:numFmt w:val="decimal"/>
-      <w:pStyle w:val="Titre3"/>
       <w:lvlText w:val="%1.%2.%3"/>
       <w:lvlJc w:val="left"/>
       <w:pPr>
@@ -4546,300 +9245,519 @@
     </w:lvl>
   </w:abstractNum>
   <w:abstractNum w:abstractNumId="2" w15:restartNumberingAfterBreak="0">
-    <w:nsid w:val="25AF5C28"/>
+    <w:nsid w:val="1F1C3E6E"/>
     <w:multiLevelType w:val="hybridMultilevel"/>
-    <w:tmpl w:val="B74EC8F4"/>
-    <w:lvl w:ilvl="0" w:tplc="3484FD46">
-      <w:start w:val="1"/>
-      <w:numFmt w:val="decimal"/>
-      <w:lvlText w:val="%1-"/>
-      <w:lvlJc w:val="left"/>
-      <w:pPr>
-        <w:ind w:left="360" w:hanging="360"/>
+    <w:tmpl w:val="AA9821AA"/>
+    <w:lvl w:ilvl="0" w:tplc="040C0001">
+      <w:start w:val="1"/>
+      <w:numFmt w:val="bullet"/>
+      <w:lvlText w:val=""/>
+      <w:lvlJc w:val="left"/>
+      <w:pPr>
+        <w:ind w:left="720" w:hanging="360"/>
       </w:pPr>
       <w:rPr>
-        <w:rFonts w:hint="default"/>
+        <w:rFonts w:ascii="Symbol" w:hAnsi="Symbol" w:hint="default"/>
       </w:rPr>
     </w:lvl>
-    <w:lvl w:ilvl="1" w:tplc="040C0005">
+    <w:lvl w:ilvl="1" w:tplc="040C0003" w:tentative="1">
       <w:start w:val="1"/>
       <w:numFmt w:val="bullet"/>
-      <w:lvlText w:val=""/>
-      <w:lvlJc w:val="left"/>
-      <w:pPr>
-        <w:ind w:left="1080" w:hanging="360"/>
+      <w:lvlText w:val="o"/>
+      <w:lvlJc w:val="left"/>
+      <w:pPr>
+        <w:ind w:left="1440" w:hanging="360"/>
+      </w:pPr>
+      <w:rPr>
+        <w:rFonts w:ascii="Courier New" w:hAnsi="Courier New" w:cs="Courier New" w:hint="default"/>
+      </w:rPr>
+    </w:lvl>
+    <w:lvl w:ilvl="2" w:tplc="040C000B">
+      <w:start w:val="1"/>
+      <w:numFmt w:val="bullet"/>
+      <w:lvlText w:val=""/>
+      <w:lvlJc w:val="left"/>
+      <w:pPr>
+        <w:ind w:left="2160" w:hanging="360"/>
       </w:pPr>
       <w:rPr>
         <w:rFonts w:ascii="Wingdings" w:hAnsi="Wingdings" w:hint="default"/>
       </w:rPr>
     </w:lvl>
-    <w:lvl w:ilvl="2" w:tplc="040C001B" w:tentative="1">
-      <w:start w:val="1"/>
-      <w:numFmt w:val="lowerRoman"/>
-      <w:lvlText w:val="%3."/>
-      <w:lvlJc w:val="right"/>
-      <w:pPr>
-        <w:ind w:left="1800" w:hanging="180"/>
-      </w:pPr>
-    </w:lvl>
-    <w:lvl w:ilvl="3" w:tplc="040C000F" w:tentative="1">
-      <w:start w:val="1"/>
-      <w:numFmt w:val="decimal"/>
-      <w:lvlText w:val="%4."/>
-      <w:lvlJc w:val="left"/>
-      <w:pPr>
-        <w:ind w:left="2520" w:hanging="360"/>
-      </w:pPr>
-    </w:lvl>
-    <w:lvl w:ilvl="4" w:tplc="040C0019" w:tentative="1">
-      <w:start w:val="1"/>
-      <w:numFmt w:val="lowerLetter"/>
-      <w:lvlText w:val="%5."/>
-      <w:lvlJc w:val="left"/>
-      <w:pPr>
-        <w:ind w:left="3240" w:hanging="360"/>
-      </w:pPr>
-    </w:lvl>
-    <w:lvl w:ilvl="5" w:tplc="040C001B" w:tentative="1">
-      <w:start w:val="1"/>
-      <w:numFmt w:val="lowerRoman"/>
-      <w:lvlText w:val="%6."/>
-      <w:lvlJc w:val="right"/>
-      <w:pPr>
-        <w:ind w:left="3960" w:hanging="180"/>
-      </w:pPr>
-    </w:lvl>
-    <w:lvl w:ilvl="6" w:tplc="040C000F" w:tentative="1">
-      <w:start w:val="1"/>
-      <w:numFmt w:val="decimal"/>
-      <w:lvlText w:val="%7."/>
-      <w:lvlJc w:val="left"/>
-      <w:pPr>
-        <w:ind w:left="4680" w:hanging="360"/>
-      </w:pPr>
-    </w:lvl>
-    <w:lvl w:ilvl="7" w:tplc="040C0019" w:tentative="1">
-      <w:start w:val="1"/>
-      <w:numFmt w:val="lowerLetter"/>
-      <w:lvlText w:val="%8."/>
-      <w:lvlJc w:val="left"/>
-      <w:pPr>
-        <w:ind w:left="5400" w:hanging="360"/>
-      </w:pPr>
-    </w:lvl>
-    <w:lvl w:ilvl="8" w:tplc="040C001B" w:tentative="1">
-      <w:start w:val="1"/>
-      <w:numFmt w:val="lowerRoman"/>
-      <w:lvlText w:val="%9."/>
-      <w:lvlJc w:val="right"/>
-      <w:pPr>
-        <w:ind w:left="6120" w:hanging="180"/>
-      </w:pPr>
+    <w:lvl w:ilvl="3" w:tplc="040C0001" w:tentative="1">
+      <w:start w:val="1"/>
+      <w:numFmt w:val="bullet"/>
+      <w:lvlText w:val=""/>
+      <w:lvlJc w:val="left"/>
+      <w:pPr>
+        <w:ind w:left="2880" w:hanging="360"/>
+      </w:pPr>
+      <w:rPr>
+        <w:rFonts w:ascii="Symbol" w:hAnsi="Symbol" w:hint="default"/>
+      </w:rPr>
+    </w:lvl>
+    <w:lvl w:ilvl="4" w:tplc="040C0003" w:tentative="1">
+      <w:start w:val="1"/>
+      <w:numFmt w:val="bullet"/>
+      <w:lvlText w:val="o"/>
+      <w:lvlJc w:val="left"/>
+      <w:pPr>
+        <w:ind w:left="3600" w:hanging="360"/>
+      </w:pPr>
+      <w:rPr>
+        <w:rFonts w:ascii="Courier New" w:hAnsi="Courier New" w:cs="Courier New" w:hint="default"/>
+      </w:rPr>
+    </w:lvl>
+    <w:lvl w:ilvl="5" w:tplc="040C0005" w:tentative="1">
+      <w:start w:val="1"/>
+      <w:numFmt w:val="bullet"/>
+      <w:lvlText w:val=""/>
+      <w:lvlJc w:val="left"/>
+      <w:pPr>
+        <w:ind w:left="4320" w:hanging="360"/>
+      </w:pPr>
+      <w:rPr>
+        <w:rFonts w:ascii="Wingdings" w:hAnsi="Wingdings" w:hint="default"/>
+      </w:rPr>
+    </w:lvl>
+    <w:lvl w:ilvl="6" w:tplc="040C0001" w:tentative="1">
+      <w:start w:val="1"/>
+      <w:numFmt w:val="bullet"/>
+      <w:lvlText w:val=""/>
+      <w:lvlJc w:val="left"/>
+      <w:pPr>
+        <w:ind w:left="5040" w:hanging="360"/>
+      </w:pPr>
+      <w:rPr>
+        <w:rFonts w:ascii="Symbol" w:hAnsi="Symbol" w:hint="default"/>
+      </w:rPr>
+    </w:lvl>
+    <w:lvl w:ilvl="7" w:tplc="040C0003" w:tentative="1">
+      <w:start w:val="1"/>
+      <w:numFmt w:val="bullet"/>
+      <w:lvlText w:val="o"/>
+      <w:lvlJc w:val="left"/>
+      <w:pPr>
+        <w:ind w:left="5760" w:hanging="360"/>
+      </w:pPr>
+      <w:rPr>
+        <w:rFonts w:ascii="Courier New" w:hAnsi="Courier New" w:cs="Courier New" w:hint="default"/>
+      </w:rPr>
+    </w:lvl>
+    <w:lvl w:ilvl="8" w:tplc="040C0005" w:tentative="1">
+      <w:start w:val="1"/>
+      <w:numFmt w:val="bullet"/>
+      <w:lvlText w:val=""/>
+      <w:lvlJc w:val="left"/>
+      <w:pPr>
+        <w:ind w:left="6480" w:hanging="360"/>
+      </w:pPr>
+      <w:rPr>
+        <w:rFonts w:ascii="Wingdings" w:hAnsi="Wingdings" w:hint="default"/>
+      </w:rPr>
     </w:lvl>
   </w:abstractNum>
   <w:abstractNum w:abstractNumId="3" w15:restartNumberingAfterBreak="0">
-    <w:nsid w:val="474F67E6"/>
+    <w:nsid w:val="36B74EA5"/>
     <w:multiLevelType w:val="hybridMultilevel"/>
-    <w:tmpl w:val="6FB63850"/>
-    <w:lvl w:ilvl="0" w:tplc="7CF2D882">
-      <w:start w:val="11"/>
+    <w:tmpl w:val="9B382E26"/>
+    <w:lvl w:ilvl="0" w:tplc="FC781F00">
+      <w:start w:val="1"/>
+      <w:numFmt w:val="decimal"/>
+      <w:lvlText w:val="%1"/>
+      <w:lvlJc w:val="left"/>
+      <w:pPr>
+        <w:ind w:left="432" w:hanging="432"/>
+      </w:pPr>
+    </w:lvl>
+    <w:lvl w:ilvl="1" w:tplc="8AC0830C">
+      <w:start w:val="1"/>
+      <w:numFmt w:val="decimal"/>
+      <w:lvlText w:val="%1.%2"/>
+      <w:lvlJc w:val="left"/>
+      <w:pPr>
+        <w:ind w:left="576" w:hanging="576"/>
+      </w:pPr>
+    </w:lvl>
+    <w:lvl w:ilvl="2" w:tplc="D7D23DD2">
+      <w:start w:val="1"/>
+      <w:numFmt w:val="lowerLetter"/>
+      <w:pStyle w:val="Titre3"/>
+      <w:lvlText w:val="%3."/>
+      <w:lvlJc w:val="left"/>
+      <w:pPr>
+        <w:ind w:left="720" w:hanging="720"/>
+      </w:pPr>
+    </w:lvl>
+    <w:lvl w:ilvl="3" w:tplc="F22AD504">
+      <w:start w:val="1"/>
+      <w:numFmt w:val="decimal"/>
+      <w:lvlText w:val="%1.%2.%3.%4"/>
+      <w:lvlJc w:val="left"/>
+      <w:pPr>
+        <w:ind w:left="864" w:hanging="864"/>
+      </w:pPr>
+    </w:lvl>
+    <w:lvl w:ilvl="4" w:tplc="90741F84">
+      <w:start w:val="1"/>
+      <w:numFmt w:val="decimal"/>
+      <w:lvlText w:val="%1.%2.%3.%4.%5"/>
+      <w:lvlJc w:val="left"/>
+      <w:pPr>
+        <w:ind w:left="1008" w:hanging="1008"/>
+      </w:pPr>
+    </w:lvl>
+    <w:lvl w:ilvl="5" w:tplc="564C1864">
+      <w:start w:val="1"/>
+      <w:numFmt w:val="decimal"/>
+      <w:lvlText w:val="%1.%2.%3.%4.%5.%6"/>
+      <w:lvlJc w:val="left"/>
+      <w:pPr>
+        <w:ind w:left="1152" w:hanging="1152"/>
+      </w:pPr>
+    </w:lvl>
+    <w:lvl w:ilvl="6" w:tplc="0B2845C4">
+      <w:start w:val="1"/>
+      <w:numFmt w:val="decimal"/>
+      <w:lvlText w:val="%1.%2.%3.%4.%5.%6.%7"/>
+      <w:lvlJc w:val="left"/>
+      <w:pPr>
+        <w:ind w:left="1296" w:hanging="1296"/>
+      </w:pPr>
+    </w:lvl>
+    <w:lvl w:ilvl="7" w:tplc="F3D26550">
+      <w:start w:val="1"/>
+      <w:numFmt w:val="decimal"/>
+      <w:lvlText w:val="%1.%2.%3.%4.%5.%6.%7.%8"/>
+      <w:lvlJc w:val="left"/>
+      <w:pPr>
+        <w:ind w:left="1440" w:hanging="1440"/>
+      </w:pPr>
+    </w:lvl>
+    <w:lvl w:ilvl="8" w:tplc="0C069D46">
+      <w:start w:val="1"/>
+      <w:numFmt w:val="decimal"/>
+      <w:lvlText w:val="%1.%2.%3.%4.%5.%6.%7.%8.%9"/>
+      <w:lvlJc w:val="left"/>
+      <w:pPr>
+        <w:ind w:left="1584" w:hanging="1584"/>
+      </w:pPr>
+    </w:lvl>
+  </w:abstractNum>
+  <w:abstractNum w:abstractNumId="4" w15:restartNumberingAfterBreak="0">
+    <w:nsid w:val="36CF547D"/>
+    <w:multiLevelType w:val="hybridMultilevel"/>
+    <w:tmpl w:val="06FEBB5A"/>
+    <w:lvl w:ilvl="0" w:tplc="040C000B">
+      <w:start w:val="1"/>
       <w:numFmt w:val="bullet"/>
-      <w:lvlText w:val="-"/>
+      <w:lvlText w:val=""/>
       <w:lvlJc w:val="left"/>
       <w:pPr>
         <w:ind w:left="720" w:hanging="360"/>
+      </w:pPr>
+      <w:rPr>
+        <w:rFonts w:ascii="Wingdings" w:hAnsi="Wingdings" w:hint="default"/>
+      </w:rPr>
+    </w:lvl>
+    <w:lvl w:ilvl="1" w:tplc="040C0005">
+      <w:start w:val="1"/>
+      <w:numFmt w:val="bullet"/>
+      <w:lvlText w:val=""/>
+      <w:lvlJc w:val="left"/>
+      <w:pPr>
+        <w:ind w:left="1440" w:hanging="360"/>
+      </w:pPr>
+      <w:rPr>
+        <w:rFonts w:ascii="Wingdings" w:hAnsi="Wingdings" w:hint="default"/>
+      </w:rPr>
+    </w:lvl>
+    <w:lvl w:ilvl="2" w:tplc="040C0005">
+      <w:start w:val="1"/>
+      <w:numFmt w:val="bullet"/>
+      <w:lvlText w:val=""/>
+      <w:lvlJc w:val="left"/>
+      <w:pPr>
+        <w:ind w:left="2160" w:hanging="360"/>
+      </w:pPr>
+      <w:rPr>
+        <w:rFonts w:ascii="Wingdings" w:hAnsi="Wingdings" w:hint="default"/>
+      </w:rPr>
+    </w:lvl>
+    <w:lvl w:ilvl="3" w:tplc="040C0001" w:tentative="1">
+      <w:start w:val="1"/>
+      <w:numFmt w:val="bullet"/>
+      <w:lvlText w:val=""/>
+      <w:lvlJc w:val="left"/>
+      <w:pPr>
+        <w:ind w:left="2880" w:hanging="360"/>
+      </w:pPr>
+      <w:rPr>
+        <w:rFonts w:ascii="Symbol" w:hAnsi="Symbol" w:hint="default"/>
+      </w:rPr>
+    </w:lvl>
+    <w:lvl w:ilvl="4" w:tplc="040C0003" w:tentative="1">
+      <w:start w:val="1"/>
+      <w:numFmt w:val="bullet"/>
+      <w:lvlText w:val="o"/>
+      <w:lvlJc w:val="left"/>
+      <w:pPr>
+        <w:ind w:left="3600" w:hanging="360"/>
+      </w:pPr>
+      <w:rPr>
+        <w:rFonts w:ascii="Courier New" w:hAnsi="Courier New" w:cs="Courier New" w:hint="default"/>
+      </w:rPr>
+    </w:lvl>
+    <w:lvl w:ilvl="5" w:tplc="040C0005" w:tentative="1">
+      <w:start w:val="1"/>
+      <w:numFmt w:val="bullet"/>
+      <w:lvlText w:val=""/>
+      <w:lvlJc w:val="left"/>
+      <w:pPr>
+        <w:ind w:left="4320" w:hanging="360"/>
+      </w:pPr>
+      <w:rPr>
+        <w:rFonts w:ascii="Wingdings" w:hAnsi="Wingdings" w:hint="default"/>
+      </w:rPr>
+    </w:lvl>
+    <w:lvl w:ilvl="6" w:tplc="040C0001" w:tentative="1">
+      <w:start w:val="1"/>
+      <w:numFmt w:val="bullet"/>
+      <w:lvlText w:val=""/>
+      <w:lvlJc w:val="left"/>
+      <w:pPr>
+        <w:ind w:left="5040" w:hanging="360"/>
+      </w:pPr>
+      <w:rPr>
+        <w:rFonts w:ascii="Symbol" w:hAnsi="Symbol" w:hint="default"/>
+      </w:rPr>
+    </w:lvl>
+    <w:lvl w:ilvl="7" w:tplc="040C0003" w:tentative="1">
+      <w:start w:val="1"/>
+      <w:numFmt w:val="bullet"/>
+      <w:lvlText w:val="o"/>
+      <w:lvlJc w:val="left"/>
+      <w:pPr>
+        <w:ind w:left="5760" w:hanging="360"/>
+      </w:pPr>
+      <w:rPr>
+        <w:rFonts w:ascii="Courier New" w:hAnsi="Courier New" w:cs="Courier New" w:hint="default"/>
+      </w:rPr>
+    </w:lvl>
+    <w:lvl w:ilvl="8" w:tplc="040C0005" w:tentative="1">
+      <w:start w:val="1"/>
+      <w:numFmt w:val="bullet"/>
+      <w:lvlText w:val=""/>
+      <w:lvlJc w:val="left"/>
+      <w:pPr>
+        <w:ind w:left="6480" w:hanging="360"/>
+      </w:pPr>
+      <w:rPr>
+        <w:rFonts w:ascii="Wingdings" w:hAnsi="Wingdings" w:hint="default"/>
+      </w:rPr>
+    </w:lvl>
+  </w:abstractNum>
+  <w:abstractNum w:abstractNumId="5" w15:restartNumberingAfterBreak="0">
+    <w:nsid w:val="375C0504"/>
+    <w:multiLevelType w:val="hybridMultilevel"/>
+    <w:tmpl w:val="3AC4BA4A"/>
+    <w:lvl w:ilvl="0" w:tplc="FFF02716">
+      <w:numFmt w:val="bullet"/>
+      <w:lvlText w:val="•"/>
+      <w:lvlJc w:val="left"/>
+      <w:pPr>
+        <w:ind w:left="432" w:hanging="432"/>
       </w:pPr>
       <w:rPr>
         <w:rFonts w:ascii="Arial Nova Light" w:eastAsiaTheme="minorEastAsia" w:hAnsi="Arial Nova Light" w:cstheme="minorBidi" w:hint="default"/>
       </w:rPr>
     </w:lvl>
-    <w:lvl w:ilvl="1" w:tplc="040C0003" w:tentative="1">
+    <w:lvl w:ilvl="1" w:tplc="EB3275AE">
+      <w:start w:val="1"/>
+      <w:numFmt w:val="decimal"/>
+      <w:lvlText w:val="%1.%2"/>
+      <w:lvlJc w:val="left"/>
+      <w:pPr>
+        <w:ind w:left="576" w:hanging="576"/>
+      </w:pPr>
+    </w:lvl>
+    <w:lvl w:ilvl="2" w:tplc="EDC400FE">
+      <w:start w:val="1"/>
+      <w:numFmt w:val="lowerLetter"/>
+      <w:lvlText w:val="%3."/>
+      <w:lvlJc w:val="left"/>
+      <w:pPr>
+        <w:ind w:left="720" w:hanging="720"/>
+      </w:pPr>
+    </w:lvl>
+    <w:lvl w:ilvl="3" w:tplc="7B0014AE">
+      <w:start w:val="1"/>
+      <w:numFmt w:val="decimal"/>
+      <w:lvlText w:val="%1.%2.%3.%4"/>
+      <w:lvlJc w:val="left"/>
+      <w:pPr>
+        <w:ind w:left="864" w:hanging="864"/>
+      </w:pPr>
+    </w:lvl>
+    <w:lvl w:ilvl="4" w:tplc="9F9251D8">
+      <w:start w:val="1"/>
+      <w:numFmt w:val="decimal"/>
+      <w:lvlText w:val="%1.%2.%3.%4.%5"/>
+      <w:lvlJc w:val="left"/>
+      <w:pPr>
+        <w:ind w:left="1008" w:hanging="1008"/>
+      </w:pPr>
+    </w:lvl>
+    <w:lvl w:ilvl="5" w:tplc="4626ABD0">
+      <w:start w:val="1"/>
+      <w:numFmt w:val="decimal"/>
+      <w:lvlText w:val="%1.%2.%3.%4.%5.%6"/>
+      <w:lvlJc w:val="left"/>
+      <w:pPr>
+        <w:ind w:left="1152" w:hanging="1152"/>
+      </w:pPr>
+    </w:lvl>
+    <w:lvl w:ilvl="6" w:tplc="E1F660A8">
+      <w:start w:val="1"/>
+      <w:numFmt w:val="decimal"/>
+      <w:lvlText w:val="%1.%2.%3.%4.%5.%6.%7"/>
+      <w:lvlJc w:val="left"/>
+      <w:pPr>
+        <w:ind w:left="1296" w:hanging="1296"/>
+      </w:pPr>
+    </w:lvl>
+    <w:lvl w:ilvl="7" w:tplc="8BE68D0E">
+      <w:start w:val="1"/>
+      <w:numFmt w:val="decimal"/>
+      <w:lvlText w:val="%1.%2.%3.%4.%5.%6.%7.%8"/>
+      <w:lvlJc w:val="left"/>
+      <w:pPr>
+        <w:ind w:left="1440" w:hanging="1440"/>
+      </w:pPr>
+    </w:lvl>
+    <w:lvl w:ilvl="8" w:tplc="E9E8245C">
+      <w:start w:val="1"/>
+      <w:numFmt w:val="decimal"/>
+      <w:lvlText w:val="%1.%2.%3.%4.%5.%6.%7.%8.%9"/>
+      <w:lvlJc w:val="left"/>
+      <w:pPr>
+        <w:ind w:left="1584" w:hanging="1584"/>
+      </w:pPr>
+    </w:lvl>
+  </w:abstractNum>
+  <w:abstractNum w:abstractNumId="6" w15:restartNumberingAfterBreak="0">
+    <w:nsid w:val="3C6E0BBF"/>
+    <w:multiLevelType w:val="hybridMultilevel"/>
+    <w:tmpl w:val="970E7584"/>
+    <w:lvl w:ilvl="0" w:tplc="040C0005">
+      <w:start w:val="1"/>
+      <w:numFmt w:val="bullet"/>
+      <w:lvlText w:val=""/>
+      <w:lvlJc w:val="left"/>
+      <w:pPr>
+        <w:ind w:left="720" w:hanging="360"/>
+      </w:pPr>
+      <w:rPr>
+        <w:rFonts w:ascii="Wingdings" w:hAnsi="Wingdings" w:hint="default"/>
+      </w:rPr>
+    </w:lvl>
+    <w:lvl w:ilvl="1" w:tplc="040C000B">
+      <w:start w:val="1"/>
+      <w:numFmt w:val="bullet"/>
+      <w:lvlText w:val=""/>
+      <w:lvlJc w:val="left"/>
+      <w:pPr>
+        <w:ind w:left="1440" w:hanging="360"/>
+      </w:pPr>
+      <w:rPr>
+        <w:rFonts w:ascii="Wingdings" w:hAnsi="Wingdings" w:hint="default"/>
+      </w:rPr>
+    </w:lvl>
+    <w:lvl w:ilvl="2" w:tplc="BB24FA82">
+      <w:numFmt w:val="bullet"/>
+      <w:lvlText w:val="—"/>
+      <w:lvlJc w:val="left"/>
+      <w:pPr>
+        <w:ind w:left="2160" w:hanging="360"/>
+      </w:pPr>
+      <w:rPr>
+        <w:rFonts w:ascii="Arial Nova Light" w:eastAsiaTheme="minorEastAsia" w:hAnsi="Arial Nova Light" w:cstheme="minorBidi" w:hint="default"/>
+      </w:rPr>
+    </w:lvl>
+    <w:lvl w:ilvl="3" w:tplc="040C0001" w:tentative="1">
+      <w:start w:val="1"/>
+      <w:numFmt w:val="bullet"/>
+      <w:lvlText w:val=""/>
+      <w:lvlJc w:val="left"/>
+      <w:pPr>
+        <w:ind w:left="2880" w:hanging="360"/>
+      </w:pPr>
+      <w:rPr>
+        <w:rFonts w:ascii="Symbol" w:hAnsi="Symbol" w:hint="default"/>
+      </w:rPr>
+    </w:lvl>
+    <w:lvl w:ilvl="4" w:tplc="040C0003" w:tentative="1">
       <w:start w:val="1"/>
       <w:numFmt w:val="bullet"/>
       <w:lvlText w:val="o"/>
       <w:lvlJc w:val="left"/>
       <w:pPr>
-        <w:ind w:left="1440" w:hanging="360"/>
+        <w:ind w:left="3600" w:hanging="360"/>
       </w:pPr>
       <w:rPr>
         <w:rFonts w:ascii="Courier New" w:hAnsi="Courier New" w:cs="Courier New" w:hint="default"/>
       </w:rPr>
     </w:lvl>
-    <w:lvl w:ilvl="2" w:tplc="040C0005" w:tentative="1">
+    <w:lvl w:ilvl="5" w:tplc="040C0005" w:tentative="1">
       <w:start w:val="1"/>
       <w:numFmt w:val="bullet"/>
       <w:lvlText w:val=""/>
       <w:lvlJc w:val="left"/>
       <w:pPr>
-        <w:ind w:left="2160" w:hanging="360"/>
+        <w:ind w:left="4320" w:hanging="360"/>
       </w:pPr>
       <w:rPr>
         <w:rFonts w:ascii="Wingdings" w:hAnsi="Wingdings" w:hint="default"/>
       </w:rPr>
     </w:lvl>
-    <w:lvl w:ilvl="3" w:tplc="040C0001" w:tentative="1">
+    <w:lvl w:ilvl="6" w:tplc="040C0001" w:tentative="1">
       <w:start w:val="1"/>
       <w:numFmt w:val="bullet"/>
       <w:lvlText w:val=""/>
       <w:lvlJc w:val="left"/>
       <w:pPr>
-        <w:ind w:left="2880" w:hanging="360"/>
+        <w:ind w:left="5040" w:hanging="360"/>
       </w:pPr>
       <w:rPr>
         <w:rFonts w:ascii="Symbol" w:hAnsi="Symbol" w:hint="default"/>
       </w:rPr>
     </w:lvl>
-    <w:lvl w:ilvl="4" w:tplc="040C0003" w:tentative="1">
+    <w:lvl w:ilvl="7" w:tplc="040C0003" w:tentative="1">
       <w:start w:val="1"/>
       <w:numFmt w:val="bullet"/>
       <w:lvlText w:val="o"/>
       <w:lvlJc w:val="left"/>
       <w:pPr>
-        <w:ind w:left="3600" w:hanging="360"/>
+        <w:ind w:left="5760" w:hanging="360"/>
       </w:pPr>
       <w:rPr>
         <w:rFonts w:ascii="Courier New" w:hAnsi="Courier New" w:cs="Courier New" w:hint="default"/>
       </w:rPr>
     </w:lvl>
-    <w:lvl w:ilvl="5" w:tplc="040C0005" w:tentative="1">
+    <w:lvl w:ilvl="8" w:tplc="040C0005" w:tentative="1">
       <w:start w:val="1"/>
       <w:numFmt w:val="bullet"/>
       <w:lvlText w:val=""/>
       <w:lvlJc w:val="left"/>
       <w:pPr>
-        <w:ind w:left="4320" w:hanging="360"/>
+        <w:ind w:left="6480" w:hanging="360"/>
       </w:pPr>
       <w:rPr>
         <w:rFonts w:ascii="Wingdings" w:hAnsi="Wingdings" w:hint="default"/>
       </w:rPr>
     </w:lvl>
-    <w:lvl w:ilvl="6" w:tplc="040C0001" w:tentative="1">
-      <w:start w:val="1"/>
-      <w:numFmt w:val="bullet"/>
-      <w:lvlText w:val=""/>
-      <w:lvlJc w:val="left"/>
-      <w:pPr>
-        <w:ind w:left="5040" w:hanging="360"/>
-      </w:pPr>
-      <w:rPr>
-        <w:rFonts w:ascii="Symbol" w:hAnsi="Symbol" w:hint="default"/>
-      </w:rPr>
-    </w:lvl>
-    <w:lvl w:ilvl="7" w:tplc="040C0003" w:tentative="1">
-      <w:start w:val="1"/>
-      <w:numFmt w:val="bullet"/>
-      <w:lvlText w:val="o"/>
-      <w:lvlJc w:val="left"/>
-      <w:pPr>
-        <w:ind w:left="5760" w:hanging="360"/>
-      </w:pPr>
-      <w:rPr>
-        <w:rFonts w:ascii="Courier New" w:hAnsi="Courier New" w:cs="Courier New" w:hint="default"/>
-      </w:rPr>
-    </w:lvl>
-    <w:lvl w:ilvl="8" w:tplc="040C0005" w:tentative="1">
-      <w:start w:val="1"/>
-      <w:numFmt w:val="bullet"/>
-      <w:lvlText w:val=""/>
-      <w:lvlJc w:val="left"/>
-      <w:pPr>
-        <w:ind w:left="6480" w:hanging="360"/>
-      </w:pPr>
-      <w:rPr>
-        <w:rFonts w:ascii="Wingdings" w:hAnsi="Wingdings" w:hint="default"/>
-      </w:rPr>
-    </w:lvl>
   </w:abstractNum>
-  <w:abstractNum w:abstractNumId="4" w15:restartNumberingAfterBreak="0">
-    <w:nsid w:val="51F90D18"/>
-    <w:multiLevelType w:val="hybridMultilevel"/>
-    <w:tmpl w:val="1032A3D8"/>
-    <w:lvl w:ilvl="0" w:tplc="040C000F">
-      <w:start w:val="1"/>
-      <w:numFmt w:val="decimal"/>
-      <w:lvlText w:val="%1."/>
-      <w:lvlJc w:val="left"/>
-      <w:pPr>
-        <w:ind w:left="720" w:hanging="360"/>
-      </w:pPr>
-      <w:rPr>
-        <w:rFonts w:hint="default"/>
-      </w:rPr>
-    </w:lvl>
-    <w:lvl w:ilvl="1" w:tplc="040C0019" w:tentative="1">
-      <w:start w:val="1"/>
-      <w:numFmt w:val="lowerLetter"/>
-      <w:lvlText w:val="%2."/>
-      <w:lvlJc w:val="left"/>
-      <w:pPr>
-        <w:ind w:left="1440" w:hanging="360"/>
-      </w:pPr>
-    </w:lvl>
-    <w:lvl w:ilvl="2" w:tplc="040C001B" w:tentative="1">
-      <w:start w:val="1"/>
-      <w:numFmt w:val="lowerRoman"/>
-      <w:lvlText w:val="%3."/>
-      <w:lvlJc w:val="right"/>
-      <w:pPr>
-        <w:ind w:left="2160" w:hanging="180"/>
-      </w:pPr>
-    </w:lvl>
-    <w:lvl w:ilvl="3" w:tplc="040C000F" w:tentative="1">
-      <w:start w:val="1"/>
-      <w:numFmt w:val="decimal"/>
-      <w:lvlText w:val="%4."/>
-      <w:lvlJc w:val="left"/>
-      <w:pPr>
-        <w:ind w:left="2880" w:hanging="360"/>
-      </w:pPr>
-    </w:lvl>
-    <w:lvl w:ilvl="4" w:tplc="040C0019" w:tentative="1">
-      <w:start w:val="1"/>
-      <w:numFmt w:val="lowerLetter"/>
-      <w:lvlText w:val="%5."/>
-      <w:lvlJc w:val="left"/>
-      <w:pPr>
-        <w:ind w:left="3600" w:hanging="360"/>
-      </w:pPr>
-    </w:lvl>
-    <w:lvl w:ilvl="5" w:tplc="040C001B" w:tentative="1">
-      <w:start w:val="1"/>
-      <w:numFmt w:val="lowerRoman"/>
-      <w:lvlText w:val="%6."/>
-      <w:lvlJc w:val="right"/>
-      <w:pPr>
-        <w:ind w:left="4320" w:hanging="180"/>
-      </w:pPr>
-    </w:lvl>
-    <w:lvl w:ilvl="6" w:tplc="040C000F" w:tentative="1">
-      <w:start w:val="1"/>
-      <w:numFmt w:val="decimal"/>
-      <w:lvlText w:val="%7."/>
-      <w:lvlJc w:val="left"/>
-      <w:pPr>
-        <w:ind w:left="5040" w:hanging="360"/>
-      </w:pPr>
-    </w:lvl>
-    <w:lvl w:ilvl="7" w:tplc="040C0019" w:tentative="1">
-      <w:start w:val="1"/>
-      <w:numFmt w:val="lowerLetter"/>
-      <w:lvlText w:val="%8."/>
-      <w:lvlJc w:val="left"/>
-      <w:pPr>
-        <w:ind w:left="5760" w:hanging="360"/>
-      </w:pPr>
-    </w:lvl>
-    <w:lvl w:ilvl="8" w:tplc="040C001B" w:tentative="1">
-      <w:start w:val="1"/>
-      <w:numFmt w:val="lowerRoman"/>
-      <w:lvlText w:val="%9."/>
-      <w:lvlJc w:val="right"/>
-      <w:pPr>
-        <w:ind w:left="6480" w:hanging="180"/>
-      </w:pPr>
-    </w:lvl>
-  </w:abstractNum>
-  <w:abstractNum w:abstractNumId="5" w15:restartNumberingAfterBreak="0">
+  <w:abstractNum w:abstractNumId="7" w15:restartNumberingAfterBreak="0">
     <w:nsid w:val="55F02524"/>
     <w:multiLevelType w:val="hybridMultilevel"/>
     <w:tmpl w:val="FD78907E"/>
@@ -4952,11 +9870,124 @@
       </w:rPr>
     </w:lvl>
   </w:abstractNum>
-  <w:abstractNum w:abstractNumId="6" w15:restartNumberingAfterBreak="0">
+  <w:abstractNum w:abstractNumId="8" w15:restartNumberingAfterBreak="0">
+    <w:nsid w:val="5C853141"/>
+    <w:multiLevelType w:val="hybridMultilevel"/>
+    <w:tmpl w:val="77F0AB6C"/>
+    <w:lvl w:ilvl="0" w:tplc="040C000B">
+      <w:start w:val="1"/>
+      <w:numFmt w:val="bullet"/>
+      <w:lvlText w:val=""/>
+      <w:lvlJc w:val="left"/>
+      <w:pPr>
+        <w:ind w:left="720" w:hanging="360"/>
+      </w:pPr>
+      <w:rPr>
+        <w:rFonts w:ascii="Wingdings" w:hAnsi="Wingdings" w:hint="default"/>
+      </w:rPr>
+    </w:lvl>
+    <w:lvl w:ilvl="1" w:tplc="040C0003" w:tentative="1">
+      <w:start w:val="1"/>
+      <w:numFmt w:val="bullet"/>
+      <w:lvlText w:val="o"/>
+      <w:lvlJc w:val="left"/>
+      <w:pPr>
+        <w:ind w:left="1440" w:hanging="360"/>
+      </w:pPr>
+      <w:rPr>
+        <w:rFonts w:ascii="Courier New" w:hAnsi="Courier New" w:cs="Courier New" w:hint="default"/>
+      </w:rPr>
+    </w:lvl>
+    <w:lvl w:ilvl="2" w:tplc="040C0005" w:tentative="1">
+      <w:start w:val="1"/>
+      <w:numFmt w:val="bullet"/>
+      <w:lvlText w:val=""/>
+      <w:lvlJc w:val="left"/>
+      <w:pPr>
+        <w:ind w:left="2160" w:hanging="360"/>
+      </w:pPr>
+      <w:rPr>
+        <w:rFonts w:ascii="Wingdings" w:hAnsi="Wingdings" w:hint="default"/>
+      </w:rPr>
+    </w:lvl>
+    <w:lvl w:ilvl="3" w:tplc="040C0001" w:tentative="1">
+      <w:start w:val="1"/>
+      <w:numFmt w:val="bullet"/>
+      <w:lvlText w:val=""/>
+      <w:lvlJc w:val="left"/>
+      <w:pPr>
+        <w:ind w:left="2880" w:hanging="360"/>
+      </w:pPr>
+      <w:rPr>
+        <w:rFonts w:ascii="Symbol" w:hAnsi="Symbol" w:hint="default"/>
+      </w:rPr>
+    </w:lvl>
+    <w:lvl w:ilvl="4" w:tplc="040C0003" w:tentative="1">
+      <w:start w:val="1"/>
+      <w:numFmt w:val="bullet"/>
+      <w:lvlText w:val="o"/>
+      <w:lvlJc w:val="left"/>
+      <w:pPr>
+        <w:ind w:left="3600" w:hanging="360"/>
+      </w:pPr>
+      <w:rPr>
+        <w:rFonts w:ascii="Courier New" w:hAnsi="Courier New" w:cs="Courier New" w:hint="default"/>
+      </w:rPr>
+    </w:lvl>
+    <w:lvl w:ilvl="5" w:tplc="040C0005" w:tentative="1">
+      <w:start w:val="1"/>
+      <w:numFmt w:val="bullet"/>
+      <w:lvlText w:val=""/>
+      <w:lvlJc w:val="left"/>
+      <w:pPr>
+        <w:ind w:left="4320" w:hanging="360"/>
+      </w:pPr>
+      <w:rPr>
+        <w:rFonts w:ascii="Wingdings" w:hAnsi="Wingdings" w:hint="default"/>
+      </w:rPr>
+    </w:lvl>
+    <w:lvl w:ilvl="6" w:tplc="040C0001" w:tentative="1">
+      <w:start w:val="1"/>
+      <w:numFmt w:val="bullet"/>
+      <w:lvlText w:val=""/>
+      <w:lvlJc w:val="left"/>
+      <w:pPr>
+        <w:ind w:left="5040" w:hanging="360"/>
+      </w:pPr>
+      <w:rPr>
+        <w:rFonts w:ascii="Symbol" w:hAnsi="Symbol" w:hint="default"/>
+      </w:rPr>
+    </w:lvl>
+    <w:lvl w:ilvl="7" w:tplc="040C0003" w:tentative="1">
+      <w:start w:val="1"/>
+      <w:numFmt w:val="bullet"/>
+      <w:lvlText w:val="o"/>
+      <w:lvlJc w:val="left"/>
+      <w:pPr>
+        <w:ind w:left="5760" w:hanging="360"/>
+      </w:pPr>
+      <w:rPr>
+        <w:rFonts w:ascii="Courier New" w:hAnsi="Courier New" w:cs="Courier New" w:hint="default"/>
+      </w:rPr>
+    </w:lvl>
+    <w:lvl w:ilvl="8" w:tplc="040C0005" w:tentative="1">
+      <w:start w:val="1"/>
+      <w:numFmt w:val="bullet"/>
+      <w:lvlText w:val=""/>
+      <w:lvlJc w:val="left"/>
+      <w:pPr>
+        <w:ind w:left="6480" w:hanging="360"/>
+      </w:pPr>
+      <w:rPr>
+        <w:rFonts w:ascii="Wingdings" w:hAnsi="Wingdings" w:hint="default"/>
+      </w:rPr>
+    </w:lvl>
+  </w:abstractNum>
+  <w:abstractNum w:abstractNumId="9" w15:restartNumberingAfterBreak="0">
     <w:nsid w:val="5D154112"/>
-    <w:multiLevelType w:val="multilevel"/>
-    <w:tmpl w:val="CE9E3666"/>
-    <w:lvl w:ilvl="0">
+    <w:multiLevelType w:val="hybridMultilevel"/>
+    <w:tmpl w:val="F5123928"/>
+    <w:lvl w:ilvl="0" w:tplc="377259C6">
       <w:start w:val="1"/>
       <w:numFmt w:val="decimal"/>
       <w:lvlText w:val="%1"/>
@@ -4965,17 +9996,16 @@
         <w:ind w:left="432" w:hanging="432"/>
       </w:pPr>
     </w:lvl>
-    <w:lvl w:ilvl="1">
+    <w:lvl w:ilvl="1" w:tplc="94EE1B3E">
       <w:start w:val="1"/>
       <w:numFmt w:val="decimal"/>
-      <w:pStyle w:val="Titre2"/>
       <w:lvlText w:val="%2."/>
       <w:lvlJc w:val="left"/>
       <w:pPr>
         <w:ind w:left="576" w:hanging="576"/>
       </w:pPr>
     </w:lvl>
-    <w:lvl w:ilvl="2">
+    <w:lvl w:ilvl="2" w:tplc="98EAB834">
       <w:start w:val="1"/>
       <w:numFmt w:val="decimal"/>
       <w:lvlText w:val="%1.%2.%3"/>
@@ -4984,7 +10014,7 @@
         <w:ind w:left="720" w:hanging="720"/>
       </w:pPr>
     </w:lvl>
-    <w:lvl w:ilvl="3">
+    <w:lvl w:ilvl="3" w:tplc="3A24F840">
       <w:start w:val="1"/>
       <w:numFmt w:val="decimal"/>
       <w:lvlText w:val="%1.%2.%3.%4"/>
@@ -4993,7 +10023,7 @@
         <w:ind w:left="864" w:hanging="864"/>
       </w:pPr>
     </w:lvl>
-    <w:lvl w:ilvl="4">
+    <w:lvl w:ilvl="4" w:tplc="5276F768">
       <w:start w:val="1"/>
       <w:numFmt w:val="decimal"/>
       <w:lvlText w:val="%1.%2.%3.%4.%5"/>
@@ -5002,7 +10032,7 @@
         <w:ind w:left="1008" w:hanging="1008"/>
       </w:pPr>
     </w:lvl>
-    <w:lvl w:ilvl="5">
+    <w:lvl w:ilvl="5" w:tplc="0BD42F54">
       <w:start w:val="1"/>
       <w:numFmt w:val="decimal"/>
       <w:lvlText w:val="%1.%2.%3.%4.%5.%6"/>
@@ -5011,7 +10041,7 @@
         <w:ind w:left="1152" w:hanging="1152"/>
       </w:pPr>
     </w:lvl>
-    <w:lvl w:ilvl="6">
+    <w:lvl w:ilvl="6" w:tplc="F50686EE">
       <w:start w:val="1"/>
       <w:numFmt w:val="decimal"/>
       <w:lvlText w:val="%1.%2.%3.%4.%5.%6.%7"/>
@@ -5020,7 +10050,7 @@
         <w:ind w:left="1296" w:hanging="1296"/>
       </w:pPr>
     </w:lvl>
-    <w:lvl w:ilvl="7">
+    <w:lvl w:ilvl="7" w:tplc="BF3294A6">
       <w:start w:val="1"/>
       <w:numFmt w:val="decimal"/>
       <w:lvlText w:val="%1.%2.%3.%4.%5.%6.%7.%8"/>
@@ -5029,7 +10059,7 @@
         <w:ind w:left="1440" w:hanging="1440"/>
       </w:pPr>
     </w:lvl>
-    <w:lvl w:ilvl="8">
+    <w:lvl w:ilvl="8" w:tplc="11C061EC">
       <w:start w:val="1"/>
       <w:numFmt w:val="decimal"/>
       <w:lvlText w:val="%1.%2.%3.%4.%5.%6.%7.%8.%9"/>
@@ -5039,7 +10069,7 @@
       </w:pPr>
     </w:lvl>
   </w:abstractNum>
-  <w:abstractNum w:abstractNumId="7" w15:restartNumberingAfterBreak="0">
+  <w:abstractNum w:abstractNumId="10" w15:restartNumberingAfterBreak="0">
     <w:nsid w:val="5DAB3F7D"/>
     <w:multiLevelType w:val="hybridMultilevel"/>
     <w:tmpl w:val="A22043DE"/>
@@ -5152,7 +10182,7 @@
       </w:rPr>
     </w:lvl>
   </w:abstractNum>
-  <w:abstractNum w:abstractNumId="8" w15:restartNumberingAfterBreak="0">
+  <w:abstractNum w:abstractNumId="11" w15:restartNumberingAfterBreak="0">
     <w:nsid w:val="65746AAA"/>
     <w:multiLevelType w:val="hybridMultilevel"/>
     <w:tmpl w:val="74AEB0E0"/>
@@ -5265,136 +10295,445 @@
       </w:rPr>
     </w:lvl>
   </w:abstractNum>
-  <w:abstractNum w:abstractNumId="9" w15:restartNumberingAfterBreak="0">
-    <w:nsid w:val="67BD141D"/>
+  <w:abstractNum w:abstractNumId="12" w15:restartNumberingAfterBreak="0">
+    <w:nsid w:val="663960B3"/>
     <w:multiLevelType w:val="hybridMultilevel"/>
-    <w:tmpl w:val="7D768D5C"/>
-    <w:lvl w:ilvl="0" w:tplc="A9C6ADC4">
+    <w:tmpl w:val="CE9E3666"/>
+    <w:lvl w:ilvl="0" w:tplc="FFE0ED62">
       <w:start w:val="1"/>
       <w:numFmt w:val="decimal"/>
-      <w:lvlText w:val="%1."/>
-      <w:lvlJc w:val="left"/>
-      <w:pPr>
-        <w:ind w:left="720" w:hanging="360"/>
-      </w:pPr>
-      <w:rPr>
-        <w:rFonts w:hint="default"/>
-        <w:b/>
-        <w:bCs/>
-        <w:color w:val="70AD47" w:themeColor="accent6"/>
-      </w:rPr>
-    </w:lvl>
-    <w:lvl w:ilvl="1" w:tplc="040C0019" w:tentative="1">
-      <w:start w:val="1"/>
-      <w:numFmt w:val="lowerLetter"/>
+      <w:lvlText w:val="%1"/>
+      <w:lvlJc w:val="left"/>
+      <w:pPr>
+        <w:ind w:left="432" w:hanging="432"/>
+      </w:pPr>
+    </w:lvl>
+    <w:lvl w:ilvl="1" w:tplc="707E0366">
+      <w:start w:val="1"/>
+      <w:numFmt w:val="decimal"/>
+      <w:pStyle w:val="Titre2"/>
       <w:lvlText w:val="%2."/>
       <w:lvlJc w:val="left"/>
       <w:pPr>
-        <w:ind w:left="1440" w:hanging="360"/>
-      </w:pPr>
-    </w:lvl>
-    <w:lvl w:ilvl="2" w:tplc="040C001B" w:tentative="1">
-      <w:start w:val="1"/>
-      <w:numFmt w:val="lowerRoman"/>
-      <w:lvlText w:val="%3."/>
-      <w:lvlJc w:val="right"/>
-      <w:pPr>
-        <w:ind w:left="2160" w:hanging="180"/>
-      </w:pPr>
-    </w:lvl>
-    <w:lvl w:ilvl="3" w:tplc="040C000F" w:tentative="1">
+        <w:ind w:left="576" w:hanging="576"/>
+      </w:pPr>
+    </w:lvl>
+    <w:lvl w:ilvl="2" w:tplc="A1D63748">
       <w:start w:val="1"/>
       <w:numFmt w:val="decimal"/>
-      <w:lvlText w:val="%4."/>
-      <w:lvlJc w:val="left"/>
-      <w:pPr>
-        <w:ind w:left="2880" w:hanging="360"/>
-      </w:pPr>
-    </w:lvl>
-    <w:lvl w:ilvl="4" w:tplc="040C0019" w:tentative="1">
-      <w:start w:val="1"/>
-      <w:numFmt w:val="lowerLetter"/>
-      <w:lvlText w:val="%5."/>
-      <w:lvlJc w:val="left"/>
-      <w:pPr>
-        <w:ind w:left="3600" w:hanging="360"/>
-      </w:pPr>
-    </w:lvl>
-    <w:lvl w:ilvl="5" w:tplc="040C001B" w:tentative="1">
-      <w:start w:val="1"/>
-      <w:numFmt w:val="lowerRoman"/>
-      <w:lvlText w:val="%6."/>
-      <w:lvlJc w:val="right"/>
-      <w:pPr>
-        <w:ind w:left="4320" w:hanging="180"/>
-      </w:pPr>
-    </w:lvl>
-    <w:lvl w:ilvl="6" w:tplc="040C000F" w:tentative="1">
+      <w:lvlText w:val="%1.%2.%3"/>
+      <w:lvlJc w:val="left"/>
+      <w:pPr>
+        <w:ind w:left="720" w:hanging="720"/>
+      </w:pPr>
+    </w:lvl>
+    <w:lvl w:ilvl="3" w:tplc="38AA634C">
       <w:start w:val="1"/>
       <w:numFmt w:val="decimal"/>
-      <w:lvlText w:val="%7."/>
-      <w:lvlJc w:val="left"/>
-      <w:pPr>
-        <w:ind w:left="5040" w:hanging="360"/>
-      </w:pPr>
-    </w:lvl>
-    <w:lvl w:ilvl="7" w:tplc="040C0019" w:tentative="1">
-      <w:start w:val="1"/>
-      <w:numFmt w:val="lowerLetter"/>
-      <w:lvlText w:val="%8."/>
-      <w:lvlJc w:val="left"/>
-      <w:pPr>
-        <w:ind w:left="5760" w:hanging="360"/>
-      </w:pPr>
-    </w:lvl>
-    <w:lvl w:ilvl="8" w:tplc="040C001B" w:tentative="1">
-      <w:start w:val="1"/>
-      <w:numFmt w:val="lowerRoman"/>
-      <w:lvlText w:val="%9."/>
-      <w:lvlJc w:val="right"/>
-      <w:pPr>
-        <w:ind w:left="6480" w:hanging="180"/>
+      <w:lvlText w:val="%1.%2.%3.%4"/>
+      <w:lvlJc w:val="left"/>
+      <w:pPr>
+        <w:ind w:left="864" w:hanging="864"/>
+      </w:pPr>
+    </w:lvl>
+    <w:lvl w:ilvl="4" w:tplc="C8EA5C60">
+      <w:start w:val="1"/>
+      <w:numFmt w:val="decimal"/>
+      <w:lvlText w:val="%1.%2.%3.%4.%5"/>
+      <w:lvlJc w:val="left"/>
+      <w:pPr>
+        <w:ind w:left="1008" w:hanging="1008"/>
+      </w:pPr>
+    </w:lvl>
+    <w:lvl w:ilvl="5" w:tplc="32960FA0">
+      <w:start w:val="1"/>
+      <w:numFmt w:val="decimal"/>
+      <w:lvlText w:val="%1.%2.%3.%4.%5.%6"/>
+      <w:lvlJc w:val="left"/>
+      <w:pPr>
+        <w:ind w:left="1152" w:hanging="1152"/>
+      </w:pPr>
+    </w:lvl>
+    <w:lvl w:ilvl="6" w:tplc="F47A8A48">
+      <w:start w:val="1"/>
+      <w:numFmt w:val="decimal"/>
+      <w:lvlText w:val="%1.%2.%3.%4.%5.%6.%7"/>
+      <w:lvlJc w:val="left"/>
+      <w:pPr>
+        <w:ind w:left="1296" w:hanging="1296"/>
+      </w:pPr>
+    </w:lvl>
+    <w:lvl w:ilvl="7" w:tplc="560EAF02">
+      <w:start w:val="1"/>
+      <w:numFmt w:val="decimal"/>
+      <w:lvlText w:val="%1.%2.%3.%4.%5.%6.%7.%8"/>
+      <w:lvlJc w:val="left"/>
+      <w:pPr>
+        <w:ind w:left="1440" w:hanging="1440"/>
+      </w:pPr>
+    </w:lvl>
+    <w:lvl w:ilvl="8" w:tplc="62C6D606">
+      <w:start w:val="1"/>
+      <w:numFmt w:val="decimal"/>
+      <w:lvlText w:val="%1.%2.%3.%4.%5.%6.%7.%8.%9"/>
+      <w:lvlJc w:val="left"/>
+      <w:pPr>
+        <w:ind w:left="1584" w:hanging="1584"/>
       </w:pPr>
     </w:lvl>
   </w:abstractNum>
-  <w:abstractNum w:abstractNumId="10" w15:restartNumberingAfterBreak="0">
-    <w:nsid w:val="736A724F"/>
+  <w:abstractNum w:abstractNumId="13" w15:restartNumberingAfterBreak="0">
+    <w:nsid w:val="6BB433E9"/>
     <w:multiLevelType w:val="hybridMultilevel"/>
-    <w:tmpl w:val="1E4A6832"/>
-    <w:lvl w:ilvl="0" w:tplc="040C000B">
+    <w:tmpl w:val="82AC9030"/>
+    <w:lvl w:ilvl="0" w:tplc="040C0005">
       <w:start w:val="1"/>
       <w:numFmt w:val="bullet"/>
-      <w:lvlText w:val=""/>
-      <w:lvlJc w:val="left"/>
-      <w:pPr>
-        <w:ind w:left="720" w:hanging="360"/>
+      <w:lvlText w:val=""/>
+      <w:lvlJc w:val="left"/>
+      <w:pPr>
+        <w:ind w:left="786" w:hanging="360"/>
       </w:pPr>
       <w:rPr>
         <w:rFonts w:ascii="Wingdings" w:hAnsi="Wingdings" w:hint="default"/>
       </w:rPr>
     </w:lvl>
-    <w:lvl w:ilvl="1" w:tplc="040C0005">
+    <w:lvl w:ilvl="1" w:tplc="040C0003" w:tentative="1">
+      <w:start w:val="1"/>
+      <w:numFmt w:val="bullet"/>
+      <w:lvlText w:val="o"/>
+      <w:lvlJc w:val="left"/>
+      <w:pPr>
+        <w:ind w:left="1506" w:hanging="360"/>
+      </w:pPr>
+      <w:rPr>
+        <w:rFonts w:ascii="Courier New" w:hAnsi="Courier New" w:cs="Courier New" w:hint="default"/>
+      </w:rPr>
+    </w:lvl>
+    <w:lvl w:ilvl="2" w:tplc="040C0005" w:tentative="1">
       <w:start w:val="1"/>
       <w:numFmt w:val="bullet"/>
       <w:lvlText w:val=""/>
       <w:lvlJc w:val="left"/>
       <w:pPr>
-        <w:ind w:left="1440" w:hanging="360"/>
+        <w:ind w:left="2226" w:hanging="360"/>
       </w:pPr>
       <w:rPr>
         <w:rFonts w:ascii="Wingdings" w:hAnsi="Wingdings" w:hint="default"/>
       </w:rPr>
     </w:lvl>
-    <w:lvl w:ilvl="2" w:tplc="040C0005" w:tentative="1">
+    <w:lvl w:ilvl="3" w:tplc="040C0001" w:tentative="1">
+      <w:start w:val="1"/>
+      <w:numFmt w:val="bullet"/>
+      <w:lvlText w:val=""/>
+      <w:lvlJc w:val="left"/>
+      <w:pPr>
+        <w:ind w:left="2946" w:hanging="360"/>
+      </w:pPr>
+      <w:rPr>
+        <w:rFonts w:ascii="Symbol" w:hAnsi="Symbol" w:hint="default"/>
+      </w:rPr>
+    </w:lvl>
+    <w:lvl w:ilvl="4" w:tplc="040C0003" w:tentative="1">
+      <w:start w:val="1"/>
+      <w:numFmt w:val="bullet"/>
+      <w:lvlText w:val="o"/>
+      <w:lvlJc w:val="left"/>
+      <w:pPr>
+        <w:ind w:left="3666" w:hanging="360"/>
+      </w:pPr>
+      <w:rPr>
+        <w:rFonts w:ascii="Courier New" w:hAnsi="Courier New" w:cs="Courier New" w:hint="default"/>
+      </w:rPr>
+    </w:lvl>
+    <w:lvl w:ilvl="5" w:tplc="040C0005" w:tentative="1">
       <w:start w:val="1"/>
       <w:numFmt w:val="bullet"/>
       <w:lvlText w:val=""/>
       <w:lvlJc w:val="left"/>
       <w:pPr>
-        <w:ind w:left="2160" w:hanging="360"/>
+        <w:ind w:left="4386" w:hanging="360"/>
       </w:pPr>
       <w:rPr>
         <w:rFonts w:ascii="Wingdings" w:hAnsi="Wingdings" w:hint="default"/>
+      </w:rPr>
+    </w:lvl>
+    <w:lvl w:ilvl="6" w:tplc="040C0001" w:tentative="1">
+      <w:start w:val="1"/>
+      <w:numFmt w:val="bullet"/>
+      <w:lvlText w:val=""/>
+      <w:lvlJc w:val="left"/>
+      <w:pPr>
+        <w:ind w:left="5106" w:hanging="360"/>
+      </w:pPr>
+      <w:rPr>
+        <w:rFonts w:ascii="Symbol" w:hAnsi="Symbol" w:hint="default"/>
+      </w:rPr>
+    </w:lvl>
+    <w:lvl w:ilvl="7" w:tplc="040C0003" w:tentative="1">
+      <w:start w:val="1"/>
+      <w:numFmt w:val="bullet"/>
+      <w:lvlText w:val="o"/>
+      <w:lvlJc w:val="left"/>
+      <w:pPr>
+        <w:ind w:left="5826" w:hanging="360"/>
+      </w:pPr>
+      <w:rPr>
+        <w:rFonts w:ascii="Courier New" w:hAnsi="Courier New" w:cs="Courier New" w:hint="default"/>
+      </w:rPr>
+    </w:lvl>
+    <w:lvl w:ilvl="8" w:tplc="040C0005" w:tentative="1">
+      <w:start w:val="1"/>
+      <w:numFmt w:val="bullet"/>
+      <w:lvlText w:val=""/>
+      <w:lvlJc w:val="left"/>
+      <w:pPr>
+        <w:ind w:left="6546" w:hanging="360"/>
+      </w:pPr>
+      <w:rPr>
+        <w:rFonts w:ascii="Wingdings" w:hAnsi="Wingdings" w:hint="default"/>
+      </w:rPr>
+    </w:lvl>
+  </w:abstractNum>
+  <w:abstractNum w:abstractNumId="14" w15:restartNumberingAfterBreak="0">
+    <w:nsid w:val="6F392B63"/>
+    <w:multiLevelType w:val="hybridMultilevel"/>
+    <w:tmpl w:val="62DE69DE"/>
+    <w:lvl w:ilvl="0" w:tplc="65C6F892">
+      <w:start w:val="1"/>
+      <w:numFmt w:val="decimal"/>
+      <w:lvlText w:val="%1"/>
+      <w:lvlJc w:val="left"/>
+      <w:pPr>
+        <w:ind w:left="432" w:hanging="432"/>
+      </w:pPr>
+    </w:lvl>
+    <w:lvl w:ilvl="1" w:tplc="9CD62E12">
+      <w:start w:val="1"/>
+      <w:numFmt w:val="decimal"/>
+      <w:lvlText w:val="%2."/>
+      <w:lvlJc w:val="left"/>
+      <w:pPr>
+        <w:ind w:left="576" w:hanging="576"/>
+      </w:pPr>
+    </w:lvl>
+    <w:lvl w:ilvl="2" w:tplc="F340A386">
+      <w:start w:val="1"/>
+      <w:numFmt w:val="bullet"/>
+      <w:lvlText w:val=""/>
+      <w:lvlJc w:val="left"/>
+      <w:pPr>
+        <w:ind w:left="720" w:hanging="720"/>
+      </w:pPr>
+      <w:rPr>
+        <w:rFonts w:ascii="Wingdings" w:hAnsi="Wingdings" w:hint="default"/>
+      </w:rPr>
+    </w:lvl>
+    <w:lvl w:ilvl="3" w:tplc="F3EAEA94">
+      <w:start w:val="1"/>
+      <w:numFmt w:val="decimal"/>
+      <w:lvlText w:val="%1.%2.%3.%4"/>
+      <w:lvlJc w:val="left"/>
+      <w:pPr>
+        <w:ind w:left="864" w:hanging="864"/>
+      </w:pPr>
+    </w:lvl>
+    <w:lvl w:ilvl="4" w:tplc="E996D3B8">
+      <w:start w:val="1"/>
+      <w:numFmt w:val="decimal"/>
+      <w:lvlText w:val="%1.%2.%3.%4.%5"/>
+      <w:lvlJc w:val="left"/>
+      <w:pPr>
+        <w:ind w:left="1008" w:hanging="1008"/>
+      </w:pPr>
+    </w:lvl>
+    <w:lvl w:ilvl="5" w:tplc="E29E4F36">
+      <w:start w:val="1"/>
+      <w:numFmt w:val="decimal"/>
+      <w:lvlText w:val="%1.%2.%3.%4.%5.%6"/>
+      <w:lvlJc w:val="left"/>
+      <w:pPr>
+        <w:ind w:left="1152" w:hanging="1152"/>
+      </w:pPr>
+    </w:lvl>
+    <w:lvl w:ilvl="6" w:tplc="2FEE3F9C">
+      <w:start w:val="1"/>
+      <w:numFmt w:val="decimal"/>
+      <w:lvlText w:val="%1.%2.%3.%4.%5.%6.%7"/>
+      <w:lvlJc w:val="left"/>
+      <w:pPr>
+        <w:ind w:left="1296" w:hanging="1296"/>
+      </w:pPr>
+    </w:lvl>
+    <w:lvl w:ilvl="7" w:tplc="D6C62AAE">
+      <w:start w:val="1"/>
+      <w:numFmt w:val="decimal"/>
+      <w:lvlText w:val="%1.%2.%3.%4.%5.%6.%7.%8"/>
+      <w:lvlJc w:val="left"/>
+      <w:pPr>
+        <w:ind w:left="1440" w:hanging="1440"/>
+      </w:pPr>
+    </w:lvl>
+    <w:lvl w:ilvl="8" w:tplc="B1548488">
+      <w:start w:val="1"/>
+      <w:numFmt w:val="decimal"/>
+      <w:lvlText w:val="%1.%2.%3.%4.%5.%6.%7.%8.%9"/>
+      <w:lvlJc w:val="left"/>
+      <w:pPr>
+        <w:ind w:left="1584" w:hanging="1584"/>
+      </w:pPr>
+    </w:lvl>
+  </w:abstractNum>
+  <w:abstractNum w:abstractNumId="15" w15:restartNumberingAfterBreak="0">
+    <w:nsid w:val="70610522"/>
+    <w:multiLevelType w:val="hybridMultilevel"/>
+    <w:tmpl w:val="0EE26438"/>
+    <w:lvl w:ilvl="0" w:tplc="040C000B">
+      <w:start w:val="1"/>
+      <w:numFmt w:val="bullet"/>
+      <w:lvlText w:val=""/>
+      <w:lvlJc w:val="left"/>
+      <w:pPr>
+        <w:ind w:left="1298" w:hanging="360"/>
+      </w:pPr>
+      <w:rPr>
+        <w:rFonts w:ascii="Wingdings" w:hAnsi="Wingdings" w:hint="default"/>
+      </w:rPr>
+    </w:lvl>
+    <w:lvl w:ilvl="1" w:tplc="040C0003" w:tentative="1">
+      <w:start w:val="1"/>
+      <w:numFmt w:val="bullet"/>
+      <w:lvlText w:val="o"/>
+      <w:lvlJc w:val="left"/>
+      <w:pPr>
+        <w:ind w:left="2018" w:hanging="360"/>
+      </w:pPr>
+      <w:rPr>
+        <w:rFonts w:ascii="Courier New" w:hAnsi="Courier New" w:cs="Courier New" w:hint="default"/>
+      </w:rPr>
+    </w:lvl>
+    <w:lvl w:ilvl="2" w:tplc="040C000B">
+      <w:start w:val="1"/>
+      <w:numFmt w:val="bullet"/>
+      <w:lvlText w:val=""/>
+      <w:lvlJc w:val="left"/>
+      <w:pPr>
+        <w:ind w:left="2738" w:hanging="360"/>
+      </w:pPr>
+      <w:rPr>
+        <w:rFonts w:ascii="Wingdings" w:hAnsi="Wingdings" w:hint="default"/>
+      </w:rPr>
+    </w:lvl>
+    <w:lvl w:ilvl="3" w:tplc="040C0001" w:tentative="1">
+      <w:start w:val="1"/>
+      <w:numFmt w:val="bullet"/>
+      <w:lvlText w:val=""/>
+      <w:lvlJc w:val="left"/>
+      <w:pPr>
+        <w:ind w:left="3458" w:hanging="360"/>
+      </w:pPr>
+      <w:rPr>
+        <w:rFonts w:ascii="Symbol" w:hAnsi="Symbol" w:hint="default"/>
+      </w:rPr>
+    </w:lvl>
+    <w:lvl w:ilvl="4" w:tplc="040C0003" w:tentative="1">
+      <w:start w:val="1"/>
+      <w:numFmt w:val="bullet"/>
+      <w:lvlText w:val="o"/>
+      <w:lvlJc w:val="left"/>
+      <w:pPr>
+        <w:ind w:left="4178" w:hanging="360"/>
+      </w:pPr>
+      <w:rPr>
+        <w:rFonts w:ascii="Courier New" w:hAnsi="Courier New" w:cs="Courier New" w:hint="default"/>
+      </w:rPr>
+    </w:lvl>
+    <w:lvl w:ilvl="5" w:tplc="040C0005" w:tentative="1">
+      <w:start w:val="1"/>
+      <w:numFmt w:val="bullet"/>
+      <w:lvlText w:val=""/>
+      <w:lvlJc w:val="left"/>
+      <w:pPr>
+        <w:ind w:left="4898" w:hanging="360"/>
+      </w:pPr>
+      <w:rPr>
+        <w:rFonts w:ascii="Wingdings" w:hAnsi="Wingdings" w:hint="default"/>
+      </w:rPr>
+    </w:lvl>
+    <w:lvl w:ilvl="6" w:tplc="040C0001" w:tentative="1">
+      <w:start w:val="1"/>
+      <w:numFmt w:val="bullet"/>
+      <w:lvlText w:val=""/>
+      <w:lvlJc w:val="left"/>
+      <w:pPr>
+        <w:ind w:left="5618" w:hanging="360"/>
+      </w:pPr>
+      <w:rPr>
+        <w:rFonts w:ascii="Symbol" w:hAnsi="Symbol" w:hint="default"/>
+      </w:rPr>
+    </w:lvl>
+    <w:lvl w:ilvl="7" w:tplc="040C0003" w:tentative="1">
+      <w:start w:val="1"/>
+      <w:numFmt w:val="bullet"/>
+      <w:lvlText w:val="o"/>
+      <w:lvlJc w:val="left"/>
+      <w:pPr>
+        <w:ind w:left="6338" w:hanging="360"/>
+      </w:pPr>
+      <w:rPr>
+        <w:rFonts w:ascii="Courier New" w:hAnsi="Courier New" w:cs="Courier New" w:hint="default"/>
+      </w:rPr>
+    </w:lvl>
+    <w:lvl w:ilvl="8" w:tplc="040C0005" w:tentative="1">
+      <w:start w:val="1"/>
+      <w:numFmt w:val="bullet"/>
+      <w:lvlText w:val=""/>
+      <w:lvlJc w:val="left"/>
+      <w:pPr>
+        <w:ind w:left="7058" w:hanging="360"/>
+      </w:pPr>
+      <w:rPr>
+        <w:rFonts w:ascii="Wingdings" w:hAnsi="Wingdings" w:hint="default"/>
+      </w:rPr>
+    </w:lvl>
+  </w:abstractNum>
+  <w:abstractNum w:abstractNumId="16" w15:restartNumberingAfterBreak="0">
+    <w:nsid w:val="736A724F"/>
+    <w:multiLevelType w:val="hybridMultilevel"/>
+    <w:tmpl w:val="605C3EA2"/>
+    <w:lvl w:ilvl="0" w:tplc="040C000B">
+      <w:start w:val="1"/>
+      <w:numFmt w:val="bullet"/>
+      <w:lvlText w:val=""/>
+      <w:lvlJc w:val="left"/>
+      <w:pPr>
+        <w:ind w:left="720" w:hanging="360"/>
+      </w:pPr>
+      <w:rPr>
+        <w:rFonts w:ascii="Wingdings" w:hAnsi="Wingdings" w:hint="default"/>
+      </w:rPr>
+    </w:lvl>
+    <w:lvl w:ilvl="1" w:tplc="040C0005">
+      <w:start w:val="1"/>
+      <w:numFmt w:val="bullet"/>
+      <w:lvlText w:val=""/>
+      <w:lvlJc w:val="left"/>
+      <w:pPr>
+        <w:ind w:left="1440" w:hanging="360"/>
+      </w:pPr>
+      <w:rPr>
+        <w:rFonts w:ascii="Wingdings" w:hAnsi="Wingdings" w:hint="default"/>
+      </w:rPr>
+    </w:lvl>
+    <w:lvl w:ilvl="2" w:tplc="540A7E86">
+      <w:numFmt w:val="bullet"/>
+      <w:lvlText w:val="-"/>
+      <w:lvlJc w:val="left"/>
+      <w:pPr>
+        <w:ind w:left="2160" w:hanging="360"/>
+      </w:pPr>
+      <w:rPr>
+        <w:rFonts w:ascii="Arial Nova Light" w:eastAsiaTheme="minorEastAsia" w:hAnsi="Arial Nova Light" w:cstheme="minorBidi" w:hint="default"/>
       </w:rPr>
     </w:lvl>
     <w:lvl w:ilvl="3" w:tplc="040C0001" w:tentative="1">
@@ -5474,82 +10813,7 @@
     <w:abstractNumId w:val="1"/>
   </w:num>
   <w:num w:numId="2">
-    <w:abstractNumId w:val="1"/>
-  </w:num>
-  <w:num w:numId="3">
-    <w:abstractNumId w:val="1"/>
-  </w:num>
-  <w:num w:numId="4">
-    <w:abstractNumId w:val="1"/>
-  </w:num>
-  <w:num w:numId="5">
-    <w:abstractNumId w:val="1"/>
-  </w:num>
-  <w:num w:numId="6">
-    <w:abstractNumId w:val="1"/>
-  </w:num>
-  <w:num w:numId="7">
-    <w:abstractNumId w:val="1"/>
-  </w:num>
-  <w:num w:numId="8">
-    <w:abstractNumId w:val="1"/>
-  </w:num>
-  <w:num w:numId="9">
-    <w:abstractNumId w:val="1"/>
-  </w:num>
-  <w:num w:numId="10">
-    <w:abstractNumId w:val="1"/>
-  </w:num>
-  <w:num w:numId="11">
-    <w:abstractNumId w:val="1"/>
-  </w:num>
-  <w:num w:numId="12">
-    <w:abstractNumId w:val="1"/>
-  </w:num>
-  <w:num w:numId="13">
-    <w:abstractNumId w:val="1"/>
-  </w:num>
-  <w:num w:numId="14">
-    <w:abstractNumId w:val="1"/>
-  </w:num>
-  <w:num w:numId="15">
-    <w:abstractNumId w:val="1"/>
-  </w:num>
-  <w:num w:numId="16">
-    <w:abstractNumId w:val="1"/>
-  </w:num>
-  <w:num w:numId="17">
-    <w:abstractNumId w:val="1"/>
-  </w:num>
-  <w:num w:numId="18">
-    <w:abstractNumId w:val="1"/>
-  </w:num>
-  <w:num w:numId="19">
-    <w:abstractNumId w:val="1"/>
-  </w:num>
-  <w:num w:numId="20">
-    <w:abstractNumId w:val="1"/>
-  </w:num>
-  <w:num w:numId="21">
-    <w:abstractNumId w:val="0"/>
-  </w:num>
-  <w:num w:numId="22">
     <w:abstractNumId w:val="9"/>
-  </w:num>
-  <w:num w:numId="23">
-    <w:abstractNumId w:val="3"/>
-  </w:num>
-  <w:num w:numId="24">
-    <w:abstractNumId w:val="2"/>
-  </w:num>
-  <w:num w:numId="25">
-    <w:abstractNumId w:val="4"/>
-  </w:num>
-  <w:num w:numId="26">
-    <w:abstractNumId w:val="6"/>
-  </w:num>
-  <w:num w:numId="27">
-    <w:abstractNumId w:val="6"/>
     <w:lvlOverride w:ilvl="0">
       <w:startOverride w:val="1"/>
     </w:lvlOverride>
@@ -5578,18 +10842,154 @@
       <w:startOverride w:val="1"/>
     </w:lvlOverride>
   </w:num>
-  <w:num w:numId="28">
+  <w:num w:numId="3">
+    <w:abstractNumId w:val="10"/>
+  </w:num>
+  <w:num w:numId="4">
     <w:abstractNumId w:val="7"/>
   </w:num>
-  <w:num w:numId="29">
+  <w:num w:numId="5">
+    <w:abstractNumId w:val="11"/>
+  </w:num>
+  <w:num w:numId="6">
+    <w:abstractNumId w:val="16"/>
+  </w:num>
+  <w:num w:numId="7">
+    <w:abstractNumId w:val="4"/>
+  </w:num>
+  <w:num w:numId="8">
+    <w:abstractNumId w:val="9"/>
+    <w:lvlOverride w:ilvl="0">
+      <w:startOverride w:val="1"/>
+    </w:lvlOverride>
+    <w:lvlOverride w:ilvl="1">
+      <w:startOverride w:val="1"/>
+    </w:lvlOverride>
+    <w:lvlOverride w:ilvl="2">
+      <w:startOverride w:val="1"/>
+    </w:lvlOverride>
+    <w:lvlOverride w:ilvl="3">
+      <w:startOverride w:val="1"/>
+    </w:lvlOverride>
+    <w:lvlOverride w:ilvl="4">
+      <w:startOverride w:val="1"/>
+    </w:lvlOverride>
+    <w:lvlOverride w:ilvl="5">
+      <w:startOverride w:val="1"/>
+    </w:lvlOverride>
+    <w:lvlOverride w:ilvl="6">
+      <w:startOverride w:val="1"/>
+    </w:lvlOverride>
+    <w:lvlOverride w:ilvl="7">
+      <w:startOverride w:val="1"/>
+    </w:lvlOverride>
+    <w:lvlOverride w:ilvl="8">
+      <w:startOverride w:val="1"/>
+    </w:lvlOverride>
+  </w:num>
+  <w:num w:numId="9">
+    <w:abstractNumId w:val="12"/>
+  </w:num>
+  <w:num w:numId="10">
+    <w:abstractNumId w:val="14"/>
+  </w:num>
+  <w:num w:numId="11">
+    <w:abstractNumId w:val="6"/>
+  </w:num>
+  <w:num w:numId="12">
+    <w:abstractNumId w:val="3"/>
+  </w:num>
+  <w:num w:numId="13">
+    <w:abstractNumId w:val="15"/>
+  </w:num>
+  <w:num w:numId="14">
+    <w:abstractNumId w:val="13"/>
+  </w:num>
+  <w:num w:numId="15">
+    <w:abstractNumId w:val="2"/>
+  </w:num>
+  <w:num w:numId="16">
+    <w:abstractNumId w:val="0"/>
+  </w:num>
+  <w:num w:numId="17">
+    <w:abstractNumId w:val="8"/>
+  </w:num>
+  <w:num w:numId="18">
     <w:abstractNumId w:val="5"/>
   </w:num>
-  <w:num w:numId="30">
-    <w:abstractNumId w:val="8"/>
+  <w:num w:numId="19">
+    <w:abstractNumId w:val="3"/>
+    <w:lvlOverride w:ilvl="0">
+      <w:startOverride w:val="1"/>
+    </w:lvlOverride>
+    <w:lvlOverride w:ilvl="1">
+      <w:startOverride w:val="1"/>
+    </w:lvlOverride>
+    <w:lvlOverride w:ilvl="2">
+      <w:startOverride w:val="1"/>
+    </w:lvlOverride>
+    <w:lvlOverride w:ilvl="3">
+      <w:startOverride w:val="1"/>
+    </w:lvlOverride>
+    <w:lvlOverride w:ilvl="4">
+      <w:startOverride w:val="1"/>
+    </w:lvlOverride>
+    <w:lvlOverride w:ilvl="5">
+      <w:startOverride w:val="1"/>
+    </w:lvlOverride>
+    <w:lvlOverride w:ilvl="6">
+      <w:startOverride w:val="1"/>
+    </w:lvlOverride>
+    <w:lvlOverride w:ilvl="7">
+      <w:startOverride w:val="1"/>
+    </w:lvlOverride>
+    <w:lvlOverride w:ilvl="8">
+      <w:startOverride w:val="1"/>
+    </w:lvlOverride>
   </w:num>
-  <w:num w:numId="31">
-    <w:abstractNumId w:val="10"/>
+  <w:num w:numId="20">
+    <w:abstractNumId w:val="3"/>
+    <w:lvlOverride w:ilvl="0">
+      <w:startOverride w:val="1"/>
+    </w:lvlOverride>
   </w:num>
+  <w:num w:numId="21">
+    <w:abstractNumId w:val="3"/>
+    <w:lvlOverride w:ilvl="0">
+      <w:startOverride w:val="1"/>
+    </w:lvlOverride>
+  </w:num>
+  <w:num w:numId="22">
+    <w:abstractNumId w:val="3"/>
+    <w:lvlOverride w:ilvl="0">
+      <w:startOverride w:val="1"/>
+    </w:lvlOverride>
+  </w:num>
+  <w:num w:numId="23">
+    <w:abstractNumId w:val="3"/>
+    <w:lvlOverride w:ilvl="0">
+      <w:startOverride w:val="1"/>
+    </w:lvlOverride>
+  </w:num>
+  <w:num w:numId="24">
+    <w:abstractNumId w:val="3"/>
+    <w:lvlOverride w:ilvl="0">
+      <w:startOverride w:val="1"/>
+    </w:lvlOverride>
+  </w:num>
+  <w:num w:numId="25">
+    <w:abstractNumId w:val="3"/>
+    <w:lvlOverride w:ilvl="0">
+      <w:startOverride w:val="1"/>
+    </w:lvlOverride>
+    <w:lvlOverride w:ilvl="1">
+      <w:startOverride w:val="1"/>
+    </w:lvlOverride>
+    <w:lvlOverride w:ilvl="2">
+      <w:startOverride w:val="1"/>
+    </w:lvlOverride>
+  </w:num>
+  <w:numIdMacAtCleanup w:val="19"/>
 </w:numbering>
 </file>
 
@@ -6033,10 +11433,9 @@
       <w:keepLines/>
       <w:numPr>
         <w:ilvl w:val="1"/>
-        <w:numId w:val="26"/>
+        <w:numId w:val="9"/>
       </w:numPr>
       <w:spacing w:before="360" w:after="240"/>
-      <w:ind w:left="578" w:hanging="578"/>
       <w:outlineLvl w:val="1"/>
     </w:pPr>
     <w:rPr>
@@ -6055,18 +11454,17 @@
     <w:next w:val="Normal"/>
     <w:link w:val="Titre3Car"/>
     <w:uiPriority w:val="9"/>
-    <w:semiHidden/>
     <w:unhideWhenUsed/>
     <w:qFormat/>
-    <w:rsid w:val="000E425B"/>
+    <w:rsid w:val="00AD7C40"/>
     <w:pPr>
       <w:keepNext/>
       <w:keepLines/>
       <w:numPr>
         <w:ilvl w:val="2"/>
-        <w:numId w:val="20"/>
+        <w:numId w:val="19"/>
       </w:numPr>
-      <w:spacing w:before="200" w:after="0"/>
+      <w:spacing w:before="200" w:after="240"/>
       <w:outlineLvl w:val="2"/>
     </w:pPr>
     <w:rPr>
@@ -6091,7 +11489,7 @@
       <w:keepLines/>
       <w:numPr>
         <w:ilvl w:val="3"/>
-        <w:numId w:val="20"/>
+        <w:numId w:val="1"/>
       </w:numPr>
       <w:spacing w:before="200" w:after="0"/>
       <w:outlineLvl w:val="3"/>
@@ -6120,7 +11518,7 @@
       <w:keepLines/>
       <w:numPr>
         <w:ilvl w:val="4"/>
-        <w:numId w:val="20"/>
+        <w:numId w:val="1"/>
       </w:numPr>
       <w:spacing w:before="200" w:after="0"/>
       <w:outlineLvl w:val="4"/>
@@ -6145,7 +11543,7 @@
       <w:keepLines/>
       <w:numPr>
         <w:ilvl w:val="5"/>
-        <w:numId w:val="20"/>
+        <w:numId w:val="1"/>
       </w:numPr>
       <w:spacing w:before="200" w:after="0"/>
       <w:outlineLvl w:val="5"/>
@@ -6172,7 +11570,7 @@
       <w:keepLines/>
       <w:numPr>
         <w:ilvl w:val="6"/>
-        <w:numId w:val="20"/>
+        <w:numId w:val="1"/>
       </w:numPr>
       <w:spacing w:before="200" w:after="0"/>
       <w:outlineLvl w:val="6"/>
@@ -6199,7 +11597,7 @@
       <w:keepLines/>
       <w:numPr>
         <w:ilvl w:val="7"/>
-        <w:numId w:val="20"/>
+        <w:numId w:val="1"/>
       </w:numPr>
       <w:spacing w:before="200" w:after="0"/>
       <w:outlineLvl w:val="7"/>
@@ -6226,7 +11624,7 @@
       <w:keepLines/>
       <w:numPr>
         <w:ilvl w:val="8"/>
-        <w:numId w:val="20"/>
+        <w:numId w:val="1"/>
       </w:numPr>
       <w:spacing w:before="200" w:after="0"/>
       <w:outlineLvl w:val="8"/>
@@ -6371,8 +11769,7 @@
     <w:basedOn w:val="Policepardfaut"/>
     <w:link w:val="Titre3"/>
     <w:uiPriority w:val="9"/>
-    <w:semiHidden/>
-    <w:rsid w:val="000E425B"/>
+    <w:rsid w:val="00AD7C40"/>
     <w:rPr>
       <w:rFonts w:asciiTheme="majorHAnsi" w:eastAsiaTheme="majorEastAsia" w:hAnsiTheme="majorHAnsi" w:cstheme="majorBidi"/>
       <w:b/>
@@ -7048,6 +12445,139 @@
       <w:color w:val="808080"/>
     </w:rPr>
   </w:style>
+  <w:style w:type="paragraph" w:styleId="Rvision">
+    <w:name w:val="Revision"/>
+    <w:hidden/>
+    <w:uiPriority w:val="99"/>
+    <w:semiHidden/>
+    <w:rsid w:val="00A80CEE"/>
+    <w:pPr>
+      <w:spacing w:after="0" w:line="240" w:lineRule="auto"/>
+    </w:pPr>
+  </w:style>
+  <w:style w:type="paragraph" w:styleId="Textedebulles">
+    <w:name w:val="Balloon Text"/>
+    <w:basedOn w:val="Normal"/>
+    <w:link w:val="TextedebullesCar"/>
+    <w:uiPriority w:val="99"/>
+    <w:semiHidden/>
+    <w:unhideWhenUsed/>
+    <w:rsid w:val="00A80CEE"/>
+    <w:pPr>
+      <w:spacing w:after="0" w:line="240" w:lineRule="auto"/>
+    </w:pPr>
+    <w:rPr>
+      <w:rFonts w:ascii="Segoe UI" w:hAnsi="Segoe UI" w:cs="Segoe UI"/>
+      <w:sz w:val="18"/>
+      <w:szCs w:val="18"/>
+    </w:rPr>
+  </w:style>
+  <w:style w:type="character" w:customStyle="1" w:styleId="TextedebullesCar">
+    <w:name w:val="Texte de bulles Car"/>
+    <w:basedOn w:val="Policepardfaut"/>
+    <w:link w:val="Textedebulles"/>
+    <w:uiPriority w:val="99"/>
+    <w:semiHidden/>
+    <w:rsid w:val="00A80CEE"/>
+    <w:rPr>
+      <w:rFonts w:ascii="Segoe UI" w:hAnsi="Segoe UI" w:cs="Segoe UI"/>
+      <w:sz w:val="18"/>
+      <w:szCs w:val="18"/>
+    </w:rPr>
+  </w:style>
+  <w:style w:type="table" w:styleId="Tableausimple3">
+    <w:name w:val="Plain Table 3"/>
+    <w:basedOn w:val="TableauNormal"/>
+    <w:uiPriority w:val="43"/>
+    <w:rsid w:val="00407688"/>
+    <w:pPr>
+      <w:spacing w:after="0" w:line="240" w:lineRule="auto"/>
+    </w:pPr>
+    <w:tblPr>
+      <w:tblStyleRowBandSize w:val="1"/>
+      <w:tblStyleColBandSize w:val="1"/>
+    </w:tblPr>
+    <w:tblStylePr w:type="firstRow">
+      <w:rPr>
+        <w:b/>
+        <w:bCs/>
+        <w:caps/>
+      </w:rPr>
+      <w:tblPr/>
+      <w:tcPr>
+        <w:tcBorders>
+          <w:bottom w:val="single" w:sz="4" w:space="0" w:color="7F7F7F" w:themeColor="text1" w:themeTint="80"/>
+        </w:tcBorders>
+      </w:tcPr>
+    </w:tblStylePr>
+    <w:tblStylePr w:type="lastRow">
+      <w:rPr>
+        <w:b/>
+        <w:bCs/>
+        <w:caps/>
+      </w:rPr>
+      <w:tblPr/>
+      <w:tcPr>
+        <w:tcBorders>
+          <w:top w:val="nil"/>
+        </w:tcBorders>
+      </w:tcPr>
+    </w:tblStylePr>
+    <w:tblStylePr w:type="firstCol">
+      <w:rPr>
+        <w:b/>
+        <w:bCs/>
+        <w:caps/>
+      </w:rPr>
+      <w:tblPr/>
+      <w:tcPr>
+        <w:tcBorders>
+          <w:right w:val="single" w:sz="4" w:space="0" w:color="7F7F7F" w:themeColor="text1" w:themeTint="80"/>
+        </w:tcBorders>
+      </w:tcPr>
+    </w:tblStylePr>
+    <w:tblStylePr w:type="lastCol">
+      <w:rPr>
+        <w:b/>
+        <w:bCs/>
+        <w:caps/>
+      </w:rPr>
+      <w:tblPr/>
+      <w:tcPr>
+        <w:tcBorders>
+          <w:left w:val="nil"/>
+        </w:tcBorders>
+      </w:tcPr>
+    </w:tblStylePr>
+    <w:tblStylePr w:type="band1Vert">
+      <w:tblPr/>
+      <w:tcPr>
+        <w:shd w:val="clear" w:color="auto" w:fill="F2F2F2" w:themeFill="background1" w:themeFillShade="F2"/>
+      </w:tcPr>
+    </w:tblStylePr>
+    <w:tblStylePr w:type="band1Horz">
+      <w:tblPr/>
+      <w:tcPr>
+        <w:shd w:val="clear" w:color="auto" w:fill="F2F2F2" w:themeFill="background1" w:themeFillShade="F2"/>
+      </w:tcPr>
+    </w:tblStylePr>
+    <w:tblStylePr w:type="neCell">
+      <w:tblPr/>
+      <w:tcPr>
+        <w:tcBorders>
+          <w:left w:val="nil"/>
+        </w:tcBorders>
+      </w:tcPr>
+    </w:tblStylePr>
+    <w:tblStylePr w:type="nwCell">
+      <w:tblPr/>
+      <w:tcPr>
+        <w:tcBorders>
+          <w:right w:val="nil"/>
+        </w:tcBorders>
+      </w:tcPr>
+    </w:tblStylePr>
+  </w:style>
 </w:styles>
 </file>
 
@@ -7262,4 +12792,76 @@
     <ds:schemaRef ds:uri="http://schemas.openxmlformats.org/officeDocument/2006/bibliography"/>
   </ds:schemaRefs>
 </ds:datastoreItem>
+</file>
+
+<file path=docMetadata/LabelInfo.xml><?xml version="1.0" encoding="utf-8"?>
+<clbl:labelList xmlns:clbl="http://schemas.microsoft.com/office/2020/mipLabelMetadata"/>
+</file>
+
+<file path=docMetadata/LabelInfo0.xml><?xml version="1.0" encoding="utf-8"?>
+<clbl:labelList xmlns:clbl="http://schemas.microsoft.com/office/2020/mipLabelMetadata"/>
+</file>
+
+<file path=docMetadata/LabelInfo1.xml><?xml version="1.0" encoding="utf-8"?>
+<clbl:labelList xmlns:clbl="http://schemas.microsoft.com/office/2020/mipLabelMetadata"/>
+</file>
+
+<file path=docMetadata/LabelInfo10.xml><?xml version="1.0" encoding="utf-8"?>
+<clbl:labelList xmlns:clbl="http://schemas.microsoft.com/office/2020/mipLabelMetadata"/>
+</file>
+
+<file path=docMetadata/LabelInfo11.xml><?xml version="1.0" encoding="utf-8"?>
+<clbl:labelList xmlns:clbl="http://schemas.microsoft.com/office/2020/mipLabelMetadata"/>
+</file>
+
+<file path=docMetadata/LabelInfo12.xml><?xml version="1.0" encoding="utf-8"?>
+<clbl:labelList xmlns:clbl="http://schemas.microsoft.com/office/2020/mipLabelMetadata"/>
+</file>
+
+<file path=docMetadata/LabelInfo13.xml><?xml version="1.0" encoding="utf-8"?>
+<clbl:labelList xmlns:clbl="http://schemas.microsoft.com/office/2020/mipLabelMetadata"/>
+</file>
+
+<file path=docMetadata/LabelInfo14.xml><?xml version="1.0" encoding="utf-8"?>
+<clbl:labelList xmlns:clbl="http://schemas.microsoft.com/office/2020/mipLabelMetadata"/>
+</file>
+
+<file path=docMetadata/LabelInfo15.xml><?xml version="1.0" encoding="utf-8"?>
+<clbl:labelList xmlns:clbl="http://schemas.microsoft.com/office/2020/mipLabelMetadata"/>
+</file>
+
+<file path=docMetadata/LabelInfo16.xml><?xml version="1.0" encoding="utf-8"?>
+<clbl:labelList xmlns:clbl="http://schemas.microsoft.com/office/2020/mipLabelMetadata"/>
+</file>
+
+<file path=docMetadata/LabelInfo2.xml><?xml version="1.0" encoding="utf-8"?>
+<clbl:labelList xmlns:clbl="http://schemas.microsoft.com/office/2020/mipLabelMetadata"/>
+</file>
+
+<file path=docMetadata/LabelInfo3.xml><?xml version="1.0" encoding="utf-8"?>
+<clbl:labelList xmlns:clbl="http://schemas.microsoft.com/office/2020/mipLabelMetadata"/>
+</file>
+
+<file path=docMetadata/LabelInfo4.xml><?xml version="1.0" encoding="utf-8"?>
+<clbl:labelList xmlns:clbl="http://schemas.microsoft.com/office/2020/mipLabelMetadata"/>
+</file>
+
+<file path=docMetadata/LabelInfo5.xml><?xml version="1.0" encoding="utf-8"?>
+<clbl:labelList xmlns:clbl="http://schemas.microsoft.com/office/2020/mipLabelMetadata"/>
+</file>
+
+<file path=docMetadata/LabelInfo6.xml><?xml version="1.0" encoding="utf-8"?>
+<clbl:labelList xmlns:clbl="http://schemas.microsoft.com/office/2020/mipLabelMetadata"/>
+</file>
+
+<file path=docMetadata/LabelInfo7.xml><?xml version="1.0" encoding="utf-8"?>
+<clbl:labelList xmlns:clbl="http://schemas.microsoft.com/office/2020/mipLabelMetadata"/>
+</file>
+
+<file path=docMetadata/LabelInfo8.xml><?xml version="1.0" encoding="utf-8"?>
+<clbl:labelList xmlns:clbl="http://schemas.microsoft.com/office/2020/mipLabelMetadata"/>
+</file>
+
+<file path=docMetadata/LabelInfo9.xml><?xml version="1.0" encoding="utf-8"?>
+<clbl:labelList xmlns:clbl="http://schemas.microsoft.com/office/2020/mipLabelMetadata"/>
 </file>
--- a/Rapport-TP_Robitaille_Jarno.docx
+++ b/Rapport-TP_Robitaille_Jarno.docx
@@ -81,6 +81,7 @@
     </w:p>
     <w:p>
       <w:pPr>
+        <w:spacing w:after="0"/>
         <w:jc w:val="center"/>
         <w:rPr>
           <w:rFonts w:asciiTheme="majorHAnsi" w:hAnsiTheme="majorHAnsi"/>
@@ -99,6 +100,7 @@
     </w:p>
     <w:p>
       <w:pPr>
+        <w:spacing w:after="0"/>
         <w:jc w:val="center"/>
         <w:rPr>
           <w:rFonts w:asciiTheme="majorHAnsi" w:hAnsiTheme="majorHAnsi"/>
@@ -134,13 +136,7 @@
         <w:t xml:space="preserve">Pratiques </w:t>
       </w:r>
     </w:p>
-    <w:p>
-      <w:pPr>
-        <w:rPr>
-          <w:rFonts w:hint="eastAsia"/>
-        </w:rPr>
-      </w:pPr>
-    </w:p>
+    <w:p/>
     <w:p>
       <w:pPr>
         <w:pStyle w:val="TM1"/>
@@ -176,7 +172,7 @@
         </w:rPr>
         <w:fldChar w:fldCharType="separate"/>
       </w:r>
-      <w:hyperlink w:anchor="_Toc56438453" w:history="1">
+      <w:hyperlink w:anchor="_Toc56450197" w:history="1">
         <w:r>
           <w:rPr>
             <w:rStyle w:val="Lienhypertexte"/>
@@ -203,7 +199,7 @@
             <w:noProof/>
             <w:webHidden/>
           </w:rPr>
-          <w:instrText xml:space="preserve"> PAGEREF _Toc56438453 \h </w:instrText>
+          <w:instrText xml:space="preserve"> PAGEREF _Toc56450197 \h </w:instrText>
         </w:r>
         <w:r>
           <w:rPr>
@@ -249,7 +245,7 @@
           <w:szCs w:val="22"/>
         </w:rPr>
       </w:pPr>
-      <w:hyperlink w:anchor="_Toc56438454" w:history="1">
+      <w:hyperlink w:anchor="_Toc56450198" w:history="1">
         <w:r>
           <w:rPr>
             <w:rStyle w:val="Lienhypertexte"/>
@@ -293,7 +289,7 @@
             <w:noProof/>
             <w:webHidden/>
           </w:rPr>
-          <w:instrText xml:space="preserve"> PAGEREF _Toc56438454 \h </w:instrText>
+          <w:instrText xml:space="preserve"> PAGEREF _Toc56450198 \h </w:instrText>
         </w:r>
         <w:r>
           <w:rPr>
@@ -339,7 +335,7 @@
           <w:szCs w:val="22"/>
         </w:rPr>
       </w:pPr>
-      <w:hyperlink w:anchor="_Toc56438455" w:history="1">
+      <w:hyperlink w:anchor="_Toc56450199" w:history="1">
         <w:r>
           <w:rPr>
             <w:rStyle w:val="Lienhypertexte"/>
@@ -383,7 +379,7 @@
             <w:noProof/>
             <w:webHidden/>
           </w:rPr>
-          <w:instrText xml:space="preserve"> PAGEREF _Toc56438455 \h </w:instrText>
+          <w:instrText xml:space="preserve"> PAGEREF _Toc56450199 \h </w:instrText>
         </w:r>
         <w:r>
           <w:rPr>
@@ -428,7 +424,7 @@
           <w:szCs w:val="22"/>
         </w:rPr>
       </w:pPr>
-      <w:hyperlink w:anchor="_Toc56438456" w:history="1">
+      <w:hyperlink w:anchor="_Toc56450200" w:history="1">
         <w:r>
           <w:rPr>
             <w:rStyle w:val="Lienhypertexte"/>
@@ -455,7 +451,7 @@
             <w:noProof/>
             <w:webHidden/>
           </w:rPr>
-          <w:instrText xml:space="preserve"> PAGEREF _Toc56438456 \h </w:instrText>
+          <w:instrText xml:space="preserve"> PAGEREF _Toc56450200 \h </w:instrText>
         </w:r>
         <w:r>
           <w:rPr>
@@ -501,7 +497,7 @@
           <w:szCs w:val="22"/>
         </w:rPr>
       </w:pPr>
-      <w:hyperlink w:anchor="_Toc56438457" w:history="1">
+      <w:hyperlink w:anchor="_Toc56450201" w:history="1">
         <w:r>
           <w:rPr>
             <w:rStyle w:val="Lienhypertexte"/>
@@ -545,7 +541,7 @@
             <w:noProof/>
             <w:webHidden/>
           </w:rPr>
-          <w:instrText xml:space="preserve"> PAGEREF _Toc56438457 \h </w:instrText>
+          <w:instrText xml:space="preserve"> PAGEREF _Toc56450201 \h </w:instrText>
         </w:r>
         <w:r>
           <w:rPr>
@@ -591,7 +587,7 @@
           <w:szCs w:val="22"/>
         </w:rPr>
       </w:pPr>
-      <w:hyperlink w:anchor="_Toc56438458" w:history="1">
+      <w:hyperlink w:anchor="_Toc56450202" w:history="1">
         <w:r>
           <w:rPr>
             <w:rStyle w:val="Lienhypertexte"/>
@@ -635,7 +631,7 @@
             <w:noProof/>
             <w:webHidden/>
           </w:rPr>
-          <w:instrText xml:space="preserve"> PAGEREF _Toc56438458 \h </w:instrText>
+          <w:instrText xml:space="preserve"> PAGEREF _Toc56450202 \h </w:instrText>
         </w:r>
         <w:r>
           <w:rPr>
@@ -681,7 +677,7 @@
           <w:szCs w:val="22"/>
         </w:rPr>
       </w:pPr>
-      <w:hyperlink w:anchor="_Toc56438459" w:history="1">
+      <w:hyperlink w:anchor="_Toc56450203" w:history="1">
         <w:r>
           <w:rPr>
             <w:rStyle w:val="Lienhypertexte"/>
@@ -725,7 +721,7 @@
             <w:noProof/>
             <w:webHidden/>
           </w:rPr>
-          <w:instrText xml:space="preserve"> PAGEREF _Toc56438459 \h </w:instrText>
+          <w:instrText xml:space="preserve"> PAGEREF _Toc56450203 \h </w:instrText>
         </w:r>
         <w:r>
           <w:rPr>
@@ -771,7 +767,7 @@
           <w:szCs w:val="22"/>
         </w:rPr>
       </w:pPr>
-      <w:hyperlink w:anchor="_Toc56438460" w:history="1">
+      <w:hyperlink w:anchor="_Toc56450204" w:history="1">
         <w:r>
           <w:rPr>
             <w:rStyle w:val="Lienhypertexte"/>
@@ -815,7 +811,7 @@
             <w:noProof/>
             <w:webHidden/>
           </w:rPr>
-          <w:instrText xml:space="preserve"> PAGEREF _Toc56438460 \h </w:instrText>
+          <w:instrText xml:space="preserve"> PAGEREF _Toc56450204 \h </w:instrText>
         </w:r>
         <w:r>
           <w:rPr>
@@ -860,7 +856,7 @@
           <w:szCs w:val="22"/>
         </w:rPr>
       </w:pPr>
-      <w:hyperlink w:anchor="_Toc56438461" w:history="1">
+      <w:hyperlink w:anchor="_Toc56450205" w:history="1">
         <w:r>
           <w:rPr>
             <w:rStyle w:val="Lienhypertexte"/>
@@ -887,7 +883,7 @@
             <w:noProof/>
             <w:webHidden/>
           </w:rPr>
-          <w:instrText xml:space="preserve"> PAGEREF _Toc56438461 \h </w:instrText>
+          <w:instrText xml:space="preserve"> PAGEREF _Toc56450205 \h </w:instrText>
         </w:r>
         <w:r>
           <w:rPr>
@@ -933,7 +929,7 @@
           <w:szCs w:val="22"/>
         </w:rPr>
       </w:pPr>
-      <w:hyperlink w:anchor="_Toc56438462" w:history="1">
+      <w:hyperlink w:anchor="_Toc56450206" w:history="1">
         <w:r>
           <w:rPr>
             <w:rStyle w:val="Lienhypertexte"/>
@@ -977,7 +973,7 @@
             <w:noProof/>
             <w:webHidden/>
           </w:rPr>
-          <w:instrText xml:space="preserve"> PAGEREF _Toc56438462 \h </w:instrText>
+          <w:instrText xml:space="preserve"> PAGEREF _Toc56450206 \h </w:instrText>
         </w:r>
         <w:r>
           <w:rPr>
@@ -1023,7 +1019,7 @@
           <w:szCs w:val="22"/>
         </w:rPr>
       </w:pPr>
-      <w:hyperlink w:anchor="_Toc56438463" w:history="1">
+      <w:hyperlink w:anchor="_Toc56450207" w:history="1">
         <w:r>
           <w:rPr>
             <w:rStyle w:val="Lienhypertexte"/>
@@ -1067,7 +1063,7 @@
             <w:noProof/>
             <w:webHidden/>
           </w:rPr>
-          <w:instrText xml:space="preserve"> PAGEREF _Toc56438463 \h </w:instrText>
+          <w:instrText xml:space="preserve"> PAGEREF _Toc56450207 \h </w:instrText>
         </w:r>
         <w:r>
           <w:rPr>
@@ -1112,7 +1108,7 @@
           <w:szCs w:val="22"/>
         </w:rPr>
       </w:pPr>
-      <w:hyperlink w:anchor="_Toc56438464" w:history="1">
+      <w:hyperlink w:anchor="_Toc56450208" w:history="1">
         <w:r>
           <w:rPr>
             <w:rStyle w:val="Lienhypertexte"/>
@@ -1139,7 +1135,7 @@
             <w:noProof/>
             <w:webHidden/>
           </w:rPr>
-          <w:instrText xml:space="preserve"> PAGEREF _Toc56438464 \h </w:instrText>
+          <w:instrText xml:space="preserve"> PAGEREF _Toc56450208 \h </w:instrText>
         </w:r>
         <w:r>
           <w:rPr>
@@ -1172,8 +1168,187 @@
     </w:p>
     <w:p>
       <w:pPr>
-        <w:rPr>
-          <w:rFonts w:hint="eastAsia"/>
+        <w:pStyle w:val="TM2"/>
+        <w:tabs>
+          <w:tab w:val="left" w:pos="660"/>
+          <w:tab w:val="right" w:leader="dot" w:pos="9060"/>
+        </w:tabs>
+        <w:rPr>
+          <w:i w:val="0"/>
+          <w:iCs w:val="0"/>
+          <w:noProof/>
+          <w:sz w:val="22"/>
+          <w:szCs w:val="22"/>
+        </w:rPr>
+      </w:pPr>
+      <w:hyperlink w:anchor="_Toc56450209" w:history="1">
+        <w:r>
+          <w:rPr>
+            <w:rStyle w:val="Lienhypertexte"/>
+            <w:noProof/>
+          </w:rPr>
+          <w:t>1.</w:t>
+        </w:r>
+        <w:r>
+          <w:rPr>
+            <w:i w:val="0"/>
+            <w:iCs w:val="0"/>
+            <w:noProof/>
+            <w:sz w:val="22"/>
+            <w:szCs w:val="22"/>
+          </w:rPr>
+          <w:tab/>
+        </w:r>
+        <w:r>
+          <w:rPr>
+            <w:rStyle w:val="Lienhypertexte"/>
+            <w:noProof/>
+          </w:rPr>
+          <w:t>Mise en place de l’ensemble des composants nécessaires pour le NDK Android</w:t>
+        </w:r>
+        <w:r>
+          <w:rPr>
+            <w:noProof/>
+            <w:webHidden/>
+          </w:rPr>
+          <w:tab/>
+        </w:r>
+        <w:r>
+          <w:rPr>
+            <w:noProof/>
+            <w:webHidden/>
+          </w:rPr>
+          <w:fldChar w:fldCharType="begin"/>
+        </w:r>
+        <w:r>
+          <w:rPr>
+            <w:noProof/>
+            <w:webHidden/>
+          </w:rPr>
+          <w:instrText xml:space="preserve"> PAGEREF _Toc56450209 \h </w:instrText>
+        </w:r>
+        <w:r>
+          <w:rPr>
+            <w:noProof/>
+            <w:webHidden/>
+          </w:rPr>
+        </w:r>
+        <w:r>
+          <w:rPr>
+            <w:noProof/>
+            <w:webHidden/>
+          </w:rPr>
+          <w:fldChar w:fldCharType="separate"/>
+        </w:r>
+        <w:r>
+          <w:rPr>
+            <w:noProof/>
+            <w:webHidden/>
+          </w:rPr>
+          <w:t>12</w:t>
+        </w:r>
+        <w:r>
+          <w:rPr>
+            <w:noProof/>
+            <w:webHidden/>
+          </w:rPr>
+          <w:fldChar w:fldCharType="end"/>
+        </w:r>
+      </w:hyperlink>
+    </w:p>
+    <w:p>
+      <w:pPr>
+        <w:pStyle w:val="TM2"/>
+        <w:tabs>
+          <w:tab w:val="left" w:pos="660"/>
+          <w:tab w:val="right" w:leader="dot" w:pos="9060"/>
+        </w:tabs>
+        <w:rPr>
+          <w:i w:val="0"/>
+          <w:iCs w:val="0"/>
+          <w:noProof/>
+          <w:sz w:val="22"/>
+          <w:szCs w:val="22"/>
+        </w:rPr>
+      </w:pPr>
+      <w:hyperlink w:anchor="_Toc56450210" w:history="1">
+        <w:r>
+          <w:rPr>
+            <w:rStyle w:val="Lienhypertexte"/>
+            <w:noProof/>
+          </w:rPr>
+          <w:t>2.</w:t>
+        </w:r>
+        <w:r>
+          <w:rPr>
+            <w:i w:val="0"/>
+            <w:iCs w:val="0"/>
+            <w:noProof/>
+            <w:sz w:val="22"/>
+            <w:szCs w:val="22"/>
+          </w:rPr>
+          <w:tab/>
+        </w:r>
+        <w:r>
+          <w:rPr>
+            <w:rStyle w:val="Lienhypertexte"/>
+            <w:noProof/>
+          </w:rPr>
+          <w:t>Codage de l’Application NDK</w:t>
+        </w:r>
+        <w:r>
+          <w:rPr>
+            <w:noProof/>
+            <w:webHidden/>
+          </w:rPr>
+          <w:tab/>
+        </w:r>
+        <w:r>
+          <w:rPr>
+            <w:noProof/>
+            <w:webHidden/>
+          </w:rPr>
+          <w:fldChar w:fldCharType="begin"/>
+        </w:r>
+        <w:r>
+          <w:rPr>
+            <w:noProof/>
+            <w:webHidden/>
+          </w:rPr>
+          <w:instrText xml:space="preserve"> PAGEREF _Toc56450210 \h </w:instrText>
+        </w:r>
+        <w:r>
+          <w:rPr>
+            <w:noProof/>
+            <w:webHidden/>
+          </w:rPr>
+        </w:r>
+        <w:r>
+          <w:rPr>
+            <w:noProof/>
+            <w:webHidden/>
+          </w:rPr>
+          <w:fldChar w:fldCharType="separate"/>
+        </w:r>
+        <w:r>
+          <w:rPr>
+            <w:noProof/>
+            <w:webHidden/>
+          </w:rPr>
+          <w:t>12</w:t>
+        </w:r>
+        <w:r>
+          <w:rPr>
+            <w:noProof/>
+            <w:webHidden/>
+          </w:rPr>
+          <w:fldChar w:fldCharType="end"/>
+        </w:r>
+      </w:hyperlink>
+    </w:p>
+    <w:p>
+      <w:pPr>
+        <w:rPr>
           <w:sz w:val="32"/>
           <w:szCs w:val="32"/>
         </w:rPr>
@@ -1186,13 +1361,7 @@
         <w:fldChar w:fldCharType="end"/>
       </w:r>
     </w:p>
-    <w:p>
-      <w:pPr>
-        <w:rPr>
-          <w:rFonts w:hint="eastAsia"/>
-        </w:rPr>
-      </w:pPr>
-    </w:p>
+    <w:p/>
     <w:tbl>
       <w:tblPr>
         <w:tblStyle w:val="Grilledutableau"/>
@@ -1220,7 +1389,6 @@
             <w:pPr>
               <w:spacing w:line="360" w:lineRule="auto"/>
               <w:rPr>
-                <w:rFonts w:hint="eastAsia"/>
                 <w:b/>
                 <w:bCs/>
                 <w:i/>
@@ -1245,7 +1413,6 @@
             <w:pPr>
               <w:spacing w:line="276" w:lineRule="auto"/>
               <w:rPr>
-                <w:rFonts w:hint="eastAsia"/>
                 <w:smallCaps/>
                 <w:sz w:val="24"/>
                 <w:szCs w:val="24"/>
@@ -1271,7 +1438,6 @@
             <w:pPr>
               <w:spacing w:line="276" w:lineRule="auto"/>
               <w:rPr>
-                <w:rFonts w:hint="eastAsia"/>
                 <w:sz w:val="24"/>
                 <w:szCs w:val="24"/>
               </w:rPr>
@@ -1310,7 +1476,6 @@
               <w:spacing w:line="360" w:lineRule="auto"/>
               <w:jc w:val="right"/>
               <w:rPr>
-                <w:rFonts w:hint="eastAsia"/>
                 <w:b/>
                 <w:bCs/>
                 <w:sz w:val="24"/>
@@ -1334,7 +1499,6 @@
               <w:spacing w:line="276" w:lineRule="auto"/>
               <w:jc w:val="right"/>
               <w:rPr>
-                <w:rFonts w:hint="eastAsia"/>
                 <w:sz w:val="24"/>
                 <w:szCs w:val="24"/>
               </w:rPr>
@@ -1418,7 +1582,7 @@
           <w:szCs w:val="32"/>
         </w:rPr>
       </w:pPr>
-      <w:bookmarkStart w:id="1" w:name="_Toc56438453"/>
+      <w:bookmarkStart w:id="1" w:name="_Toc56450197"/>
       <w:r>
         <w:rPr>
           <w:sz w:val="32"/>
@@ -1434,12 +1598,21 @@
         </w:rPr>
         <w:br/>
       </w:r>
+      <w:proofErr w:type="gramStart"/>
       <w:r>
         <w:rPr>
           <w:sz w:val="32"/>
           <w:szCs w:val="32"/>
         </w:rPr>
-        <w:t>l’environnement de développement</w:t>
+        <w:t>l’environnement</w:t>
+      </w:r>
+      <w:proofErr w:type="gramEnd"/>
+      <w:r>
+        <w:rPr>
+          <w:sz w:val="32"/>
+          <w:szCs w:val="32"/>
+        </w:rPr>
+        <w:t xml:space="preserve"> de développement</w:t>
       </w:r>
       <w:bookmarkEnd w:id="0"/>
       <w:bookmarkEnd w:id="1"/>
@@ -1449,7 +1622,7 @@
         <w:pStyle w:val="Titre2"/>
       </w:pPr>
       <w:bookmarkStart w:id="2" w:name="_Toc52211195"/>
-      <w:bookmarkStart w:id="3" w:name="_Toc56438454"/>
+      <w:bookmarkStart w:id="3" w:name="_Toc56450198"/>
       <w:r>
         <w:t>Environnement de base</w:t>
       </w:r>
@@ -1460,9 +1633,6 @@
       <w:pPr>
         <w:ind w:firstLine="578"/>
         <w:jc w:val="both"/>
-        <w:rPr>
-          <w:rFonts w:hint="eastAsia"/>
-        </w:rPr>
       </w:pPr>
       <w:r>
         <w:t>L’objectif, ici, est de mettre en place un environnement propice au développement d’applications Android.</w:t>
@@ -1472,9 +1642,6 @@
       <w:pPr>
         <w:ind w:firstLine="578"/>
         <w:jc w:val="both"/>
-        <w:rPr>
-          <w:rFonts w:hint="eastAsia"/>
-        </w:rPr>
       </w:pPr>
       <w:r>
         <w:t xml:space="preserve">La première étape était de se procurer un dépôt Git pour la gestion des sources. </w:t>
@@ -1483,9 +1650,6 @@
     <w:p>
       <w:pPr>
         <w:jc w:val="both"/>
-        <w:rPr>
-          <w:rFonts w:hint="eastAsia"/>
-        </w:rPr>
       </w:pPr>
       <w:r>
         <w:t>Pour cela, il faut bien évidemment c</w:t>
@@ -1553,9 +1717,6 @@
       <w:pPr>
         <w:spacing w:after="0"/>
         <w:jc w:val="both"/>
-        <w:rPr>
-          <w:rFonts w:hint="eastAsia"/>
-        </w:rPr>
       </w:pPr>
       <w:r>
         <w:t>Ensuite, le dépôt Git avait déjà été créé pour tous les élèves de l’UV LO52. Il nous fallait donc le récupérer en local. Nous avons ainsi c</w:t>
@@ -1576,9 +1737,6 @@
     <w:p>
       <w:pPr>
         <w:jc w:val="both"/>
-        <w:rPr>
-          <w:rFonts w:hint="eastAsia"/>
-        </w:rPr>
       </w:pPr>
       <w:r>
         <w:rPr>
@@ -1617,9 +1775,6 @@
     <w:p>
       <w:pPr>
         <w:jc w:val="both"/>
-        <w:rPr>
-          <w:rFonts w:hint="eastAsia"/>
-        </w:rPr>
       </w:pPr>
       <w:r>
         <w:t xml:space="preserve">Cela a créé un dossier </w:t>
@@ -1638,9 +1793,6 @@
       <w:pPr>
         <w:spacing w:after="0"/>
         <w:jc w:val="both"/>
-        <w:rPr>
-          <w:rFonts w:hint="eastAsia"/>
-        </w:rPr>
       </w:pPr>
       <w:r>
         <w:t xml:space="preserve">Pour différencier notre travail de celui des autres groupes, nous avons créé </w:t>
@@ -1693,9 +1845,6 @@
     <w:p>
       <w:pPr>
         <w:spacing w:after="0"/>
-        <w:rPr>
-          <w:rFonts w:hint="eastAsia"/>
-        </w:rPr>
       </w:pPr>
       <w:r>
         <w:t xml:space="preserve">Enfin, après avoir reporté dans le fichier texte TP1.txt, les commandes réalisées </w:t>
@@ -1784,9 +1933,6 @@
         <w:spacing w:before="240"/>
         <w:ind w:firstLine="708"/>
         <w:jc w:val="both"/>
-        <w:rPr>
-          <w:rFonts w:hint="eastAsia"/>
-        </w:rPr>
       </w:pPr>
       <w:r>
         <w:t xml:space="preserve">La seconde étape consistait à installer/configurer </w:t>
@@ -1801,9 +1947,6 @@
     <w:p>
       <w:pPr>
         <w:jc w:val="both"/>
-        <w:rPr>
-          <w:rFonts w:hint="eastAsia"/>
-        </w:rPr>
       </w:pPr>
       <w:r>
         <w:t xml:space="preserve">À ce niveau-là, nous avons eu un problème général concernant le proxy UTBM et l’installation du SDK. </w:t>
@@ -1840,7 +1983,7 @@
       <w:pPr>
         <w:pStyle w:val="Titre2"/>
       </w:pPr>
-      <w:bookmarkStart w:id="5" w:name="_Toc56438455"/>
+      <w:bookmarkStart w:id="5" w:name="_Toc56450199"/>
       <w:r>
         <w:lastRenderedPageBreak/>
         <w:t xml:space="preserve">Découverte d'Android Studio </w:t>
@@ -1862,9 +2005,6 @@
       <w:pPr>
         <w:ind w:firstLine="578"/>
         <w:jc w:val="both"/>
-        <w:rPr>
-          <w:rFonts w:hint="eastAsia"/>
-        </w:rPr>
       </w:pPr>
       <w:r>
         <w:t xml:space="preserve">L’objectif de cette deuxième partie de TP était de prendre en main l’IDE, comprendre le fonctionnement et la liaison entre les fichiers d’une application réalisée avec Android Studio, via le développement d’une application </w:t>
@@ -1881,9 +2021,6 @@
     <w:p>
       <w:pPr>
         <w:jc w:val="both"/>
-        <w:rPr>
-          <w:rFonts w:hint="eastAsia"/>
-        </w:rPr>
       </w:pPr>
       <w:r>
         <w:t xml:space="preserve">Cette application </w:t>
@@ -1923,17 +2060,11 @@
       <w:pPr>
         <w:spacing w:after="0"/>
         <w:jc w:val="both"/>
-        <w:rPr>
-          <w:rFonts w:hint="eastAsia"/>
-        </w:rPr>
       </w:pPr>
     </w:p>
     <w:p>
       <w:pPr>
         <w:jc w:val="both"/>
-        <w:rPr>
-          <w:rFonts w:hint="eastAsia"/>
-        </w:rPr>
       </w:pPr>
       <w:r>
         <w:t>Pour cela, nous avons tout d’abord créé un projet que nous avons placé dans le dossier sources de</w:t>
@@ -1975,9 +2106,6 @@
     <w:p>
       <w:pPr>
         <w:jc w:val="both"/>
-        <w:rPr>
-          <w:rFonts w:hint="eastAsia"/>
-        </w:rPr>
       </w:pPr>
       <w:r>
         <w:t xml:space="preserve">Nous disposions ainsi déjà d’une activité </w:t>
@@ -2021,9 +2149,6 @@
     <w:p>
       <w:pPr>
         <w:jc w:val="both"/>
-        <w:rPr>
-          <w:rFonts w:hint="eastAsia"/>
-        </w:rPr>
       </w:pPr>
       <w:r>
         <w:t xml:space="preserve">Le fichier activity_main.xml détaille les composants de la vue. Nous lui avons donc simplement ajouté un Button depuis l’assistant graphique et design. Dans le fichier de ressource string.xml, </w:t>
@@ -2091,9 +2216,6 @@
     <w:p>
       <w:pPr>
         <w:jc w:val="both"/>
-        <w:rPr>
-          <w:rFonts w:hint="eastAsia"/>
-        </w:rPr>
       </w:pPr>
       <w:r>
         <w:t xml:space="preserve">Ensuite, </w:t>
@@ -2134,9 +2256,6 @@
     <w:p>
       <w:pPr>
         <w:jc w:val="both"/>
-        <w:rPr>
-          <w:rFonts w:hint="eastAsia"/>
-        </w:rPr>
       </w:pPr>
       <w:r>
         <w:t>Nos deux</w:t>
@@ -2397,9 +2516,6 @@
       <w:pPr>
         <w:ind w:firstLine="708"/>
         <w:jc w:val="both"/>
-        <w:rPr>
-          <w:rFonts w:hint="eastAsia"/>
-        </w:rPr>
       </w:pPr>
       <w:r>
         <w:lastRenderedPageBreak/>
@@ -2413,11 +2529,6 @@
       </w:r>
     </w:p>
     <w:p>
-      <w:pPr>
-        <w:rPr>
-          <w:rFonts w:hint="eastAsia"/>
-        </w:rPr>
-      </w:pPr>
       <w:r>
         <w:rPr>
           <w:noProof/>
@@ -2480,9 +2591,9 @@
               </wp:anchor>
             </w:drawing>
           </mc:Choice>
-          <mc:Fallback xmlns:arto="http://schemas.microsoft.com/office/word/2006/arto" xmlns:a14="http://schemas.microsoft.com/office/drawing/2010/main" xmlns:pic="http://schemas.openxmlformats.org/drawingml/2006/picture" xmlns:a="http://schemas.openxmlformats.org/drawingml/2006/main">
-            <w:pict w14:anchorId="24FAE4F7">
-              <v:shapetype id="_x0000_t93" coordsize="21600,21600" o:spt="93" adj="16200,5400" path="m@0,l@0@1,3375@1,3375@2@0@2@0,21600,21600,10800xem1350@1l1350@2,2700@2,2700@1xem0@1l0@2,675@2,675@1xe" w14:anchorId="2B64CF32">
+          <mc:Fallback>
+            <w:pict>
+              <v:shapetype w14:anchorId="432B27A7" id="_x0000_t93" coordsize="21600,21600" o:spt="93" adj="16200,5400" path="m@0,l@0@1,3375@1,3375@2@0@2@0,21600,21600,10800xem1350@1l1350@2,2700@2,2700@1xem0@1l0@2,675@2,675@1xe">
                 <v:stroke joinstyle="miter"/>
                 <v:formulas>
                   <v:f eqn="val #0"/>
@@ -2493,13 +2604,13 @@
                   <v:f eqn="prod @4 @3 10800"/>
                   <v:f eqn="sum width 0 @5"/>
                 </v:formulas>
-                <v:path textboxrect="3375,@1,@6,@2" o:connecttype="custom" o:connectlocs="@0,0;0,10800;@0,21600;21600,10800" o:connectangles="270,180,90,0"/>
+                <v:path o:connecttype="custom" o:connectlocs="@0,0;0,10800;@0,21600;21600,10800" o:connectangles="270,180,90,0" textboxrect="3375,@1,@6,@2"/>
                 <v:handles>
                   <v:h position="#0,#1" xrange="3375,21600" yrange="0,10800"/>
                 </v:handles>
               </v:shapetype>
-              <v:shape id="Flèche : droite rayée 3" style="position:absolute;margin-left:173.3pt;margin-top:170.65pt;width:142.3pt;height:34.3pt;z-index:251660288;visibility:visible;mso-wrap-style:square;mso-wrap-distance-left:9pt;mso-wrap-distance-top:0;mso-wrap-distance-right:9pt;mso-wrap-distance-bottom:0;mso-position-horizontal:absolute;mso-position-horizontal-relative:text;mso-position-vertical:absolute;mso-position-vertical-relative:text;v-text-anchor:middle" o:spid="_x0000_s1026" fillcolor="#ee853d [3029]" strokecolor="#ed7d31 [3205]" strokeweight=".5pt" type="#_x0000_t93" adj="18997,4346" o:gfxdata="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">
-                <v:fill type="gradient" color2="#ec7a2d [3173]" colors="0 #f18c55;.5 #f67b28;1 #e56b17" focus="100%" rotate="t">
+              <v:shape id="Flèche : droite rayée 3" o:spid="_x0000_s1026" type="#_x0000_t93" style="position:absolute;margin-left:173.3pt;margin-top:170.65pt;width:142.3pt;height:34.3pt;z-index:251658242;visibility:visible;mso-wrap-style:square;mso-wrap-distance-left:9pt;mso-wrap-distance-top:0;mso-wrap-distance-right:9pt;mso-wrap-distance-bottom:0;mso-position-horizontal:absolute;mso-position-horizontal-relative:text;mso-position-vertical:absolute;mso-position-vertical-relative:text;v-text-anchor:middle" o:gfxdata="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" adj="18997,4346" fillcolor="#ee853d [3029]" strokecolor="#ed7d31 [3205]" strokeweight=".5pt">
+                <v:fill color2="#ec7a2d [3173]" rotate="t" colors="0 #f18c55;.5 #f67b28;1 #e56b17" focus="100%" type="gradient">
                   <o:fill v:ext="view" type="gradientUnscaled"/>
                 </v:fill>
               </v:shape>
@@ -2640,11 +2751,6 @@
       </w:r>
     </w:p>
     <w:p>
-      <w:pPr>
-        <w:rPr>
-          <w:rFonts w:hint="eastAsia"/>
-        </w:rPr>
-      </w:pPr>
       <w:r>
         <w:br w:type="page"/>
       </w:r>
@@ -2661,7 +2767,7 @@
           <w:szCs w:val="32"/>
         </w:rPr>
       </w:pPr>
-      <w:bookmarkStart w:id="6" w:name="_Toc56438456"/>
+      <w:bookmarkStart w:id="6" w:name="_Toc56450200"/>
       <w:r>
         <w:rPr>
           <w:sz w:val="32"/>
@@ -2701,7 +2807,7 @@
           <w:numId w:val="2"/>
         </w:numPr>
       </w:pPr>
-      <w:bookmarkStart w:id="7" w:name="_Toc56438457"/>
+      <w:bookmarkStart w:id="7" w:name="_Toc56450201"/>
       <w:r>
         <w:t xml:space="preserve">Environnement de </w:t>
       </w:r>
@@ -2714,9 +2820,6 @@
       <w:pPr>
         <w:ind w:firstLine="578"/>
         <w:jc w:val="both"/>
-        <w:rPr>
-          <w:rFonts w:hint="eastAsia"/>
-        </w:rPr>
       </w:pPr>
       <w:r>
         <w:t>L’objectif, ici, est de mettre en place un environnement propice au développement d’applications Android.</w:t>
@@ -2821,9 +2924,6 @@
     <w:p>
       <w:pPr>
         <w:spacing w:after="0"/>
-        <w:rPr>
-          <w:rFonts w:hint="eastAsia"/>
-        </w:rPr>
       </w:pPr>
       <w:r>
         <w:t xml:space="preserve">Ensuite, pour informer le système de l’architecture utilisé et évité de définir celle-ci à chaque commande, nous exportons de manière globale (au terminal en cours) </w:t>
@@ -2851,9 +2951,6 @@
       <w:pPr>
         <w:spacing w:before="240" w:after="0"/>
         <w:jc w:val="both"/>
-        <w:rPr>
-          <w:rFonts w:hint="eastAsia"/>
-        </w:rPr>
       </w:pPr>
       <w:r>
         <w:t>L’étape</w:t>
@@ -2965,9 +3062,6 @@
       <w:pPr>
         <w:spacing w:before="240" w:after="0"/>
         <w:jc w:val="both"/>
-        <w:rPr>
-          <w:rFonts w:hint="eastAsia"/>
-        </w:rPr>
       </w:pPr>
       <w:r>
         <w:t>Puis, o</w:t>
@@ -3027,9 +3121,6 @@
     <w:p>
       <w:pPr>
         <w:spacing w:before="240" w:after="0"/>
-        <w:rPr>
-          <w:rFonts w:hint="eastAsia"/>
-        </w:rPr>
       </w:pPr>
       <w:r>
         <w:t xml:space="preserve">Ce qui nous permet alors de passer au chargement de la configuration de base pour </w:t>
@@ -3075,9 +3166,6 @@
       <w:pPr>
         <w:spacing w:before="240" w:after="0"/>
         <w:jc w:val="both"/>
-        <w:rPr>
-          <w:rFonts w:hint="eastAsia"/>
-        </w:rPr>
       </w:pPr>
       <w:r>
         <w:t>À</w:t>
@@ -3175,9 +3263,6 @@
     <w:p>
       <w:pPr>
         <w:jc w:val="both"/>
-        <w:rPr>
-          <w:rFonts w:hint="eastAsia"/>
-        </w:rPr>
       </w:pPr>
       <w:r>
         <w:t xml:space="preserve">Pour observer la différence entre </w:t>
@@ -3237,9 +3322,6 @@
     <w:p>
       <w:pPr>
         <w:spacing w:after="0"/>
-        <w:rPr>
-          <w:rFonts w:hint="eastAsia"/>
-        </w:rPr>
       </w:pPr>
       <w:r>
         <w:t>On choisi</w:t>
@@ -3333,9 +3415,6 @@
       <w:pPr>
         <w:spacing w:before="240"/>
         <w:jc w:val="both"/>
-        <w:rPr>
-          <w:rFonts w:hint="eastAsia"/>
-        </w:rPr>
       </w:pPr>
       <w:r>
         <w:lastRenderedPageBreak/>
@@ -3359,7 +3438,7 @@
           <w:numId w:val="2"/>
         </w:numPr>
       </w:pPr>
-      <w:bookmarkStart w:id="8" w:name="_Toc56438458"/>
+      <w:bookmarkStart w:id="8" w:name="_Toc56450202"/>
       <w:r>
         <w:t>Nouvelle c</w:t>
       </w:r>
@@ -3377,9 +3456,6 @@
     <w:p>
       <w:pPr>
         <w:jc w:val="both"/>
-        <w:rPr>
-          <w:rFonts w:hint="eastAsia"/>
-        </w:rPr>
       </w:pPr>
       <w:r>
         <w:t>Par la suite, nous avions à modifier la configuration précédemment obtenue afin d’assurer certaines fonctionnalités. Pour cela, nous avons donc dû :</w:t>
@@ -3392,9 +3468,6 @@
           <w:ilvl w:val="0"/>
           <w:numId w:val="4"/>
         </w:numPr>
-        <w:rPr>
-          <w:rFonts w:hint="eastAsia"/>
-        </w:rPr>
       </w:pPr>
       <w:r>
         <w:t>Assurer la compatibilité pour la carte ARMv8 Versatile, Qualcomm et Realtek</w:t>
@@ -3407,9 +3480,6 @@
           <w:ilvl w:val="0"/>
           <w:numId w:val="4"/>
         </w:numPr>
-        <w:rPr>
-          <w:rFonts w:hint="eastAsia"/>
-        </w:rPr>
       </w:pPr>
       <w:r>
         <w:t>Activer le NFC et le protocole NFC HCI</w:t>
@@ -3422,9 +3492,6 @@
           <w:ilvl w:val="0"/>
           <w:numId w:val="4"/>
         </w:numPr>
-        <w:rPr>
-          <w:rFonts w:hint="eastAsia"/>
-        </w:rPr>
       </w:pPr>
       <w:r>
         <w:t xml:space="preserve">Activer l’option Frequency </w:t>
@@ -3445,9 +3512,6 @@
           <w:ilvl w:val="0"/>
           <w:numId w:val="4"/>
         </w:numPr>
-        <w:rPr>
-          <w:rFonts w:hint="eastAsia"/>
-        </w:rPr>
       </w:pPr>
       <w:r>
         <w:t>Activer le support de l’HDMI CEC et activer le support LED</w:t>
@@ -3456,9 +3520,6 @@
     <w:p>
       <w:pPr>
         <w:spacing w:after="0"/>
-        <w:rPr>
-          <w:rFonts w:hint="eastAsia"/>
-        </w:rPr>
       </w:pPr>
       <w:r>
         <w:t xml:space="preserve">Pour ce faire nous utilisons l’éditeur graphique intégré au </w:t>
@@ -3506,9 +3567,6 @@
     <w:p>
       <w:pPr>
         <w:jc w:val="both"/>
-        <w:rPr>
-          <w:rFonts w:hint="eastAsia"/>
-        </w:rPr>
       </w:pPr>
       <w:r>
         <w:t xml:space="preserve">Par la suite, il nous a été demandé d’optimiser la configuration en désactivant toutes les autres options superflues. Au premier abord, il nous a été très complexe de savoir si une option pouvait, ou non, être considérée comme « superflue ». </w:t>
@@ -3536,9 +3594,6 @@
           <w:ilvl w:val="0"/>
           <w:numId w:val="5"/>
         </w:numPr>
-        <w:rPr>
-          <w:rFonts w:hint="eastAsia"/>
-        </w:rPr>
       </w:pPr>
       <w:r>
         <w:t>Suppression des plateformes non demandées</w:t>
@@ -3551,9 +3606,6 @@
           <w:ilvl w:val="0"/>
           <w:numId w:val="5"/>
         </w:numPr>
-        <w:rPr>
-          <w:rFonts w:hint="eastAsia"/>
-        </w:rPr>
       </w:pPr>
       <w:r>
         <w:t>Désactivation d</w:t>
@@ -3570,7 +3622,6 @@
           <w:numId w:val="6"/>
         </w:numPr>
         <w:rPr>
-          <w:rFonts w:hint="eastAsia"/>
           <w:i/>
           <w:iCs/>
         </w:rPr>
@@ -3596,9 +3647,6 @@
           <w:ilvl w:val="1"/>
           <w:numId w:val="6"/>
         </w:numPr>
-        <w:rPr>
-          <w:rFonts w:hint="eastAsia"/>
-        </w:rPr>
       </w:pPr>
       <w:r>
         <w:t>Support</w:t>
@@ -3614,9 +3662,6 @@
           <w:ilvl w:val="1"/>
           <w:numId w:val="6"/>
         </w:numPr>
-        <w:rPr>
-          <w:rFonts w:hint="eastAsia"/>
-        </w:rPr>
       </w:pPr>
       <w:r>
         <w:t>B</w:t>
@@ -3632,9 +3677,6 @@
           <w:ilvl w:val="1"/>
           <w:numId w:val="6"/>
         </w:numPr>
-        <w:rPr>
-          <w:rFonts w:hint="eastAsia"/>
-        </w:rPr>
       </w:pPr>
       <w:r>
         <w:t>Plan 9 Ressource sharing</w:t>
@@ -3647,9 +3689,6 @@
           <w:ilvl w:val="1"/>
           <w:numId w:val="6"/>
         </w:numPr>
-        <w:rPr>
-          <w:rFonts w:hint="eastAsia"/>
-        </w:rPr>
       </w:pPr>
       <w:r>
         <w:t>Carte</w:t>
@@ -3665,9 +3704,6 @@
           <w:ilvl w:val="1"/>
           <w:numId w:val="6"/>
         </w:numPr>
-        <w:rPr>
-          <w:rFonts w:hint="eastAsia"/>
-        </w:rPr>
       </w:pPr>
       <w:r>
         <w:t>Support</w:t>
@@ -3683,9 +3719,6 @@
           <w:ilvl w:val="1"/>
           <w:numId w:val="6"/>
         </w:numPr>
-        <w:rPr>
-          <w:rFonts w:hint="eastAsia"/>
-        </w:rPr>
       </w:pPr>
       <w:r>
         <w:t>DRI</w:t>
@@ -3730,7 +3763,7 @@
           <w:numId w:val="2"/>
         </w:numPr>
       </w:pPr>
-      <w:bookmarkStart w:id="9" w:name="_Toc56438459"/>
+      <w:bookmarkStart w:id="9" w:name="_Toc56450203"/>
       <w:r>
         <w:t>Différences entre les configurations</w:t>
       </w:r>
@@ -3739,9 +3772,6 @@
     <w:p>
       <w:pPr>
         <w:spacing w:after="0"/>
-        <w:rPr>
-          <w:rFonts w:hint="eastAsia"/>
-        </w:rPr>
       </w:pPr>
       <w:r>
         <w:t xml:space="preserve">Nous avons enregistré les différentes configurations dans un dossier nommé </w:t>
@@ -3772,9 +3802,6 @@
     <w:p>
       <w:pPr>
         <w:spacing w:before="240" w:after="0"/>
-        <w:rPr>
-          <w:rFonts w:hint="eastAsia"/>
-        </w:rPr>
       </w:pPr>
       <w:r>
         <w:t xml:space="preserve">On retrouve ainsi les fichiers de configuration </w:t>
@@ -3790,9 +3817,6 @@
           <w:ilvl w:val="0"/>
           <w:numId w:val="3"/>
         </w:numPr>
-        <w:rPr>
-          <w:rFonts w:hint="eastAsia"/>
-        </w:rPr>
       </w:pPr>
       <w:proofErr w:type="spellStart"/>
       <w:proofErr w:type="gramStart"/>
@@ -3826,9 +3850,6 @@
           <w:ilvl w:val="0"/>
           <w:numId w:val="3"/>
         </w:numPr>
-        <w:rPr>
-          <w:rFonts w:hint="eastAsia"/>
-        </w:rPr>
       </w:pPr>
       <w:proofErr w:type="spellStart"/>
       <w:proofErr w:type="gramStart"/>
@@ -3864,9 +3885,6 @@
           <w:ilvl w:val="0"/>
           <w:numId w:val="3"/>
         </w:numPr>
-        <w:rPr>
-          <w:rFonts w:hint="eastAsia"/>
-        </w:rPr>
       </w:pPr>
       <w:proofErr w:type="gramStart"/>
       <w:r>
@@ -3929,9 +3947,6 @@
           <w:ilvl w:val="0"/>
           <w:numId w:val="3"/>
         </w:numPr>
-        <w:rPr>
-          <w:rFonts w:hint="eastAsia"/>
-        </w:rPr>
       </w:pPr>
       <w:proofErr w:type="spellStart"/>
       <w:proofErr w:type="gramStart"/>
@@ -3965,11 +3980,6 @@
       </w:r>
     </w:p>
     <w:p>
-      <w:pPr>
-        <w:rPr>
-          <w:rFonts w:hint="eastAsia"/>
-        </w:rPr>
-      </w:pPr>
       <w:r>
         <w:lastRenderedPageBreak/>
         <w:t>Quant aux différences remarquées entre les différentes configurations, on peut les retrouver dans le tableau suivant :</w:t>
@@ -4195,7 +4205,6 @@
           <w:p>
             <w:pPr>
               <w:rPr>
-                <w:rFonts w:hint="eastAsia"/>
                 <w:sz w:val="18"/>
                 <w:szCs w:val="18"/>
               </w:rPr>
@@ -4217,7 +4226,6 @@
           <w:p>
             <w:pPr>
               <w:rPr>
-                <w:rFonts w:hint="eastAsia"/>
                 <w:sz w:val="18"/>
                 <w:szCs w:val="18"/>
               </w:rPr>
@@ -4239,7 +4247,6 @@
           <w:p>
             <w:pPr>
               <w:rPr>
-                <w:rFonts w:hint="eastAsia"/>
                 <w:sz w:val="18"/>
                 <w:szCs w:val="18"/>
               </w:rPr>
@@ -4261,7 +4268,6 @@
           <w:p>
             <w:pPr>
               <w:rPr>
-                <w:rFonts w:hint="eastAsia"/>
                 <w:sz w:val="18"/>
                 <w:szCs w:val="18"/>
               </w:rPr>
@@ -4315,7 +4321,6 @@
           <w:p>
             <w:pPr>
               <w:rPr>
-                <w:rFonts w:hint="eastAsia"/>
                 <w:sz w:val="18"/>
                 <w:szCs w:val="18"/>
               </w:rPr>
@@ -4346,7 +4351,6 @@
               </w:numPr>
               <w:ind w:left="388" w:hanging="337"/>
               <w:rPr>
-                <w:rFonts w:hint="eastAsia"/>
                 <w:sz w:val="18"/>
                 <w:szCs w:val="18"/>
               </w:rPr>
@@ -4400,7 +4404,6 @@
           <w:p>
             <w:pPr>
               <w:rPr>
-                <w:rFonts w:hint="eastAsia"/>
                 <w:sz w:val="18"/>
                 <w:szCs w:val="18"/>
               </w:rPr>
@@ -4422,7 +4425,6 @@
           <w:p>
             <w:pPr>
               <w:rPr>
-                <w:rFonts w:hint="eastAsia"/>
                 <w:sz w:val="18"/>
                 <w:szCs w:val="18"/>
               </w:rPr>
@@ -4444,7 +4446,6 @@
           <w:p>
             <w:pPr>
               <w:rPr>
-                <w:rFonts w:hint="eastAsia"/>
                 <w:sz w:val="18"/>
                 <w:szCs w:val="18"/>
               </w:rPr>
@@ -4496,7 +4497,6 @@
           <w:p>
             <w:pPr>
               <w:rPr>
-                <w:rFonts w:hint="eastAsia"/>
                 <w:sz w:val="18"/>
                 <w:szCs w:val="18"/>
               </w:rPr>
@@ -4571,10 +4571,10 @@
                     </wp:anchor>
                   </w:drawing>
                 </mc:Choice>
-                <mc:Fallback xmlns:arto="http://schemas.microsoft.com/office/word/2006/arto" xmlns:a14="http://schemas.microsoft.com/office/drawing/2010/main" xmlns:pic="http://schemas.openxmlformats.org/drawingml/2006/picture" xmlns:a="http://schemas.openxmlformats.org/drawingml/2006/main">
-                  <w:pict w14:anchorId="79443C25">
-                    <v:shape id="Flèche : angle droit 6" style="position:absolute;margin-left:32.95pt;margin-top:-7.65pt;width:49.5pt;height:55.65pt;rotation:90;z-index:251665408;visibility:visible;mso-wrap-style:square;mso-width-percent:0;mso-height-percent:0;mso-wrap-distance-left:9pt;mso-wrap-distance-top:0;mso-wrap-distance-right:9pt;mso-wrap-distance-bottom:0;mso-position-horizontal:absolute;mso-position-horizontal-relative:text;mso-position-vertical:absolute;mso-position-vertical-relative:text;mso-width-percent:0;mso-height-percent:0;mso-width-relative:margin;mso-height-relative:margin;v-text-anchor:middle" coordsize="628650,706755" o:spid="_x0000_s1026" fillcolor="#555 [2160]" stroked="f" strokeweight=".5pt" path="m,549593r392906,l392906,157163r-78581,l471488,,628650,157163r-78581,l550069,706755,,706755,,549593xe" o:gfxdata="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" w14:anchorId="15E0F4DB">
-                      <v:fill type="gradient" color2="#313131 [2608]" colors="0 #9b9b9b;.5 #8e8e8e;1 #797979" focus="100%" rotate="t">
+                <mc:Fallback>
+                  <w:pict>
+                    <v:shape w14:anchorId="3390C68F" id="Flèche : angle droit 6" o:spid="_x0000_s1026" style="position:absolute;margin-left:32.95pt;margin-top:-7.65pt;width:49.5pt;height:55.65pt;rotation:90;z-index:251658243;visibility:visible;mso-wrap-style:square;mso-width-percent:0;mso-height-percent:0;mso-wrap-distance-left:9pt;mso-wrap-distance-top:0;mso-wrap-distance-right:9pt;mso-wrap-distance-bottom:0;mso-position-horizontal:absolute;mso-position-horizontal-relative:text;mso-position-vertical:absolute;mso-position-vertical-relative:text;mso-width-percent:0;mso-height-percent:0;mso-width-relative:margin;mso-height-relative:margin;v-text-anchor:middle" coordsize="628650,706755" o:gfxdata="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" path="m,549593r392906,l392906,157163r-78581,l471488,,628650,157163r-78581,l550069,706755,,706755,,549593xe" fillcolor="#555 [2160]" stroked="f" strokeweight=".5pt">
+                      <v:fill color2="#313131 [2608]" rotate="t" colors="0 #9b9b9b;.5 #8e8e8e;1 #797979" focus="100%" type="gradient">
                         <o:fill v:ext="view" type="gradientUnscaled"/>
                       </v:fill>
                       <v:stroke joinstyle="miter"/>
@@ -4651,10 +4651,10 @@
                     </wp:anchor>
                   </w:drawing>
                 </mc:Choice>
-                <mc:Fallback xmlns:arto="http://schemas.microsoft.com/office/word/2006/arto" xmlns:a14="http://schemas.microsoft.com/office/drawing/2010/main" xmlns:pic="http://schemas.openxmlformats.org/drawingml/2006/picture" xmlns:a="http://schemas.openxmlformats.org/drawingml/2006/main">
-                  <w:pict w14:anchorId="51319E7E">
-                    <v:shape id="Signe Plus 8" style="position:absolute;margin-left:6.9pt;margin-top:16.45pt;width:28.5pt;height:28.5pt;z-index:251670528;visibility:visible;mso-wrap-style:square;mso-width-percent:0;mso-height-percent:0;mso-wrap-distance-left:9pt;mso-wrap-distance-top:0;mso-wrap-distance-right:9pt;mso-wrap-distance-bottom:0;mso-position-horizontal:absolute;mso-position-horizontal-relative:text;mso-position-vertical:absolute;mso-position-vertical-relative:text;mso-width-percent:0;mso-height-percent:0;mso-width-relative:margin;mso-height-relative:margin;v-text-anchor:middle" coordsize="361950,361950" o:spid="_x0000_s1026" fillcolor="#ee853d [3029]" strokecolor="#ed7d31 [3205]" strokeweight=".5pt" path="m47976,138410r90434,l138410,47976r85130,l223540,138410r90434,l313974,223540r-90434,l223540,313974r-85130,l138410,223540r-90434,l47976,138410xe" o:gfxdata="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" w14:anchorId="14B2E7C6">
-                      <v:fill type="gradient" color2="#ec7a2d [3173]" colors="0 #f18c55;.5 #f67b28;1 #e56b17" focus="100%" rotate="t">
+                <mc:Fallback>
+                  <w:pict>
+                    <v:shape w14:anchorId="5CC8FAF3" id="Signe Plus 8" o:spid="_x0000_s1026" style="position:absolute;margin-left:6.9pt;margin-top:16.45pt;width:28.5pt;height:28.5pt;z-index:251658245;visibility:visible;mso-wrap-style:square;mso-width-percent:0;mso-height-percent:0;mso-wrap-distance-left:9pt;mso-wrap-distance-top:0;mso-wrap-distance-right:9pt;mso-wrap-distance-bottom:0;mso-position-horizontal:absolute;mso-position-horizontal-relative:text;mso-position-vertical:absolute;mso-position-vertical-relative:text;mso-width-percent:0;mso-height-percent:0;mso-width-relative:margin;mso-height-relative:margin;v-text-anchor:middle" coordsize="361950,361950" o:gfxdata="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" path="m47976,138410r90434,l138410,47976r85130,l223540,138410r90434,l313974,223540r-90434,l223540,313974r-85130,l138410,223540r-90434,l47976,138410xe" fillcolor="#ee853d [3029]" strokecolor="#ed7d31 [3205]" strokeweight=".5pt">
+                      <v:fill color2="#ec7a2d [3173]" rotate="t" colors="0 #f18c55;.5 #f67b28;1 #e56b17" focus="100%" type="gradient">
                         <o:fill v:ext="view" type="gradientUnscaled"/>
                       </v:fill>
                       <v:stroke joinstyle="miter"/>
@@ -4680,7 +4680,6 @@
           <w:p>
             <w:pPr>
               <w:rPr>
-                <w:rFonts w:hint="eastAsia"/>
                 <w:sz w:val="18"/>
                 <w:szCs w:val="18"/>
               </w:rPr>
@@ -4755,10 +4754,10 @@
                     </wp:anchor>
                   </w:drawing>
                 </mc:Choice>
-                <mc:Fallback xmlns:arto="http://schemas.microsoft.com/office/word/2006/arto" xmlns:a14="http://schemas.microsoft.com/office/drawing/2010/main" xmlns:pic="http://schemas.openxmlformats.org/drawingml/2006/picture" xmlns:a="http://schemas.openxmlformats.org/drawingml/2006/main">
-                  <w:pict w14:anchorId="37670482">
-                    <v:shape id="Flèche : angle droit 7" style="position:absolute;margin-left:41.75pt;margin-top:50.5pt;width:37.35pt;height:44.15pt;rotation:90;z-index:-251658236;visibility:visible;mso-wrap-style:square;mso-width-percent:0;mso-height-percent:0;mso-wrap-distance-left:9pt;mso-wrap-distance-top:0;mso-wrap-distance-right:9pt;mso-wrap-distance-bottom:0;mso-position-horizontal:absolute;mso-position-horizontal-relative:text;mso-position-vertical:absolute;mso-position-vertical-relative:text;mso-width-percent:0;mso-height-percent:0;mso-width-relative:margin;mso-height-relative:margin;v-text-anchor:middle" coordsize="474345,560705" o:spid="_x0000_s1026" fillcolor="#555 [2160]" stroked="f" strokeweight=".5pt" path="m,442119r296466,l296466,118586r-59293,l355759,,474345,118586r-59293,l415052,560705,,560705,,442119xe" o:gfxdata="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" w14:anchorId="181E15BD">
-                      <v:fill type="gradient" color2="#313131 [2608]" colors="0 #9b9b9b;.5 #8e8e8e;1 #797979" focus="100%" rotate="t">
+                <mc:Fallback>
+                  <w:pict>
+                    <v:shape w14:anchorId="63E838AE" id="Flèche : angle droit 7" o:spid="_x0000_s1026" style="position:absolute;margin-left:41.75pt;margin-top:50.5pt;width:37.35pt;height:44.15pt;rotation:90;z-index:-251658236;visibility:visible;mso-wrap-style:square;mso-width-percent:0;mso-height-percent:0;mso-wrap-distance-left:9pt;mso-wrap-distance-top:0;mso-wrap-distance-right:9pt;mso-wrap-distance-bottom:0;mso-position-horizontal:absolute;mso-position-horizontal-relative:text;mso-position-vertical:absolute;mso-position-vertical-relative:text;mso-width-percent:0;mso-height-percent:0;mso-width-relative:margin;mso-height-relative:margin;v-text-anchor:middle" coordsize="474345,560705" o:gfxdata="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" path="m,442119r296466,l296466,118586r-59293,l355759,,474345,118586r-59293,l415052,560705,,560705,,442119xe" fillcolor="#555 [2160]" stroked="f" strokeweight=".5pt">
+                      <v:fill color2="#313131 [2608]" rotate="t" colors="0 #9b9b9b;.5 #8e8e8e;1 #797979" focus="100%" type="gradient">
                         <o:fill v:ext="view" type="gradientUnscaled"/>
                       </v:fill>
                       <v:stroke joinstyle="miter"/>
@@ -4792,7 +4791,6 @@
           <w:p>
             <w:pPr>
               <w:rPr>
-                <w:rFonts w:hint="eastAsia"/>
                 <w:sz w:val="18"/>
                 <w:szCs w:val="18"/>
               </w:rPr>
@@ -4814,7 +4812,6 @@
           <w:p>
             <w:pPr>
               <w:rPr>
-                <w:rFonts w:hint="eastAsia"/>
                 <w:sz w:val="18"/>
                 <w:szCs w:val="18"/>
               </w:rPr>
@@ -4868,7 +4865,6 @@
           <w:p>
             <w:pPr>
               <w:rPr>
-                <w:rFonts w:hint="eastAsia"/>
                 <w:sz w:val="18"/>
                 <w:szCs w:val="18"/>
               </w:rPr>
@@ -4889,7 +4885,6 @@
           <w:p>
             <w:pPr>
               <w:rPr>
-                <w:rFonts w:hint="eastAsia"/>
                 <w:sz w:val="18"/>
                 <w:szCs w:val="18"/>
               </w:rPr>
@@ -4961,10 +4956,10 @@
                     </wp:anchor>
                   </w:drawing>
                 </mc:Choice>
-                <mc:Fallback xmlns:arto="http://schemas.microsoft.com/office/word/2006/arto" xmlns:a14="http://schemas.microsoft.com/office/drawing/2010/main" xmlns:pic="http://schemas.openxmlformats.org/drawingml/2006/picture" xmlns:a="http://schemas.openxmlformats.org/drawingml/2006/main">
-                  <w:pict w14:anchorId="7329A197">
-                    <v:shape id="Signe Plus 9" style="position:absolute;margin-left:17.7pt;margin-top:6.25pt;width:28.5pt;height:28.5pt;z-index:-251643904;visibility:visible;mso-wrap-style:square;mso-width-percent:0;mso-height-percent:0;mso-wrap-distance-left:9pt;mso-wrap-distance-top:0;mso-wrap-distance-right:9pt;mso-wrap-distance-bottom:0;mso-position-horizontal:absolute;mso-position-horizontal-relative:text;mso-position-vertical:absolute;mso-position-vertical-relative:text;mso-width-percent:0;mso-height-percent:0;mso-width-relative:margin;mso-height-relative:margin;v-text-anchor:middle" coordsize="361950,361950" o:spid="_x0000_s1026" fillcolor="#ee853d [3029]" strokecolor="#ed7d31 [3205]" strokeweight=".5pt" path="m47976,138410r90434,l138410,47976r85130,l223540,138410r90434,l313974,223540r-90434,l223540,313974r-85130,l138410,223540r-90434,l47976,138410xe" o:gfxdata="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" w14:anchorId="65C451EC">
-                      <v:fill type="gradient" color2="#ec7a2d [3173]" colors="0 #f18c55;.5 #f67b28;1 #e56b17" focus="100%" rotate="t">
+                <mc:Fallback>
+                  <w:pict>
+                    <v:shape w14:anchorId="41300C89" id="Signe Plus 9" o:spid="_x0000_s1026" style="position:absolute;margin-left:17.7pt;margin-top:6.25pt;width:28.5pt;height:28.5pt;z-index:-251658234;visibility:visible;mso-wrap-style:square;mso-width-percent:0;mso-height-percent:0;mso-wrap-distance-left:9pt;mso-wrap-distance-top:0;mso-wrap-distance-right:9pt;mso-wrap-distance-bottom:0;mso-position-horizontal:absolute;mso-position-horizontal-relative:text;mso-position-vertical:absolute;mso-position-vertical-relative:text;mso-width-percent:0;mso-height-percent:0;mso-width-relative:margin;mso-height-relative:margin;v-text-anchor:middle" coordsize="361950,361950" o:gfxdata="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" path="m47976,138410r90434,l138410,47976r85130,l223540,138410r90434,l313974,223540r-90434,l223540,313974r-85130,l138410,223540r-90434,l47976,138410xe" fillcolor="#ee853d [3029]" strokecolor="#ed7d31 [3205]" strokeweight=".5pt">
+                      <v:fill color2="#ec7a2d [3173]" rotate="t" colors="0 #f18c55;.5 #f67b28;1 #e56b17" focus="100%" type="gradient">
                         <o:fill v:ext="view" type="gradientUnscaled"/>
                       </v:fill>
                       <v:stroke joinstyle="miter"/>
@@ -4990,7 +4985,6 @@
           <w:p>
             <w:pPr>
               <w:rPr>
-                <w:rFonts w:hint="eastAsia"/>
                 <w:sz w:val="18"/>
                 <w:szCs w:val="18"/>
               </w:rPr>
@@ -5019,7 +5013,6 @@
           <w:p>
             <w:pPr>
               <w:rPr>
-                <w:rFonts w:hint="eastAsia"/>
                 <w:sz w:val="18"/>
                 <w:szCs w:val="18"/>
               </w:rPr>
@@ -5028,13 +5021,7 @@
         </w:tc>
       </w:tr>
     </w:tbl>
-    <w:p>
-      <w:pPr>
-        <w:rPr>
-          <w:rFonts w:hint="eastAsia"/>
-        </w:rPr>
-      </w:pPr>
-    </w:p>
+    <w:p/>
     <w:p>
       <w:pPr>
         <w:pStyle w:val="Titre2"/>
@@ -5043,7 +5030,7 @@
           <w:numId w:val="2"/>
         </w:numPr>
       </w:pPr>
-      <w:bookmarkStart w:id="10" w:name="_Toc56438460"/>
+      <w:bookmarkStart w:id="10" w:name="_Toc56450204"/>
       <w:r>
         <w:t>Bonus : Création d</w:t>
       </w:r>
@@ -5056,11 +5043,6 @@
       <w:bookmarkEnd w:id="10"/>
     </w:p>
     <w:p>
-      <w:pPr>
-        <w:rPr>
-          <w:rFonts w:hint="eastAsia"/>
-        </w:rPr>
-      </w:pPr>
       <w:r>
         <w:t xml:space="preserve">Les images compressées ont été enregistrées dans le dossier </w:t>
       </w:r>
@@ -5085,9 +5067,6 @@
     <w:p>
       <w:pPr>
         <w:spacing w:after="0"/>
-        <w:rPr>
-          <w:rFonts w:hint="eastAsia"/>
-        </w:rPr>
       </w:pPr>
       <w:r>
         <w:t xml:space="preserve">Pour obtenir ces images il a fallu dans un premier temps installer une </w:t>
@@ -5205,9 +5184,6 @@
     <w:p>
       <w:pPr>
         <w:spacing w:before="240" w:after="0"/>
-        <w:rPr>
-          <w:rFonts w:hint="eastAsia"/>
-        </w:rPr>
       </w:pPr>
       <w:r>
         <w:t>Ensuite, tout comme pour la variable ARCH, il est nécessaire d’indiquer qu’elle chaîne de compilation doit être utilisé, on fait donc :</w:t>
@@ -5231,9 +5207,6 @@
     <w:p>
       <w:pPr>
         <w:spacing w:before="240" w:after="0"/>
-        <w:rPr>
-          <w:rFonts w:hint="eastAsia"/>
-        </w:rPr>
       </w:pPr>
       <w:r>
         <w:t xml:space="preserve">On peut enfin procéder </w:t>
@@ -5268,9 +5241,6 @@
     <w:p>
       <w:pPr>
         <w:spacing w:before="240"/>
-        <w:rPr>
-          <w:rFonts w:hint="eastAsia"/>
-        </w:rPr>
       </w:pPr>
       <w:r>
         <w:t>On copie ensuite les fichiers images vers le dépôt git pour les garder en mémoire et procéder à la comparaison</w:t>
@@ -5306,7 +5276,7 @@
           <w:szCs w:val="32"/>
         </w:rPr>
       </w:pPr>
-      <w:bookmarkStart w:id="11" w:name="_Toc56438461"/>
+      <w:bookmarkStart w:id="11" w:name="_Toc56450205"/>
       <w:r>
         <w:rPr>
           <w:sz w:val="32"/>
@@ -5358,18 +5328,12 @@
       <w:pPr>
         <w:spacing w:after="0"/>
         <w:ind w:firstLine="576"/>
-        <w:rPr>
-          <w:rFonts w:hint="eastAsia"/>
-        </w:rPr>
       </w:pPr>
     </w:p>
     <w:p>
       <w:pPr>
         <w:ind w:firstLine="576"/>
         <w:jc w:val="both"/>
-        <w:rPr>
-          <w:rFonts w:hint="eastAsia"/>
-        </w:rPr>
       </w:pPr>
       <w:r>
         <w:t>D</w:t>
@@ -5400,7 +5364,7 @@
           <w:numId w:val="8"/>
         </w:numPr>
       </w:pPr>
-      <w:bookmarkStart w:id="12" w:name="_Toc56438462"/>
+      <w:bookmarkStart w:id="12" w:name="_Toc56450206"/>
       <w:r>
         <w:t>Implémentation</w:t>
       </w:r>
@@ -5419,9 +5383,6 @@
         <w:spacing w:after="0"/>
         <w:ind w:firstLine="578"/>
         <w:jc w:val="both"/>
-        <w:rPr>
-          <w:rFonts w:hint="eastAsia"/>
-        </w:rPr>
       </w:pPr>
       <w:r>
         <w:t xml:space="preserve">Première chose du TP3, il nous a fallu déterminer les fichiers sources et les headers pour la compilation d’une </w:t>
@@ -5461,7 +5422,6 @@
             <w:pPr>
               <w:jc w:val="center"/>
               <w:rPr>
-                <w:rFonts w:hint="eastAsia"/>
                 <w:b w:val="0"/>
                 <w:bCs w:val="0"/>
               </w:rPr>
@@ -5486,7 +5446,6 @@
             <w:pPr>
               <w:jc w:val="center"/>
               <w:rPr>
-                <w:rFonts w:hint="eastAsia"/>
                 <w:b w:val="0"/>
                 <w:bCs w:val="0"/>
               </w:rPr>
@@ -5522,9 +5481,6 @@
               </w:numPr>
               <w:ind w:left="426" w:hanging="436"/>
               <w:jc w:val="both"/>
-              <w:rPr>
-                <w:rFonts w:hint="eastAsia"/>
-              </w:rPr>
             </w:pPr>
             <w:proofErr w:type="spellStart"/>
             <w:proofErr w:type="gramStart"/>
@@ -5546,9 +5502,6 @@
               </w:numPr>
               <w:ind w:left="426" w:hanging="436"/>
               <w:jc w:val="both"/>
-              <w:rPr>
-                <w:rFonts w:hint="eastAsia"/>
-              </w:rPr>
             </w:pPr>
             <w:proofErr w:type="spellStart"/>
             <w:proofErr w:type="gramStart"/>
@@ -5570,9 +5523,6 @@
               </w:numPr>
               <w:ind w:left="426" w:hanging="436"/>
               <w:jc w:val="both"/>
-              <w:rPr>
-                <w:rFonts w:hint="eastAsia"/>
-              </w:rPr>
             </w:pPr>
             <w:proofErr w:type="spellStart"/>
             <w:proofErr w:type="gramStart"/>
@@ -5594,9 +5544,6 @@
               </w:numPr>
               <w:ind w:left="426" w:hanging="436"/>
               <w:jc w:val="both"/>
-              <w:rPr>
-                <w:rFonts w:hint="eastAsia"/>
-              </w:rPr>
             </w:pPr>
             <w:proofErr w:type="gramStart"/>
             <w:r>
@@ -5621,9 +5568,6 @@
               </w:numPr>
               <w:ind w:left="426" w:hanging="436"/>
               <w:jc w:val="both"/>
-              <w:rPr>
-                <w:rFonts w:hint="eastAsia"/>
-              </w:rPr>
             </w:pPr>
             <w:proofErr w:type="gramStart"/>
             <w:r>
@@ -5648,9 +5592,6 @@
               </w:numPr>
               <w:ind w:left="426" w:hanging="436"/>
               <w:jc w:val="both"/>
-              <w:rPr>
-                <w:rFonts w:hint="eastAsia"/>
-              </w:rPr>
             </w:pPr>
             <w:proofErr w:type="spellStart"/>
             <w:proofErr w:type="gramStart"/>
@@ -5666,9 +5607,6 @@
           <w:p>
             <w:pPr>
               <w:jc w:val="both"/>
-              <w:rPr>
-                <w:rFonts w:hint="eastAsia"/>
-              </w:rPr>
             </w:pPr>
           </w:p>
         </w:tc>
@@ -5687,9 +5625,6 @@
                 <w:numId w:val="10"/>
               </w:numPr>
               <w:jc w:val="both"/>
-              <w:rPr>
-                <w:rFonts w:hint="eastAsia"/>
-              </w:rPr>
             </w:pPr>
             <w:proofErr w:type="spellStart"/>
             <w:proofErr w:type="gramStart"/>
@@ -5710,9 +5645,6 @@
                 <w:numId w:val="10"/>
               </w:numPr>
               <w:jc w:val="both"/>
-              <w:rPr>
-                <w:rFonts w:hint="eastAsia"/>
-              </w:rPr>
             </w:pPr>
             <w:proofErr w:type="spellStart"/>
             <w:proofErr w:type="gramStart"/>
@@ -5733,9 +5665,6 @@
                 <w:numId w:val="10"/>
               </w:numPr>
               <w:jc w:val="both"/>
-              <w:rPr>
-                <w:rFonts w:hint="eastAsia"/>
-              </w:rPr>
             </w:pPr>
             <w:proofErr w:type="gramStart"/>
             <w:r>
@@ -5759,9 +5688,6 @@
                 <w:numId w:val="10"/>
               </w:numPr>
               <w:jc w:val="both"/>
-              <w:rPr>
-                <w:rFonts w:hint="eastAsia"/>
-              </w:rPr>
             </w:pPr>
             <w:proofErr w:type="gramStart"/>
             <w:r>
@@ -5780,9 +5706,6 @@
           <w:p>
             <w:pPr>
               <w:jc w:val="both"/>
-              <w:rPr>
-                <w:rFonts w:hint="eastAsia"/>
-              </w:rPr>
             </w:pPr>
           </w:p>
         </w:tc>
@@ -5791,9 +5714,6 @@
     <w:p>
       <w:pPr>
         <w:jc w:val="both"/>
-        <w:rPr>
-          <w:rFonts w:hint="eastAsia"/>
-        </w:rPr>
       </w:pPr>
     </w:p>
     <w:p>
@@ -5801,9 +5721,6 @@
         <w:spacing w:before="240"/>
         <w:ind w:firstLine="698"/>
         <w:jc w:val="both"/>
-        <w:rPr>
-          <w:rFonts w:hint="eastAsia"/>
-        </w:rPr>
       </w:pPr>
       <w:r>
         <w:t>Ensuite, i</w:t>
@@ -5827,9 +5744,6 @@
       <w:pPr>
         <w:spacing w:after="0"/>
         <w:jc w:val="both"/>
-        <w:rPr>
-          <w:rFonts w:hint="eastAsia"/>
-        </w:rPr>
       </w:pPr>
       <w:r>
         <w:t xml:space="preserve">Le fichier Android.mk contenu dans le dossier </w:t>
@@ -5963,9 +5877,6 @@
       <w:pPr>
         <w:spacing w:before="240" w:after="0"/>
         <w:jc w:val="both"/>
-        <w:rPr>
-          <w:rFonts w:hint="eastAsia"/>
-        </w:rPr>
       </w:pPr>
       <w:r>
         <w:t>Nous avons, tout d’abord, cherché à le comprendre. Ainsi, nous l’avons décomposé ligne par ligne pour en comprendre son fonctionnement :</w:t>
@@ -5980,9 +5891,6 @@
         </w:numPr>
         <w:ind w:left="284" w:hanging="294"/>
         <w:jc w:val="both"/>
-        <w:rPr>
-          <w:rFonts w:hint="eastAsia"/>
-        </w:rPr>
       </w:pPr>
       <w:r>
         <w:t xml:space="preserve">La première ligne </w:t>
@@ -6072,9 +5980,6 @@
         <w:spacing w:before="240"/>
         <w:ind w:left="284" w:hanging="294"/>
         <w:jc w:val="both"/>
-        <w:rPr>
-          <w:rFonts w:hint="eastAsia"/>
-        </w:rPr>
       </w:pPr>
       <w:r>
         <w:t>La deuxième ligne correspond aux fichiers à inclure</w:t>
@@ -6093,9 +5998,6 @@
         <w:spacing w:before="240"/>
         <w:ind w:left="851" w:hanging="306"/>
         <w:jc w:val="both"/>
-        <w:rPr>
-          <w:rFonts w:hint="eastAsia"/>
-        </w:rPr>
       </w:pPr>
       <w:r>
         <w:t xml:space="preserve">La fonction </w:t>
@@ -6153,9 +6055,6 @@
         <w:spacing w:before="240"/>
         <w:ind w:left="851" w:hanging="306"/>
         <w:jc w:val="both"/>
-        <w:rPr>
-          <w:rFonts w:hint="eastAsia"/>
-        </w:rPr>
       </w:pPr>
       <w:r>
         <w:lastRenderedPageBreak/>
@@ -6233,9 +6132,6 @@
         <w:spacing w:before="240"/>
         <w:ind w:left="851" w:hanging="306"/>
         <w:jc w:val="both"/>
-        <w:rPr>
-          <w:rFonts w:hint="eastAsia"/>
-        </w:rPr>
       </w:pPr>
       <w:r>
         <w:t xml:space="preserve">Cela permet donc de désigner </w:t>
@@ -6260,9 +6156,6 @@
         <w:spacing w:before="240" w:after="0"/>
         <w:ind w:left="284" w:hanging="284"/>
         <w:jc w:val="both"/>
-        <w:rPr>
-          <w:rFonts w:hint="eastAsia"/>
-        </w:rPr>
       </w:pPr>
       <w:r>
         <w:t xml:space="preserve">La troisième et dernière ligne permet donc d’inclure les fichiers </w:t>
@@ -6363,7 +6256,6 @@
         <w:ind w:left="284" w:hanging="284"/>
         <w:jc w:val="both"/>
         <w:rPr>
-          <w:rFonts w:hint="eastAsia"/>
           <w:i/>
           <w:iCs/>
         </w:rPr>
@@ -6418,9 +6310,6 @@
       <w:pPr>
         <w:spacing w:after="0"/>
         <w:jc w:val="both"/>
-        <w:rPr>
-          <w:rFonts w:hint="eastAsia"/>
-        </w:rPr>
       </w:pPr>
     </w:p>
     <w:p>
@@ -6441,9 +6330,6 @@
       <w:pPr>
         <w:spacing w:after="0"/>
         <w:jc w:val="both"/>
-        <w:rPr>
-          <w:rFonts w:hint="eastAsia"/>
-        </w:rPr>
       </w:pPr>
       <w:r>
         <w:t xml:space="preserve">Le second </w:t>
@@ -6937,9 +6823,6 @@
       <w:pPr>
         <w:spacing w:before="240"/>
         <w:jc w:val="both"/>
-        <w:rPr>
-          <w:rFonts w:hint="eastAsia"/>
-        </w:rPr>
       </w:pPr>
       <w:r>
         <w:t xml:space="preserve">Nous avons recherché les informations nécessaires à la réalisation de ce fichier dans la documentation </w:t>
@@ -6969,9 +6852,6 @@
       <w:pPr>
         <w:spacing w:before="240"/>
         <w:jc w:val="both"/>
-        <w:rPr>
-          <w:rFonts w:hint="eastAsia"/>
-        </w:rPr>
       </w:pPr>
       <w:r>
         <w:t xml:space="preserve">Ainsi, notre fichier </w:t>
@@ -7025,9 +6905,6 @@
         <w:spacing w:before="240" w:after="0"/>
         <w:ind w:firstLine="698"/>
         <w:jc w:val="both"/>
-        <w:rPr>
-          <w:rFonts w:hint="eastAsia"/>
-        </w:rPr>
       </w:pPr>
       <w:r>
         <w:t xml:space="preserve">Une </w:t>
@@ -7291,9 +7168,6 @@
       <w:pPr>
         <w:spacing w:after="0"/>
         <w:jc w:val="both"/>
-        <w:rPr>
-          <w:rFonts w:hint="eastAsia"/>
-        </w:rPr>
       </w:pPr>
     </w:p>
     <w:p>
@@ -7301,9 +7175,6 @@
         <w:spacing w:before="240" w:after="0"/>
         <w:ind w:firstLine="708"/>
         <w:jc w:val="both"/>
-        <w:rPr>
-          <w:rFonts w:hint="eastAsia"/>
-        </w:rPr>
       </w:pPr>
       <w:r>
         <w:t xml:space="preserve">Une seconde erreur subvient : </w:t>
@@ -7435,9 +7306,6 @@
       <w:pPr>
         <w:spacing w:before="240" w:after="0"/>
         <w:jc w:val="both"/>
-        <w:rPr>
-          <w:rFonts w:hint="eastAsia"/>
-        </w:rPr>
       </w:pPr>
       <w:r>
         <w:t>C</w:t>
@@ -7504,7 +7372,7 @@
           <w:numId w:val="8"/>
         </w:numPr>
       </w:pPr>
-      <w:bookmarkStart w:id="14" w:name="_Toc56438463"/>
+      <w:bookmarkStart w:id="14" w:name="_Toc56450207"/>
       <w:r>
         <w:t>Définition</w:t>
       </w:r>
@@ -7520,9 +7388,6 @@
       <w:pPr>
         <w:ind w:firstLine="578"/>
         <w:jc w:val="both"/>
-        <w:rPr>
-          <w:rFonts w:hint="eastAsia"/>
-        </w:rPr>
       </w:pPr>
       <w:r>
         <w:t>Dans cette partie nous devions nous occuper de la définition d’un nouveau produit Android.</w:t>
@@ -7544,9 +7409,6 @@
       <w:pPr>
         <w:spacing w:after="0"/>
         <w:jc w:val="both"/>
-        <w:rPr>
-          <w:rFonts w:hint="eastAsia"/>
-        </w:rPr>
       </w:pPr>
       <w:r>
         <w:t>Celui-ci devait, tout d’abord, répondre aux contraintes suivantes :</w:t>
@@ -7560,9 +7422,6 @@
           <w:numId w:val="15"/>
         </w:numPr>
         <w:ind w:left="426"/>
-        <w:rPr>
-          <w:rFonts w:hint="eastAsia"/>
-        </w:rPr>
       </w:pPr>
       <w:r>
         <w:t xml:space="preserve">Le </w:t>
@@ -7610,9 +7469,6 @@
         </w:numPr>
         <w:spacing w:before="240"/>
         <w:ind w:left="426"/>
-        <w:rPr>
-          <w:rFonts w:hint="eastAsia"/>
-        </w:rPr>
       </w:pPr>
       <w:r>
         <w:t>Et il doit</w:t>
@@ -7644,9 +7500,6 @@
       <w:pPr>
         <w:spacing w:before="240" w:after="0"/>
         <w:ind w:left="66"/>
-        <w:rPr>
-          <w:rFonts w:hint="eastAsia"/>
-        </w:rPr>
       </w:pPr>
       <w:r>
         <w:t>On commence ainsi par créer l’arborescence suivante : « /</w:t>
@@ -7708,9 +7561,6 @@
           <w:numId w:val="14"/>
         </w:numPr>
         <w:ind w:left="426"/>
-        <w:rPr>
-          <w:rFonts w:hint="eastAsia"/>
-        </w:rPr>
       </w:pPr>
       <w:r>
         <w:t>Android.mk</w:t>
@@ -7725,9 +7575,6 @@
         </w:numPr>
         <w:spacing w:before="240"/>
         <w:ind w:left="426"/>
-        <w:rPr>
-          <w:rFonts w:hint="eastAsia"/>
-        </w:rPr>
       </w:pPr>
       <w:r>
         <w:t>AndroidProducts.mk</w:t>
@@ -7742,9 +7589,6 @@
         </w:numPr>
         <w:spacing w:before="240"/>
         <w:ind w:left="426"/>
-        <w:rPr>
-          <w:rFonts w:hint="eastAsia"/>
-        </w:rPr>
       </w:pPr>
       <w:r>
         <w:t>BoardConfig.mk</w:t>
@@ -7759,9 +7603,6 @@
         </w:numPr>
         <w:spacing w:before="240"/>
         <w:ind w:left="426"/>
-        <w:rPr>
-          <w:rFonts w:hint="eastAsia"/>
-        </w:rPr>
       </w:pPr>
       <w:r>
         <w:t>lo52</w:t>
@@ -7785,9 +7626,6 @@
         </w:numPr>
         <w:spacing w:before="240"/>
         <w:ind w:left="426"/>
-        <w:rPr>
-          <w:rFonts w:hint="eastAsia"/>
-        </w:rPr>
       </w:pPr>
       <w:r>
         <w:t>vendorsetup.sh</w:t>
@@ -7797,9 +7635,6 @@
       <w:pPr>
         <w:spacing w:before="240" w:after="0"/>
         <w:ind w:left="66"/>
-        <w:rPr>
-          <w:rFonts w:hint="eastAsia"/>
-        </w:rPr>
       </w:pPr>
       <w:r>
         <w:lastRenderedPageBreak/>
@@ -8033,9 +7868,6 @@
       <w:pPr>
         <w:spacing w:before="240"/>
         <w:ind w:left="66"/>
-        <w:rPr>
-          <w:rFonts w:hint="eastAsia"/>
-        </w:rPr>
       </w:pPr>
       <w:r>
         <w:t>Cela nous aura permis de respecter la première contrainte, concernant la définition du produit.</w:t>
@@ -8045,9 +7877,6 @@
       <w:pPr>
         <w:spacing w:before="240"/>
         <w:ind w:left="66"/>
-        <w:rPr>
-          <w:rFonts w:hint="eastAsia"/>
-        </w:rPr>
       </w:pPr>
       <w:proofErr w:type="spellStart"/>
       <w:r>
@@ -8279,9 +8108,6 @@
     <w:p>
       <w:pPr>
         <w:spacing w:before="240"/>
-        <w:rPr>
-          <w:rFonts w:hint="eastAsia"/>
-        </w:rPr>
       </w:pPr>
       <w:r>
         <w:t>Pour ce qui est de la personnalisation de notre produit, on réalise les opérations suivantes :</w:t>
@@ -8295,9 +8121,6 @@
           <w:numId w:val="16"/>
         </w:numPr>
         <w:spacing w:before="240"/>
-        <w:rPr>
-          <w:rFonts w:hint="eastAsia"/>
-        </w:rPr>
       </w:pPr>
       <w:r>
         <w:t>Personnalisa</w:t>
@@ -8336,9 +8159,6 @@
         </w:numPr>
         <w:spacing w:before="240"/>
         <w:ind w:left="1134"/>
-        <w:rPr>
-          <w:rFonts w:hint="eastAsia"/>
-        </w:rPr>
       </w:pPr>
       <w:proofErr w:type="spellStart"/>
       <w:proofErr w:type="gramStart"/>
@@ -8360,9 +8180,6 @@
         </w:numPr>
         <w:spacing w:before="240"/>
         <w:ind w:left="1134"/>
-        <w:rPr>
-          <w:rFonts w:hint="eastAsia"/>
-        </w:rPr>
       </w:pPr>
       <w:proofErr w:type="gramStart"/>
       <w:r>
@@ -8382,9 +8199,6 @@
         </w:numPr>
         <w:spacing w:before="240"/>
         <w:ind w:left="1134"/>
-        <w:rPr>
-          <w:rFonts w:hint="eastAsia"/>
-        </w:rPr>
       </w:pPr>
       <w:proofErr w:type="gramStart"/>
       <w:r>
@@ -8403,9 +8217,6 @@
           <w:numId w:val="17"/>
         </w:numPr>
         <w:spacing w:before="240"/>
-        <w:rPr>
-          <w:rFonts w:hint="eastAsia"/>
-        </w:rPr>
       </w:pPr>
       <w:r>
         <w:t>S</w:t>
@@ -8431,9 +8242,6 @@
           <w:numId w:val="17"/>
         </w:numPr>
         <w:spacing w:before="240"/>
-        <w:rPr>
-          <w:rFonts w:hint="eastAsia"/>
-        </w:rPr>
       </w:pPr>
       <w:r>
         <w:t xml:space="preserve">Ajout de la </w:t>
@@ -8454,11 +8262,6 @@
       </w:r>
     </w:p>
     <w:p>
-      <w:pPr>
-        <w:rPr>
-          <w:rFonts w:hint="eastAsia"/>
-        </w:rPr>
-      </w:pPr>
       <w:r>
         <w:br w:type="page"/>
       </w:r>
@@ -8475,7 +8278,7 @@
           <w:szCs w:val="32"/>
         </w:rPr>
       </w:pPr>
-      <w:bookmarkStart w:id="15" w:name="_Toc56438464"/>
+      <w:bookmarkStart w:id="15" w:name="_Toc56450208"/>
       <w:r>
         <w:rPr>
           <w:sz w:val="32"/>
@@ -8509,30 +8312,238 @@
     </w:p>
     <w:p>
       <w:pPr>
-        <w:ind w:firstLine="578"/>
+        <w:pStyle w:val="Titre2"/>
+        <w:numPr>
+          <w:ilvl w:val="0"/>
+          <w:numId w:val="27"/>
+        </w:numPr>
+        <w:ind w:left="567" w:hanging="567"/>
+      </w:pPr>
+      <w:bookmarkStart w:id="16" w:name="_Toc56450209"/>
+      <w:r>
+        <w:t xml:space="preserve">Mise en place de </w:t>
+      </w:r>
+      <w:r>
+        <w:t>l’ensemble des composants nécessaires pour le NDK Android</w:t>
+      </w:r>
+      <w:bookmarkEnd w:id="16"/>
+    </w:p>
+    <w:p>
+      <w:pPr>
+        <w:spacing w:after="0"/>
         <w:jc w:val="both"/>
-        <w:rPr>
-          <w:rFonts w:hint="eastAsia"/>
-        </w:rPr>
-      </w:pPr>
-    </w:p>
-    <w:p>
-      <w:pPr>
+      </w:pPr>
+      <w:r>
+        <w:t>Dans ce TP,</w:t>
+      </w:r>
+      <w:r>
+        <w:t xml:space="preserve"> il n'est pas nécessaire d'utiliser la ligne de commande</w:t>
+      </w:r>
+      <w:r>
+        <w:t>.</w:t>
+      </w:r>
+      <w:r>
+        <w:t xml:space="preserve"> Android Studio g</w:t>
+      </w:r>
+      <w:r>
+        <w:t xml:space="preserve">ère </w:t>
+      </w:r>
+      <w:r>
+        <w:t>toutes les commandes pour nous</w:t>
+      </w:r>
+      <w:r>
+        <w:t xml:space="preserve">. Ainsi, la mise en place de l’environnement et l’installation des composants nécessaires pour le NDK Android </w:t>
+      </w:r>
+      <w:r>
+        <w:t xml:space="preserve">se résument aux étapes suivantes </w:t>
+      </w:r>
+      <w:r>
+        <w:t>:</w:t>
+      </w:r>
+    </w:p>
+    <w:p>
+      <w:pPr>
+        <w:pStyle w:val="Paragraphedeliste"/>
+        <w:numPr>
+          <w:ilvl w:val="0"/>
+          <w:numId w:val="28"/>
+        </w:numPr>
+        <w:ind w:left="426"/>
         <w:jc w:val="both"/>
-        <w:rPr>
-          <w:rFonts w:hint="eastAsia"/>
-        </w:rPr>
-      </w:pPr>
-      <w:r>
-        <w:t>Commencez par installer l’ensemble des composants nécessaires pour le NDK Android</w:t>
-      </w:r>
-    </w:p>
-    <w:p>
-      <w:pPr>
+      </w:pPr>
+      <w:r>
+        <w:t>Ouvr</w:t>
+      </w:r>
+      <w:r>
+        <w:t>ir</w:t>
+      </w:r>
+      <w:r>
+        <w:t xml:space="preserve"> Android Studio et cré</w:t>
+      </w:r>
+      <w:r>
+        <w:t>er</w:t>
+      </w:r>
+      <w:r>
+        <w:t xml:space="preserve"> un nouveau projet</w:t>
+      </w:r>
+      <w:r>
+        <w:t xml:space="preserve">, </w:t>
+      </w:r>
+      <w:r>
+        <w:t>sélectionne</w:t>
+      </w:r>
+      <w:r>
+        <w:t xml:space="preserve">r </w:t>
+      </w:r>
+      <w:r>
+        <w:t>l'extrait de code Native C++</w:t>
+      </w:r>
+    </w:p>
+    <w:p>
+      <w:pPr>
+        <w:pStyle w:val="Paragraphedeliste"/>
+        <w:numPr>
+          <w:ilvl w:val="0"/>
+          <w:numId w:val="28"/>
+        </w:numPr>
+        <w:ind w:left="426"/>
         <w:jc w:val="both"/>
-        <w:rPr>
-          <w:rFonts w:hint="eastAsia"/>
-        </w:rPr>
+      </w:pPr>
+      <w:r>
+        <w:t>Durant</w:t>
+      </w:r>
+      <w:r>
+        <w:t xml:space="preserve"> la synchronisation </w:t>
+      </w:r>
+      <w:r>
+        <w:t xml:space="preserve">de </w:t>
+      </w:r>
+      <w:proofErr w:type="spellStart"/>
+      <w:r>
+        <w:t>Graddle</w:t>
+      </w:r>
+      <w:proofErr w:type="spellEnd"/>
+      <w:r>
+        <w:t xml:space="preserve"> et </w:t>
+      </w:r>
+      <w:r>
+        <w:t xml:space="preserve">du </w:t>
+      </w:r>
+      <w:r>
+        <w:t>projet, une erreur devrait se produire</w:t>
+      </w:r>
+      <w:r>
+        <w:t xml:space="preserve"> en cas d’absence du</w:t>
+      </w:r>
+      <w:r>
+        <w:t xml:space="preserve"> </w:t>
+      </w:r>
+      <w:r>
+        <w:t>NDK</w:t>
+      </w:r>
+      <w:r>
+        <w:t xml:space="preserve">. Il suffit alors de </w:t>
+      </w:r>
+      <w:r>
+        <w:t>clique</w:t>
+      </w:r>
+      <w:r>
+        <w:t xml:space="preserve">r </w:t>
+      </w:r>
+      <w:r>
+        <w:t xml:space="preserve">sur l'erreur et </w:t>
+      </w:r>
+      <w:r>
+        <w:t xml:space="preserve">le </w:t>
+      </w:r>
+      <w:r>
+        <w:t xml:space="preserve">téléchargement et </w:t>
+      </w:r>
+      <w:r>
+        <w:t>l’</w:t>
+      </w:r>
+      <w:r>
+        <w:t>installation de la dernière version de NDK</w:t>
+      </w:r>
+      <w:r>
+        <w:t xml:space="preserve"> se fait tout naturellement</w:t>
+      </w:r>
+      <w:r>
+        <w:t>.</w:t>
+      </w:r>
+    </w:p>
+    <w:p>
+      <w:pPr>
+        <w:pStyle w:val="Paragraphedeliste"/>
+        <w:ind w:left="426"/>
+        <w:jc w:val="both"/>
+      </w:pPr>
+      <w:r>
+        <w:t>On remarquera qu’il est possible de</w:t>
+      </w:r>
+      <w:r>
+        <w:t xml:space="preserve"> laisser le téléchargement en arrière-plan pour commencer le codage</w:t>
+      </w:r>
+      <w:r>
+        <w:t xml:space="preserve">. Toutefois, </w:t>
+      </w:r>
+      <w:r>
+        <w:t>la synchronisation n'</w:t>
+      </w:r>
+      <w:r>
+        <w:t xml:space="preserve">étant </w:t>
+      </w:r>
+      <w:r>
+        <w:t xml:space="preserve">pas terminée, </w:t>
+      </w:r>
+      <w:r>
+        <w:t>l'analyse du</w:t>
+      </w:r>
+      <w:r>
+        <w:t xml:space="preserve"> code et la complétion sont désactivées</w:t>
+      </w:r>
+      <w:r>
+        <w:t>.</w:t>
+      </w:r>
+    </w:p>
+    <w:p>
+      <w:pPr>
+        <w:jc w:val="both"/>
+      </w:pPr>
+      <w:r>
+        <w:t xml:space="preserve">Une fois ces étapes terminées, </w:t>
+      </w:r>
+      <w:r>
+        <w:t xml:space="preserve">il est </w:t>
+      </w:r>
+      <w:r>
+        <w:t xml:space="preserve">alors </w:t>
+      </w:r>
+      <w:r>
+        <w:t>possible de coder et d'exécuter l'application de la même manière que celle expliquée dans le TP1</w:t>
+      </w:r>
+      <w:r>
+        <w:t>.</w:t>
+      </w:r>
+    </w:p>
+    <w:p>
+      <w:pPr>
+        <w:pStyle w:val="Titre2"/>
+        <w:numPr>
+          <w:ilvl w:val="0"/>
+          <w:numId w:val="27"/>
+        </w:numPr>
+        <w:ind w:left="567" w:hanging="567"/>
+      </w:pPr>
+      <w:bookmarkStart w:id="17" w:name="_Toc56450210"/>
+      <w:r>
+        <w:t>Codage de l’Application NDK</w:t>
+      </w:r>
+      <w:bookmarkEnd w:id="17"/>
+    </w:p>
+    <w:p>
+      <w:pPr>
+        <w:jc w:val="both"/>
       </w:pPr>
       <w:r>
         <w:t>Créez une nouvelle application de type NDK dont le but est le suivant :</w:t>
@@ -8547,9 +8558,6 @@
         </w:numPr>
         <w:ind w:left="284" w:hanging="284"/>
         <w:jc w:val="both"/>
-        <w:rPr>
-          <w:rFonts w:hint="eastAsia"/>
-        </w:rPr>
       </w:pPr>
       <w:r>
         <w:t xml:space="preserve">L’interface graphique sera </w:t>
@@ -8584,9 +8592,6 @@
         </w:numPr>
         <w:ind w:left="284" w:hanging="284"/>
         <w:jc w:val="both"/>
-        <w:rPr>
-          <w:rFonts w:hint="eastAsia"/>
-        </w:rPr>
       </w:pPr>
       <w:r>
         <w:t>Il y’aura 4 boutons disponibles "UP", "DOWN", "LEFT" et "RIGHT" ainsi qu’un</w:t>
@@ -8607,9 +8612,6 @@
         </w:numPr>
         <w:ind w:left="284" w:hanging="284"/>
         <w:jc w:val="both"/>
-        <w:rPr>
-          <w:rFonts w:hint="eastAsia"/>
-        </w:rPr>
       </w:pPr>
       <w:r>
         <w:t>Le bouton READ appelle une fonction native avec un nombre compris entre 0 et 10 qui</w:t>
@@ -8636,9 +8638,6 @@
         </w:numPr>
         <w:ind w:left="284" w:hanging="284"/>
         <w:jc w:val="both"/>
-        <w:rPr>
-          <w:rFonts w:hint="eastAsia"/>
-        </w:rPr>
       </w:pPr>
       <w:r>
         <w:t>Le bouton WRITE appelle une fonction native avec un nombre compris entre 0 et 10</w:t>
@@ -8665,9 +8664,6 @@
         </w:numPr>
         <w:ind w:left="284" w:hanging="284"/>
         <w:jc w:val="both"/>
-        <w:rPr>
-          <w:rFonts w:hint="eastAsia"/>
-        </w:rPr>
       </w:pPr>
       <w:r>
         <w:t>Les boutons LEFT, RIGHT, UP et DOWN appellent une fonction native qui va afficher</w:t>
@@ -8688,9 +8684,6 @@
     <w:p>
       <w:pPr>
         <w:jc w:val="both"/>
-        <w:rPr>
-          <w:rFonts w:hint="eastAsia"/>
-        </w:rPr>
       </w:pPr>
       <w:r>
         <w:t>Mettez tout votre code source dans le répertoire TP4 de votre dépôt Git.</w:t>
@@ -8699,9 +8692,6 @@
     <w:p>
       <w:pPr>
         <w:jc w:val="both"/>
-        <w:rPr>
-          <w:rFonts w:hint="eastAsia"/>
-        </w:rPr>
       </w:pPr>
       <w:r>
         <w:t>Dans le fichier texte TP4.txt, reportez vos différentes manipulations, installations et commandes</w:t>
@@ -8716,9 +8706,6 @@
     <w:p>
       <w:pPr>
         <w:spacing w:before="240"/>
-        <w:rPr>
-          <w:rFonts w:hint="eastAsia"/>
-        </w:rPr>
       </w:pPr>
     </w:p>
     <w:sectPr>
@@ -8739,9 +8726,6 @@
     <w:p>
       <w:pPr>
         <w:spacing w:after="0" w:line="240" w:lineRule="auto"/>
-        <w:rPr>
-          <w:rFonts w:hint="eastAsia"/>
-        </w:rPr>
       </w:pPr>
       <w:r>
         <w:separator/>
@@ -8752,9 +8736,6 @@
     <w:p>
       <w:pPr>
         <w:spacing w:after="0" w:line="240" w:lineRule="auto"/>
-        <w:rPr>
-          <w:rFonts w:hint="eastAsia"/>
-        </w:rPr>
       </w:pPr>
       <w:r>
         <w:continuationSeparator/>
@@ -8765,9 +8746,6 @@
     <w:p>
       <w:pPr>
         <w:spacing w:after="0" w:line="240" w:lineRule="auto"/>
-        <w:rPr>
-          <w:rFonts w:hint="eastAsia"/>
-        </w:rPr>
       </w:pPr>
     </w:p>
   </w:endnote>
@@ -8790,9 +8768,6 @@
         <w:pPr>
           <w:pStyle w:val="Pieddepage"/>
           <w:jc w:val="right"/>
-          <w:rPr>
-            <w:rFonts w:hint="eastAsia"/>
-          </w:rPr>
         </w:pPr>
         <w:r>
           <w:fldChar w:fldCharType="begin"/>
@@ -8815,9 +8790,6 @@
   <w:p>
     <w:pPr>
       <w:pStyle w:val="Pieddepage"/>
-      <w:rPr>
-        <w:rFonts w:hint="eastAsia"/>
-      </w:rPr>
     </w:pPr>
   </w:p>
 </w:ftr>
@@ -8839,9 +8811,6 @@
         <w:pPr>
           <w:pStyle w:val="Pieddepage"/>
           <w:jc w:val="right"/>
-          <w:rPr>
-            <w:rFonts w:hint="eastAsia"/>
-          </w:rPr>
         </w:pPr>
         <w:r>
           <w:fldChar w:fldCharType="begin"/>
@@ -8864,9 +8833,6 @@
   <w:p>
     <w:pPr>
       <w:pStyle w:val="Pieddepage"/>
-      <w:rPr>
-        <w:rFonts w:hint="eastAsia"/>
-      </w:rPr>
     </w:pPr>
   </w:p>
 </w:ftr>
@@ -8878,9 +8844,6 @@
     <w:p>
       <w:pPr>
         <w:spacing w:after="0" w:line="240" w:lineRule="auto"/>
-        <w:rPr>
-          <w:rFonts w:hint="eastAsia"/>
-        </w:rPr>
       </w:pPr>
       <w:r>
         <w:separator/>
@@ -8891,9 +8854,6 @@
     <w:p>
       <w:pPr>
         <w:spacing w:after="0" w:line="240" w:lineRule="auto"/>
-        <w:rPr>
-          <w:rFonts w:hint="eastAsia"/>
-        </w:rPr>
       </w:pPr>
       <w:r>
         <w:continuationSeparator/>
@@ -8904,9 +8864,6 @@
     <w:p>
       <w:pPr>
         <w:spacing w:after="0" w:line="240" w:lineRule="auto"/>
-        <w:rPr>
-          <w:rFonts w:hint="eastAsia"/>
-        </w:rPr>
       </w:pPr>
     </w:p>
   </w:footnote>
@@ -8943,7 +8900,6 @@
           <w:pPr>
             <w:rPr>
               <w:rStyle w:val="Accentuationlgre"/>
-              <w:rFonts w:hint="eastAsia"/>
             </w:rPr>
           </w:pPr>
           <w:r>
@@ -8957,7 +8913,6 @@
           <w:pPr>
             <w:rPr>
               <w:rStyle w:val="Accentuationlgre"/>
-              <w:rFonts w:hint="eastAsia"/>
             </w:rPr>
           </w:pPr>
           <w:r>
@@ -8978,7 +8933,6 @@
             <w:jc w:val="right"/>
             <w:rPr>
               <w:rStyle w:val="Accentuationlgre"/>
-              <w:rFonts w:hint="eastAsia"/>
             </w:rPr>
           </w:pPr>
           <w:r>
@@ -9027,7 +8981,6 @@
   <w:p>
     <w:pPr>
       <w:rPr>
-        <w:rFonts w:hint="eastAsia"/>
         <w:i/>
         <w:iCs/>
         <w:color w:val="404040" w:themeColor="text1" w:themeTint="BF"/>
@@ -9358,6 +9311,208 @@
     </w:lvl>
   </w:abstractNum>
   <w:abstractNum w:abstractNumId="3" w15:restartNumberingAfterBreak="0">
+    <w:nsid w:val="267F2028"/>
+    <w:multiLevelType w:val="hybridMultilevel"/>
+    <w:tmpl w:val="77266D84"/>
+    <w:lvl w:ilvl="0" w:tplc="040C000B">
+      <w:start w:val="1"/>
+      <w:numFmt w:val="bullet"/>
+      <w:lvlText w:val=""/>
+      <w:lvlJc w:val="left"/>
+      <w:pPr>
+        <w:ind w:left="720" w:hanging="360"/>
+      </w:pPr>
+      <w:rPr>
+        <w:rFonts w:ascii="Wingdings" w:hAnsi="Wingdings" w:hint="default"/>
+      </w:rPr>
+    </w:lvl>
+    <w:lvl w:ilvl="1" w:tplc="040C0003" w:tentative="1">
+      <w:start w:val="1"/>
+      <w:numFmt w:val="bullet"/>
+      <w:lvlText w:val="o"/>
+      <w:lvlJc w:val="left"/>
+      <w:pPr>
+        <w:ind w:left="1440" w:hanging="360"/>
+      </w:pPr>
+      <w:rPr>
+        <w:rFonts w:ascii="Courier New" w:hAnsi="Courier New" w:cs="Courier New" w:hint="default"/>
+      </w:rPr>
+    </w:lvl>
+    <w:lvl w:ilvl="2" w:tplc="040C0005" w:tentative="1">
+      <w:start w:val="1"/>
+      <w:numFmt w:val="bullet"/>
+      <w:lvlText w:val=""/>
+      <w:lvlJc w:val="left"/>
+      <w:pPr>
+        <w:ind w:left="2160" w:hanging="360"/>
+      </w:pPr>
+      <w:rPr>
+        <w:rFonts w:ascii="Wingdings" w:hAnsi="Wingdings" w:hint="default"/>
+      </w:rPr>
+    </w:lvl>
+    <w:lvl w:ilvl="3" w:tplc="040C0001" w:tentative="1">
+      <w:start w:val="1"/>
+      <w:numFmt w:val="bullet"/>
+      <w:lvlText w:val=""/>
+      <w:lvlJc w:val="left"/>
+      <w:pPr>
+        <w:ind w:left="2880" w:hanging="360"/>
+      </w:pPr>
+      <w:rPr>
+        <w:rFonts w:ascii="Symbol" w:hAnsi="Symbol" w:hint="default"/>
+      </w:rPr>
+    </w:lvl>
+    <w:lvl w:ilvl="4" w:tplc="040C0003" w:tentative="1">
+      <w:start w:val="1"/>
+      <w:numFmt w:val="bullet"/>
+      <w:lvlText w:val="o"/>
+      <w:lvlJc w:val="left"/>
+      <w:pPr>
+        <w:ind w:left="3600" w:hanging="360"/>
+      </w:pPr>
+      <w:rPr>
+        <w:rFonts w:ascii="Courier New" w:hAnsi="Courier New" w:cs="Courier New" w:hint="default"/>
+      </w:rPr>
+    </w:lvl>
+    <w:lvl w:ilvl="5" w:tplc="040C0005" w:tentative="1">
+      <w:start w:val="1"/>
+      <w:numFmt w:val="bullet"/>
+      <w:lvlText w:val=""/>
+      <w:lvlJc w:val="left"/>
+      <w:pPr>
+        <w:ind w:left="4320" w:hanging="360"/>
+      </w:pPr>
+      <w:rPr>
+        <w:rFonts w:ascii="Wingdings" w:hAnsi="Wingdings" w:hint="default"/>
+      </w:rPr>
+    </w:lvl>
+    <w:lvl w:ilvl="6" w:tplc="040C0001" w:tentative="1">
+      <w:start w:val="1"/>
+      <w:numFmt w:val="bullet"/>
+      <w:lvlText w:val=""/>
+      <w:lvlJc w:val="left"/>
+      <w:pPr>
+        <w:ind w:left="5040" w:hanging="360"/>
+      </w:pPr>
+      <w:rPr>
+        <w:rFonts w:ascii="Symbol" w:hAnsi="Symbol" w:hint="default"/>
+      </w:rPr>
+    </w:lvl>
+    <w:lvl w:ilvl="7" w:tplc="040C0003" w:tentative="1">
+      <w:start w:val="1"/>
+      <w:numFmt w:val="bullet"/>
+      <w:lvlText w:val="o"/>
+      <w:lvlJc w:val="left"/>
+      <w:pPr>
+        <w:ind w:left="5760" w:hanging="360"/>
+      </w:pPr>
+      <w:rPr>
+        <w:rFonts w:ascii="Courier New" w:hAnsi="Courier New" w:cs="Courier New" w:hint="default"/>
+      </w:rPr>
+    </w:lvl>
+    <w:lvl w:ilvl="8" w:tplc="040C0005" w:tentative="1">
+      <w:start w:val="1"/>
+      <w:numFmt w:val="bullet"/>
+      <w:lvlText w:val=""/>
+      <w:lvlJc w:val="left"/>
+      <w:pPr>
+        <w:ind w:left="6480" w:hanging="360"/>
+      </w:pPr>
+      <w:rPr>
+        <w:rFonts w:ascii="Wingdings" w:hAnsi="Wingdings" w:hint="default"/>
+      </w:rPr>
+    </w:lvl>
+  </w:abstractNum>
+  <w:abstractNum w:abstractNumId="4" w15:restartNumberingAfterBreak="0">
+    <w:nsid w:val="35DD146D"/>
+    <w:multiLevelType w:val="hybridMultilevel"/>
+    <w:tmpl w:val="042ECFFC"/>
+    <w:lvl w:ilvl="0" w:tplc="040C000F">
+      <w:start w:val="1"/>
+      <w:numFmt w:val="decimal"/>
+      <w:lvlText w:val="%1."/>
+      <w:lvlJc w:val="left"/>
+      <w:pPr>
+        <w:ind w:left="720" w:hanging="360"/>
+      </w:pPr>
+      <w:rPr>
+        <w:rFonts w:hint="default"/>
+      </w:rPr>
+    </w:lvl>
+    <w:lvl w:ilvl="1" w:tplc="040C0019" w:tentative="1">
+      <w:start w:val="1"/>
+      <w:numFmt w:val="lowerLetter"/>
+      <w:lvlText w:val="%2."/>
+      <w:lvlJc w:val="left"/>
+      <w:pPr>
+        <w:ind w:left="1440" w:hanging="360"/>
+      </w:pPr>
+    </w:lvl>
+    <w:lvl w:ilvl="2" w:tplc="040C001B" w:tentative="1">
+      <w:start w:val="1"/>
+      <w:numFmt w:val="lowerRoman"/>
+      <w:lvlText w:val="%3."/>
+      <w:lvlJc w:val="right"/>
+      <w:pPr>
+        <w:ind w:left="2160" w:hanging="180"/>
+      </w:pPr>
+    </w:lvl>
+    <w:lvl w:ilvl="3" w:tplc="040C000F" w:tentative="1">
+      <w:start w:val="1"/>
+      <w:numFmt w:val="decimal"/>
+      <w:lvlText w:val="%4."/>
+      <w:lvlJc w:val="left"/>
+      <w:pPr>
+        <w:ind w:left="2880" w:hanging="360"/>
+      </w:pPr>
+    </w:lvl>
+    <w:lvl w:ilvl="4" w:tplc="040C0019" w:tentative="1">
+      <w:start w:val="1"/>
+      <w:numFmt w:val="lowerLetter"/>
+      <w:lvlText w:val="%5."/>
+      <w:lvlJc w:val="left"/>
+      <w:pPr>
+        <w:ind w:left="3600" w:hanging="360"/>
+      </w:pPr>
+    </w:lvl>
+    <w:lvl w:ilvl="5" w:tplc="040C001B" w:tentative="1">
+      <w:start w:val="1"/>
+      <w:numFmt w:val="lowerRoman"/>
+      <w:lvlText w:val="%6."/>
+      <w:lvlJc w:val="right"/>
+      <w:pPr>
+        <w:ind w:left="4320" w:hanging="180"/>
+      </w:pPr>
+    </w:lvl>
+    <w:lvl w:ilvl="6" w:tplc="040C000F" w:tentative="1">
+      <w:start w:val="1"/>
+      <w:numFmt w:val="decimal"/>
+      <w:lvlText w:val="%7."/>
+      <w:lvlJc w:val="left"/>
+      <w:pPr>
+        <w:ind w:left="5040" w:hanging="360"/>
+      </w:pPr>
+    </w:lvl>
+    <w:lvl w:ilvl="7" w:tplc="040C0019" w:tentative="1">
+      <w:start w:val="1"/>
+      <w:numFmt w:val="lowerLetter"/>
+      <w:lvlText w:val="%8."/>
+      <w:lvlJc w:val="left"/>
+      <w:pPr>
+        <w:ind w:left="5760" w:hanging="360"/>
+      </w:pPr>
+    </w:lvl>
+    <w:lvl w:ilvl="8" w:tplc="040C001B" w:tentative="1">
+      <w:start w:val="1"/>
+      <w:numFmt w:val="lowerRoman"/>
+      <w:lvlText w:val="%9."/>
+      <w:lvlJc w:val="right"/>
+      <w:pPr>
+        <w:ind w:left="6480" w:hanging="180"/>
+      </w:pPr>
+    </w:lvl>
+  </w:abstractNum>
+  <w:abstractNum w:abstractNumId="5" w15:restartNumberingAfterBreak="0">
     <w:nsid w:val="36B74EA5"/>
     <w:multiLevelType w:val="hybridMultilevel"/>
     <w:tmpl w:val="9B382E26"/>
@@ -9444,7 +9599,7 @@
       </w:pPr>
     </w:lvl>
   </w:abstractNum>
-  <w:abstractNum w:abstractNumId="4" w15:restartNumberingAfterBreak="0">
+  <w:abstractNum w:abstractNumId="6" w15:restartNumberingAfterBreak="0">
     <w:nsid w:val="36CF547D"/>
     <w:multiLevelType w:val="hybridMultilevel"/>
     <w:tmpl w:val="06FEBB5A"/>
@@ -9557,7 +9712,7 @@
       </w:rPr>
     </w:lvl>
   </w:abstractNum>
-  <w:abstractNum w:abstractNumId="5" w15:restartNumberingAfterBreak="0">
+  <w:abstractNum w:abstractNumId="7" w15:restartNumberingAfterBreak="0">
     <w:nsid w:val="375C0504"/>
     <w:multiLevelType w:val="hybridMultilevel"/>
     <w:tmpl w:val="3AC4BA4A"/>
@@ -9645,7 +9800,7 @@
       </w:pPr>
     </w:lvl>
   </w:abstractNum>
-  <w:abstractNum w:abstractNumId="6" w15:restartNumberingAfterBreak="0">
+  <w:abstractNum w:abstractNumId="8" w15:restartNumberingAfterBreak="0">
     <w:nsid w:val="3C6E0BBF"/>
     <w:multiLevelType w:val="hybridMultilevel"/>
     <w:tmpl w:val="970E7584"/>
@@ -9757,7 +9912,7 @@
       </w:rPr>
     </w:lvl>
   </w:abstractNum>
-  <w:abstractNum w:abstractNumId="7" w15:restartNumberingAfterBreak="0">
+  <w:abstractNum w:abstractNumId="9" w15:restartNumberingAfterBreak="0">
     <w:nsid w:val="55F02524"/>
     <w:multiLevelType w:val="hybridMultilevel"/>
     <w:tmpl w:val="FD78907E"/>
@@ -9870,7 +10025,7 @@
       </w:rPr>
     </w:lvl>
   </w:abstractNum>
-  <w:abstractNum w:abstractNumId="8" w15:restartNumberingAfterBreak="0">
+  <w:abstractNum w:abstractNumId="10" w15:restartNumberingAfterBreak="0">
     <w:nsid w:val="5C853141"/>
     <w:multiLevelType w:val="hybridMultilevel"/>
     <w:tmpl w:val="77F0AB6C"/>
@@ -9983,7 +10138,7 @@
       </w:rPr>
     </w:lvl>
   </w:abstractNum>
-  <w:abstractNum w:abstractNumId="9" w15:restartNumberingAfterBreak="0">
+  <w:abstractNum w:abstractNumId="11" w15:restartNumberingAfterBreak="0">
     <w:nsid w:val="5D154112"/>
     <w:multiLevelType w:val="hybridMultilevel"/>
     <w:tmpl w:val="F5123928"/>
@@ -10069,7 +10224,7 @@
       </w:pPr>
     </w:lvl>
   </w:abstractNum>
-  <w:abstractNum w:abstractNumId="10" w15:restartNumberingAfterBreak="0">
+  <w:abstractNum w:abstractNumId="12" w15:restartNumberingAfterBreak="0">
     <w:nsid w:val="5DAB3F7D"/>
     <w:multiLevelType w:val="hybridMultilevel"/>
     <w:tmpl w:val="A22043DE"/>
@@ -10182,7 +10337,7 @@
       </w:rPr>
     </w:lvl>
   </w:abstractNum>
-  <w:abstractNum w:abstractNumId="11" w15:restartNumberingAfterBreak="0">
+  <w:abstractNum w:abstractNumId="13" w15:restartNumberingAfterBreak="0">
     <w:nsid w:val="65746AAA"/>
     <w:multiLevelType w:val="hybridMultilevel"/>
     <w:tmpl w:val="74AEB0E0"/>
@@ -10295,7 +10450,7 @@
       </w:rPr>
     </w:lvl>
   </w:abstractNum>
-  <w:abstractNum w:abstractNumId="12" w15:restartNumberingAfterBreak="0">
+  <w:abstractNum w:abstractNumId="14" w15:restartNumberingAfterBreak="0">
     <w:nsid w:val="663960B3"/>
     <w:multiLevelType w:val="hybridMultilevel"/>
     <w:tmpl w:val="CE9E3666"/>
@@ -10382,7 +10537,7 @@
       </w:pPr>
     </w:lvl>
   </w:abstractNum>
-  <w:abstractNum w:abstractNumId="13" w15:restartNumberingAfterBreak="0">
+  <w:abstractNum w:abstractNumId="15" w15:restartNumberingAfterBreak="0">
     <w:nsid w:val="6BB433E9"/>
     <w:multiLevelType w:val="hybridMultilevel"/>
     <w:tmpl w:val="82AC9030"/>
@@ -10495,7 +10650,7 @@
       </w:rPr>
     </w:lvl>
   </w:abstractNum>
-  <w:abstractNum w:abstractNumId="14" w15:restartNumberingAfterBreak="0">
+  <w:abstractNum w:abstractNumId="16" w15:restartNumberingAfterBreak="0">
     <w:nsid w:val="6F392B63"/>
     <w:multiLevelType w:val="hybridMultilevel"/>
     <w:tmpl w:val="62DE69DE"/>
@@ -10584,7 +10739,7 @@
       </w:pPr>
     </w:lvl>
   </w:abstractNum>
-  <w:abstractNum w:abstractNumId="15" w15:restartNumberingAfterBreak="0">
+  <w:abstractNum w:abstractNumId="17" w15:restartNumberingAfterBreak="0">
     <w:nsid w:val="70610522"/>
     <w:multiLevelType w:val="hybridMultilevel"/>
     <w:tmpl w:val="0EE26438"/>
@@ -10697,7 +10852,7 @@
       </w:rPr>
     </w:lvl>
   </w:abstractNum>
-  <w:abstractNum w:abstractNumId="16" w15:restartNumberingAfterBreak="0">
+  <w:abstractNum w:abstractNumId="18" w15:restartNumberingAfterBreak="0">
     <w:nsid w:val="736A724F"/>
     <w:multiLevelType w:val="hybridMultilevel"/>
     <w:tmpl w:val="605C3EA2"/>
@@ -10813,7 +10968,7 @@
     <w:abstractNumId w:val="1"/>
   </w:num>
   <w:num w:numId="2">
-    <w:abstractNumId w:val="9"/>
+    <w:abstractNumId w:val="11"/>
     <w:lvlOverride w:ilvl="0">
       <w:startOverride w:val="1"/>
     </w:lvlOverride>
@@ -10843,22 +10998,22 @@
     </w:lvlOverride>
   </w:num>
   <w:num w:numId="3">
-    <w:abstractNumId w:val="10"/>
+    <w:abstractNumId w:val="12"/>
   </w:num>
   <w:num w:numId="4">
-    <w:abstractNumId w:val="7"/>
+    <w:abstractNumId w:val="9"/>
   </w:num>
   <w:num w:numId="5">
-    <w:abstractNumId w:val="11"/>
+    <w:abstractNumId w:val="13"/>
   </w:num>
   <w:num w:numId="6">
-    <w:abstractNumId w:val="16"/>
+    <w:abstractNumId w:val="18"/>
   </w:num>
   <w:num w:numId="7">
-    <w:abstractNumId w:val="4"/>
+    <w:abstractNumId w:val="6"/>
   </w:num>
   <w:num w:numId="8">
-    <w:abstractNumId w:val="9"/>
+    <w:abstractNumId w:val="11"/>
     <w:lvlOverride w:ilvl="0">
       <w:startOverride w:val="1"/>
     </w:lvlOverride>
@@ -10888,22 +11043,22 @@
     </w:lvlOverride>
   </w:num>
   <w:num w:numId="9">
-    <w:abstractNumId w:val="12"/>
+    <w:abstractNumId w:val="14"/>
   </w:num>
   <w:num w:numId="10">
-    <w:abstractNumId w:val="14"/>
+    <w:abstractNumId w:val="16"/>
   </w:num>
   <w:num w:numId="11">
-    <w:abstractNumId w:val="6"/>
+    <w:abstractNumId w:val="8"/>
   </w:num>
   <w:num w:numId="12">
-    <w:abstractNumId w:val="3"/>
+    <w:abstractNumId w:val="5"/>
   </w:num>
   <w:num w:numId="13">
-    <w:abstractNumId w:val="15"/>
+    <w:abstractNumId w:val="17"/>
   </w:num>
   <w:num w:numId="14">
-    <w:abstractNumId w:val="13"/>
+    <w:abstractNumId w:val="15"/>
   </w:num>
   <w:num w:numId="15">
     <w:abstractNumId w:val="2"/>
@@ -10912,13 +11067,13 @@
     <w:abstractNumId w:val="0"/>
   </w:num>
   <w:num w:numId="17">
-    <w:abstractNumId w:val="8"/>
+    <w:abstractNumId w:val="10"/>
   </w:num>
   <w:num w:numId="18">
-    <w:abstractNumId w:val="5"/>
+    <w:abstractNumId w:val="7"/>
   </w:num>
   <w:num w:numId="19">
-    <w:abstractNumId w:val="3"/>
+    <w:abstractNumId w:val="5"/>
     <w:lvlOverride w:ilvl="0">
       <w:startOverride w:val="1"/>
     </w:lvlOverride>
@@ -10948,37 +11103,37 @@
     </w:lvlOverride>
   </w:num>
   <w:num w:numId="20">
-    <w:abstractNumId w:val="3"/>
+    <w:abstractNumId w:val="5"/>
     <w:lvlOverride w:ilvl="0">
       <w:startOverride w:val="1"/>
     </w:lvlOverride>
   </w:num>
   <w:num w:numId="21">
-    <w:abstractNumId w:val="3"/>
+    <w:abstractNumId w:val="5"/>
     <w:lvlOverride w:ilvl="0">
       <w:startOverride w:val="1"/>
     </w:lvlOverride>
   </w:num>
   <w:num w:numId="22">
-    <w:abstractNumId w:val="3"/>
+    <w:abstractNumId w:val="5"/>
     <w:lvlOverride w:ilvl="0">
       <w:startOverride w:val="1"/>
     </w:lvlOverride>
   </w:num>
   <w:num w:numId="23">
-    <w:abstractNumId w:val="3"/>
+    <w:abstractNumId w:val="5"/>
     <w:lvlOverride w:ilvl="0">
       <w:startOverride w:val="1"/>
     </w:lvlOverride>
   </w:num>
   <w:num w:numId="24">
-    <w:abstractNumId w:val="3"/>
+    <w:abstractNumId w:val="5"/>
     <w:lvlOverride w:ilvl="0">
       <w:startOverride w:val="1"/>
     </w:lvlOverride>
   </w:num>
   <w:num w:numId="25">
-    <w:abstractNumId w:val="3"/>
+    <w:abstractNumId w:val="5"/>
     <w:lvlOverride w:ilvl="0">
       <w:startOverride w:val="1"/>
     </w:lvlOverride>
@@ -10988,6 +11143,18 @@
     <w:lvlOverride w:ilvl="2">
       <w:startOverride w:val="1"/>
     </w:lvlOverride>
+  </w:num>
+  <w:num w:numId="26">
+    <w:abstractNumId w:val="14"/>
+    <w:lvlOverride w:ilvl="0">
+      <w:startOverride w:val="1"/>
+    </w:lvlOverride>
+  </w:num>
+  <w:num w:numId="27">
+    <w:abstractNumId w:val="4"/>
+  </w:num>
+  <w:num w:numId="28">
+    <w:abstractNumId w:val="3"/>
   </w:num>
   <w:numIdMacAtCleanup w:val="19"/>
 </w:numbering>
